--- a/Notes-3.docx
+++ b/Notes-3.docx
@@ -1051,12 +1051,6 @@
           <w:color w:val="000000"/>
         </w:rPr>
         <w:tab/>
-      </w:r>
-      <w:r>
-        <w:rPr>
-          <w:rFonts w:ascii="Consolas" w:hAnsi="Consolas"/>
-          <w:color w:val="000000"/>
-        </w:rPr>
         <w:t>mainAxisAlignment: MainAxisAlignment.</w:t>
       </w:r>
       <w:r>
@@ -1273,13 +1267,7 @@
         </w:numPr>
       </w:pPr>
       <w:r>
-        <w:t>space</w:t>
-      </w:r>
-      <w:r>
-        <w:t>Between</w:t>
-      </w:r>
-      <w:r>
-        <w:t xml:space="preserve"> :</w:t>
+        <w:t>spaceBetween :</w:t>
       </w:r>
       <w:r>
         <w:t xml:space="preserve"> Places elements with spaces in between, but no spaces at the ends. Start and end elements are stuck to the LHS and RHS of the screen.</w:t>
@@ -1407,13 +1395,7 @@
         </w:numPr>
       </w:pPr>
       <w:r>
-        <w:t>space</w:t>
-      </w:r>
-      <w:r>
-        <w:t>Evenly</w:t>
-      </w:r>
-      <w:r>
-        <w:t xml:space="preserve"> :</w:t>
+        <w:t>spaceEvenly :</w:t>
       </w:r>
       <w:r>
         <w:t xml:space="preserve"> Spaces elements evenly across the entire row. Elements are also separated from the ends of the screen</w:t>
@@ -3253,13 +3235,7 @@
       </w:r>
       <w:proofErr w:type="spellEnd"/>
       <w:r>
-        <w:t xml:space="preserve">: </w:t>
-      </w:r>
-      <w:r>
-        <w:t>Positions the el</w:t>
-      </w:r>
-      <w:r>
-        <w:t>ements at the centre of the column.</w:t>
+        <w:t>: Positions the elements at the centre of the column.</w:t>
       </w:r>
     </w:p>
     <w:p>
@@ -3337,22 +3313,7 @@
         </w:numPr>
       </w:pPr>
       <w:r>
-        <w:t xml:space="preserve">End: </w:t>
-      </w:r>
-      <w:r>
-        <w:t xml:space="preserve">Bunches the elements to the </w:t>
-      </w:r>
-      <w:r>
-        <w:t>bottom</w:t>
-      </w:r>
-      <w:r>
-        <w:t xml:space="preserve"> of the </w:t>
-      </w:r>
-      <w:r>
-        <w:t>main axis</w:t>
-      </w:r>
-      <w:r>
-        <w:t xml:space="preserve"> (The “end” of the screen).</w:t>
+        <w:t>End: Bunches the elements to the bottom of the main axis (The “end” of the screen).</w:t>
       </w:r>
     </w:p>
     <w:p>
@@ -3431,13 +3392,7 @@
       </w:r>
       <w:proofErr w:type="gramEnd"/>
       <w:r>
-        <w:t xml:space="preserve"> Spaces elements evenly across the entire </w:t>
-      </w:r>
-      <w:r>
-        <w:t>column</w:t>
-      </w:r>
-      <w:r>
-        <w:t>. Elements are also separated from the ends of the screen.</w:t>
+        <w:t xml:space="preserve"> Spaces elements evenly across the entire column. Elements are also separated from the ends of the screen.</w:t>
       </w:r>
     </w:p>
     <w:p>
@@ -3686,21 +3641,7 @@
           <w:noProof/>
           <w:lang w:eastAsia="en-IN"/>
         </w:rPr>
-        <w:t xml:space="preserve">Stretches elements across the entire cross axis of the row. Because there is only one row, the cross axis is the entire screen </w:t>
-      </w:r>
-      <w:r>
-        <w:rPr>
-          <w:noProof/>
-          <w:lang w:eastAsia="en-IN"/>
-        </w:rPr>
-        <w:t>width</w:t>
-      </w:r>
-      <w:r>
-        <w:rPr>
-          <w:noProof/>
-          <w:lang w:eastAsia="en-IN"/>
-        </w:rPr>
-        <w:t>.</w:t>
+        <w:t>Stretches elements across the entire cross axis of the row. Because there is only one row, the cross axis is the entire screen width.</w:t>
       </w:r>
     </w:p>
     <w:p>
@@ -3794,35 +3735,7 @@
           <w:noProof/>
           <w:lang w:eastAsia="en-IN"/>
         </w:rPr>
-        <w:t xml:space="preserve">Center:  The default setting, at the centre of the </w:t>
-      </w:r>
-      <w:r>
-        <w:rPr>
-          <w:noProof/>
-          <w:lang w:eastAsia="en-IN"/>
-        </w:rPr>
-        <w:t>width</w:t>
-      </w:r>
-      <w:r>
-        <w:rPr>
-          <w:noProof/>
-          <w:lang w:eastAsia="en-IN"/>
-        </w:rPr>
-        <w:t xml:space="preserve"> of the </w:t>
-      </w:r>
-      <w:r>
-        <w:rPr>
-          <w:noProof/>
-          <w:lang w:eastAsia="en-IN"/>
-        </w:rPr>
-        <w:t>widest</w:t>
-      </w:r>
-      <w:r>
-        <w:rPr>
-          <w:noProof/>
-          <w:lang w:eastAsia="en-IN"/>
-        </w:rPr>
-        <w:t xml:space="preserve"> widget.</w:t>
+        <w:t>Center:  The default setting, at the centre of the width of the widest widget.</w:t>
       </w:r>
     </w:p>
     <w:p>
@@ -3923,16 +3836,7 @@
         </w:rPr>
       </w:pPr>
       <w:r>
-        <w:t xml:space="preserve">End: Positions elements at the bottom of the </w:t>
-      </w:r>
-      <w:r>
-        <w:t>widest</w:t>
-      </w:r>
-      <w:r>
-        <w:t xml:space="preserve"> widget</w:t>
-      </w:r>
-      <w:r>
-        <w:t>.</w:t>
+        <w:t>End: Positions elements at the bottom of the widest widget.</w:t>
       </w:r>
     </w:p>
     <w:p>
@@ -4140,13 +4044,8776 @@
           <w:lang w:eastAsia="en-IN"/>
         </w:rPr>
       </w:pPr>
+    </w:p>
+    <w:p>
+      <w:pPr>
+        <w:pStyle w:val="ListParagraph"/>
+        <w:rPr>
+          <w:noProof/>
+          <w:lang w:eastAsia="en-IN"/>
+        </w:rPr>
+      </w:pPr>
+    </w:p>
+    <w:p>
+      <w:pPr>
+        <w:pStyle w:val="ListParagraph"/>
+        <w:ind w:left="0"/>
+        <w:rPr>
+          <w:noProof/>
+          <w:sz w:val="32"/>
+          <w:lang w:eastAsia="en-IN"/>
+        </w:rPr>
+      </w:pPr>
+      <w:r>
+        <w:rPr>
+          <w:noProof/>
+          <w:sz w:val="32"/>
+          <w:lang w:eastAsia="en-IN"/>
+        </w:rPr>
+        <w:t>Icons and Buttons:</w:t>
+      </w:r>
+    </w:p>
+    <w:p>
+      <w:pPr>
+        <w:pStyle w:val="ListParagraph"/>
+        <w:ind w:left="0"/>
+        <w:rPr>
+          <w:noProof/>
+          <w:sz w:val="32"/>
+          <w:lang w:eastAsia="en-IN"/>
+        </w:rPr>
+      </w:pPr>
+    </w:p>
+    <w:p>
+      <w:pPr>
+        <w:pStyle w:val="ListParagraph"/>
+        <w:ind w:left="0"/>
+        <w:rPr>
+          <w:noProof/>
+          <w:lang w:eastAsia="en-IN"/>
+        </w:rPr>
+      </w:pPr>
+      <w:r>
+        <w:rPr>
+          <w:noProof/>
+          <w:lang w:eastAsia="en-IN"/>
+        </w:rPr>
+        <w:t>Let’s play around with icons and buttons, in combination with rows and columns, so that we get a good practice of both.</w:t>
+      </w:r>
+    </w:p>
+    <w:p>
+      <w:pPr>
+        <w:pStyle w:val="ListParagraph"/>
+        <w:ind w:left="0"/>
+        <w:rPr>
+          <w:noProof/>
+          <w:lang w:eastAsia="en-IN"/>
+        </w:rPr>
+      </w:pPr>
+    </w:p>
+    <w:p>
+      <w:pPr>
+        <w:pStyle w:val="ListParagraph"/>
+        <w:ind w:left="0"/>
+        <w:rPr>
+          <w:noProof/>
+          <w:sz w:val="32"/>
+          <w:lang w:eastAsia="en-IN"/>
+        </w:rPr>
+      </w:pPr>
+      <w:r>
+        <w:rPr>
+          <w:noProof/>
+          <w:sz w:val="32"/>
+          <w:lang w:eastAsia="en-IN"/>
+        </w:rPr>
+        <w:t>Icons:</w:t>
+      </w:r>
+    </w:p>
+    <w:p>
+      <w:pPr>
+        <w:pStyle w:val="ListParagraph"/>
+        <w:ind w:left="0"/>
+        <w:rPr>
+          <w:noProof/>
+          <w:lang w:eastAsia="en-IN"/>
+        </w:rPr>
+      </w:pPr>
+      <w:r>
+        <w:rPr>
+          <w:noProof/>
+          <w:lang w:eastAsia="en-IN"/>
+        </w:rPr>
+        <w:t>Flutter gives us the ability to use any icon from the material design library. This can be done with the help of the Icon() widget. The first parameter that we can specify is “what” icon to use, which is some icon from the ‘Icons’ library.</w:t>
+      </w:r>
+    </w:p>
+    <w:p>
+      <w:pPr>
+        <w:pStyle w:val="ListParagraph"/>
+        <w:ind w:left="0"/>
+        <w:rPr>
+          <w:noProof/>
+          <w:lang w:eastAsia="en-IN"/>
+        </w:rPr>
+      </w:pPr>
+      <w:r>
+        <w:rPr>
+          <w:noProof/>
+          <w:lang w:eastAsia="en-IN"/>
+        </w:rPr>
+        <w:t>Just pressing a dot after Icons makes the android studio autocomplete tool fetch little graphic images of the icon we want to use.</w:t>
+      </w:r>
+    </w:p>
+    <w:p>
+      <w:pPr>
+        <w:pStyle w:val="ListParagraph"/>
+        <w:ind w:left="0"/>
+        <w:rPr>
+          <w:noProof/>
+          <w:lang w:eastAsia="en-IN"/>
+        </w:rPr>
+      </w:pPr>
+    </w:p>
+    <w:p>
+      <w:pPr>
+        <w:pStyle w:val="ListParagraph"/>
+        <w:ind w:left="0"/>
+        <w:rPr>
+          <w:noProof/>
+          <w:lang w:eastAsia="en-IN"/>
+        </w:rPr>
+      </w:pPr>
+      <w:r>
+        <w:rPr>
+          <w:noProof/>
+          <w:lang w:eastAsia="en-IN"/>
+        </w:rPr>
+        <w:drawing>
+          <wp:inline distT="0" distB="0" distL="0" distR="0" wp14:anchorId="791E6257" wp14:editId="699A80A7">
+            <wp:extent cx="4580626" cy="2302981"/>
+            <wp:effectExtent l="19050" t="19050" r="10795" b="21590"/>
+            <wp:docPr id="10" name="Picture 10"/>
+            <wp:cNvGraphicFramePr>
+              <a:graphicFrameLocks xmlns:a="http://schemas.openxmlformats.org/drawingml/2006/main" noChangeAspect="1"/>
+            </wp:cNvGraphicFramePr>
+            <a:graphic xmlns:a="http://schemas.openxmlformats.org/drawingml/2006/main">
+              <a:graphicData uri="http://schemas.openxmlformats.org/drawingml/2006/picture">
+                <pic:pic xmlns:pic="http://schemas.openxmlformats.org/drawingml/2006/picture">
+                  <pic:nvPicPr>
+                    <pic:cNvPr id="1" name=""/>
+                    <pic:cNvPicPr/>
+                  </pic:nvPicPr>
+                  <pic:blipFill rotWithShape="1">
+                    <a:blip r:embed="rId26"/>
+                    <a:srcRect l="32812" t="32657" r="9683" b="14867"/>
+                    <a:stretch/>
+                  </pic:blipFill>
+                  <pic:spPr bwMode="auto">
+                    <a:xfrm>
+                      <a:off x="0" y="0"/>
+                      <a:ext cx="4606067" cy="2315772"/>
+                    </a:xfrm>
+                    <a:prstGeom prst="rect">
+                      <a:avLst/>
+                    </a:prstGeom>
+                    <a:ln>
+                      <a:solidFill>
+                        <a:schemeClr val="tx1"/>
+                      </a:solidFill>
+                    </a:ln>
+                    <a:extLst>
+                      <a:ext uri="{53640926-AAD7-44D8-BBD7-CCE9431645EC}">
+                        <a14:shadowObscured xmlns:a14="http://schemas.microsoft.com/office/drawing/2010/main"/>
+                      </a:ext>
+                    </a:extLst>
+                  </pic:spPr>
+                </pic:pic>
+              </a:graphicData>
+            </a:graphic>
+          </wp:inline>
+        </w:drawing>
+      </w:r>
+    </w:p>
+    <w:p>
+      <w:pPr>
+        <w:pStyle w:val="ListParagraph"/>
+        <w:ind w:left="142"/>
+        <w:rPr>
+          <w:noProof/>
+          <w:lang w:eastAsia="en-IN"/>
+        </w:rPr>
+      </w:pPr>
+      <w:r>
+        <w:rPr>
+          <w:noProof/>
+          <w:lang w:eastAsia="en-IN"/>
+        </w:rPr>
+        <w:lastRenderedPageBreak/>
+        <w:t>Each icon has a colour and size property which we can adjust as per our specifications.</w:t>
+      </w:r>
+      <w:r>
+        <w:rPr>
+          <w:noProof/>
+          <w:lang w:eastAsia="en-IN"/>
+        </w:rPr>
+        <w:t xml:space="preserve"> Fiddling with the rows and columns, we inserted 3 rows in one column. Each row has one container and one icon. The code looks like:</w:t>
+      </w:r>
+    </w:p>
+    <w:p>
+      <w:pPr>
+        <w:shd w:val="clear" w:color="auto" w:fill="FFFFFF"/>
+        <w:tabs>
+          <w:tab w:val="left" w:pos="916"/>
+          <w:tab w:val="left" w:pos="1832"/>
+          <w:tab w:val="left" w:pos="2748"/>
+          <w:tab w:val="left" w:pos="3664"/>
+          <w:tab w:val="left" w:pos="4580"/>
+          <w:tab w:val="left" w:pos="5496"/>
+          <w:tab w:val="left" w:pos="6412"/>
+          <w:tab w:val="left" w:pos="7328"/>
+          <w:tab w:val="left" w:pos="8244"/>
+          <w:tab w:val="left" w:pos="9160"/>
+          <w:tab w:val="left" w:pos="10076"/>
+          <w:tab w:val="left" w:pos="10992"/>
+          <w:tab w:val="left" w:pos="11908"/>
+          <w:tab w:val="left" w:pos="12824"/>
+          <w:tab w:val="left" w:pos="13740"/>
+          <w:tab w:val="left" w:pos="14656"/>
+        </w:tabs>
+        <w:spacing w:after="0" w:line="240" w:lineRule="auto"/>
+        <w:rPr>
+          <w:rFonts w:ascii="Consolas" w:eastAsia="Times New Roman" w:hAnsi="Consolas" w:cs="Courier New"/>
+          <w:color w:val="000000"/>
+          <w:sz w:val="20"/>
+          <w:szCs w:val="20"/>
+          <w:lang w:eastAsia="en-IN"/>
+        </w:rPr>
+      </w:pPr>
+      <w:r>
+        <w:rPr>
+          <w:rFonts w:ascii="Consolas" w:eastAsia="Times New Roman" w:hAnsi="Consolas" w:cs="Courier New"/>
+          <w:color w:val="000000"/>
+          <w:sz w:val="20"/>
+          <w:szCs w:val="20"/>
+          <w:lang w:eastAsia="en-IN"/>
+        </w:rPr>
+        <w:t xml:space="preserve">body: </w:t>
+      </w:r>
+      <w:r>
+        <w:rPr>
+          <w:rFonts w:ascii="Consolas" w:eastAsia="Times New Roman" w:hAnsi="Consolas" w:cs="Courier New"/>
+          <w:color w:val="2196F3"/>
+          <w:sz w:val="20"/>
+          <w:szCs w:val="20"/>
+          <w:lang w:eastAsia="en-IN"/>
+        </w:rPr>
+        <w:t>Column</w:t>
+      </w:r>
+      <w:r>
+        <w:rPr>
+          <w:rFonts w:ascii="Consolas" w:eastAsia="Times New Roman" w:hAnsi="Consolas" w:cs="Courier New"/>
+          <w:color w:val="000000"/>
+          <w:sz w:val="20"/>
+          <w:szCs w:val="20"/>
+          <w:lang w:eastAsia="en-IN"/>
+        </w:rPr>
+        <w:t>(</w:t>
+      </w:r>
+      <w:r>
+        <w:rPr>
+          <w:rFonts w:ascii="Consolas" w:eastAsia="Times New Roman" w:hAnsi="Consolas" w:cs="Courier New"/>
+          <w:color w:val="000000"/>
+          <w:sz w:val="20"/>
+          <w:szCs w:val="20"/>
+          <w:lang w:eastAsia="en-IN"/>
+        </w:rPr>
+        <w:br/>
+        <w:t xml:space="preserve">  </w:t>
+      </w:r>
+      <w:proofErr w:type="spellStart"/>
+      <w:r>
+        <w:rPr>
+          <w:rFonts w:ascii="Consolas" w:eastAsia="Times New Roman" w:hAnsi="Consolas" w:cs="Courier New"/>
+          <w:color w:val="000000"/>
+          <w:sz w:val="20"/>
+          <w:szCs w:val="20"/>
+          <w:lang w:eastAsia="en-IN"/>
+        </w:rPr>
+        <w:t>mainAxisAlignment</w:t>
+      </w:r>
+      <w:proofErr w:type="spellEnd"/>
+      <w:r>
+        <w:rPr>
+          <w:rFonts w:ascii="Consolas" w:eastAsia="Times New Roman" w:hAnsi="Consolas" w:cs="Courier New"/>
+          <w:color w:val="000000"/>
+          <w:sz w:val="20"/>
+          <w:szCs w:val="20"/>
+          <w:lang w:eastAsia="en-IN"/>
+        </w:rPr>
+        <w:t xml:space="preserve">: </w:t>
+      </w:r>
+      <w:proofErr w:type="spellStart"/>
+      <w:r>
+        <w:rPr>
+          <w:rFonts w:ascii="Consolas" w:eastAsia="Times New Roman" w:hAnsi="Consolas" w:cs="Courier New"/>
+          <w:color w:val="000000"/>
+          <w:sz w:val="20"/>
+          <w:szCs w:val="20"/>
+          <w:lang w:eastAsia="en-IN"/>
+        </w:rPr>
+        <w:t>MainAxisAlignment.</w:t>
+      </w:r>
+      <w:r>
+        <w:rPr>
+          <w:rFonts w:ascii="Consolas" w:eastAsia="Times New Roman" w:hAnsi="Consolas" w:cs="Courier New"/>
+          <w:b/>
+          <w:bCs/>
+          <w:color w:val="660E7A"/>
+          <w:sz w:val="20"/>
+          <w:szCs w:val="20"/>
+          <w:lang w:eastAsia="en-IN"/>
+        </w:rPr>
+        <w:t>center</w:t>
+      </w:r>
+      <w:proofErr w:type="spellEnd"/>
+      <w:r>
+        <w:rPr>
+          <w:rFonts w:ascii="Consolas" w:eastAsia="Times New Roman" w:hAnsi="Consolas" w:cs="Courier New"/>
+          <w:color w:val="000000"/>
+          <w:sz w:val="20"/>
+          <w:szCs w:val="20"/>
+          <w:lang w:eastAsia="en-IN"/>
+        </w:rPr>
+        <w:t>,</w:t>
+      </w:r>
+      <w:r>
+        <w:rPr>
+          <w:rFonts w:ascii="Consolas" w:eastAsia="Times New Roman" w:hAnsi="Consolas" w:cs="Courier New"/>
+          <w:color w:val="000000"/>
+          <w:sz w:val="20"/>
+          <w:szCs w:val="20"/>
+          <w:lang w:eastAsia="en-IN"/>
+        </w:rPr>
+        <w:br/>
+        <w:t xml:space="preserve">  </w:t>
+      </w:r>
+      <w:proofErr w:type="spellStart"/>
+      <w:r>
+        <w:rPr>
+          <w:rFonts w:ascii="Consolas" w:eastAsia="Times New Roman" w:hAnsi="Consolas" w:cs="Courier New"/>
+          <w:color w:val="000000"/>
+          <w:sz w:val="20"/>
+          <w:szCs w:val="20"/>
+          <w:lang w:eastAsia="en-IN"/>
+        </w:rPr>
+        <w:t>crossAxisAlignment</w:t>
+      </w:r>
+      <w:proofErr w:type="spellEnd"/>
+      <w:r>
+        <w:rPr>
+          <w:rFonts w:ascii="Consolas" w:eastAsia="Times New Roman" w:hAnsi="Consolas" w:cs="Courier New"/>
+          <w:color w:val="000000"/>
+          <w:sz w:val="20"/>
+          <w:szCs w:val="20"/>
+          <w:lang w:eastAsia="en-IN"/>
+        </w:rPr>
+        <w:t xml:space="preserve">: </w:t>
+      </w:r>
+      <w:proofErr w:type="spellStart"/>
+      <w:r>
+        <w:rPr>
+          <w:rFonts w:ascii="Consolas" w:eastAsia="Times New Roman" w:hAnsi="Consolas" w:cs="Courier New"/>
+          <w:color w:val="000000"/>
+          <w:sz w:val="20"/>
+          <w:szCs w:val="20"/>
+          <w:lang w:eastAsia="en-IN"/>
+        </w:rPr>
+        <w:t>CrossAxisAlignment.</w:t>
+      </w:r>
+      <w:r>
+        <w:rPr>
+          <w:rFonts w:ascii="Consolas" w:eastAsia="Times New Roman" w:hAnsi="Consolas" w:cs="Courier New"/>
+          <w:b/>
+          <w:bCs/>
+          <w:color w:val="660E7A"/>
+          <w:sz w:val="20"/>
+          <w:szCs w:val="20"/>
+          <w:lang w:eastAsia="en-IN"/>
+        </w:rPr>
+        <w:t>center</w:t>
+      </w:r>
+      <w:proofErr w:type="spellEnd"/>
+      <w:r>
+        <w:rPr>
+          <w:rFonts w:ascii="Consolas" w:eastAsia="Times New Roman" w:hAnsi="Consolas" w:cs="Courier New"/>
+          <w:color w:val="000000"/>
+          <w:sz w:val="20"/>
+          <w:szCs w:val="20"/>
+          <w:lang w:eastAsia="en-IN"/>
+        </w:rPr>
+        <w:t>,</w:t>
+      </w:r>
+      <w:r>
+        <w:rPr>
+          <w:rFonts w:ascii="Consolas" w:eastAsia="Times New Roman" w:hAnsi="Consolas" w:cs="Courier New"/>
+          <w:color w:val="000000"/>
+          <w:sz w:val="20"/>
+          <w:szCs w:val="20"/>
+          <w:lang w:eastAsia="en-IN"/>
+        </w:rPr>
+        <w:br/>
+        <w:t xml:space="preserve">  children: &lt;Widget&gt;[</w:t>
+      </w:r>
+      <w:r>
+        <w:rPr>
+          <w:rFonts w:ascii="Consolas" w:eastAsia="Times New Roman" w:hAnsi="Consolas" w:cs="Courier New"/>
+          <w:color w:val="000000"/>
+          <w:sz w:val="20"/>
+          <w:szCs w:val="20"/>
+          <w:lang w:eastAsia="en-IN"/>
+        </w:rPr>
+        <w:br/>
+        <w:t xml:space="preserve">    </w:t>
+      </w:r>
+      <w:r>
+        <w:rPr>
+          <w:rFonts w:ascii="Consolas" w:eastAsia="Times New Roman" w:hAnsi="Consolas" w:cs="Courier New"/>
+          <w:color w:val="2196F3"/>
+          <w:sz w:val="20"/>
+          <w:szCs w:val="20"/>
+          <w:lang w:eastAsia="en-IN"/>
+        </w:rPr>
+        <w:t>Row</w:t>
+      </w:r>
+      <w:r>
+        <w:rPr>
+          <w:rFonts w:ascii="Consolas" w:eastAsia="Times New Roman" w:hAnsi="Consolas" w:cs="Courier New"/>
+          <w:color w:val="000000"/>
+          <w:sz w:val="20"/>
+          <w:szCs w:val="20"/>
+          <w:lang w:eastAsia="en-IN"/>
+        </w:rPr>
+        <w:t>(</w:t>
+      </w:r>
+      <w:r>
+        <w:rPr>
+          <w:rFonts w:ascii="Consolas" w:eastAsia="Times New Roman" w:hAnsi="Consolas" w:cs="Courier New"/>
+          <w:color w:val="000000"/>
+          <w:sz w:val="20"/>
+          <w:szCs w:val="20"/>
+          <w:lang w:eastAsia="en-IN"/>
+        </w:rPr>
+        <w:br/>
+        <w:t xml:space="preserve">      </w:t>
+      </w:r>
+      <w:proofErr w:type="spellStart"/>
+      <w:r>
+        <w:rPr>
+          <w:rFonts w:ascii="Consolas" w:eastAsia="Times New Roman" w:hAnsi="Consolas" w:cs="Courier New"/>
+          <w:color w:val="000000"/>
+          <w:sz w:val="20"/>
+          <w:szCs w:val="20"/>
+          <w:lang w:eastAsia="en-IN"/>
+        </w:rPr>
+        <w:t>mainAxisAlignment</w:t>
+      </w:r>
+      <w:proofErr w:type="spellEnd"/>
+      <w:r>
+        <w:rPr>
+          <w:rFonts w:ascii="Consolas" w:eastAsia="Times New Roman" w:hAnsi="Consolas" w:cs="Courier New"/>
+          <w:color w:val="000000"/>
+          <w:sz w:val="20"/>
+          <w:szCs w:val="20"/>
+          <w:lang w:eastAsia="en-IN"/>
+        </w:rPr>
+        <w:t xml:space="preserve">: </w:t>
+      </w:r>
+      <w:proofErr w:type="spellStart"/>
+      <w:r>
+        <w:rPr>
+          <w:rFonts w:ascii="Consolas" w:eastAsia="Times New Roman" w:hAnsi="Consolas" w:cs="Courier New"/>
+          <w:color w:val="000000"/>
+          <w:sz w:val="20"/>
+          <w:szCs w:val="20"/>
+          <w:lang w:eastAsia="en-IN"/>
+        </w:rPr>
+        <w:t>MainAxisAlignment.</w:t>
+      </w:r>
+      <w:r>
+        <w:rPr>
+          <w:rFonts w:ascii="Consolas" w:eastAsia="Times New Roman" w:hAnsi="Consolas" w:cs="Courier New"/>
+          <w:b/>
+          <w:bCs/>
+          <w:color w:val="660E7A"/>
+          <w:sz w:val="20"/>
+          <w:szCs w:val="20"/>
+          <w:lang w:eastAsia="en-IN"/>
+        </w:rPr>
+        <w:t>center</w:t>
+      </w:r>
+      <w:proofErr w:type="spellEnd"/>
+      <w:r>
+        <w:rPr>
+          <w:rFonts w:ascii="Consolas" w:eastAsia="Times New Roman" w:hAnsi="Consolas" w:cs="Courier New"/>
+          <w:color w:val="000000"/>
+          <w:sz w:val="20"/>
+          <w:szCs w:val="20"/>
+          <w:lang w:eastAsia="en-IN"/>
+        </w:rPr>
+        <w:t>,</w:t>
+      </w:r>
+      <w:r>
+        <w:rPr>
+          <w:rFonts w:ascii="Consolas" w:eastAsia="Times New Roman" w:hAnsi="Consolas" w:cs="Courier New"/>
+          <w:color w:val="000000"/>
+          <w:sz w:val="20"/>
+          <w:szCs w:val="20"/>
+          <w:lang w:eastAsia="en-IN"/>
+        </w:rPr>
+        <w:br/>
+        <w:t xml:space="preserve">      </w:t>
+      </w:r>
+      <w:proofErr w:type="spellStart"/>
+      <w:r>
+        <w:rPr>
+          <w:rFonts w:ascii="Consolas" w:eastAsia="Times New Roman" w:hAnsi="Consolas" w:cs="Courier New"/>
+          <w:color w:val="000000"/>
+          <w:sz w:val="20"/>
+          <w:szCs w:val="20"/>
+          <w:lang w:eastAsia="en-IN"/>
+        </w:rPr>
+        <w:t>crossAxisAlignment</w:t>
+      </w:r>
+      <w:proofErr w:type="spellEnd"/>
+      <w:r>
+        <w:rPr>
+          <w:rFonts w:ascii="Consolas" w:eastAsia="Times New Roman" w:hAnsi="Consolas" w:cs="Courier New"/>
+          <w:color w:val="000000"/>
+          <w:sz w:val="20"/>
+          <w:szCs w:val="20"/>
+          <w:lang w:eastAsia="en-IN"/>
+        </w:rPr>
+        <w:t xml:space="preserve">: </w:t>
+      </w:r>
+      <w:proofErr w:type="spellStart"/>
+      <w:r>
+        <w:rPr>
+          <w:rFonts w:ascii="Consolas" w:eastAsia="Times New Roman" w:hAnsi="Consolas" w:cs="Courier New"/>
+          <w:color w:val="000000"/>
+          <w:sz w:val="20"/>
+          <w:szCs w:val="20"/>
+          <w:lang w:eastAsia="en-IN"/>
+        </w:rPr>
+        <w:t>CrossAxisAlignment.</w:t>
+      </w:r>
+      <w:r>
+        <w:rPr>
+          <w:rFonts w:ascii="Consolas" w:eastAsia="Times New Roman" w:hAnsi="Consolas" w:cs="Courier New"/>
+          <w:b/>
+          <w:bCs/>
+          <w:color w:val="660E7A"/>
+          <w:sz w:val="20"/>
+          <w:szCs w:val="20"/>
+          <w:lang w:eastAsia="en-IN"/>
+        </w:rPr>
+        <w:t>center</w:t>
+      </w:r>
+      <w:proofErr w:type="spellEnd"/>
+      <w:r>
+        <w:rPr>
+          <w:rFonts w:ascii="Consolas" w:eastAsia="Times New Roman" w:hAnsi="Consolas" w:cs="Courier New"/>
+          <w:color w:val="000000"/>
+          <w:sz w:val="20"/>
+          <w:szCs w:val="20"/>
+          <w:lang w:eastAsia="en-IN"/>
+        </w:rPr>
+        <w:t>,</w:t>
+      </w:r>
+      <w:r>
+        <w:rPr>
+          <w:rFonts w:ascii="Consolas" w:eastAsia="Times New Roman" w:hAnsi="Consolas" w:cs="Courier New"/>
+          <w:color w:val="000000"/>
+          <w:sz w:val="20"/>
+          <w:szCs w:val="20"/>
+          <w:lang w:eastAsia="en-IN"/>
+        </w:rPr>
+        <w:br/>
+        <w:t xml:space="preserve">      children: &lt;Widget&gt;[</w:t>
+      </w:r>
+      <w:r>
+        <w:rPr>
+          <w:rFonts w:ascii="Consolas" w:eastAsia="Times New Roman" w:hAnsi="Consolas" w:cs="Courier New"/>
+          <w:color w:val="000000"/>
+          <w:sz w:val="20"/>
+          <w:szCs w:val="20"/>
+          <w:lang w:eastAsia="en-IN"/>
+        </w:rPr>
+        <w:br/>
+        <w:t xml:space="preserve">        </w:t>
+      </w:r>
+      <w:r>
+        <w:rPr>
+          <w:rFonts w:ascii="Consolas" w:eastAsia="Times New Roman" w:hAnsi="Consolas" w:cs="Courier New"/>
+          <w:color w:val="2196F3"/>
+          <w:sz w:val="20"/>
+          <w:szCs w:val="20"/>
+          <w:lang w:eastAsia="en-IN"/>
+        </w:rPr>
+        <w:t>Container</w:t>
+      </w:r>
+      <w:r>
+        <w:rPr>
+          <w:rFonts w:ascii="Consolas" w:eastAsia="Times New Roman" w:hAnsi="Consolas" w:cs="Courier New"/>
+          <w:color w:val="000000"/>
+          <w:sz w:val="20"/>
+          <w:szCs w:val="20"/>
+          <w:lang w:eastAsia="en-IN"/>
+        </w:rPr>
+        <w:t>(</w:t>
+      </w:r>
+      <w:r>
+        <w:rPr>
+          <w:rFonts w:ascii="Consolas" w:eastAsia="Times New Roman" w:hAnsi="Consolas" w:cs="Courier New"/>
+          <w:color w:val="000000"/>
+          <w:sz w:val="20"/>
+          <w:szCs w:val="20"/>
+          <w:lang w:eastAsia="en-IN"/>
+        </w:rPr>
+        <w:br/>
+        <w:t xml:space="preserve">          child: </w:t>
+      </w:r>
+      <w:r>
+        <w:rPr>
+          <w:rFonts w:ascii="Consolas" w:eastAsia="Times New Roman" w:hAnsi="Consolas" w:cs="Courier New"/>
+          <w:color w:val="2196F3"/>
+          <w:sz w:val="20"/>
+          <w:szCs w:val="20"/>
+          <w:lang w:eastAsia="en-IN"/>
+        </w:rPr>
+        <w:t>Text</w:t>
+      </w:r>
+      <w:r>
+        <w:rPr>
+          <w:rFonts w:ascii="Consolas" w:eastAsia="Times New Roman" w:hAnsi="Consolas" w:cs="Courier New"/>
+          <w:color w:val="000000"/>
+          <w:sz w:val="20"/>
+          <w:szCs w:val="20"/>
+          <w:lang w:eastAsia="en-IN"/>
+        </w:rPr>
+        <w:t>(</w:t>
+      </w:r>
+      <w:r>
+        <w:rPr>
+          <w:rFonts w:ascii="Consolas" w:eastAsia="Times New Roman" w:hAnsi="Consolas" w:cs="Courier New"/>
+          <w:b/>
+          <w:bCs/>
+          <w:color w:val="008000"/>
+          <w:sz w:val="20"/>
+          <w:szCs w:val="20"/>
+          <w:lang w:eastAsia="en-IN"/>
+        </w:rPr>
+        <w:t>'Your'</w:t>
+      </w:r>
+      <w:r>
+        <w:rPr>
+          <w:rFonts w:ascii="Consolas" w:eastAsia="Times New Roman" w:hAnsi="Consolas" w:cs="Courier New"/>
+          <w:color w:val="000000"/>
+          <w:sz w:val="20"/>
+          <w:szCs w:val="20"/>
+          <w:lang w:eastAsia="en-IN"/>
+        </w:rPr>
+        <w:t>),</w:t>
+      </w:r>
+      <w:r>
+        <w:rPr>
+          <w:rFonts w:ascii="Consolas" w:eastAsia="Times New Roman" w:hAnsi="Consolas" w:cs="Courier New"/>
+          <w:color w:val="000000"/>
+          <w:sz w:val="20"/>
+          <w:szCs w:val="20"/>
+          <w:lang w:eastAsia="en-IN"/>
+        </w:rPr>
+        <w:br/>
+        <w:t xml:space="preserve">          </w:t>
+      </w:r>
+      <w:proofErr w:type="spellStart"/>
+      <w:r>
+        <w:rPr>
+          <w:rFonts w:ascii="Consolas" w:eastAsia="Times New Roman" w:hAnsi="Consolas" w:cs="Courier New"/>
+          <w:color w:val="000000"/>
+          <w:sz w:val="20"/>
+          <w:szCs w:val="20"/>
+          <w:lang w:eastAsia="en-IN"/>
+        </w:rPr>
+        <w:t>color</w:t>
+      </w:r>
+      <w:proofErr w:type="spellEnd"/>
+      <w:r>
+        <w:rPr>
+          <w:rFonts w:ascii="Consolas" w:eastAsia="Times New Roman" w:hAnsi="Consolas" w:cs="Courier New"/>
+          <w:color w:val="000000"/>
+          <w:sz w:val="20"/>
+          <w:szCs w:val="20"/>
+          <w:lang w:eastAsia="en-IN"/>
+        </w:rPr>
+        <w:t xml:space="preserve">: </w:t>
+      </w:r>
+      <w:proofErr w:type="spellStart"/>
+      <w:r>
+        <w:rPr>
+          <w:rFonts w:ascii="Consolas" w:eastAsia="Times New Roman" w:hAnsi="Consolas" w:cs="Courier New"/>
+          <w:color w:val="000000"/>
+          <w:sz w:val="20"/>
+          <w:szCs w:val="20"/>
+          <w:lang w:eastAsia="en-IN"/>
+        </w:rPr>
+        <w:t>Colors.</w:t>
+      </w:r>
+      <w:r>
+        <w:rPr>
+          <w:rFonts w:ascii="Consolas" w:eastAsia="Times New Roman" w:hAnsi="Consolas" w:cs="Courier New"/>
+          <w:i/>
+          <w:iCs/>
+          <w:color w:val="660E7A"/>
+          <w:sz w:val="20"/>
+          <w:szCs w:val="20"/>
+          <w:lang w:eastAsia="en-IN"/>
+        </w:rPr>
+        <w:t>cyan</w:t>
+      </w:r>
+      <w:proofErr w:type="spellEnd"/>
+      <w:r>
+        <w:rPr>
+          <w:rFonts w:ascii="Consolas" w:eastAsia="Times New Roman" w:hAnsi="Consolas" w:cs="Courier New"/>
+          <w:color w:val="000000"/>
+          <w:sz w:val="20"/>
+          <w:szCs w:val="20"/>
+          <w:lang w:eastAsia="en-IN"/>
+        </w:rPr>
+        <w:t>,</w:t>
+      </w:r>
+      <w:r>
+        <w:rPr>
+          <w:rFonts w:ascii="Consolas" w:eastAsia="Times New Roman" w:hAnsi="Consolas" w:cs="Courier New"/>
+          <w:color w:val="000000"/>
+          <w:sz w:val="20"/>
+          <w:szCs w:val="20"/>
+          <w:lang w:eastAsia="en-IN"/>
+        </w:rPr>
+        <w:br/>
+        <w:t xml:space="preserve">          padding: </w:t>
+      </w:r>
+      <w:proofErr w:type="spellStart"/>
+      <w:r>
+        <w:rPr>
+          <w:rFonts w:ascii="Consolas" w:eastAsia="Times New Roman" w:hAnsi="Consolas" w:cs="Courier New"/>
+          <w:color w:val="2196F3"/>
+          <w:sz w:val="20"/>
+          <w:szCs w:val="20"/>
+          <w:lang w:eastAsia="en-IN"/>
+        </w:rPr>
+        <w:t>EdgeInsets</w:t>
+      </w:r>
+      <w:r>
+        <w:rPr>
+          <w:rFonts w:ascii="Consolas" w:eastAsia="Times New Roman" w:hAnsi="Consolas" w:cs="Courier New"/>
+          <w:color w:val="000000"/>
+          <w:sz w:val="20"/>
+          <w:szCs w:val="20"/>
+          <w:lang w:eastAsia="en-IN"/>
+        </w:rPr>
+        <w:t>.</w:t>
+      </w:r>
+      <w:r>
+        <w:rPr>
+          <w:rFonts w:ascii="Consolas" w:eastAsia="Times New Roman" w:hAnsi="Consolas" w:cs="Courier New"/>
+          <w:color w:val="2196F3"/>
+          <w:sz w:val="20"/>
+          <w:szCs w:val="20"/>
+          <w:lang w:eastAsia="en-IN"/>
+        </w:rPr>
+        <w:t>all</w:t>
+      </w:r>
+      <w:proofErr w:type="spellEnd"/>
+      <w:r>
+        <w:rPr>
+          <w:rFonts w:ascii="Consolas" w:eastAsia="Times New Roman" w:hAnsi="Consolas" w:cs="Courier New"/>
+          <w:color w:val="000000"/>
+          <w:sz w:val="20"/>
+          <w:szCs w:val="20"/>
+          <w:lang w:eastAsia="en-IN"/>
+        </w:rPr>
+        <w:t>(</w:t>
+      </w:r>
+      <w:r>
+        <w:rPr>
+          <w:rFonts w:ascii="Consolas" w:eastAsia="Times New Roman" w:hAnsi="Consolas" w:cs="Courier New"/>
+          <w:color w:val="0000FF"/>
+          <w:sz w:val="20"/>
+          <w:szCs w:val="20"/>
+          <w:lang w:eastAsia="en-IN"/>
+        </w:rPr>
+        <w:t>20.0</w:t>
+      </w:r>
+      <w:r>
+        <w:rPr>
+          <w:rFonts w:ascii="Consolas" w:eastAsia="Times New Roman" w:hAnsi="Consolas" w:cs="Courier New"/>
+          <w:color w:val="000000"/>
+          <w:sz w:val="20"/>
+          <w:szCs w:val="20"/>
+          <w:lang w:eastAsia="en-IN"/>
+        </w:rPr>
+        <w:t>),</w:t>
+      </w:r>
+      <w:r>
+        <w:rPr>
+          <w:rFonts w:ascii="Consolas" w:eastAsia="Times New Roman" w:hAnsi="Consolas" w:cs="Courier New"/>
+          <w:color w:val="000000"/>
+          <w:sz w:val="20"/>
+          <w:szCs w:val="20"/>
+          <w:lang w:eastAsia="en-IN"/>
+        </w:rPr>
+        <w:br/>
+        <w:t xml:space="preserve">        ),</w:t>
+      </w:r>
+      <w:r>
+        <w:rPr>
+          <w:rFonts w:ascii="Consolas" w:eastAsia="Times New Roman" w:hAnsi="Consolas" w:cs="Courier New"/>
+          <w:color w:val="000000"/>
+          <w:sz w:val="20"/>
+          <w:szCs w:val="20"/>
+          <w:lang w:eastAsia="en-IN"/>
+        </w:rPr>
+        <w:br/>
+        <w:t xml:space="preserve">        </w:t>
+      </w:r>
+      <w:r>
+        <w:rPr>
+          <w:rFonts w:ascii="Consolas" w:eastAsia="Times New Roman" w:hAnsi="Consolas" w:cs="Courier New"/>
+          <w:color w:val="2196F3"/>
+          <w:sz w:val="20"/>
+          <w:szCs w:val="20"/>
+          <w:lang w:eastAsia="en-IN"/>
+        </w:rPr>
+        <w:t>Icon</w:t>
+      </w:r>
+      <w:r>
+        <w:rPr>
+          <w:rFonts w:ascii="Consolas" w:eastAsia="Times New Roman" w:hAnsi="Consolas" w:cs="Courier New"/>
+          <w:color w:val="000000"/>
+          <w:sz w:val="20"/>
+          <w:szCs w:val="20"/>
+          <w:lang w:eastAsia="en-IN"/>
+        </w:rPr>
+        <w:t>(</w:t>
+      </w:r>
+      <w:r>
+        <w:rPr>
+          <w:rFonts w:ascii="Consolas" w:eastAsia="Times New Roman" w:hAnsi="Consolas" w:cs="Courier New"/>
+          <w:color w:val="000000"/>
+          <w:sz w:val="20"/>
+          <w:szCs w:val="20"/>
+          <w:lang w:eastAsia="en-IN"/>
+        </w:rPr>
+        <w:br/>
+        <w:t xml:space="preserve">          </w:t>
+      </w:r>
+      <w:proofErr w:type="spellStart"/>
+      <w:r>
+        <w:rPr>
+          <w:rFonts w:ascii="Consolas" w:eastAsia="Times New Roman" w:hAnsi="Consolas" w:cs="Courier New"/>
+          <w:color w:val="000000"/>
+          <w:sz w:val="20"/>
+          <w:szCs w:val="20"/>
+          <w:lang w:eastAsia="en-IN"/>
+        </w:rPr>
+        <w:t>Icons.</w:t>
+      </w:r>
+      <w:r>
+        <w:rPr>
+          <w:rFonts w:ascii="Consolas" w:eastAsia="Times New Roman" w:hAnsi="Consolas" w:cs="Courier New"/>
+          <w:i/>
+          <w:iCs/>
+          <w:color w:val="660E7A"/>
+          <w:sz w:val="20"/>
+          <w:szCs w:val="20"/>
+          <w:lang w:eastAsia="en-IN"/>
+        </w:rPr>
+        <w:t>touch_app</w:t>
+      </w:r>
+      <w:proofErr w:type="spellEnd"/>
+      <w:r>
+        <w:rPr>
+          <w:rFonts w:ascii="Consolas" w:eastAsia="Times New Roman" w:hAnsi="Consolas" w:cs="Courier New"/>
+          <w:color w:val="000000"/>
+          <w:sz w:val="20"/>
+          <w:szCs w:val="20"/>
+          <w:lang w:eastAsia="en-IN"/>
+        </w:rPr>
+        <w:t>,</w:t>
+      </w:r>
+      <w:r>
+        <w:rPr>
+          <w:rFonts w:ascii="Consolas" w:eastAsia="Times New Roman" w:hAnsi="Consolas" w:cs="Courier New"/>
+          <w:color w:val="000000"/>
+          <w:sz w:val="20"/>
+          <w:szCs w:val="20"/>
+          <w:lang w:eastAsia="en-IN"/>
+        </w:rPr>
+        <w:br/>
+        <w:t xml:space="preserve">          </w:t>
+      </w:r>
+      <w:proofErr w:type="spellStart"/>
+      <w:r>
+        <w:rPr>
+          <w:rFonts w:ascii="Consolas" w:eastAsia="Times New Roman" w:hAnsi="Consolas" w:cs="Courier New"/>
+          <w:color w:val="000000"/>
+          <w:sz w:val="20"/>
+          <w:szCs w:val="20"/>
+          <w:lang w:eastAsia="en-IN"/>
+        </w:rPr>
+        <w:t>color</w:t>
+      </w:r>
+      <w:proofErr w:type="spellEnd"/>
+      <w:r>
+        <w:rPr>
+          <w:rFonts w:ascii="Consolas" w:eastAsia="Times New Roman" w:hAnsi="Consolas" w:cs="Courier New"/>
+          <w:color w:val="000000"/>
+          <w:sz w:val="20"/>
+          <w:szCs w:val="20"/>
+          <w:lang w:eastAsia="en-IN"/>
+        </w:rPr>
+        <w:t xml:space="preserve">: </w:t>
+      </w:r>
+      <w:proofErr w:type="spellStart"/>
+      <w:r>
+        <w:rPr>
+          <w:rFonts w:ascii="Consolas" w:eastAsia="Times New Roman" w:hAnsi="Consolas" w:cs="Courier New"/>
+          <w:color w:val="000000"/>
+          <w:sz w:val="20"/>
+          <w:szCs w:val="20"/>
+          <w:lang w:eastAsia="en-IN"/>
+        </w:rPr>
+        <w:t>Colors.</w:t>
+      </w:r>
+      <w:r>
+        <w:rPr>
+          <w:rFonts w:ascii="Consolas" w:eastAsia="Times New Roman" w:hAnsi="Consolas" w:cs="Courier New"/>
+          <w:i/>
+          <w:iCs/>
+          <w:color w:val="660E7A"/>
+          <w:sz w:val="20"/>
+          <w:szCs w:val="20"/>
+          <w:lang w:eastAsia="en-IN"/>
+        </w:rPr>
+        <w:t>cyan</w:t>
+      </w:r>
+      <w:proofErr w:type="spellEnd"/>
+      <w:r>
+        <w:rPr>
+          <w:rFonts w:ascii="Consolas" w:eastAsia="Times New Roman" w:hAnsi="Consolas" w:cs="Courier New"/>
+          <w:color w:val="000000"/>
+          <w:sz w:val="20"/>
+          <w:szCs w:val="20"/>
+          <w:lang w:eastAsia="en-IN"/>
+        </w:rPr>
+        <w:t>,</w:t>
+      </w:r>
+      <w:r>
+        <w:rPr>
+          <w:rFonts w:ascii="Consolas" w:eastAsia="Times New Roman" w:hAnsi="Consolas" w:cs="Courier New"/>
+          <w:color w:val="000000"/>
+          <w:sz w:val="20"/>
+          <w:szCs w:val="20"/>
+          <w:lang w:eastAsia="en-IN"/>
+        </w:rPr>
+        <w:br/>
+        <w:t xml:space="preserve">          size: </w:t>
+      </w:r>
+      <w:r>
+        <w:rPr>
+          <w:rFonts w:ascii="Consolas" w:eastAsia="Times New Roman" w:hAnsi="Consolas" w:cs="Courier New"/>
+          <w:color w:val="0000FF"/>
+          <w:sz w:val="20"/>
+          <w:szCs w:val="20"/>
+          <w:lang w:eastAsia="en-IN"/>
+        </w:rPr>
+        <w:t>50.0</w:t>
+      </w:r>
+      <w:r>
+        <w:rPr>
+          <w:rFonts w:ascii="Consolas" w:eastAsia="Times New Roman" w:hAnsi="Consolas" w:cs="Courier New"/>
+          <w:color w:val="000000"/>
+          <w:sz w:val="20"/>
+          <w:szCs w:val="20"/>
+          <w:lang w:eastAsia="en-IN"/>
+        </w:rPr>
+        <w:t>,</w:t>
+      </w:r>
+      <w:r>
+        <w:rPr>
+          <w:rFonts w:ascii="Consolas" w:eastAsia="Times New Roman" w:hAnsi="Consolas" w:cs="Courier New"/>
+          <w:color w:val="000000"/>
+          <w:sz w:val="20"/>
+          <w:szCs w:val="20"/>
+          <w:lang w:eastAsia="en-IN"/>
+        </w:rPr>
+        <w:br/>
+        <w:t xml:space="preserve">        )</w:t>
+      </w:r>
+      <w:r>
+        <w:rPr>
+          <w:rFonts w:ascii="Consolas" w:eastAsia="Times New Roman" w:hAnsi="Consolas" w:cs="Courier New"/>
+          <w:color w:val="000000"/>
+          <w:sz w:val="20"/>
+          <w:szCs w:val="20"/>
+          <w:lang w:eastAsia="en-IN"/>
+        </w:rPr>
+        <w:br/>
+        <w:t xml:space="preserve">      ],</w:t>
+      </w:r>
+      <w:r>
+        <w:rPr>
+          <w:rFonts w:ascii="Consolas" w:eastAsia="Times New Roman" w:hAnsi="Consolas" w:cs="Courier New"/>
+          <w:color w:val="000000"/>
+          <w:sz w:val="20"/>
+          <w:szCs w:val="20"/>
+          <w:lang w:eastAsia="en-IN"/>
+        </w:rPr>
+        <w:br/>
+        <w:t xml:space="preserve">    ),</w:t>
+      </w:r>
+      <w:r>
+        <w:rPr>
+          <w:rFonts w:ascii="Consolas" w:eastAsia="Times New Roman" w:hAnsi="Consolas" w:cs="Courier New"/>
+          <w:color w:val="000000"/>
+          <w:sz w:val="20"/>
+          <w:szCs w:val="20"/>
+          <w:lang w:eastAsia="en-IN"/>
+        </w:rPr>
+        <w:br/>
+        <w:t xml:space="preserve">    </w:t>
+      </w:r>
+      <w:r>
+        <w:rPr>
+          <w:rFonts w:ascii="Consolas" w:eastAsia="Times New Roman" w:hAnsi="Consolas" w:cs="Courier New"/>
+          <w:color w:val="2196F3"/>
+          <w:sz w:val="20"/>
+          <w:szCs w:val="20"/>
+          <w:lang w:eastAsia="en-IN"/>
+        </w:rPr>
+        <w:t>Row</w:t>
+      </w:r>
+      <w:r>
+        <w:rPr>
+          <w:rFonts w:ascii="Consolas" w:eastAsia="Times New Roman" w:hAnsi="Consolas" w:cs="Courier New"/>
+          <w:color w:val="000000"/>
+          <w:sz w:val="20"/>
+          <w:szCs w:val="20"/>
+          <w:lang w:eastAsia="en-IN"/>
+        </w:rPr>
+        <w:t>(</w:t>
+      </w:r>
+      <w:r>
+        <w:rPr>
+          <w:rFonts w:ascii="Consolas" w:eastAsia="Times New Roman" w:hAnsi="Consolas" w:cs="Courier New"/>
+          <w:color w:val="000000"/>
+          <w:sz w:val="20"/>
+          <w:szCs w:val="20"/>
+          <w:lang w:eastAsia="en-IN"/>
+        </w:rPr>
+        <w:br/>
+        <w:t xml:space="preserve">      </w:t>
+      </w:r>
+      <w:proofErr w:type="spellStart"/>
+      <w:r>
+        <w:rPr>
+          <w:rFonts w:ascii="Consolas" w:eastAsia="Times New Roman" w:hAnsi="Consolas" w:cs="Courier New"/>
+          <w:color w:val="000000"/>
+          <w:sz w:val="20"/>
+          <w:szCs w:val="20"/>
+          <w:lang w:eastAsia="en-IN"/>
+        </w:rPr>
+        <w:t>mainAxisAlignment</w:t>
+      </w:r>
+      <w:proofErr w:type="spellEnd"/>
+      <w:r>
+        <w:rPr>
+          <w:rFonts w:ascii="Consolas" w:eastAsia="Times New Roman" w:hAnsi="Consolas" w:cs="Courier New"/>
+          <w:color w:val="000000"/>
+          <w:sz w:val="20"/>
+          <w:szCs w:val="20"/>
+          <w:lang w:eastAsia="en-IN"/>
+        </w:rPr>
+        <w:t xml:space="preserve">: </w:t>
+      </w:r>
+      <w:proofErr w:type="spellStart"/>
+      <w:r>
+        <w:rPr>
+          <w:rFonts w:ascii="Consolas" w:eastAsia="Times New Roman" w:hAnsi="Consolas" w:cs="Courier New"/>
+          <w:color w:val="000000"/>
+          <w:sz w:val="20"/>
+          <w:szCs w:val="20"/>
+          <w:lang w:eastAsia="en-IN"/>
+        </w:rPr>
+        <w:t>MainAxisAlignment.</w:t>
+      </w:r>
+      <w:r>
+        <w:rPr>
+          <w:rFonts w:ascii="Consolas" w:eastAsia="Times New Roman" w:hAnsi="Consolas" w:cs="Courier New"/>
+          <w:b/>
+          <w:bCs/>
+          <w:color w:val="660E7A"/>
+          <w:sz w:val="20"/>
+          <w:szCs w:val="20"/>
+          <w:lang w:eastAsia="en-IN"/>
+        </w:rPr>
+        <w:t>center</w:t>
+      </w:r>
+      <w:proofErr w:type="spellEnd"/>
+      <w:r>
+        <w:rPr>
+          <w:rFonts w:ascii="Consolas" w:eastAsia="Times New Roman" w:hAnsi="Consolas" w:cs="Courier New"/>
+          <w:color w:val="000000"/>
+          <w:sz w:val="20"/>
+          <w:szCs w:val="20"/>
+          <w:lang w:eastAsia="en-IN"/>
+        </w:rPr>
+        <w:t>,</w:t>
+      </w:r>
+      <w:r>
+        <w:rPr>
+          <w:rFonts w:ascii="Consolas" w:eastAsia="Times New Roman" w:hAnsi="Consolas" w:cs="Courier New"/>
+          <w:color w:val="000000"/>
+          <w:sz w:val="20"/>
+          <w:szCs w:val="20"/>
+          <w:lang w:eastAsia="en-IN"/>
+        </w:rPr>
+        <w:br/>
+        <w:t xml:space="preserve">      </w:t>
+      </w:r>
+      <w:proofErr w:type="spellStart"/>
+      <w:r>
+        <w:rPr>
+          <w:rFonts w:ascii="Consolas" w:eastAsia="Times New Roman" w:hAnsi="Consolas" w:cs="Courier New"/>
+          <w:color w:val="000000"/>
+          <w:sz w:val="20"/>
+          <w:szCs w:val="20"/>
+          <w:lang w:eastAsia="en-IN"/>
+        </w:rPr>
+        <w:t>crossAxisAlignment</w:t>
+      </w:r>
+      <w:proofErr w:type="spellEnd"/>
+      <w:r>
+        <w:rPr>
+          <w:rFonts w:ascii="Consolas" w:eastAsia="Times New Roman" w:hAnsi="Consolas" w:cs="Courier New"/>
+          <w:color w:val="000000"/>
+          <w:sz w:val="20"/>
+          <w:szCs w:val="20"/>
+          <w:lang w:eastAsia="en-IN"/>
+        </w:rPr>
+        <w:t xml:space="preserve">: </w:t>
+      </w:r>
+      <w:proofErr w:type="spellStart"/>
+      <w:r>
+        <w:rPr>
+          <w:rFonts w:ascii="Consolas" w:eastAsia="Times New Roman" w:hAnsi="Consolas" w:cs="Courier New"/>
+          <w:color w:val="000000"/>
+          <w:sz w:val="20"/>
+          <w:szCs w:val="20"/>
+          <w:lang w:eastAsia="en-IN"/>
+        </w:rPr>
+        <w:t>CrossAxisAlignment.</w:t>
+      </w:r>
+      <w:r>
+        <w:rPr>
+          <w:rFonts w:ascii="Consolas" w:eastAsia="Times New Roman" w:hAnsi="Consolas" w:cs="Courier New"/>
+          <w:b/>
+          <w:bCs/>
+          <w:color w:val="660E7A"/>
+          <w:sz w:val="20"/>
+          <w:szCs w:val="20"/>
+          <w:lang w:eastAsia="en-IN"/>
+        </w:rPr>
+        <w:t>center</w:t>
+      </w:r>
+      <w:proofErr w:type="spellEnd"/>
+      <w:r>
+        <w:rPr>
+          <w:rFonts w:ascii="Consolas" w:eastAsia="Times New Roman" w:hAnsi="Consolas" w:cs="Courier New"/>
+          <w:color w:val="000000"/>
+          <w:sz w:val="20"/>
+          <w:szCs w:val="20"/>
+          <w:lang w:eastAsia="en-IN"/>
+        </w:rPr>
+        <w:t>,</w:t>
+      </w:r>
+      <w:r>
+        <w:rPr>
+          <w:rFonts w:ascii="Consolas" w:eastAsia="Times New Roman" w:hAnsi="Consolas" w:cs="Courier New"/>
+          <w:color w:val="000000"/>
+          <w:sz w:val="20"/>
+          <w:szCs w:val="20"/>
+          <w:lang w:eastAsia="en-IN"/>
+        </w:rPr>
+        <w:br/>
+        <w:t xml:space="preserve">      children: &lt;Widget&gt;[</w:t>
+      </w:r>
+      <w:r>
+        <w:rPr>
+          <w:rFonts w:ascii="Consolas" w:eastAsia="Times New Roman" w:hAnsi="Consolas" w:cs="Courier New"/>
+          <w:color w:val="000000"/>
+          <w:sz w:val="20"/>
+          <w:szCs w:val="20"/>
+          <w:lang w:eastAsia="en-IN"/>
+        </w:rPr>
+        <w:br/>
+        <w:t xml:space="preserve">        </w:t>
+      </w:r>
+      <w:r>
+        <w:rPr>
+          <w:rFonts w:ascii="Consolas" w:eastAsia="Times New Roman" w:hAnsi="Consolas" w:cs="Courier New"/>
+          <w:color w:val="2196F3"/>
+          <w:sz w:val="20"/>
+          <w:szCs w:val="20"/>
+          <w:lang w:eastAsia="en-IN"/>
+        </w:rPr>
+        <w:t>Container</w:t>
+      </w:r>
+      <w:r>
+        <w:rPr>
+          <w:rFonts w:ascii="Consolas" w:eastAsia="Times New Roman" w:hAnsi="Consolas" w:cs="Courier New"/>
+          <w:color w:val="000000"/>
+          <w:sz w:val="20"/>
+          <w:szCs w:val="20"/>
+          <w:lang w:eastAsia="en-IN"/>
+        </w:rPr>
+        <w:t>(</w:t>
+      </w:r>
+      <w:r>
+        <w:rPr>
+          <w:rFonts w:ascii="Consolas" w:eastAsia="Times New Roman" w:hAnsi="Consolas" w:cs="Courier New"/>
+          <w:color w:val="000000"/>
+          <w:sz w:val="20"/>
+          <w:szCs w:val="20"/>
+          <w:lang w:eastAsia="en-IN"/>
+        </w:rPr>
+        <w:br/>
+        <w:t xml:space="preserve">          child: </w:t>
+      </w:r>
+      <w:r>
+        <w:rPr>
+          <w:rFonts w:ascii="Consolas" w:eastAsia="Times New Roman" w:hAnsi="Consolas" w:cs="Courier New"/>
+          <w:color w:val="2196F3"/>
+          <w:sz w:val="20"/>
+          <w:szCs w:val="20"/>
+          <w:lang w:eastAsia="en-IN"/>
+        </w:rPr>
+        <w:t>Text</w:t>
+      </w:r>
+      <w:r>
+        <w:rPr>
+          <w:rFonts w:ascii="Consolas" w:eastAsia="Times New Roman" w:hAnsi="Consolas" w:cs="Courier New"/>
+          <w:color w:val="000000"/>
+          <w:sz w:val="20"/>
+          <w:szCs w:val="20"/>
+          <w:lang w:eastAsia="en-IN"/>
+        </w:rPr>
+        <w:t>(</w:t>
+      </w:r>
+      <w:r>
+        <w:rPr>
+          <w:rFonts w:ascii="Consolas" w:eastAsia="Times New Roman" w:hAnsi="Consolas" w:cs="Courier New"/>
+          <w:b/>
+          <w:bCs/>
+          <w:color w:val="008000"/>
+          <w:sz w:val="20"/>
+          <w:szCs w:val="20"/>
+          <w:lang w:eastAsia="en-IN"/>
+        </w:rPr>
+        <w:t>'Mom'</w:t>
+      </w:r>
+      <w:r>
+        <w:rPr>
+          <w:rFonts w:ascii="Consolas" w:eastAsia="Times New Roman" w:hAnsi="Consolas" w:cs="Courier New"/>
+          <w:color w:val="000000"/>
+          <w:sz w:val="20"/>
+          <w:szCs w:val="20"/>
+          <w:lang w:eastAsia="en-IN"/>
+        </w:rPr>
+        <w:t>),</w:t>
+      </w:r>
+      <w:r>
+        <w:rPr>
+          <w:rFonts w:ascii="Consolas" w:eastAsia="Times New Roman" w:hAnsi="Consolas" w:cs="Courier New"/>
+          <w:color w:val="000000"/>
+          <w:sz w:val="20"/>
+          <w:szCs w:val="20"/>
+          <w:lang w:eastAsia="en-IN"/>
+        </w:rPr>
+        <w:br/>
+        <w:t xml:space="preserve">          </w:t>
+      </w:r>
+      <w:proofErr w:type="spellStart"/>
+      <w:r>
+        <w:rPr>
+          <w:rFonts w:ascii="Consolas" w:eastAsia="Times New Roman" w:hAnsi="Consolas" w:cs="Courier New"/>
+          <w:color w:val="000000"/>
+          <w:sz w:val="20"/>
+          <w:szCs w:val="20"/>
+          <w:lang w:eastAsia="en-IN"/>
+        </w:rPr>
+        <w:t>color</w:t>
+      </w:r>
+      <w:proofErr w:type="spellEnd"/>
+      <w:r>
+        <w:rPr>
+          <w:rFonts w:ascii="Consolas" w:eastAsia="Times New Roman" w:hAnsi="Consolas" w:cs="Courier New"/>
+          <w:color w:val="000000"/>
+          <w:sz w:val="20"/>
+          <w:szCs w:val="20"/>
+          <w:lang w:eastAsia="en-IN"/>
+        </w:rPr>
+        <w:t xml:space="preserve">: </w:t>
+      </w:r>
+      <w:proofErr w:type="spellStart"/>
+      <w:r>
+        <w:rPr>
+          <w:rFonts w:ascii="Consolas" w:eastAsia="Times New Roman" w:hAnsi="Consolas" w:cs="Courier New"/>
+          <w:color w:val="000000"/>
+          <w:sz w:val="20"/>
+          <w:szCs w:val="20"/>
+          <w:lang w:eastAsia="en-IN"/>
+        </w:rPr>
+        <w:t>Colors.</w:t>
+      </w:r>
+      <w:r>
+        <w:rPr>
+          <w:rFonts w:ascii="Consolas" w:eastAsia="Times New Roman" w:hAnsi="Consolas" w:cs="Courier New"/>
+          <w:i/>
+          <w:iCs/>
+          <w:color w:val="660E7A"/>
+          <w:sz w:val="20"/>
+          <w:szCs w:val="20"/>
+          <w:lang w:eastAsia="en-IN"/>
+        </w:rPr>
+        <w:t>pinkAccent</w:t>
+      </w:r>
+      <w:proofErr w:type="spellEnd"/>
+      <w:r>
+        <w:rPr>
+          <w:rFonts w:ascii="Consolas" w:eastAsia="Times New Roman" w:hAnsi="Consolas" w:cs="Courier New"/>
+          <w:color w:val="000000"/>
+          <w:sz w:val="20"/>
+          <w:szCs w:val="20"/>
+          <w:lang w:eastAsia="en-IN"/>
+        </w:rPr>
+        <w:t>,</w:t>
+      </w:r>
+      <w:r>
+        <w:rPr>
+          <w:rFonts w:ascii="Consolas" w:eastAsia="Times New Roman" w:hAnsi="Consolas" w:cs="Courier New"/>
+          <w:color w:val="000000"/>
+          <w:sz w:val="20"/>
+          <w:szCs w:val="20"/>
+          <w:lang w:eastAsia="en-IN"/>
+        </w:rPr>
+        <w:br/>
+        <w:t xml:space="preserve">          padding: </w:t>
+      </w:r>
+      <w:proofErr w:type="spellStart"/>
+      <w:r>
+        <w:rPr>
+          <w:rFonts w:ascii="Consolas" w:eastAsia="Times New Roman" w:hAnsi="Consolas" w:cs="Courier New"/>
+          <w:color w:val="2196F3"/>
+          <w:sz w:val="20"/>
+          <w:szCs w:val="20"/>
+          <w:lang w:eastAsia="en-IN"/>
+        </w:rPr>
+        <w:t>EdgeInsets</w:t>
+      </w:r>
+      <w:r>
+        <w:rPr>
+          <w:rFonts w:ascii="Consolas" w:eastAsia="Times New Roman" w:hAnsi="Consolas" w:cs="Courier New"/>
+          <w:color w:val="000000"/>
+          <w:sz w:val="20"/>
+          <w:szCs w:val="20"/>
+          <w:lang w:eastAsia="en-IN"/>
+        </w:rPr>
+        <w:t>.</w:t>
+      </w:r>
+      <w:r>
+        <w:rPr>
+          <w:rFonts w:ascii="Consolas" w:eastAsia="Times New Roman" w:hAnsi="Consolas" w:cs="Courier New"/>
+          <w:color w:val="2196F3"/>
+          <w:sz w:val="20"/>
+          <w:szCs w:val="20"/>
+          <w:lang w:eastAsia="en-IN"/>
+        </w:rPr>
+        <w:t>all</w:t>
+      </w:r>
+      <w:proofErr w:type="spellEnd"/>
+      <w:r>
+        <w:rPr>
+          <w:rFonts w:ascii="Consolas" w:eastAsia="Times New Roman" w:hAnsi="Consolas" w:cs="Courier New"/>
+          <w:color w:val="000000"/>
+          <w:sz w:val="20"/>
+          <w:szCs w:val="20"/>
+          <w:lang w:eastAsia="en-IN"/>
+        </w:rPr>
+        <w:t>(</w:t>
+      </w:r>
+      <w:r>
+        <w:rPr>
+          <w:rFonts w:ascii="Consolas" w:eastAsia="Times New Roman" w:hAnsi="Consolas" w:cs="Courier New"/>
+          <w:color w:val="0000FF"/>
+          <w:sz w:val="20"/>
+          <w:szCs w:val="20"/>
+          <w:lang w:eastAsia="en-IN"/>
+        </w:rPr>
+        <w:t>30.0</w:t>
+      </w:r>
+      <w:r>
+        <w:rPr>
+          <w:rFonts w:ascii="Consolas" w:eastAsia="Times New Roman" w:hAnsi="Consolas" w:cs="Courier New"/>
+          <w:color w:val="000000"/>
+          <w:sz w:val="20"/>
+          <w:szCs w:val="20"/>
+          <w:lang w:eastAsia="en-IN"/>
+        </w:rPr>
+        <w:t>),</w:t>
+      </w:r>
+      <w:r>
+        <w:rPr>
+          <w:rFonts w:ascii="Consolas" w:eastAsia="Times New Roman" w:hAnsi="Consolas" w:cs="Courier New"/>
+          <w:color w:val="000000"/>
+          <w:sz w:val="20"/>
+          <w:szCs w:val="20"/>
+          <w:lang w:eastAsia="en-IN"/>
+        </w:rPr>
+        <w:br/>
+        <w:t xml:space="preserve">        ),</w:t>
+      </w:r>
+      <w:r>
+        <w:rPr>
+          <w:rFonts w:ascii="Consolas" w:eastAsia="Times New Roman" w:hAnsi="Consolas" w:cs="Courier New"/>
+          <w:color w:val="000000"/>
+          <w:sz w:val="20"/>
+          <w:szCs w:val="20"/>
+          <w:lang w:eastAsia="en-IN"/>
+        </w:rPr>
+        <w:br/>
+        <w:t xml:space="preserve">        </w:t>
+      </w:r>
+      <w:r>
+        <w:rPr>
+          <w:rFonts w:ascii="Consolas" w:eastAsia="Times New Roman" w:hAnsi="Consolas" w:cs="Courier New"/>
+          <w:color w:val="2196F3"/>
+          <w:sz w:val="20"/>
+          <w:szCs w:val="20"/>
+          <w:lang w:eastAsia="en-IN"/>
+        </w:rPr>
+        <w:t>Icon</w:t>
+      </w:r>
+      <w:r>
+        <w:rPr>
+          <w:rFonts w:ascii="Consolas" w:eastAsia="Times New Roman" w:hAnsi="Consolas" w:cs="Courier New"/>
+          <w:color w:val="000000"/>
+          <w:sz w:val="20"/>
+          <w:szCs w:val="20"/>
+          <w:lang w:eastAsia="en-IN"/>
+        </w:rPr>
+        <w:t>(</w:t>
+      </w:r>
+      <w:r>
+        <w:rPr>
+          <w:rFonts w:ascii="Consolas" w:eastAsia="Times New Roman" w:hAnsi="Consolas" w:cs="Courier New"/>
+          <w:color w:val="000000"/>
+          <w:sz w:val="20"/>
+          <w:szCs w:val="20"/>
+          <w:lang w:eastAsia="en-IN"/>
+        </w:rPr>
+        <w:br/>
+        <w:t xml:space="preserve">          </w:t>
+      </w:r>
+      <w:proofErr w:type="spellStart"/>
+      <w:r>
+        <w:rPr>
+          <w:rFonts w:ascii="Consolas" w:eastAsia="Times New Roman" w:hAnsi="Consolas" w:cs="Courier New"/>
+          <w:color w:val="000000"/>
+          <w:sz w:val="20"/>
+          <w:szCs w:val="20"/>
+          <w:lang w:eastAsia="en-IN"/>
+        </w:rPr>
+        <w:t>Icons.</w:t>
+      </w:r>
+      <w:r>
+        <w:rPr>
+          <w:rFonts w:ascii="Consolas" w:eastAsia="Times New Roman" w:hAnsi="Consolas" w:cs="Courier New"/>
+          <w:i/>
+          <w:iCs/>
+          <w:color w:val="660E7A"/>
+          <w:sz w:val="20"/>
+          <w:szCs w:val="20"/>
+          <w:lang w:eastAsia="en-IN"/>
+        </w:rPr>
+        <w:t>face</w:t>
+      </w:r>
+      <w:proofErr w:type="spellEnd"/>
+      <w:r>
+        <w:rPr>
+          <w:rFonts w:ascii="Consolas" w:eastAsia="Times New Roman" w:hAnsi="Consolas" w:cs="Courier New"/>
+          <w:color w:val="000000"/>
+          <w:sz w:val="20"/>
+          <w:szCs w:val="20"/>
+          <w:lang w:eastAsia="en-IN"/>
+        </w:rPr>
+        <w:t>,</w:t>
+      </w:r>
+      <w:r>
+        <w:rPr>
+          <w:rFonts w:ascii="Consolas" w:eastAsia="Times New Roman" w:hAnsi="Consolas" w:cs="Courier New"/>
+          <w:color w:val="000000"/>
+          <w:sz w:val="20"/>
+          <w:szCs w:val="20"/>
+          <w:lang w:eastAsia="en-IN"/>
+        </w:rPr>
+        <w:br/>
+        <w:t xml:space="preserve">          </w:t>
+      </w:r>
+      <w:proofErr w:type="spellStart"/>
+      <w:r>
+        <w:rPr>
+          <w:rFonts w:ascii="Consolas" w:eastAsia="Times New Roman" w:hAnsi="Consolas" w:cs="Courier New"/>
+          <w:color w:val="000000"/>
+          <w:sz w:val="20"/>
+          <w:szCs w:val="20"/>
+          <w:lang w:eastAsia="en-IN"/>
+        </w:rPr>
+        <w:t>color</w:t>
+      </w:r>
+      <w:proofErr w:type="spellEnd"/>
+      <w:r>
+        <w:rPr>
+          <w:rFonts w:ascii="Consolas" w:eastAsia="Times New Roman" w:hAnsi="Consolas" w:cs="Courier New"/>
+          <w:color w:val="000000"/>
+          <w:sz w:val="20"/>
+          <w:szCs w:val="20"/>
+          <w:lang w:eastAsia="en-IN"/>
+        </w:rPr>
+        <w:t xml:space="preserve">: </w:t>
+      </w:r>
+      <w:proofErr w:type="spellStart"/>
+      <w:r>
+        <w:rPr>
+          <w:rFonts w:ascii="Consolas" w:eastAsia="Times New Roman" w:hAnsi="Consolas" w:cs="Courier New"/>
+          <w:color w:val="000000"/>
+          <w:sz w:val="20"/>
+          <w:szCs w:val="20"/>
+          <w:lang w:eastAsia="en-IN"/>
+        </w:rPr>
+        <w:t>Colors.</w:t>
+      </w:r>
+      <w:r>
+        <w:rPr>
+          <w:rFonts w:ascii="Consolas" w:eastAsia="Times New Roman" w:hAnsi="Consolas" w:cs="Courier New"/>
+          <w:i/>
+          <w:iCs/>
+          <w:color w:val="660E7A"/>
+          <w:sz w:val="20"/>
+          <w:szCs w:val="20"/>
+          <w:lang w:eastAsia="en-IN"/>
+        </w:rPr>
+        <w:t>pinkAccent</w:t>
+      </w:r>
+      <w:proofErr w:type="spellEnd"/>
+      <w:r>
+        <w:rPr>
+          <w:rFonts w:ascii="Consolas" w:eastAsia="Times New Roman" w:hAnsi="Consolas" w:cs="Courier New"/>
+          <w:color w:val="000000"/>
+          <w:sz w:val="20"/>
+          <w:szCs w:val="20"/>
+          <w:lang w:eastAsia="en-IN"/>
+        </w:rPr>
+        <w:t>,</w:t>
+      </w:r>
+      <w:r>
+        <w:rPr>
+          <w:rFonts w:ascii="Consolas" w:eastAsia="Times New Roman" w:hAnsi="Consolas" w:cs="Courier New"/>
+          <w:color w:val="000000"/>
+          <w:sz w:val="20"/>
+          <w:szCs w:val="20"/>
+          <w:lang w:eastAsia="en-IN"/>
+        </w:rPr>
+        <w:br/>
+        <w:t xml:space="preserve">          size: </w:t>
+      </w:r>
+      <w:r>
+        <w:rPr>
+          <w:rFonts w:ascii="Consolas" w:eastAsia="Times New Roman" w:hAnsi="Consolas" w:cs="Courier New"/>
+          <w:color w:val="0000FF"/>
+          <w:sz w:val="20"/>
+          <w:szCs w:val="20"/>
+          <w:lang w:eastAsia="en-IN"/>
+        </w:rPr>
+        <w:t>50.0</w:t>
+      </w:r>
+      <w:r>
+        <w:rPr>
+          <w:rFonts w:ascii="Consolas" w:eastAsia="Times New Roman" w:hAnsi="Consolas" w:cs="Courier New"/>
+          <w:color w:val="000000"/>
+          <w:sz w:val="20"/>
+          <w:szCs w:val="20"/>
+          <w:lang w:eastAsia="en-IN"/>
+        </w:rPr>
+        <w:t>,</w:t>
+      </w:r>
+      <w:r>
+        <w:rPr>
+          <w:rFonts w:ascii="Consolas" w:eastAsia="Times New Roman" w:hAnsi="Consolas" w:cs="Courier New"/>
+          <w:color w:val="000000"/>
+          <w:sz w:val="20"/>
+          <w:szCs w:val="20"/>
+          <w:lang w:eastAsia="en-IN"/>
+        </w:rPr>
+        <w:br/>
+        <w:t xml:space="preserve">        )</w:t>
+      </w:r>
+      <w:r>
+        <w:rPr>
+          <w:rFonts w:ascii="Consolas" w:eastAsia="Times New Roman" w:hAnsi="Consolas" w:cs="Courier New"/>
+          <w:color w:val="000000"/>
+          <w:sz w:val="20"/>
+          <w:szCs w:val="20"/>
+          <w:lang w:eastAsia="en-IN"/>
+        </w:rPr>
+        <w:br/>
+        <w:t xml:space="preserve">      ],</w:t>
+      </w:r>
+      <w:r>
+        <w:rPr>
+          <w:rFonts w:ascii="Consolas" w:eastAsia="Times New Roman" w:hAnsi="Consolas" w:cs="Courier New"/>
+          <w:color w:val="000000"/>
+          <w:sz w:val="20"/>
+          <w:szCs w:val="20"/>
+          <w:lang w:eastAsia="en-IN"/>
+        </w:rPr>
+        <w:br/>
+        <w:t xml:space="preserve">    ),</w:t>
+      </w:r>
+      <w:r>
+        <w:rPr>
+          <w:rFonts w:ascii="Consolas" w:eastAsia="Times New Roman" w:hAnsi="Consolas" w:cs="Courier New"/>
+          <w:color w:val="000000"/>
+          <w:sz w:val="20"/>
+          <w:szCs w:val="20"/>
+          <w:lang w:eastAsia="en-IN"/>
+        </w:rPr>
+        <w:br/>
+        <w:t xml:space="preserve">    </w:t>
+      </w:r>
+      <w:r>
+        <w:rPr>
+          <w:rFonts w:ascii="Consolas" w:eastAsia="Times New Roman" w:hAnsi="Consolas" w:cs="Courier New"/>
+          <w:color w:val="2196F3"/>
+          <w:sz w:val="20"/>
+          <w:szCs w:val="20"/>
+          <w:lang w:eastAsia="en-IN"/>
+        </w:rPr>
+        <w:t>Row</w:t>
+      </w:r>
+      <w:r>
+        <w:rPr>
+          <w:rFonts w:ascii="Consolas" w:eastAsia="Times New Roman" w:hAnsi="Consolas" w:cs="Courier New"/>
+          <w:color w:val="000000"/>
+          <w:sz w:val="20"/>
+          <w:szCs w:val="20"/>
+          <w:lang w:eastAsia="en-IN"/>
+        </w:rPr>
+        <w:t>(</w:t>
+      </w:r>
+      <w:r>
+        <w:rPr>
+          <w:rFonts w:ascii="Consolas" w:eastAsia="Times New Roman" w:hAnsi="Consolas" w:cs="Courier New"/>
+          <w:color w:val="000000"/>
+          <w:sz w:val="20"/>
+          <w:szCs w:val="20"/>
+          <w:lang w:eastAsia="en-IN"/>
+        </w:rPr>
+        <w:br/>
+        <w:t xml:space="preserve">      </w:t>
+      </w:r>
+      <w:proofErr w:type="spellStart"/>
+      <w:r>
+        <w:rPr>
+          <w:rFonts w:ascii="Consolas" w:eastAsia="Times New Roman" w:hAnsi="Consolas" w:cs="Courier New"/>
+          <w:color w:val="000000"/>
+          <w:sz w:val="20"/>
+          <w:szCs w:val="20"/>
+          <w:lang w:eastAsia="en-IN"/>
+        </w:rPr>
+        <w:t>mainAxisAlignment</w:t>
+      </w:r>
+      <w:proofErr w:type="spellEnd"/>
+      <w:r>
+        <w:rPr>
+          <w:rFonts w:ascii="Consolas" w:eastAsia="Times New Roman" w:hAnsi="Consolas" w:cs="Courier New"/>
+          <w:color w:val="000000"/>
+          <w:sz w:val="20"/>
+          <w:szCs w:val="20"/>
+          <w:lang w:eastAsia="en-IN"/>
+        </w:rPr>
+        <w:t xml:space="preserve">: </w:t>
+      </w:r>
+      <w:proofErr w:type="spellStart"/>
+      <w:r>
+        <w:rPr>
+          <w:rFonts w:ascii="Consolas" w:eastAsia="Times New Roman" w:hAnsi="Consolas" w:cs="Courier New"/>
+          <w:color w:val="000000"/>
+          <w:sz w:val="20"/>
+          <w:szCs w:val="20"/>
+          <w:lang w:eastAsia="en-IN"/>
+        </w:rPr>
+        <w:t>MainAxisAlignment.</w:t>
+      </w:r>
+      <w:r>
+        <w:rPr>
+          <w:rFonts w:ascii="Consolas" w:eastAsia="Times New Roman" w:hAnsi="Consolas" w:cs="Courier New"/>
+          <w:b/>
+          <w:bCs/>
+          <w:color w:val="660E7A"/>
+          <w:sz w:val="20"/>
+          <w:szCs w:val="20"/>
+          <w:lang w:eastAsia="en-IN"/>
+        </w:rPr>
+        <w:t>center</w:t>
+      </w:r>
+      <w:proofErr w:type="spellEnd"/>
+      <w:r>
+        <w:rPr>
+          <w:rFonts w:ascii="Consolas" w:eastAsia="Times New Roman" w:hAnsi="Consolas" w:cs="Courier New"/>
+          <w:color w:val="000000"/>
+          <w:sz w:val="20"/>
+          <w:szCs w:val="20"/>
+          <w:lang w:eastAsia="en-IN"/>
+        </w:rPr>
+        <w:t>,</w:t>
+      </w:r>
+      <w:r>
+        <w:rPr>
+          <w:rFonts w:ascii="Consolas" w:eastAsia="Times New Roman" w:hAnsi="Consolas" w:cs="Courier New"/>
+          <w:color w:val="000000"/>
+          <w:sz w:val="20"/>
+          <w:szCs w:val="20"/>
+          <w:lang w:eastAsia="en-IN"/>
+        </w:rPr>
+        <w:br/>
+        <w:t xml:space="preserve">      </w:t>
+      </w:r>
+      <w:proofErr w:type="spellStart"/>
+      <w:r>
+        <w:rPr>
+          <w:rFonts w:ascii="Consolas" w:eastAsia="Times New Roman" w:hAnsi="Consolas" w:cs="Courier New"/>
+          <w:color w:val="000000"/>
+          <w:sz w:val="20"/>
+          <w:szCs w:val="20"/>
+          <w:lang w:eastAsia="en-IN"/>
+        </w:rPr>
+        <w:t>crossAxisAlignment</w:t>
+      </w:r>
+      <w:proofErr w:type="spellEnd"/>
+      <w:r>
+        <w:rPr>
+          <w:rFonts w:ascii="Consolas" w:eastAsia="Times New Roman" w:hAnsi="Consolas" w:cs="Courier New"/>
+          <w:color w:val="000000"/>
+          <w:sz w:val="20"/>
+          <w:szCs w:val="20"/>
+          <w:lang w:eastAsia="en-IN"/>
+        </w:rPr>
+        <w:t xml:space="preserve">: </w:t>
+      </w:r>
+      <w:proofErr w:type="spellStart"/>
+      <w:r>
+        <w:rPr>
+          <w:rFonts w:ascii="Consolas" w:eastAsia="Times New Roman" w:hAnsi="Consolas" w:cs="Courier New"/>
+          <w:color w:val="000000"/>
+          <w:sz w:val="20"/>
+          <w:szCs w:val="20"/>
+          <w:lang w:eastAsia="en-IN"/>
+        </w:rPr>
+        <w:t>CrossAxisAlignment.</w:t>
+      </w:r>
+      <w:r>
+        <w:rPr>
+          <w:rFonts w:ascii="Consolas" w:eastAsia="Times New Roman" w:hAnsi="Consolas" w:cs="Courier New"/>
+          <w:b/>
+          <w:bCs/>
+          <w:color w:val="660E7A"/>
+          <w:sz w:val="20"/>
+          <w:szCs w:val="20"/>
+          <w:lang w:eastAsia="en-IN"/>
+        </w:rPr>
+        <w:t>center</w:t>
+      </w:r>
+      <w:proofErr w:type="spellEnd"/>
+      <w:r>
+        <w:rPr>
+          <w:rFonts w:ascii="Consolas" w:eastAsia="Times New Roman" w:hAnsi="Consolas" w:cs="Courier New"/>
+          <w:color w:val="000000"/>
+          <w:sz w:val="20"/>
+          <w:szCs w:val="20"/>
+          <w:lang w:eastAsia="en-IN"/>
+        </w:rPr>
+        <w:t>,</w:t>
+      </w:r>
+      <w:r>
+        <w:rPr>
+          <w:rFonts w:ascii="Consolas" w:eastAsia="Times New Roman" w:hAnsi="Consolas" w:cs="Courier New"/>
+          <w:color w:val="000000"/>
+          <w:sz w:val="20"/>
+          <w:szCs w:val="20"/>
+          <w:lang w:eastAsia="en-IN"/>
+        </w:rPr>
+        <w:br/>
+        <w:t xml:space="preserve">      children: &lt;Widget&gt;[</w:t>
+      </w:r>
+      <w:r>
+        <w:rPr>
+          <w:rFonts w:ascii="Consolas" w:eastAsia="Times New Roman" w:hAnsi="Consolas" w:cs="Courier New"/>
+          <w:color w:val="000000"/>
+          <w:sz w:val="20"/>
+          <w:szCs w:val="20"/>
+          <w:lang w:eastAsia="en-IN"/>
+        </w:rPr>
+        <w:br/>
+        <w:t xml:space="preserve">        </w:t>
+      </w:r>
+      <w:r>
+        <w:rPr>
+          <w:rFonts w:ascii="Consolas" w:eastAsia="Times New Roman" w:hAnsi="Consolas" w:cs="Courier New"/>
+          <w:color w:val="2196F3"/>
+          <w:sz w:val="20"/>
+          <w:szCs w:val="20"/>
+          <w:lang w:eastAsia="en-IN"/>
+        </w:rPr>
+        <w:t>Container</w:t>
+      </w:r>
+      <w:r>
+        <w:rPr>
+          <w:rFonts w:ascii="Consolas" w:eastAsia="Times New Roman" w:hAnsi="Consolas" w:cs="Courier New"/>
+          <w:color w:val="000000"/>
+          <w:sz w:val="20"/>
+          <w:szCs w:val="20"/>
+          <w:lang w:eastAsia="en-IN"/>
+        </w:rPr>
+        <w:t>(</w:t>
+      </w:r>
+      <w:r>
+        <w:rPr>
+          <w:rFonts w:ascii="Consolas" w:eastAsia="Times New Roman" w:hAnsi="Consolas" w:cs="Courier New"/>
+          <w:color w:val="000000"/>
+          <w:sz w:val="20"/>
+          <w:szCs w:val="20"/>
+          <w:lang w:eastAsia="en-IN"/>
+        </w:rPr>
+        <w:br/>
+        <w:t xml:space="preserve">          child: </w:t>
+      </w:r>
+      <w:r>
+        <w:rPr>
+          <w:rFonts w:ascii="Consolas" w:eastAsia="Times New Roman" w:hAnsi="Consolas" w:cs="Courier New"/>
+          <w:color w:val="2196F3"/>
+          <w:sz w:val="20"/>
+          <w:szCs w:val="20"/>
+          <w:lang w:eastAsia="en-IN"/>
+        </w:rPr>
+        <w:t>Text</w:t>
+      </w:r>
+      <w:r>
+        <w:rPr>
+          <w:rFonts w:ascii="Consolas" w:eastAsia="Times New Roman" w:hAnsi="Consolas" w:cs="Courier New"/>
+          <w:color w:val="000000"/>
+          <w:sz w:val="20"/>
+          <w:szCs w:val="20"/>
+          <w:lang w:eastAsia="en-IN"/>
+        </w:rPr>
+        <w:t>(</w:t>
+      </w:r>
+      <w:r>
+        <w:rPr>
+          <w:rFonts w:ascii="Consolas" w:eastAsia="Times New Roman" w:hAnsi="Consolas" w:cs="Courier New"/>
+          <w:b/>
+          <w:bCs/>
+          <w:color w:val="008000"/>
+          <w:sz w:val="20"/>
+          <w:szCs w:val="20"/>
+          <w:lang w:eastAsia="en-IN"/>
+        </w:rPr>
+        <w:t>'Gay'</w:t>
+      </w:r>
+      <w:r>
+        <w:rPr>
+          <w:rFonts w:ascii="Consolas" w:eastAsia="Times New Roman" w:hAnsi="Consolas" w:cs="Courier New"/>
+          <w:color w:val="000000"/>
+          <w:sz w:val="20"/>
+          <w:szCs w:val="20"/>
+          <w:lang w:eastAsia="en-IN"/>
+        </w:rPr>
+        <w:t>),</w:t>
+      </w:r>
+      <w:r>
+        <w:rPr>
+          <w:rFonts w:ascii="Consolas" w:eastAsia="Times New Roman" w:hAnsi="Consolas" w:cs="Courier New"/>
+          <w:color w:val="000000"/>
+          <w:sz w:val="20"/>
+          <w:szCs w:val="20"/>
+          <w:lang w:eastAsia="en-IN"/>
+        </w:rPr>
+        <w:br/>
+        <w:t xml:space="preserve">          </w:t>
+      </w:r>
+      <w:proofErr w:type="spellStart"/>
+      <w:r>
+        <w:rPr>
+          <w:rFonts w:ascii="Consolas" w:eastAsia="Times New Roman" w:hAnsi="Consolas" w:cs="Courier New"/>
+          <w:color w:val="000000"/>
+          <w:sz w:val="20"/>
+          <w:szCs w:val="20"/>
+          <w:lang w:eastAsia="en-IN"/>
+        </w:rPr>
+        <w:t>color</w:t>
+      </w:r>
+      <w:proofErr w:type="spellEnd"/>
+      <w:r>
+        <w:rPr>
+          <w:rFonts w:ascii="Consolas" w:eastAsia="Times New Roman" w:hAnsi="Consolas" w:cs="Courier New"/>
+          <w:color w:val="000000"/>
+          <w:sz w:val="20"/>
+          <w:szCs w:val="20"/>
+          <w:lang w:eastAsia="en-IN"/>
+        </w:rPr>
+        <w:t xml:space="preserve">: </w:t>
+      </w:r>
+      <w:proofErr w:type="spellStart"/>
+      <w:r>
+        <w:rPr>
+          <w:rFonts w:ascii="Consolas" w:eastAsia="Times New Roman" w:hAnsi="Consolas" w:cs="Courier New"/>
+          <w:color w:val="000000"/>
+          <w:sz w:val="20"/>
+          <w:szCs w:val="20"/>
+          <w:lang w:eastAsia="en-IN"/>
+        </w:rPr>
+        <w:t>Colors.</w:t>
+      </w:r>
+      <w:r>
+        <w:rPr>
+          <w:rFonts w:ascii="Consolas" w:eastAsia="Times New Roman" w:hAnsi="Consolas" w:cs="Courier New"/>
+          <w:i/>
+          <w:iCs/>
+          <w:color w:val="660E7A"/>
+          <w:sz w:val="20"/>
+          <w:szCs w:val="20"/>
+          <w:lang w:eastAsia="en-IN"/>
+        </w:rPr>
+        <w:t>orange</w:t>
+      </w:r>
+      <w:proofErr w:type="spellEnd"/>
+      <w:r>
+        <w:rPr>
+          <w:rFonts w:ascii="Consolas" w:eastAsia="Times New Roman" w:hAnsi="Consolas" w:cs="Courier New"/>
+          <w:color w:val="000000"/>
+          <w:sz w:val="20"/>
+          <w:szCs w:val="20"/>
+          <w:lang w:eastAsia="en-IN"/>
+        </w:rPr>
+        <w:t>,</w:t>
+      </w:r>
+      <w:r>
+        <w:rPr>
+          <w:rFonts w:ascii="Consolas" w:eastAsia="Times New Roman" w:hAnsi="Consolas" w:cs="Courier New"/>
+          <w:color w:val="000000"/>
+          <w:sz w:val="20"/>
+          <w:szCs w:val="20"/>
+          <w:lang w:eastAsia="en-IN"/>
+        </w:rPr>
+        <w:br/>
+        <w:t xml:space="preserve">          padding: </w:t>
+      </w:r>
+      <w:proofErr w:type="spellStart"/>
+      <w:r>
+        <w:rPr>
+          <w:rFonts w:ascii="Consolas" w:eastAsia="Times New Roman" w:hAnsi="Consolas" w:cs="Courier New"/>
+          <w:color w:val="2196F3"/>
+          <w:sz w:val="20"/>
+          <w:szCs w:val="20"/>
+          <w:lang w:eastAsia="en-IN"/>
+        </w:rPr>
+        <w:t>EdgeInsets</w:t>
+      </w:r>
+      <w:r>
+        <w:rPr>
+          <w:rFonts w:ascii="Consolas" w:eastAsia="Times New Roman" w:hAnsi="Consolas" w:cs="Courier New"/>
+          <w:color w:val="000000"/>
+          <w:sz w:val="20"/>
+          <w:szCs w:val="20"/>
+          <w:lang w:eastAsia="en-IN"/>
+        </w:rPr>
+        <w:t>.</w:t>
+      </w:r>
+      <w:r>
+        <w:rPr>
+          <w:rFonts w:ascii="Consolas" w:eastAsia="Times New Roman" w:hAnsi="Consolas" w:cs="Courier New"/>
+          <w:color w:val="2196F3"/>
+          <w:sz w:val="20"/>
+          <w:szCs w:val="20"/>
+          <w:lang w:eastAsia="en-IN"/>
+        </w:rPr>
+        <w:t>all</w:t>
+      </w:r>
+      <w:proofErr w:type="spellEnd"/>
+      <w:r>
+        <w:rPr>
+          <w:rFonts w:ascii="Consolas" w:eastAsia="Times New Roman" w:hAnsi="Consolas" w:cs="Courier New"/>
+          <w:color w:val="000000"/>
+          <w:sz w:val="20"/>
+          <w:szCs w:val="20"/>
+          <w:lang w:eastAsia="en-IN"/>
+        </w:rPr>
+        <w:t>(</w:t>
+      </w:r>
+      <w:r>
+        <w:rPr>
+          <w:rFonts w:ascii="Consolas" w:eastAsia="Times New Roman" w:hAnsi="Consolas" w:cs="Courier New"/>
+          <w:color w:val="0000FF"/>
+          <w:sz w:val="20"/>
+          <w:szCs w:val="20"/>
+          <w:lang w:eastAsia="en-IN"/>
+        </w:rPr>
+        <w:t>40.0</w:t>
+      </w:r>
+      <w:r>
+        <w:rPr>
+          <w:rFonts w:ascii="Consolas" w:eastAsia="Times New Roman" w:hAnsi="Consolas" w:cs="Courier New"/>
+          <w:color w:val="000000"/>
+          <w:sz w:val="20"/>
+          <w:szCs w:val="20"/>
+          <w:lang w:eastAsia="en-IN"/>
+        </w:rPr>
+        <w:t>),</w:t>
+      </w:r>
+      <w:r>
+        <w:rPr>
+          <w:rFonts w:ascii="Consolas" w:eastAsia="Times New Roman" w:hAnsi="Consolas" w:cs="Courier New"/>
+          <w:color w:val="000000"/>
+          <w:sz w:val="20"/>
+          <w:szCs w:val="20"/>
+          <w:lang w:eastAsia="en-IN"/>
+        </w:rPr>
+        <w:br/>
+        <w:t xml:space="preserve">        ),</w:t>
+      </w:r>
+      <w:r>
+        <w:rPr>
+          <w:rFonts w:ascii="Consolas" w:eastAsia="Times New Roman" w:hAnsi="Consolas" w:cs="Courier New"/>
+          <w:color w:val="000000"/>
+          <w:sz w:val="20"/>
+          <w:szCs w:val="20"/>
+          <w:lang w:eastAsia="en-IN"/>
+        </w:rPr>
+        <w:br/>
+        <w:t xml:space="preserve">        </w:t>
+      </w:r>
+      <w:r>
+        <w:rPr>
+          <w:rFonts w:ascii="Consolas" w:eastAsia="Times New Roman" w:hAnsi="Consolas" w:cs="Courier New"/>
+          <w:color w:val="2196F3"/>
+          <w:sz w:val="20"/>
+          <w:szCs w:val="20"/>
+          <w:lang w:eastAsia="en-IN"/>
+        </w:rPr>
+        <w:t>Icon</w:t>
+      </w:r>
+      <w:r>
+        <w:rPr>
+          <w:rFonts w:ascii="Consolas" w:eastAsia="Times New Roman" w:hAnsi="Consolas" w:cs="Courier New"/>
+          <w:color w:val="000000"/>
+          <w:sz w:val="20"/>
+          <w:szCs w:val="20"/>
+          <w:lang w:eastAsia="en-IN"/>
+        </w:rPr>
+        <w:t>(</w:t>
+      </w:r>
+      <w:r>
+        <w:rPr>
+          <w:rFonts w:ascii="Consolas" w:eastAsia="Times New Roman" w:hAnsi="Consolas" w:cs="Courier New"/>
+          <w:color w:val="000000"/>
+          <w:sz w:val="20"/>
+          <w:szCs w:val="20"/>
+          <w:lang w:eastAsia="en-IN"/>
+        </w:rPr>
+        <w:br/>
+        <w:t xml:space="preserve">          </w:t>
+      </w:r>
+      <w:proofErr w:type="spellStart"/>
+      <w:r>
+        <w:rPr>
+          <w:rFonts w:ascii="Consolas" w:eastAsia="Times New Roman" w:hAnsi="Consolas" w:cs="Courier New"/>
+          <w:color w:val="000000"/>
+          <w:sz w:val="20"/>
+          <w:szCs w:val="20"/>
+          <w:lang w:eastAsia="en-IN"/>
+        </w:rPr>
+        <w:t>Icons.</w:t>
+      </w:r>
+      <w:r>
+        <w:rPr>
+          <w:rFonts w:ascii="Consolas" w:eastAsia="Times New Roman" w:hAnsi="Consolas" w:cs="Courier New"/>
+          <w:i/>
+          <w:iCs/>
+          <w:color w:val="660E7A"/>
+          <w:sz w:val="20"/>
+          <w:szCs w:val="20"/>
+          <w:lang w:eastAsia="en-IN"/>
+        </w:rPr>
+        <w:t>loyalty</w:t>
+      </w:r>
+      <w:proofErr w:type="spellEnd"/>
+      <w:r>
+        <w:rPr>
+          <w:rFonts w:ascii="Consolas" w:eastAsia="Times New Roman" w:hAnsi="Consolas" w:cs="Courier New"/>
+          <w:color w:val="000000"/>
+          <w:sz w:val="20"/>
+          <w:szCs w:val="20"/>
+          <w:lang w:eastAsia="en-IN"/>
+        </w:rPr>
+        <w:t>,</w:t>
+      </w:r>
+      <w:r>
+        <w:rPr>
+          <w:rFonts w:ascii="Consolas" w:eastAsia="Times New Roman" w:hAnsi="Consolas" w:cs="Courier New"/>
+          <w:color w:val="000000"/>
+          <w:sz w:val="20"/>
+          <w:szCs w:val="20"/>
+          <w:lang w:eastAsia="en-IN"/>
+        </w:rPr>
+        <w:br/>
+        <w:t xml:space="preserve">          </w:t>
+      </w:r>
+      <w:proofErr w:type="spellStart"/>
+      <w:r>
+        <w:rPr>
+          <w:rFonts w:ascii="Consolas" w:eastAsia="Times New Roman" w:hAnsi="Consolas" w:cs="Courier New"/>
+          <w:color w:val="000000"/>
+          <w:sz w:val="20"/>
+          <w:szCs w:val="20"/>
+          <w:lang w:eastAsia="en-IN"/>
+        </w:rPr>
+        <w:t>color</w:t>
+      </w:r>
+      <w:proofErr w:type="spellEnd"/>
+      <w:r>
+        <w:rPr>
+          <w:rFonts w:ascii="Consolas" w:eastAsia="Times New Roman" w:hAnsi="Consolas" w:cs="Courier New"/>
+          <w:color w:val="000000"/>
+          <w:sz w:val="20"/>
+          <w:szCs w:val="20"/>
+          <w:lang w:eastAsia="en-IN"/>
+        </w:rPr>
+        <w:t xml:space="preserve">: </w:t>
+      </w:r>
+      <w:proofErr w:type="spellStart"/>
+      <w:r>
+        <w:rPr>
+          <w:rFonts w:ascii="Consolas" w:eastAsia="Times New Roman" w:hAnsi="Consolas" w:cs="Courier New"/>
+          <w:color w:val="000000"/>
+          <w:sz w:val="20"/>
+          <w:szCs w:val="20"/>
+          <w:lang w:eastAsia="en-IN"/>
+        </w:rPr>
+        <w:t>Colors.</w:t>
+      </w:r>
+      <w:r>
+        <w:rPr>
+          <w:rFonts w:ascii="Consolas" w:eastAsia="Times New Roman" w:hAnsi="Consolas" w:cs="Courier New"/>
+          <w:i/>
+          <w:iCs/>
+          <w:color w:val="660E7A"/>
+          <w:sz w:val="20"/>
+          <w:szCs w:val="20"/>
+          <w:lang w:eastAsia="en-IN"/>
+        </w:rPr>
+        <w:t>orange</w:t>
+      </w:r>
+      <w:proofErr w:type="spellEnd"/>
+      <w:r>
+        <w:rPr>
+          <w:rFonts w:ascii="Consolas" w:eastAsia="Times New Roman" w:hAnsi="Consolas" w:cs="Courier New"/>
+          <w:color w:val="000000"/>
+          <w:sz w:val="20"/>
+          <w:szCs w:val="20"/>
+          <w:lang w:eastAsia="en-IN"/>
+        </w:rPr>
+        <w:t>,</w:t>
+      </w:r>
+      <w:r>
+        <w:rPr>
+          <w:rFonts w:ascii="Consolas" w:eastAsia="Times New Roman" w:hAnsi="Consolas" w:cs="Courier New"/>
+          <w:color w:val="000000"/>
+          <w:sz w:val="20"/>
+          <w:szCs w:val="20"/>
+          <w:lang w:eastAsia="en-IN"/>
+        </w:rPr>
+        <w:br/>
+        <w:t xml:space="preserve">          size: </w:t>
+      </w:r>
+      <w:r>
+        <w:rPr>
+          <w:rFonts w:ascii="Consolas" w:eastAsia="Times New Roman" w:hAnsi="Consolas" w:cs="Courier New"/>
+          <w:color w:val="0000FF"/>
+          <w:sz w:val="20"/>
+          <w:szCs w:val="20"/>
+          <w:lang w:eastAsia="en-IN"/>
+        </w:rPr>
+        <w:t>50.0</w:t>
+      </w:r>
+      <w:r>
+        <w:rPr>
+          <w:rFonts w:ascii="Consolas" w:eastAsia="Times New Roman" w:hAnsi="Consolas" w:cs="Courier New"/>
+          <w:color w:val="000000"/>
+          <w:sz w:val="20"/>
+          <w:szCs w:val="20"/>
+          <w:lang w:eastAsia="en-IN"/>
+        </w:rPr>
+        <w:t>,</w:t>
+      </w:r>
+      <w:r>
+        <w:rPr>
+          <w:rFonts w:ascii="Consolas" w:eastAsia="Times New Roman" w:hAnsi="Consolas" w:cs="Courier New"/>
+          <w:color w:val="000000"/>
+          <w:sz w:val="20"/>
+          <w:szCs w:val="20"/>
+          <w:lang w:eastAsia="en-IN"/>
+        </w:rPr>
+        <w:br/>
+        <w:t xml:space="preserve">        )</w:t>
+      </w:r>
+      <w:r>
+        <w:rPr>
+          <w:rFonts w:ascii="Consolas" w:eastAsia="Times New Roman" w:hAnsi="Consolas" w:cs="Courier New"/>
+          <w:color w:val="000000"/>
+          <w:sz w:val="20"/>
+          <w:szCs w:val="20"/>
+          <w:lang w:eastAsia="en-IN"/>
+        </w:rPr>
+        <w:br/>
+        <w:t xml:space="preserve">      ],</w:t>
+      </w:r>
+      <w:r>
+        <w:rPr>
+          <w:rFonts w:ascii="Consolas" w:eastAsia="Times New Roman" w:hAnsi="Consolas" w:cs="Courier New"/>
+          <w:color w:val="000000"/>
+          <w:sz w:val="20"/>
+          <w:szCs w:val="20"/>
+          <w:lang w:eastAsia="en-IN"/>
+        </w:rPr>
+        <w:br/>
+        <w:t xml:space="preserve">    )</w:t>
+      </w:r>
+      <w:r>
+        <w:rPr>
+          <w:rFonts w:ascii="Consolas" w:eastAsia="Times New Roman" w:hAnsi="Consolas" w:cs="Courier New"/>
+          <w:color w:val="000000"/>
+          <w:sz w:val="20"/>
+          <w:szCs w:val="20"/>
+          <w:lang w:eastAsia="en-IN"/>
+        </w:rPr>
+        <w:br/>
+      </w:r>
+      <w:r>
+        <w:rPr>
+          <w:rFonts w:ascii="Consolas" w:eastAsia="Times New Roman" w:hAnsi="Consolas" w:cs="Courier New"/>
+          <w:color w:val="000000"/>
+          <w:sz w:val="20"/>
+          <w:szCs w:val="20"/>
+          <w:lang w:eastAsia="en-IN"/>
+        </w:rPr>
+        <w:br/>
+        <w:t xml:space="preserve">  ],</w:t>
+      </w:r>
+      <w:r>
+        <w:rPr>
+          <w:rFonts w:ascii="Consolas" w:eastAsia="Times New Roman" w:hAnsi="Consolas" w:cs="Courier New"/>
+          <w:color w:val="000000"/>
+          <w:sz w:val="20"/>
+          <w:szCs w:val="20"/>
+          <w:lang w:eastAsia="en-IN"/>
+        </w:rPr>
+        <w:br/>
+        <w:t>),</w:t>
+      </w:r>
+    </w:p>
+    <w:p>
+      <w:pPr>
+        <w:pStyle w:val="ListParagraph"/>
+        <w:ind w:left="142"/>
+        <w:rPr>
+          <w:noProof/>
+          <w:lang w:eastAsia="en-IN"/>
+        </w:rPr>
+      </w:pPr>
+    </w:p>
+    <w:p>
+      <w:pPr>
+        <w:pStyle w:val="ListParagraph"/>
+        <w:ind w:left="142"/>
+        <w:rPr>
+          <w:noProof/>
+          <w:lang w:eastAsia="en-IN"/>
+        </w:rPr>
+      </w:pPr>
+      <w:r>
+        <w:rPr>
+          <w:noProof/>
+          <w:lang w:eastAsia="en-IN"/>
+        </w:rPr>
+        <w:t>The output looks like:</w:t>
+      </w:r>
+    </w:p>
+    <w:p>
+      <w:pPr>
+        <w:pStyle w:val="ListParagraph"/>
+        <w:ind w:left="142"/>
+        <w:rPr>
+          <w:noProof/>
+          <w:lang w:eastAsia="en-IN"/>
+        </w:rPr>
+      </w:pPr>
+      <w:r>
+        <w:rPr>
+          <w:noProof/>
+          <w:lang w:eastAsia="en-IN"/>
+        </w:rPr>
+        <w:lastRenderedPageBreak/>
+        <w:drawing>
+          <wp:inline distT="0" distB="0" distL="0" distR="0">
+            <wp:extent cx="1958196" cy="3479736"/>
+            <wp:effectExtent l="19050" t="19050" r="23495" b="26035"/>
+            <wp:docPr id="14" name="Picture 14" descr="C:\Users\Saumitra\AppData\Local\Microsoft\Windows\INetCache\Content.Word\Screenshot_20200504-231704.png"/>
+            <wp:cNvGraphicFramePr>
+              <a:graphicFrameLocks xmlns:a="http://schemas.openxmlformats.org/drawingml/2006/main" noChangeAspect="1"/>
+            </wp:cNvGraphicFramePr>
+            <a:graphic xmlns:a="http://schemas.openxmlformats.org/drawingml/2006/main">
+              <a:graphicData uri="http://schemas.openxmlformats.org/drawingml/2006/picture">
+                <pic:pic xmlns:pic="http://schemas.openxmlformats.org/drawingml/2006/picture">
+                  <pic:nvPicPr>
+                    <pic:cNvPr id="0" name="Picture 1" descr="C:\Users\Saumitra\AppData\Local\Microsoft\Windows\INetCache\Content.Word\Screenshot_20200504-231704.png"/>
+                    <pic:cNvPicPr>
+                      <a:picLocks noChangeAspect="1" noChangeArrowheads="1"/>
+                    </pic:cNvPicPr>
+                  </pic:nvPicPr>
+                  <pic:blipFill>
+                    <a:blip r:embed="rId27" cstate="print">
+                      <a:extLst>
+                        <a:ext uri="{28A0092B-C50C-407E-A947-70E740481C1C}">
+                          <a14:useLocalDpi xmlns:a14="http://schemas.microsoft.com/office/drawing/2010/main" val="0"/>
+                        </a:ext>
+                      </a:extLst>
+                    </a:blip>
+                    <a:srcRect/>
+                    <a:stretch>
+                      <a:fillRect/>
+                    </a:stretch>
+                  </pic:blipFill>
+                  <pic:spPr bwMode="auto">
+                    <a:xfrm>
+                      <a:off x="0" y="0"/>
+                      <a:ext cx="1963926" cy="3489919"/>
+                    </a:xfrm>
+                    <a:prstGeom prst="rect">
+                      <a:avLst/>
+                    </a:prstGeom>
+                    <a:noFill/>
+                    <a:ln>
+                      <a:solidFill>
+                        <a:schemeClr val="tx1"/>
+                      </a:solidFill>
+                    </a:ln>
+                  </pic:spPr>
+                </pic:pic>
+              </a:graphicData>
+            </a:graphic>
+          </wp:inline>
+        </w:drawing>
+      </w:r>
+    </w:p>
+    <w:p>
+      <w:pPr>
+        <w:pStyle w:val="ListParagraph"/>
+      </w:pPr>
+    </w:p>
+    <w:p>
+      <w:pPr>
+        <w:pStyle w:val="ListParagraph"/>
+        <w:ind w:left="0"/>
+        <w:rPr>
+          <w:sz w:val="32"/>
+        </w:rPr>
+      </w:pPr>
+      <w:r>
+        <w:rPr>
+          <w:sz w:val="32"/>
+        </w:rPr>
+        <w:t>Buttons:</w:t>
+      </w:r>
+    </w:p>
+    <w:p>
+      <w:pPr>
+        <w:pStyle w:val="ListParagraph"/>
+        <w:ind w:left="0"/>
+      </w:pPr>
+      <w:r>
+        <w:t xml:space="preserve">The concept of buttons is quite simple in flutter, and is similar to icons. There are a lot of different kind of buttons like the </w:t>
+      </w:r>
+      <w:proofErr w:type="spellStart"/>
+      <w:r>
+        <w:t>flatButton</w:t>
+      </w:r>
+      <w:proofErr w:type="spellEnd"/>
+      <w:r>
+        <w:t xml:space="preserve">, </w:t>
+      </w:r>
+      <w:proofErr w:type="spellStart"/>
+      <w:r>
+        <w:t>raisedButton</w:t>
+      </w:r>
+      <w:proofErr w:type="spellEnd"/>
+      <w:r>
+        <w:t xml:space="preserve">, </w:t>
+      </w:r>
+      <w:proofErr w:type="spellStart"/>
+      <w:r>
+        <w:t>iconButton</w:t>
+      </w:r>
+      <w:proofErr w:type="spellEnd"/>
+      <w:r>
+        <w:t xml:space="preserve">, and their names are quite self-explanatory. The one thing that needs to be understood about buttons is that they COMPULSORILY NEED to have the </w:t>
+      </w:r>
+      <w:proofErr w:type="spellStart"/>
+      <w:proofErr w:type="gramStart"/>
+      <w:r>
+        <w:t>onPressed</w:t>
+      </w:r>
+      <w:proofErr w:type="spellEnd"/>
+      <w:r>
+        <w:t>(</w:t>
+      </w:r>
+      <w:proofErr w:type="gramEnd"/>
+      <w:r>
+        <w:t>) method. It should be no surprise that a button has ONE JOB and that is to do something when someone presses it.</w:t>
+      </w:r>
+      <w:r>
+        <w:t xml:space="preserve"> We can use the ‘print’ method inside the </w:t>
+      </w:r>
+      <w:proofErr w:type="spellStart"/>
+      <w:proofErr w:type="gramStart"/>
+      <w:r>
+        <w:t>onPressed</w:t>
+      </w:r>
+      <w:proofErr w:type="spellEnd"/>
+      <w:r>
+        <w:t>(</w:t>
+      </w:r>
+      <w:proofErr w:type="gramEnd"/>
+      <w:r>
+        <w:t>) method to print out statements onto the console whenever the user clicks on the button.</w:t>
+      </w:r>
+    </w:p>
+    <w:p>
+      <w:pPr>
+        <w:pStyle w:val="ListParagraph"/>
+        <w:ind w:left="0"/>
+      </w:pPr>
+    </w:p>
+    <w:p>
+      <w:pPr>
+        <w:pStyle w:val="ListParagraph"/>
+        <w:ind w:left="0"/>
+      </w:pPr>
+      <w:r>
+        <w:rPr>
+          <w:sz w:val="24"/>
+        </w:rPr>
+        <w:t xml:space="preserve">Raised Button: </w:t>
+      </w:r>
+      <w:r>
+        <w:t>The interesting thing about this button is that it gives a slight 3D appeal with a shadow below it. This is what gives it the ‘raised’ feel. It accepts various parameters like:</w:t>
+      </w:r>
+    </w:p>
+    <w:p>
+      <w:pPr>
+        <w:pStyle w:val="ListParagraph"/>
+        <w:ind w:left="0"/>
+      </w:pPr>
+      <w:r>
+        <w:t>Colour, child (to insert text), size,</w:t>
+      </w:r>
+      <w:r>
+        <w:t xml:space="preserve"> etc.</w:t>
+      </w:r>
+    </w:p>
+    <w:p>
+      <w:pPr>
+        <w:pStyle w:val="ListParagraph"/>
+        <w:ind w:left="0"/>
+      </w:pPr>
+    </w:p>
+    <w:p>
+      <w:pPr>
+        <w:pStyle w:val="ListParagraph"/>
+        <w:ind w:left="0"/>
+      </w:pPr>
+      <w:r>
+        <w:rPr>
+          <w:sz w:val="24"/>
+        </w:rPr>
+        <w:t>Flat</w:t>
+      </w:r>
+      <w:r>
+        <w:rPr>
+          <w:sz w:val="24"/>
+        </w:rPr>
+        <w:t xml:space="preserve"> Button: </w:t>
+      </w:r>
+      <w:r>
+        <w:t>It doesn’t have the shadow below it. It is simply an ordinary rectangle on the screen</w:t>
+      </w:r>
+      <w:r>
+        <w:t>. It accepts various parameters like:</w:t>
+      </w:r>
+    </w:p>
+    <w:p>
+      <w:pPr>
+        <w:pStyle w:val="ListParagraph"/>
+        <w:ind w:left="0"/>
+      </w:pPr>
+      <w:r>
+        <w:t>Colour, child (to insert text), size, etc.</w:t>
+      </w:r>
+    </w:p>
+    <w:p>
+      <w:pPr>
+        <w:pStyle w:val="ListParagraph"/>
+        <w:ind w:left="0"/>
+      </w:pPr>
+    </w:p>
+    <w:p>
+      <w:pPr>
+        <w:pStyle w:val="ListParagraph"/>
+        <w:ind w:left="0"/>
+      </w:pPr>
+      <w:r>
+        <w:rPr>
+          <w:sz w:val="24"/>
+        </w:rPr>
+        <w:t>Icon</w:t>
+      </w:r>
+      <w:r>
+        <w:rPr>
+          <w:sz w:val="24"/>
+        </w:rPr>
+        <w:t xml:space="preserve"> Button: </w:t>
+      </w:r>
+      <w:r>
+        <w:t>It is exactly what is says</w:t>
+      </w:r>
+      <w:r>
+        <w:t>.</w:t>
+      </w:r>
+      <w:r>
+        <w:t xml:space="preserve"> It is an icon which can be pressed, and therefore acts like a button.</w:t>
+      </w:r>
+      <w:r>
+        <w:t xml:space="preserve"> It accepts various parameters like:</w:t>
+      </w:r>
+    </w:p>
+    <w:p>
+      <w:pPr>
+        <w:pStyle w:val="ListParagraph"/>
+        <w:ind w:left="0"/>
+      </w:pPr>
+      <w:proofErr w:type="spellStart"/>
+      <w:r>
+        <w:t>Icon</w:t>
+      </w:r>
+      <w:proofErr w:type="gramStart"/>
+      <w:r>
+        <w:t>,</w:t>
+      </w:r>
+      <w:r>
+        <w:t>Colour</w:t>
+      </w:r>
+      <w:proofErr w:type="spellEnd"/>
+      <w:proofErr w:type="gramEnd"/>
+      <w:r>
+        <w:t>, child (to insert text), size, etc.</w:t>
+      </w:r>
+    </w:p>
+    <w:p>
+      <w:pPr>
+        <w:pStyle w:val="ListParagraph"/>
+        <w:ind w:left="0"/>
+      </w:pPr>
+    </w:p>
+    <w:p>
+      <w:pPr>
+        <w:pStyle w:val="ListParagraph"/>
+        <w:ind w:left="0"/>
+      </w:pPr>
+    </w:p>
+    <w:p>
+      <w:pPr>
+        <w:pStyle w:val="ListParagraph"/>
+        <w:ind w:left="0"/>
+      </w:pPr>
+      <w:proofErr w:type="spellStart"/>
+      <w:proofErr w:type="gramStart"/>
+      <w:r>
+        <w:rPr>
+          <w:sz w:val="24"/>
+        </w:rPr>
+        <w:t>RaisedButton.Icon</w:t>
+      </w:r>
+      <w:proofErr w:type="spellEnd"/>
+      <w:r>
+        <w:rPr>
+          <w:sz w:val="24"/>
+        </w:rPr>
+        <w:t>(</w:t>
+      </w:r>
+      <w:proofErr w:type="gramEnd"/>
+      <w:r>
+        <w:rPr>
+          <w:sz w:val="24"/>
+        </w:rPr>
+        <w:t xml:space="preserve">or </w:t>
+      </w:r>
+      <w:proofErr w:type="spellStart"/>
+      <w:r>
+        <w:rPr>
+          <w:sz w:val="24"/>
+        </w:rPr>
+        <w:t>FlatButton.Icon</w:t>
+      </w:r>
+      <w:proofErr w:type="spellEnd"/>
+      <w:r>
+        <w:rPr>
+          <w:sz w:val="24"/>
+        </w:rPr>
+        <w:t xml:space="preserve">) </w:t>
+      </w:r>
+      <w:r>
+        <w:rPr>
+          <w:sz w:val="24"/>
+        </w:rPr>
+        <w:t xml:space="preserve">: </w:t>
+      </w:r>
+      <w:r>
+        <w:t>This is a mechanism to add icons INSIDE buttons</w:t>
+      </w:r>
+      <w:r>
+        <w:t>. It allows us to specify an icon, a label (a text next to the icon), the colour of the button, the colour of the icon, and much more. It therefore is a combination of the button and the icon.</w:t>
+      </w:r>
+    </w:p>
+    <w:p>
+      <w:pPr>
+        <w:pStyle w:val="ListParagraph"/>
+        <w:ind w:left="0"/>
+      </w:pPr>
+    </w:p>
+    <w:p>
+      <w:pPr>
+        <w:pStyle w:val="ListParagraph"/>
+        <w:ind w:left="0"/>
+      </w:pPr>
+      <w:r>
+        <w:t>The code which demonstrates all of this is as follows:</w:t>
+      </w:r>
+    </w:p>
+    <w:p>
+      <w:pPr>
+        <w:pStyle w:val="ListParagraph"/>
+        <w:ind w:left="0"/>
+      </w:pPr>
+    </w:p>
+    <w:p>
+      <w:pPr>
+        <w:pStyle w:val="HTMLPreformatted"/>
+        <w:shd w:val="clear" w:color="auto" w:fill="FFFFFF"/>
+        <w:rPr>
+          <w:rFonts w:ascii="Consolas" w:hAnsi="Consolas"/>
+          <w:color w:val="000000"/>
+        </w:rPr>
+      </w:pPr>
+      <w:r>
+        <w:rPr>
+          <w:rFonts w:ascii="Consolas" w:hAnsi="Consolas"/>
+          <w:b/>
+          <w:bCs/>
+          <w:color w:val="000080"/>
+        </w:rPr>
+        <w:t xml:space="preserve">import </w:t>
+      </w:r>
+      <w:r>
+        <w:rPr>
+          <w:rFonts w:ascii="Consolas" w:hAnsi="Consolas"/>
+          <w:b/>
+          <w:bCs/>
+          <w:color w:val="008000"/>
+        </w:rPr>
+        <w:t>'</w:t>
+      </w:r>
+      <w:proofErr w:type="spellStart"/>
+      <w:r>
+        <w:rPr>
+          <w:rFonts w:ascii="Consolas" w:hAnsi="Consolas"/>
+          <w:b/>
+          <w:bCs/>
+          <w:color w:val="008000"/>
+        </w:rPr>
+        <w:t>package:flutter</w:t>
+      </w:r>
+      <w:proofErr w:type="spellEnd"/>
+      <w:r>
+        <w:rPr>
+          <w:rFonts w:ascii="Consolas" w:hAnsi="Consolas"/>
+          <w:b/>
+          <w:bCs/>
+          <w:color w:val="008000"/>
+        </w:rPr>
+        <w:t>/</w:t>
+      </w:r>
+      <w:proofErr w:type="spellStart"/>
+      <w:r>
+        <w:rPr>
+          <w:rFonts w:ascii="Consolas" w:hAnsi="Consolas"/>
+          <w:b/>
+          <w:bCs/>
+          <w:color w:val="008000"/>
+        </w:rPr>
+        <w:t>material.dart</w:t>
+      </w:r>
+      <w:proofErr w:type="spellEnd"/>
+      <w:r>
+        <w:rPr>
+          <w:rFonts w:ascii="Consolas" w:hAnsi="Consolas"/>
+          <w:b/>
+          <w:bCs/>
+          <w:color w:val="008000"/>
+        </w:rPr>
+        <w:t>'</w:t>
+      </w:r>
+      <w:r>
+        <w:rPr>
+          <w:rFonts w:ascii="Consolas" w:hAnsi="Consolas"/>
+          <w:color w:val="000000"/>
+        </w:rPr>
+        <w:t>;</w:t>
+      </w:r>
+      <w:r>
+        <w:rPr>
+          <w:rFonts w:ascii="Consolas" w:hAnsi="Consolas"/>
+          <w:color w:val="000000"/>
+        </w:rPr>
+        <w:br/>
+      </w:r>
+      <w:r>
+        <w:rPr>
+          <w:rFonts w:ascii="Consolas" w:hAnsi="Consolas"/>
+          <w:b/>
+          <w:bCs/>
+          <w:color w:val="000080"/>
+        </w:rPr>
+        <w:t xml:space="preserve">import </w:t>
+      </w:r>
+      <w:r>
+        <w:rPr>
+          <w:rFonts w:ascii="Consolas" w:hAnsi="Consolas"/>
+          <w:b/>
+          <w:bCs/>
+          <w:color w:val="008000"/>
+        </w:rPr>
+        <w:t>'</w:t>
+      </w:r>
+      <w:proofErr w:type="spellStart"/>
+      <w:r>
+        <w:rPr>
+          <w:rFonts w:ascii="Consolas" w:hAnsi="Consolas"/>
+          <w:b/>
+          <w:bCs/>
+          <w:color w:val="008000"/>
+        </w:rPr>
+        <w:t>package:fluttertoast</w:t>
+      </w:r>
+      <w:proofErr w:type="spellEnd"/>
+      <w:r>
+        <w:rPr>
+          <w:rFonts w:ascii="Consolas" w:hAnsi="Consolas"/>
+          <w:b/>
+          <w:bCs/>
+          <w:color w:val="008000"/>
+        </w:rPr>
+        <w:t>/</w:t>
+      </w:r>
+      <w:proofErr w:type="spellStart"/>
+      <w:r>
+        <w:rPr>
+          <w:rFonts w:ascii="Consolas" w:hAnsi="Consolas"/>
+          <w:b/>
+          <w:bCs/>
+          <w:color w:val="008000"/>
+        </w:rPr>
+        <w:t>fluttertoast.dart</w:t>
+      </w:r>
+      <w:proofErr w:type="spellEnd"/>
+      <w:r>
+        <w:rPr>
+          <w:rFonts w:ascii="Consolas" w:hAnsi="Consolas"/>
+          <w:b/>
+          <w:bCs/>
+          <w:color w:val="008000"/>
+        </w:rPr>
+        <w:t>'</w:t>
+      </w:r>
+      <w:r>
+        <w:rPr>
+          <w:rFonts w:ascii="Consolas" w:hAnsi="Consolas"/>
+          <w:color w:val="000000"/>
+        </w:rPr>
+        <w:t>;</w:t>
+      </w:r>
+      <w:r>
+        <w:rPr>
+          <w:rFonts w:ascii="Consolas" w:hAnsi="Consolas"/>
+          <w:color w:val="000000"/>
+        </w:rPr>
+        <w:br/>
+      </w:r>
+      <w:r>
+        <w:rPr>
+          <w:rFonts w:ascii="Consolas" w:hAnsi="Consolas"/>
+          <w:color w:val="000000"/>
+        </w:rPr>
+        <w:br/>
+      </w:r>
+      <w:r>
+        <w:rPr>
+          <w:rFonts w:ascii="Consolas" w:hAnsi="Consolas"/>
+          <w:b/>
+          <w:bCs/>
+          <w:color w:val="000080"/>
+        </w:rPr>
+        <w:t xml:space="preserve">void </w:t>
+      </w:r>
+      <w:r>
+        <w:rPr>
+          <w:rFonts w:ascii="Consolas" w:hAnsi="Consolas"/>
+          <w:color w:val="000000"/>
+        </w:rPr>
+        <w:t xml:space="preserve">main() =&gt; </w:t>
+      </w:r>
+      <w:proofErr w:type="spellStart"/>
+      <w:r>
+        <w:rPr>
+          <w:rFonts w:ascii="Consolas" w:hAnsi="Consolas"/>
+          <w:color w:val="000000"/>
+        </w:rPr>
+        <w:t>runApp</w:t>
+      </w:r>
+      <w:proofErr w:type="spellEnd"/>
+      <w:r>
+        <w:rPr>
+          <w:rFonts w:ascii="Consolas" w:hAnsi="Consolas"/>
+          <w:color w:val="000000"/>
+        </w:rPr>
+        <w:t>(</w:t>
+      </w:r>
+      <w:proofErr w:type="spellStart"/>
+      <w:r>
+        <w:rPr>
+          <w:rFonts w:ascii="Consolas" w:hAnsi="Consolas"/>
+          <w:color w:val="2196F3"/>
+        </w:rPr>
+        <w:t>MaterialApp</w:t>
+      </w:r>
+      <w:proofErr w:type="spellEnd"/>
+      <w:r>
+        <w:rPr>
+          <w:rFonts w:ascii="Consolas" w:hAnsi="Consolas"/>
+          <w:color w:val="000000"/>
+        </w:rPr>
+        <w:t>(</w:t>
+      </w:r>
+      <w:r>
+        <w:rPr>
+          <w:rFonts w:ascii="Consolas" w:hAnsi="Consolas"/>
+          <w:color w:val="000000"/>
+        </w:rPr>
+        <w:br/>
+        <w:t xml:space="preserve">  home: </w:t>
+      </w:r>
+      <w:r>
+        <w:rPr>
+          <w:rFonts w:ascii="Consolas" w:hAnsi="Consolas"/>
+          <w:color w:val="2196F3"/>
+        </w:rPr>
+        <w:t>Homey</w:t>
+      </w:r>
+      <w:r>
+        <w:rPr>
+          <w:rFonts w:ascii="Consolas" w:hAnsi="Consolas"/>
+          <w:color w:val="000000"/>
+        </w:rPr>
+        <w:t>() ,</w:t>
+      </w:r>
+      <w:r>
+        <w:rPr>
+          <w:rFonts w:ascii="Consolas" w:hAnsi="Consolas"/>
+          <w:color w:val="000000"/>
+        </w:rPr>
+        <w:br/>
+        <w:t>));</w:t>
+      </w:r>
+      <w:r>
+        <w:rPr>
+          <w:rFonts w:ascii="Consolas" w:hAnsi="Consolas"/>
+          <w:color w:val="000000"/>
+        </w:rPr>
+        <w:br/>
+      </w:r>
+      <w:r>
+        <w:rPr>
+          <w:rFonts w:ascii="Consolas" w:hAnsi="Consolas"/>
+          <w:color w:val="000000"/>
+        </w:rPr>
+        <w:lastRenderedPageBreak/>
+        <w:br/>
+      </w:r>
+      <w:r>
+        <w:rPr>
+          <w:rFonts w:ascii="Consolas" w:hAnsi="Consolas"/>
+          <w:b/>
+          <w:bCs/>
+          <w:color w:val="000080"/>
+        </w:rPr>
+        <w:t xml:space="preserve">class </w:t>
+      </w:r>
+      <w:r>
+        <w:rPr>
+          <w:rFonts w:ascii="Consolas" w:hAnsi="Consolas"/>
+          <w:color w:val="000000"/>
+        </w:rPr>
+        <w:t xml:space="preserve">Homey </w:t>
+      </w:r>
+      <w:r>
+        <w:rPr>
+          <w:rFonts w:ascii="Consolas" w:hAnsi="Consolas"/>
+          <w:b/>
+          <w:bCs/>
+          <w:color w:val="000080"/>
+        </w:rPr>
+        <w:t xml:space="preserve">extends </w:t>
+      </w:r>
+      <w:proofErr w:type="spellStart"/>
+      <w:r>
+        <w:rPr>
+          <w:rFonts w:ascii="Consolas" w:hAnsi="Consolas"/>
+          <w:color w:val="000000"/>
+        </w:rPr>
+        <w:t>StatelessWidget</w:t>
+      </w:r>
+      <w:proofErr w:type="spellEnd"/>
+      <w:r>
+        <w:rPr>
+          <w:rFonts w:ascii="Consolas" w:hAnsi="Consolas"/>
+          <w:color w:val="000000"/>
+        </w:rPr>
+        <w:t xml:space="preserve"> {</w:t>
+      </w:r>
+      <w:r>
+        <w:rPr>
+          <w:rFonts w:ascii="Consolas" w:hAnsi="Consolas"/>
+          <w:color w:val="000000"/>
+        </w:rPr>
+        <w:br/>
+        <w:t xml:space="preserve">  </w:t>
+      </w:r>
+      <w:r>
+        <w:rPr>
+          <w:rFonts w:ascii="Consolas" w:hAnsi="Consolas"/>
+          <w:color w:val="808000"/>
+        </w:rPr>
+        <w:t>@override</w:t>
+      </w:r>
+      <w:r>
+        <w:rPr>
+          <w:rFonts w:ascii="Consolas" w:hAnsi="Consolas"/>
+          <w:color w:val="808000"/>
+        </w:rPr>
+        <w:br/>
+        <w:t xml:space="preserve">  </w:t>
+      </w:r>
+      <w:r>
+        <w:rPr>
+          <w:rFonts w:ascii="Consolas" w:hAnsi="Consolas"/>
+          <w:color w:val="000000"/>
+        </w:rPr>
+        <w:t>Widget build(</w:t>
+      </w:r>
+      <w:proofErr w:type="spellStart"/>
+      <w:r>
+        <w:rPr>
+          <w:rFonts w:ascii="Consolas" w:hAnsi="Consolas"/>
+          <w:color w:val="000000"/>
+        </w:rPr>
+        <w:t>BuildContext</w:t>
+      </w:r>
+      <w:proofErr w:type="spellEnd"/>
+      <w:r>
+        <w:rPr>
+          <w:rFonts w:ascii="Consolas" w:hAnsi="Consolas"/>
+          <w:color w:val="000000"/>
+        </w:rPr>
+        <w:t xml:space="preserve"> context) {</w:t>
+      </w:r>
+      <w:r>
+        <w:rPr>
+          <w:rFonts w:ascii="Consolas" w:hAnsi="Consolas"/>
+          <w:color w:val="000000"/>
+        </w:rPr>
+        <w:br/>
+        <w:t xml:space="preserve">    </w:t>
+      </w:r>
+      <w:r>
+        <w:rPr>
+          <w:rFonts w:ascii="Consolas" w:hAnsi="Consolas"/>
+          <w:b/>
+          <w:bCs/>
+          <w:color w:val="000080"/>
+        </w:rPr>
+        <w:t xml:space="preserve">return </w:t>
+      </w:r>
+      <w:r>
+        <w:rPr>
+          <w:rFonts w:ascii="Consolas" w:hAnsi="Consolas"/>
+          <w:color w:val="2196F3"/>
+        </w:rPr>
+        <w:t>Scaffold</w:t>
+      </w:r>
+      <w:r>
+        <w:rPr>
+          <w:rFonts w:ascii="Consolas" w:hAnsi="Consolas"/>
+          <w:color w:val="000000"/>
+        </w:rPr>
+        <w:t>(</w:t>
+      </w:r>
+      <w:r>
+        <w:rPr>
+          <w:rFonts w:ascii="Consolas" w:hAnsi="Consolas"/>
+          <w:color w:val="000000"/>
+        </w:rPr>
+        <w:br/>
+        <w:t xml:space="preserve">      </w:t>
+      </w:r>
+      <w:proofErr w:type="spellStart"/>
+      <w:r>
+        <w:rPr>
+          <w:rFonts w:ascii="Consolas" w:hAnsi="Consolas"/>
+          <w:color w:val="000000"/>
+        </w:rPr>
+        <w:t>appBar</w:t>
+      </w:r>
+      <w:proofErr w:type="spellEnd"/>
+      <w:r>
+        <w:rPr>
+          <w:rFonts w:ascii="Consolas" w:hAnsi="Consolas"/>
+          <w:color w:val="000000"/>
+        </w:rPr>
+        <w:t xml:space="preserve">: </w:t>
+      </w:r>
+      <w:proofErr w:type="spellStart"/>
+      <w:r>
+        <w:rPr>
+          <w:rFonts w:ascii="Consolas" w:hAnsi="Consolas"/>
+          <w:color w:val="2196F3"/>
+        </w:rPr>
+        <w:t>AppBar</w:t>
+      </w:r>
+      <w:proofErr w:type="spellEnd"/>
+      <w:r>
+        <w:rPr>
+          <w:rFonts w:ascii="Consolas" w:hAnsi="Consolas"/>
+          <w:color w:val="000000"/>
+        </w:rPr>
+        <w:t>(</w:t>
+      </w:r>
+      <w:r>
+        <w:rPr>
+          <w:rFonts w:ascii="Consolas" w:hAnsi="Consolas"/>
+          <w:color w:val="000000"/>
+        </w:rPr>
+        <w:br/>
+        <w:t xml:space="preserve">        </w:t>
+      </w:r>
+      <w:proofErr w:type="spellStart"/>
+      <w:r>
+        <w:rPr>
+          <w:rFonts w:ascii="Consolas" w:hAnsi="Consolas"/>
+          <w:color w:val="000000"/>
+        </w:rPr>
+        <w:t>backgroundColor</w:t>
+      </w:r>
+      <w:proofErr w:type="spellEnd"/>
+      <w:r>
+        <w:rPr>
+          <w:rFonts w:ascii="Consolas" w:hAnsi="Consolas"/>
+          <w:color w:val="000000"/>
+        </w:rPr>
+        <w:t xml:space="preserve">: </w:t>
+      </w:r>
+      <w:proofErr w:type="spellStart"/>
+      <w:r>
+        <w:rPr>
+          <w:rFonts w:ascii="Consolas" w:hAnsi="Consolas"/>
+          <w:color w:val="000000"/>
+        </w:rPr>
+        <w:t>Colors.</w:t>
+      </w:r>
+      <w:r>
+        <w:rPr>
+          <w:rFonts w:ascii="Consolas" w:hAnsi="Consolas"/>
+          <w:i/>
+          <w:iCs/>
+          <w:color w:val="660E7A"/>
+        </w:rPr>
+        <w:t>amber</w:t>
+      </w:r>
+      <w:proofErr w:type="spellEnd"/>
+      <w:r>
+        <w:rPr>
+          <w:rFonts w:ascii="Consolas" w:hAnsi="Consolas"/>
+          <w:color w:val="000000"/>
+        </w:rPr>
+        <w:t>,</w:t>
+      </w:r>
+      <w:r>
+        <w:rPr>
+          <w:rFonts w:ascii="Consolas" w:hAnsi="Consolas"/>
+          <w:color w:val="000000"/>
+        </w:rPr>
+        <w:br/>
+        <w:t xml:space="preserve">        title: </w:t>
+      </w:r>
+      <w:r>
+        <w:rPr>
+          <w:rFonts w:ascii="Consolas" w:hAnsi="Consolas"/>
+          <w:color w:val="2196F3"/>
+        </w:rPr>
+        <w:t>Text</w:t>
+      </w:r>
+      <w:r>
+        <w:rPr>
+          <w:rFonts w:ascii="Consolas" w:hAnsi="Consolas"/>
+          <w:color w:val="000000"/>
+        </w:rPr>
+        <w:t>(</w:t>
+      </w:r>
+      <w:r>
+        <w:rPr>
+          <w:rFonts w:ascii="Consolas" w:hAnsi="Consolas"/>
+          <w:b/>
+          <w:bCs/>
+          <w:color w:val="008000"/>
+        </w:rPr>
+        <w:t>'Icon Test!'</w:t>
+      </w:r>
+      <w:r>
+        <w:rPr>
+          <w:rFonts w:ascii="Consolas" w:hAnsi="Consolas"/>
+          <w:color w:val="000000"/>
+        </w:rPr>
+        <w:t>),</w:t>
+      </w:r>
+      <w:r>
+        <w:rPr>
+          <w:rFonts w:ascii="Consolas" w:hAnsi="Consolas"/>
+          <w:color w:val="000000"/>
+        </w:rPr>
+        <w:br/>
+        <w:t xml:space="preserve">        </w:t>
+      </w:r>
+      <w:proofErr w:type="spellStart"/>
+      <w:r>
+        <w:rPr>
+          <w:rFonts w:ascii="Consolas" w:hAnsi="Consolas"/>
+          <w:color w:val="000000"/>
+        </w:rPr>
+        <w:t>centerTitle</w:t>
+      </w:r>
+      <w:proofErr w:type="spellEnd"/>
+      <w:r>
+        <w:rPr>
+          <w:rFonts w:ascii="Consolas" w:hAnsi="Consolas"/>
+          <w:color w:val="000000"/>
+        </w:rPr>
+        <w:t xml:space="preserve">: </w:t>
+      </w:r>
+      <w:r>
+        <w:rPr>
+          <w:rFonts w:ascii="Consolas" w:hAnsi="Consolas"/>
+          <w:b/>
+          <w:bCs/>
+          <w:color w:val="000080"/>
+        </w:rPr>
+        <w:t>true</w:t>
+      </w:r>
+      <w:r>
+        <w:rPr>
+          <w:rFonts w:ascii="Consolas" w:hAnsi="Consolas"/>
+          <w:color w:val="000000"/>
+        </w:rPr>
+        <w:t>,</w:t>
+      </w:r>
+      <w:r>
+        <w:rPr>
+          <w:rFonts w:ascii="Consolas" w:hAnsi="Consolas"/>
+          <w:color w:val="000000"/>
+        </w:rPr>
+        <w:br/>
+        <w:t xml:space="preserve">      ),</w:t>
+      </w:r>
+      <w:r>
+        <w:rPr>
+          <w:rFonts w:ascii="Consolas" w:hAnsi="Consolas"/>
+          <w:color w:val="000000"/>
+        </w:rPr>
+        <w:br/>
+        <w:t xml:space="preserve">     </w:t>
+      </w:r>
+      <w:r>
+        <w:rPr>
+          <w:rFonts w:ascii="Consolas" w:hAnsi="Consolas"/>
+          <w:i/>
+          <w:iCs/>
+          <w:color w:val="808080"/>
+        </w:rPr>
+        <w:t>/* body: Row(</w:t>
+      </w:r>
+      <w:r>
+        <w:rPr>
+          <w:rFonts w:ascii="Consolas" w:hAnsi="Consolas"/>
+          <w:i/>
+          <w:iCs/>
+          <w:color w:val="808080"/>
+        </w:rPr>
+        <w:br/>
+        <w:t xml:space="preserve">        </w:t>
+      </w:r>
+      <w:proofErr w:type="spellStart"/>
+      <w:r>
+        <w:rPr>
+          <w:rFonts w:ascii="Consolas" w:hAnsi="Consolas"/>
+          <w:i/>
+          <w:iCs/>
+          <w:color w:val="808080"/>
+        </w:rPr>
+        <w:t>mainAxisAlignment</w:t>
+      </w:r>
+      <w:proofErr w:type="spellEnd"/>
+      <w:r>
+        <w:rPr>
+          <w:rFonts w:ascii="Consolas" w:hAnsi="Consolas"/>
+          <w:i/>
+          <w:iCs/>
+          <w:color w:val="808080"/>
+        </w:rPr>
+        <w:t xml:space="preserve">: </w:t>
+      </w:r>
+      <w:proofErr w:type="spellStart"/>
+      <w:r>
+        <w:rPr>
+          <w:rFonts w:ascii="Consolas" w:hAnsi="Consolas"/>
+          <w:i/>
+          <w:iCs/>
+          <w:color w:val="808080"/>
+        </w:rPr>
+        <w:t>MainAxisAlignment.spaceEvenly</w:t>
+      </w:r>
+      <w:proofErr w:type="spellEnd"/>
+      <w:r>
+        <w:rPr>
+          <w:rFonts w:ascii="Consolas" w:hAnsi="Consolas"/>
+          <w:i/>
+          <w:iCs/>
+          <w:color w:val="808080"/>
+        </w:rPr>
+        <w:t>,</w:t>
+      </w:r>
+      <w:r>
+        <w:rPr>
+          <w:rFonts w:ascii="Consolas" w:hAnsi="Consolas"/>
+          <w:i/>
+          <w:iCs/>
+          <w:color w:val="808080"/>
+        </w:rPr>
+        <w:br/>
+        <w:t xml:space="preserve">        </w:t>
+      </w:r>
+      <w:proofErr w:type="spellStart"/>
+      <w:r>
+        <w:rPr>
+          <w:rFonts w:ascii="Consolas" w:hAnsi="Consolas"/>
+          <w:i/>
+          <w:iCs/>
+          <w:color w:val="808080"/>
+        </w:rPr>
+        <w:t>crossAxisAlignment</w:t>
+      </w:r>
+      <w:proofErr w:type="spellEnd"/>
+      <w:r>
+        <w:rPr>
+          <w:rFonts w:ascii="Consolas" w:hAnsi="Consolas"/>
+          <w:i/>
+          <w:iCs/>
+          <w:color w:val="808080"/>
+        </w:rPr>
+        <w:t xml:space="preserve">: </w:t>
+      </w:r>
+      <w:proofErr w:type="spellStart"/>
+      <w:r>
+        <w:rPr>
+          <w:rFonts w:ascii="Consolas" w:hAnsi="Consolas"/>
+          <w:i/>
+          <w:iCs/>
+          <w:color w:val="808080"/>
+        </w:rPr>
+        <w:t>CrossAxisAlignment.end</w:t>
+      </w:r>
+      <w:proofErr w:type="spellEnd"/>
+      <w:r>
+        <w:rPr>
+          <w:rFonts w:ascii="Consolas" w:hAnsi="Consolas"/>
+          <w:i/>
+          <w:iCs/>
+          <w:color w:val="808080"/>
+        </w:rPr>
+        <w:t>,</w:t>
+      </w:r>
+      <w:r>
+        <w:rPr>
+          <w:rFonts w:ascii="Consolas" w:hAnsi="Consolas"/>
+          <w:i/>
+          <w:iCs/>
+          <w:color w:val="808080"/>
+        </w:rPr>
+        <w:br/>
+        <w:t xml:space="preserve">        children: &lt;Widget&gt;[</w:t>
+      </w:r>
+      <w:r>
+        <w:rPr>
+          <w:rFonts w:ascii="Consolas" w:hAnsi="Consolas"/>
+          <w:i/>
+          <w:iCs/>
+          <w:color w:val="808080"/>
+        </w:rPr>
+        <w:br/>
+        <w:t xml:space="preserve">          Text('Your'),</w:t>
+      </w:r>
+      <w:r>
+        <w:rPr>
+          <w:rFonts w:ascii="Consolas" w:hAnsi="Consolas"/>
+          <w:i/>
+          <w:iCs/>
+          <w:color w:val="808080"/>
+        </w:rPr>
+        <w:br/>
+        <w:t xml:space="preserve">          </w:t>
+      </w:r>
+      <w:proofErr w:type="spellStart"/>
+      <w:r>
+        <w:rPr>
+          <w:rFonts w:ascii="Consolas" w:hAnsi="Consolas"/>
+          <w:i/>
+          <w:iCs/>
+          <w:color w:val="808080"/>
+        </w:rPr>
+        <w:t>FlatButton</w:t>
+      </w:r>
+      <w:proofErr w:type="spellEnd"/>
+      <w:r>
+        <w:rPr>
+          <w:rFonts w:ascii="Consolas" w:hAnsi="Consolas"/>
+          <w:i/>
+          <w:iCs/>
+          <w:color w:val="808080"/>
+        </w:rPr>
+        <w:t>(</w:t>
+      </w:r>
+      <w:r>
+        <w:rPr>
+          <w:rFonts w:ascii="Consolas" w:hAnsi="Consolas"/>
+          <w:i/>
+          <w:iCs/>
+          <w:color w:val="808080"/>
+        </w:rPr>
+        <w:br/>
+        <w:t xml:space="preserve">            </w:t>
+      </w:r>
+      <w:proofErr w:type="spellStart"/>
+      <w:r>
+        <w:rPr>
+          <w:rFonts w:ascii="Consolas" w:hAnsi="Consolas"/>
+          <w:i/>
+          <w:iCs/>
+          <w:color w:val="808080"/>
+        </w:rPr>
+        <w:t>onPressed</w:t>
+      </w:r>
+      <w:proofErr w:type="spellEnd"/>
+      <w:r>
+        <w:rPr>
+          <w:rFonts w:ascii="Consolas" w:hAnsi="Consolas"/>
+          <w:i/>
+          <w:iCs/>
+          <w:color w:val="808080"/>
+        </w:rPr>
+        <w:t>: () {},</w:t>
+      </w:r>
+      <w:r>
+        <w:rPr>
+          <w:rFonts w:ascii="Consolas" w:hAnsi="Consolas"/>
+          <w:i/>
+          <w:iCs/>
+          <w:color w:val="808080"/>
+        </w:rPr>
+        <w:br/>
+        <w:t xml:space="preserve">            child: Text('Mom'),</w:t>
+      </w:r>
+      <w:r>
+        <w:rPr>
+          <w:rFonts w:ascii="Consolas" w:hAnsi="Consolas"/>
+          <w:i/>
+          <w:iCs/>
+          <w:color w:val="808080"/>
+        </w:rPr>
+        <w:br/>
+        <w:t xml:space="preserve">            </w:t>
+      </w:r>
+      <w:proofErr w:type="spellStart"/>
+      <w:r>
+        <w:rPr>
+          <w:rFonts w:ascii="Consolas" w:hAnsi="Consolas"/>
+          <w:i/>
+          <w:iCs/>
+          <w:color w:val="808080"/>
+        </w:rPr>
+        <w:t>color</w:t>
+      </w:r>
+      <w:proofErr w:type="spellEnd"/>
+      <w:r>
+        <w:rPr>
+          <w:rFonts w:ascii="Consolas" w:hAnsi="Consolas"/>
+          <w:i/>
+          <w:iCs/>
+          <w:color w:val="808080"/>
+        </w:rPr>
+        <w:t xml:space="preserve">: </w:t>
+      </w:r>
+      <w:proofErr w:type="spellStart"/>
+      <w:r>
+        <w:rPr>
+          <w:rFonts w:ascii="Consolas" w:hAnsi="Consolas"/>
+          <w:i/>
+          <w:iCs/>
+          <w:color w:val="808080"/>
+        </w:rPr>
+        <w:t>Colors.orange</w:t>
+      </w:r>
+      <w:proofErr w:type="spellEnd"/>
+      <w:r>
+        <w:rPr>
+          <w:rFonts w:ascii="Consolas" w:hAnsi="Consolas"/>
+          <w:i/>
+          <w:iCs/>
+          <w:color w:val="808080"/>
+        </w:rPr>
+        <w:t>,</w:t>
+      </w:r>
+      <w:r>
+        <w:rPr>
+          <w:rFonts w:ascii="Consolas" w:hAnsi="Consolas"/>
+          <w:i/>
+          <w:iCs/>
+          <w:color w:val="808080"/>
+        </w:rPr>
+        <w:br/>
+        <w:t xml:space="preserve">          ),</w:t>
+      </w:r>
+      <w:r>
+        <w:rPr>
+          <w:rFonts w:ascii="Consolas" w:hAnsi="Consolas"/>
+          <w:i/>
+          <w:iCs/>
+          <w:color w:val="808080"/>
+        </w:rPr>
+        <w:br/>
+        <w:t xml:space="preserve">          Container(</w:t>
+      </w:r>
+      <w:r>
+        <w:rPr>
+          <w:rFonts w:ascii="Consolas" w:hAnsi="Consolas"/>
+          <w:i/>
+          <w:iCs/>
+          <w:color w:val="808080"/>
+        </w:rPr>
+        <w:br/>
+        <w:t xml:space="preserve">            child: Text('Gay'),</w:t>
+      </w:r>
+      <w:r>
+        <w:rPr>
+          <w:rFonts w:ascii="Consolas" w:hAnsi="Consolas"/>
+          <w:i/>
+          <w:iCs/>
+          <w:color w:val="808080"/>
+        </w:rPr>
+        <w:br/>
+        <w:t xml:space="preserve">            </w:t>
+      </w:r>
+      <w:proofErr w:type="spellStart"/>
+      <w:r>
+        <w:rPr>
+          <w:rFonts w:ascii="Consolas" w:hAnsi="Consolas"/>
+          <w:i/>
+          <w:iCs/>
+          <w:color w:val="808080"/>
+        </w:rPr>
+        <w:t>color</w:t>
+      </w:r>
+      <w:proofErr w:type="spellEnd"/>
+      <w:r>
+        <w:rPr>
+          <w:rFonts w:ascii="Consolas" w:hAnsi="Consolas"/>
+          <w:i/>
+          <w:iCs/>
+          <w:color w:val="808080"/>
+        </w:rPr>
+        <w:t xml:space="preserve">: </w:t>
+      </w:r>
+      <w:proofErr w:type="spellStart"/>
+      <w:r>
+        <w:rPr>
+          <w:rFonts w:ascii="Consolas" w:hAnsi="Consolas"/>
+          <w:i/>
+          <w:iCs/>
+          <w:color w:val="808080"/>
+        </w:rPr>
+        <w:t>Colors.cyan</w:t>
+      </w:r>
+      <w:proofErr w:type="spellEnd"/>
+      <w:r>
+        <w:rPr>
+          <w:rFonts w:ascii="Consolas" w:hAnsi="Consolas"/>
+          <w:i/>
+          <w:iCs/>
+          <w:color w:val="808080"/>
+        </w:rPr>
+        <w:t>,</w:t>
+      </w:r>
+      <w:r>
+        <w:rPr>
+          <w:rFonts w:ascii="Consolas" w:hAnsi="Consolas"/>
+          <w:i/>
+          <w:iCs/>
+          <w:color w:val="808080"/>
+        </w:rPr>
+        <w:br/>
+        <w:t xml:space="preserve">            padding: </w:t>
+      </w:r>
+      <w:proofErr w:type="spellStart"/>
+      <w:r>
+        <w:rPr>
+          <w:rFonts w:ascii="Consolas" w:hAnsi="Consolas"/>
+          <w:i/>
+          <w:iCs/>
+          <w:color w:val="808080"/>
+        </w:rPr>
+        <w:t>EdgeInsets.all</w:t>
+      </w:r>
+      <w:proofErr w:type="spellEnd"/>
+      <w:r>
+        <w:rPr>
+          <w:rFonts w:ascii="Consolas" w:hAnsi="Consolas"/>
+          <w:i/>
+          <w:iCs/>
+          <w:color w:val="808080"/>
+        </w:rPr>
+        <w:t>(20.0),</w:t>
+      </w:r>
+      <w:r>
+        <w:rPr>
+          <w:rFonts w:ascii="Consolas" w:hAnsi="Consolas"/>
+          <w:i/>
+          <w:iCs/>
+          <w:color w:val="808080"/>
+        </w:rPr>
+        <w:br/>
+        <w:t xml:space="preserve">          )</w:t>
+      </w:r>
+      <w:r>
+        <w:rPr>
+          <w:rFonts w:ascii="Consolas" w:hAnsi="Consolas"/>
+          <w:i/>
+          <w:iCs/>
+          <w:color w:val="808080"/>
+        </w:rPr>
+        <w:br/>
+        <w:t xml:space="preserve">        ],</w:t>
+      </w:r>
+      <w:r>
+        <w:rPr>
+          <w:rFonts w:ascii="Consolas" w:hAnsi="Consolas"/>
+          <w:i/>
+          <w:iCs/>
+          <w:color w:val="808080"/>
+        </w:rPr>
+        <w:br/>
+        <w:t xml:space="preserve">      ),*/</w:t>
+      </w:r>
+      <w:r>
+        <w:rPr>
+          <w:rFonts w:ascii="Consolas" w:hAnsi="Consolas"/>
+          <w:i/>
+          <w:iCs/>
+          <w:color w:val="808080"/>
+        </w:rPr>
+        <w:br/>
+        <w:t xml:space="preserve">     /*body: Column(</w:t>
+      </w:r>
+      <w:r>
+        <w:rPr>
+          <w:rFonts w:ascii="Consolas" w:hAnsi="Consolas"/>
+          <w:i/>
+          <w:iCs/>
+          <w:color w:val="808080"/>
+        </w:rPr>
+        <w:br/>
+        <w:t xml:space="preserve">       </w:t>
+      </w:r>
+      <w:proofErr w:type="spellStart"/>
+      <w:r>
+        <w:rPr>
+          <w:rFonts w:ascii="Consolas" w:hAnsi="Consolas"/>
+          <w:i/>
+          <w:iCs/>
+          <w:color w:val="808080"/>
+        </w:rPr>
+        <w:t>mainAxisAlignment</w:t>
+      </w:r>
+      <w:proofErr w:type="spellEnd"/>
+      <w:r>
+        <w:rPr>
+          <w:rFonts w:ascii="Consolas" w:hAnsi="Consolas"/>
+          <w:i/>
+          <w:iCs/>
+          <w:color w:val="808080"/>
+        </w:rPr>
+        <w:t xml:space="preserve">: </w:t>
+      </w:r>
+      <w:proofErr w:type="spellStart"/>
+      <w:r>
+        <w:rPr>
+          <w:rFonts w:ascii="Consolas" w:hAnsi="Consolas"/>
+          <w:i/>
+          <w:iCs/>
+          <w:color w:val="808080"/>
+        </w:rPr>
+        <w:t>MainAxisAlignment.center</w:t>
+      </w:r>
+      <w:proofErr w:type="spellEnd"/>
+      <w:r>
+        <w:rPr>
+          <w:rFonts w:ascii="Consolas" w:hAnsi="Consolas"/>
+          <w:i/>
+          <w:iCs/>
+          <w:color w:val="808080"/>
+        </w:rPr>
+        <w:t>,</w:t>
+      </w:r>
+      <w:r>
+        <w:rPr>
+          <w:rFonts w:ascii="Consolas" w:hAnsi="Consolas"/>
+          <w:i/>
+          <w:iCs/>
+          <w:color w:val="808080"/>
+        </w:rPr>
+        <w:br/>
+        <w:t xml:space="preserve">       </w:t>
+      </w:r>
+      <w:proofErr w:type="spellStart"/>
+      <w:r>
+        <w:rPr>
+          <w:rFonts w:ascii="Consolas" w:hAnsi="Consolas"/>
+          <w:i/>
+          <w:iCs/>
+          <w:color w:val="808080"/>
+        </w:rPr>
+        <w:t>crossAxisAlignment</w:t>
+      </w:r>
+      <w:proofErr w:type="spellEnd"/>
+      <w:r>
+        <w:rPr>
+          <w:rFonts w:ascii="Consolas" w:hAnsi="Consolas"/>
+          <w:i/>
+          <w:iCs/>
+          <w:color w:val="808080"/>
+        </w:rPr>
+        <w:t xml:space="preserve">: </w:t>
+      </w:r>
+      <w:proofErr w:type="spellStart"/>
+      <w:r>
+        <w:rPr>
+          <w:rFonts w:ascii="Consolas" w:hAnsi="Consolas"/>
+          <w:i/>
+          <w:iCs/>
+          <w:color w:val="808080"/>
+        </w:rPr>
+        <w:t>CrossAxisAlignment.end</w:t>
+      </w:r>
+      <w:proofErr w:type="spellEnd"/>
+      <w:r>
+        <w:rPr>
+          <w:rFonts w:ascii="Consolas" w:hAnsi="Consolas"/>
+          <w:i/>
+          <w:iCs/>
+          <w:color w:val="808080"/>
+        </w:rPr>
+        <w:t>,</w:t>
+      </w:r>
+      <w:r>
+        <w:rPr>
+          <w:rFonts w:ascii="Consolas" w:hAnsi="Consolas"/>
+          <w:i/>
+          <w:iCs/>
+          <w:color w:val="808080"/>
+        </w:rPr>
+        <w:br/>
+        <w:t xml:space="preserve">       children: &lt;Widget&gt;[</w:t>
+      </w:r>
+      <w:r>
+        <w:rPr>
+          <w:rFonts w:ascii="Consolas" w:hAnsi="Consolas"/>
+          <w:i/>
+          <w:iCs/>
+          <w:color w:val="808080"/>
+        </w:rPr>
+        <w:br/>
+        <w:t xml:space="preserve">         Container(</w:t>
+      </w:r>
+      <w:r>
+        <w:rPr>
+          <w:rFonts w:ascii="Consolas" w:hAnsi="Consolas"/>
+          <w:i/>
+          <w:iCs/>
+          <w:color w:val="808080"/>
+        </w:rPr>
+        <w:br/>
+        <w:t xml:space="preserve">           child: Text('Your'),</w:t>
+      </w:r>
+      <w:r>
+        <w:rPr>
+          <w:rFonts w:ascii="Consolas" w:hAnsi="Consolas"/>
+          <w:i/>
+          <w:iCs/>
+          <w:color w:val="808080"/>
+        </w:rPr>
+        <w:br/>
+        <w:t xml:space="preserve">           </w:t>
+      </w:r>
+      <w:proofErr w:type="spellStart"/>
+      <w:r>
+        <w:rPr>
+          <w:rFonts w:ascii="Consolas" w:hAnsi="Consolas"/>
+          <w:i/>
+          <w:iCs/>
+          <w:color w:val="808080"/>
+        </w:rPr>
+        <w:t>color</w:t>
+      </w:r>
+      <w:proofErr w:type="spellEnd"/>
+      <w:r>
+        <w:rPr>
+          <w:rFonts w:ascii="Consolas" w:hAnsi="Consolas"/>
+          <w:i/>
+          <w:iCs/>
+          <w:color w:val="808080"/>
+        </w:rPr>
+        <w:t xml:space="preserve">: </w:t>
+      </w:r>
+      <w:proofErr w:type="spellStart"/>
+      <w:r>
+        <w:rPr>
+          <w:rFonts w:ascii="Consolas" w:hAnsi="Consolas"/>
+          <w:i/>
+          <w:iCs/>
+          <w:color w:val="808080"/>
+        </w:rPr>
+        <w:t>Colors.cyan</w:t>
+      </w:r>
+      <w:proofErr w:type="spellEnd"/>
+      <w:r>
+        <w:rPr>
+          <w:rFonts w:ascii="Consolas" w:hAnsi="Consolas"/>
+          <w:i/>
+          <w:iCs/>
+          <w:color w:val="808080"/>
+        </w:rPr>
+        <w:t>,</w:t>
+      </w:r>
+      <w:r>
+        <w:rPr>
+          <w:rFonts w:ascii="Consolas" w:hAnsi="Consolas"/>
+          <w:i/>
+          <w:iCs/>
+          <w:color w:val="808080"/>
+        </w:rPr>
+        <w:br/>
+        <w:t xml:space="preserve">           padding: </w:t>
+      </w:r>
+      <w:proofErr w:type="spellStart"/>
+      <w:r>
+        <w:rPr>
+          <w:rFonts w:ascii="Consolas" w:hAnsi="Consolas"/>
+          <w:i/>
+          <w:iCs/>
+          <w:color w:val="808080"/>
+        </w:rPr>
+        <w:t>EdgeInsets.all</w:t>
+      </w:r>
+      <w:proofErr w:type="spellEnd"/>
+      <w:r>
+        <w:rPr>
+          <w:rFonts w:ascii="Consolas" w:hAnsi="Consolas"/>
+          <w:i/>
+          <w:iCs/>
+          <w:color w:val="808080"/>
+        </w:rPr>
+        <w:t>(20.0),</w:t>
+      </w:r>
+      <w:r>
+        <w:rPr>
+          <w:rFonts w:ascii="Consolas" w:hAnsi="Consolas"/>
+          <w:i/>
+          <w:iCs/>
+          <w:color w:val="808080"/>
+        </w:rPr>
+        <w:br/>
+        <w:t xml:space="preserve">         ),</w:t>
+      </w:r>
+      <w:r>
+        <w:rPr>
+          <w:rFonts w:ascii="Consolas" w:hAnsi="Consolas"/>
+          <w:i/>
+          <w:iCs/>
+          <w:color w:val="808080"/>
+        </w:rPr>
+        <w:br/>
+        <w:t xml:space="preserve">         Container(</w:t>
+      </w:r>
+      <w:r>
+        <w:rPr>
+          <w:rFonts w:ascii="Consolas" w:hAnsi="Consolas"/>
+          <w:i/>
+          <w:iCs/>
+          <w:color w:val="808080"/>
+        </w:rPr>
+        <w:br/>
+        <w:t xml:space="preserve">           child: Text('Mom'),</w:t>
+      </w:r>
+      <w:r>
+        <w:rPr>
+          <w:rFonts w:ascii="Consolas" w:hAnsi="Consolas"/>
+          <w:i/>
+          <w:iCs/>
+          <w:color w:val="808080"/>
+        </w:rPr>
+        <w:br/>
+        <w:t xml:space="preserve">           </w:t>
+      </w:r>
+      <w:proofErr w:type="spellStart"/>
+      <w:r>
+        <w:rPr>
+          <w:rFonts w:ascii="Consolas" w:hAnsi="Consolas"/>
+          <w:i/>
+          <w:iCs/>
+          <w:color w:val="808080"/>
+        </w:rPr>
+        <w:t>color</w:t>
+      </w:r>
+      <w:proofErr w:type="spellEnd"/>
+      <w:r>
+        <w:rPr>
+          <w:rFonts w:ascii="Consolas" w:hAnsi="Consolas"/>
+          <w:i/>
+          <w:iCs/>
+          <w:color w:val="808080"/>
+        </w:rPr>
+        <w:t xml:space="preserve">: </w:t>
+      </w:r>
+      <w:proofErr w:type="spellStart"/>
+      <w:r>
+        <w:rPr>
+          <w:rFonts w:ascii="Consolas" w:hAnsi="Consolas"/>
+          <w:i/>
+          <w:iCs/>
+          <w:color w:val="808080"/>
+        </w:rPr>
+        <w:t>Colors.pinkAccent</w:t>
+      </w:r>
+      <w:proofErr w:type="spellEnd"/>
+      <w:r>
+        <w:rPr>
+          <w:rFonts w:ascii="Consolas" w:hAnsi="Consolas"/>
+          <w:i/>
+          <w:iCs/>
+          <w:color w:val="808080"/>
+        </w:rPr>
+        <w:t>,</w:t>
+      </w:r>
+      <w:r>
+        <w:rPr>
+          <w:rFonts w:ascii="Consolas" w:hAnsi="Consolas"/>
+          <w:i/>
+          <w:iCs/>
+          <w:color w:val="808080"/>
+        </w:rPr>
+        <w:br/>
+        <w:t xml:space="preserve">           padding: </w:t>
+      </w:r>
+      <w:proofErr w:type="spellStart"/>
+      <w:r>
+        <w:rPr>
+          <w:rFonts w:ascii="Consolas" w:hAnsi="Consolas"/>
+          <w:i/>
+          <w:iCs/>
+          <w:color w:val="808080"/>
+        </w:rPr>
+        <w:t>EdgeInsets.all</w:t>
+      </w:r>
+      <w:proofErr w:type="spellEnd"/>
+      <w:r>
+        <w:rPr>
+          <w:rFonts w:ascii="Consolas" w:hAnsi="Consolas"/>
+          <w:i/>
+          <w:iCs/>
+          <w:color w:val="808080"/>
+        </w:rPr>
+        <w:t>(30.0),</w:t>
+      </w:r>
+      <w:r>
+        <w:rPr>
+          <w:rFonts w:ascii="Consolas" w:hAnsi="Consolas"/>
+          <w:i/>
+          <w:iCs/>
+          <w:color w:val="808080"/>
+        </w:rPr>
+        <w:br/>
+        <w:t xml:space="preserve">         ),</w:t>
+      </w:r>
+      <w:r>
+        <w:rPr>
+          <w:rFonts w:ascii="Consolas" w:hAnsi="Consolas"/>
+          <w:i/>
+          <w:iCs/>
+          <w:color w:val="808080"/>
+        </w:rPr>
+        <w:br/>
+        <w:t xml:space="preserve">         Container(</w:t>
+      </w:r>
+      <w:r>
+        <w:rPr>
+          <w:rFonts w:ascii="Consolas" w:hAnsi="Consolas"/>
+          <w:i/>
+          <w:iCs/>
+          <w:color w:val="808080"/>
+        </w:rPr>
+        <w:br/>
+        <w:t xml:space="preserve">           child: Text('Gay'),</w:t>
+      </w:r>
+      <w:r>
+        <w:rPr>
+          <w:rFonts w:ascii="Consolas" w:hAnsi="Consolas"/>
+          <w:i/>
+          <w:iCs/>
+          <w:color w:val="808080"/>
+        </w:rPr>
+        <w:br/>
+        <w:t xml:space="preserve">           </w:t>
+      </w:r>
+      <w:proofErr w:type="spellStart"/>
+      <w:r>
+        <w:rPr>
+          <w:rFonts w:ascii="Consolas" w:hAnsi="Consolas"/>
+          <w:i/>
+          <w:iCs/>
+          <w:color w:val="808080"/>
+        </w:rPr>
+        <w:t>color</w:t>
+      </w:r>
+      <w:proofErr w:type="spellEnd"/>
+      <w:r>
+        <w:rPr>
+          <w:rFonts w:ascii="Consolas" w:hAnsi="Consolas"/>
+          <w:i/>
+          <w:iCs/>
+          <w:color w:val="808080"/>
+        </w:rPr>
+        <w:t xml:space="preserve">: </w:t>
+      </w:r>
+      <w:proofErr w:type="spellStart"/>
+      <w:r>
+        <w:rPr>
+          <w:rFonts w:ascii="Consolas" w:hAnsi="Consolas"/>
+          <w:i/>
+          <w:iCs/>
+          <w:color w:val="808080"/>
+        </w:rPr>
+        <w:t>Colors.orange</w:t>
+      </w:r>
+      <w:proofErr w:type="spellEnd"/>
+      <w:r>
+        <w:rPr>
+          <w:rFonts w:ascii="Consolas" w:hAnsi="Consolas"/>
+          <w:i/>
+          <w:iCs/>
+          <w:color w:val="808080"/>
+        </w:rPr>
+        <w:t>,</w:t>
+      </w:r>
+      <w:r>
+        <w:rPr>
+          <w:rFonts w:ascii="Consolas" w:hAnsi="Consolas"/>
+          <w:i/>
+          <w:iCs/>
+          <w:color w:val="808080"/>
+        </w:rPr>
+        <w:br/>
+        <w:t xml:space="preserve">           padding: </w:t>
+      </w:r>
+      <w:proofErr w:type="spellStart"/>
+      <w:r>
+        <w:rPr>
+          <w:rFonts w:ascii="Consolas" w:hAnsi="Consolas"/>
+          <w:i/>
+          <w:iCs/>
+          <w:color w:val="808080"/>
+        </w:rPr>
+        <w:t>EdgeInsets.all</w:t>
+      </w:r>
+      <w:proofErr w:type="spellEnd"/>
+      <w:r>
+        <w:rPr>
+          <w:rFonts w:ascii="Consolas" w:hAnsi="Consolas"/>
+          <w:i/>
+          <w:iCs/>
+          <w:color w:val="808080"/>
+        </w:rPr>
+        <w:t>(40.0),</w:t>
+      </w:r>
+      <w:r>
+        <w:rPr>
+          <w:rFonts w:ascii="Consolas" w:hAnsi="Consolas"/>
+          <w:i/>
+          <w:iCs/>
+          <w:color w:val="808080"/>
+        </w:rPr>
+        <w:br/>
+        <w:t xml:space="preserve">         )</w:t>
+      </w:r>
+      <w:r>
+        <w:rPr>
+          <w:rFonts w:ascii="Consolas" w:hAnsi="Consolas"/>
+          <w:i/>
+          <w:iCs/>
+          <w:color w:val="808080"/>
+        </w:rPr>
+        <w:br/>
+        <w:t xml:space="preserve">       ],</w:t>
+      </w:r>
+      <w:r>
+        <w:rPr>
+          <w:rFonts w:ascii="Consolas" w:hAnsi="Consolas"/>
+          <w:i/>
+          <w:iCs/>
+          <w:color w:val="808080"/>
+        </w:rPr>
+        <w:br/>
+        <w:t xml:space="preserve">     ),</w:t>
+      </w:r>
+      <w:r>
+        <w:rPr>
+          <w:rFonts w:ascii="Consolas" w:hAnsi="Consolas"/>
+          <w:i/>
+          <w:iCs/>
+          <w:color w:val="808080"/>
+        </w:rPr>
+        <w:br/>
+        <w:t xml:space="preserve">     */</w:t>
+      </w:r>
+      <w:r>
+        <w:rPr>
+          <w:rFonts w:ascii="Consolas" w:hAnsi="Consolas"/>
+          <w:i/>
+          <w:iCs/>
+          <w:color w:val="808080"/>
+        </w:rPr>
+        <w:br/>
+        <w:t xml:space="preserve">     </w:t>
+      </w:r>
+      <w:r>
+        <w:rPr>
+          <w:rFonts w:ascii="Consolas" w:hAnsi="Consolas"/>
+          <w:color w:val="000000"/>
+        </w:rPr>
+        <w:t xml:space="preserve">body: </w:t>
+      </w:r>
+      <w:proofErr w:type="spellStart"/>
+      <w:r>
+        <w:rPr>
+          <w:rFonts w:ascii="Consolas" w:hAnsi="Consolas"/>
+          <w:color w:val="2196F3"/>
+        </w:rPr>
+        <w:t>Center</w:t>
+      </w:r>
+      <w:proofErr w:type="spellEnd"/>
+      <w:r>
+        <w:rPr>
+          <w:rFonts w:ascii="Consolas" w:hAnsi="Consolas"/>
+          <w:color w:val="000000"/>
+        </w:rPr>
+        <w:t>(</w:t>
+      </w:r>
+      <w:r>
+        <w:rPr>
+          <w:rFonts w:ascii="Consolas" w:hAnsi="Consolas"/>
+          <w:color w:val="000000"/>
+        </w:rPr>
+        <w:br/>
+        <w:t xml:space="preserve">       child: </w:t>
+      </w:r>
+      <w:r>
+        <w:rPr>
+          <w:rFonts w:ascii="Consolas" w:hAnsi="Consolas"/>
+          <w:color w:val="2196F3"/>
+        </w:rPr>
+        <w:t>Column</w:t>
+      </w:r>
+      <w:r>
+        <w:rPr>
+          <w:rFonts w:ascii="Consolas" w:hAnsi="Consolas"/>
+          <w:color w:val="000000"/>
+        </w:rPr>
+        <w:t>(</w:t>
+      </w:r>
+      <w:r>
+        <w:rPr>
+          <w:rFonts w:ascii="Consolas" w:hAnsi="Consolas"/>
+          <w:color w:val="000000"/>
+        </w:rPr>
+        <w:br/>
+        <w:t xml:space="preserve">         </w:t>
+      </w:r>
+      <w:proofErr w:type="spellStart"/>
+      <w:r>
+        <w:rPr>
+          <w:rFonts w:ascii="Consolas" w:hAnsi="Consolas"/>
+          <w:color w:val="000000"/>
+        </w:rPr>
+        <w:t>mainAxisAlignment</w:t>
+      </w:r>
+      <w:proofErr w:type="spellEnd"/>
+      <w:r>
+        <w:rPr>
+          <w:rFonts w:ascii="Consolas" w:hAnsi="Consolas"/>
+          <w:color w:val="000000"/>
+        </w:rPr>
+        <w:t xml:space="preserve">: </w:t>
+      </w:r>
+      <w:proofErr w:type="spellStart"/>
+      <w:r>
+        <w:rPr>
+          <w:rFonts w:ascii="Consolas" w:hAnsi="Consolas"/>
+          <w:color w:val="000000"/>
+        </w:rPr>
+        <w:t>MainAxisAlignment.</w:t>
+      </w:r>
+      <w:r>
+        <w:rPr>
+          <w:rFonts w:ascii="Consolas" w:hAnsi="Consolas"/>
+          <w:b/>
+          <w:bCs/>
+          <w:color w:val="660E7A"/>
+        </w:rPr>
+        <w:t>spaceEvenly</w:t>
+      </w:r>
+      <w:proofErr w:type="spellEnd"/>
+      <w:r>
+        <w:rPr>
+          <w:rFonts w:ascii="Consolas" w:hAnsi="Consolas"/>
+          <w:color w:val="000000"/>
+        </w:rPr>
+        <w:t>,</w:t>
+      </w:r>
+      <w:r>
+        <w:rPr>
+          <w:rFonts w:ascii="Consolas" w:hAnsi="Consolas"/>
+          <w:color w:val="000000"/>
+        </w:rPr>
+        <w:br/>
+        <w:t xml:space="preserve">         </w:t>
+      </w:r>
+      <w:proofErr w:type="spellStart"/>
+      <w:r>
+        <w:rPr>
+          <w:rFonts w:ascii="Consolas" w:hAnsi="Consolas"/>
+          <w:color w:val="000000"/>
+        </w:rPr>
+        <w:t>crossAxisAlignment</w:t>
+      </w:r>
+      <w:proofErr w:type="spellEnd"/>
+      <w:r>
+        <w:rPr>
+          <w:rFonts w:ascii="Consolas" w:hAnsi="Consolas"/>
+          <w:color w:val="000000"/>
+        </w:rPr>
+        <w:t xml:space="preserve">: </w:t>
+      </w:r>
+      <w:proofErr w:type="spellStart"/>
+      <w:r>
+        <w:rPr>
+          <w:rFonts w:ascii="Consolas" w:hAnsi="Consolas"/>
+          <w:color w:val="000000"/>
+        </w:rPr>
+        <w:t>CrossAxisAlignment.</w:t>
+      </w:r>
+      <w:r>
+        <w:rPr>
+          <w:rFonts w:ascii="Consolas" w:hAnsi="Consolas"/>
+          <w:b/>
+          <w:bCs/>
+          <w:color w:val="660E7A"/>
+        </w:rPr>
+        <w:t>center</w:t>
+      </w:r>
+      <w:proofErr w:type="spellEnd"/>
+      <w:r>
+        <w:rPr>
+          <w:rFonts w:ascii="Consolas" w:hAnsi="Consolas"/>
+          <w:color w:val="000000"/>
+        </w:rPr>
+        <w:t>,</w:t>
+      </w:r>
+      <w:r>
+        <w:rPr>
+          <w:rFonts w:ascii="Consolas" w:hAnsi="Consolas"/>
+          <w:color w:val="000000"/>
+        </w:rPr>
+        <w:br/>
+        <w:t xml:space="preserve">         children: &lt;Widget&gt;[</w:t>
+      </w:r>
+      <w:r>
+        <w:rPr>
+          <w:rFonts w:ascii="Consolas" w:hAnsi="Consolas"/>
+          <w:color w:val="000000"/>
+        </w:rPr>
+        <w:br/>
+        <w:t xml:space="preserve">           </w:t>
+      </w:r>
+      <w:r>
+        <w:rPr>
+          <w:rFonts w:ascii="Consolas" w:hAnsi="Consolas"/>
+          <w:color w:val="2196F3"/>
+        </w:rPr>
+        <w:t>Row</w:t>
+      </w:r>
+      <w:r>
+        <w:rPr>
+          <w:rFonts w:ascii="Consolas" w:hAnsi="Consolas"/>
+          <w:color w:val="000000"/>
+        </w:rPr>
+        <w:t>(</w:t>
+      </w:r>
+      <w:r>
+        <w:rPr>
+          <w:rFonts w:ascii="Consolas" w:hAnsi="Consolas"/>
+          <w:color w:val="000000"/>
+        </w:rPr>
+        <w:br/>
+        <w:t xml:space="preserve">             </w:t>
+      </w:r>
+      <w:proofErr w:type="spellStart"/>
+      <w:r>
+        <w:rPr>
+          <w:rFonts w:ascii="Consolas" w:hAnsi="Consolas"/>
+          <w:color w:val="000000"/>
+        </w:rPr>
+        <w:t>mainAxisAlignment</w:t>
+      </w:r>
+      <w:proofErr w:type="spellEnd"/>
+      <w:r>
+        <w:rPr>
+          <w:rFonts w:ascii="Consolas" w:hAnsi="Consolas"/>
+          <w:color w:val="000000"/>
+        </w:rPr>
+        <w:t xml:space="preserve">: </w:t>
+      </w:r>
+      <w:proofErr w:type="spellStart"/>
+      <w:r>
+        <w:rPr>
+          <w:rFonts w:ascii="Consolas" w:hAnsi="Consolas"/>
+          <w:color w:val="000000"/>
+        </w:rPr>
+        <w:t>MainAxisAlignment.</w:t>
+      </w:r>
+      <w:r>
+        <w:rPr>
+          <w:rFonts w:ascii="Consolas" w:hAnsi="Consolas"/>
+          <w:b/>
+          <w:bCs/>
+          <w:color w:val="660E7A"/>
+        </w:rPr>
+        <w:t>center</w:t>
+      </w:r>
+      <w:proofErr w:type="spellEnd"/>
+      <w:r>
+        <w:rPr>
+          <w:rFonts w:ascii="Consolas" w:hAnsi="Consolas"/>
+          <w:color w:val="000000"/>
+        </w:rPr>
+        <w:t>,</w:t>
+      </w:r>
+      <w:r>
+        <w:rPr>
+          <w:rFonts w:ascii="Consolas" w:hAnsi="Consolas"/>
+          <w:color w:val="000000"/>
+        </w:rPr>
+        <w:br/>
+        <w:t xml:space="preserve">             </w:t>
+      </w:r>
+      <w:proofErr w:type="spellStart"/>
+      <w:r>
+        <w:rPr>
+          <w:rFonts w:ascii="Consolas" w:hAnsi="Consolas"/>
+          <w:color w:val="000000"/>
+        </w:rPr>
+        <w:t>crossAxisAlignment</w:t>
+      </w:r>
+      <w:proofErr w:type="spellEnd"/>
+      <w:r>
+        <w:rPr>
+          <w:rFonts w:ascii="Consolas" w:hAnsi="Consolas"/>
+          <w:color w:val="000000"/>
+        </w:rPr>
+        <w:t xml:space="preserve">: </w:t>
+      </w:r>
+      <w:proofErr w:type="spellStart"/>
+      <w:r>
+        <w:rPr>
+          <w:rFonts w:ascii="Consolas" w:hAnsi="Consolas"/>
+          <w:color w:val="000000"/>
+        </w:rPr>
+        <w:t>CrossAxisAlignment.</w:t>
+      </w:r>
+      <w:r>
+        <w:rPr>
+          <w:rFonts w:ascii="Consolas" w:hAnsi="Consolas"/>
+          <w:b/>
+          <w:bCs/>
+          <w:color w:val="660E7A"/>
+        </w:rPr>
+        <w:t>center</w:t>
+      </w:r>
+      <w:proofErr w:type="spellEnd"/>
+      <w:r>
+        <w:rPr>
+          <w:rFonts w:ascii="Consolas" w:hAnsi="Consolas"/>
+          <w:color w:val="000000"/>
+        </w:rPr>
+        <w:t>,</w:t>
+      </w:r>
+      <w:r>
+        <w:rPr>
+          <w:rFonts w:ascii="Consolas" w:hAnsi="Consolas"/>
+          <w:color w:val="000000"/>
+        </w:rPr>
+        <w:br/>
+        <w:t xml:space="preserve">             children: &lt;Widget&gt;[</w:t>
+      </w:r>
+      <w:r>
+        <w:rPr>
+          <w:rFonts w:ascii="Consolas" w:hAnsi="Consolas"/>
+          <w:color w:val="000000"/>
+        </w:rPr>
+        <w:br/>
+        <w:t xml:space="preserve">               </w:t>
+      </w:r>
+      <w:proofErr w:type="spellStart"/>
+      <w:r>
+        <w:rPr>
+          <w:rFonts w:ascii="Consolas" w:hAnsi="Consolas"/>
+          <w:color w:val="2196F3"/>
+        </w:rPr>
+        <w:t>IconButton</w:t>
+      </w:r>
+      <w:proofErr w:type="spellEnd"/>
+      <w:r>
+        <w:rPr>
+          <w:rFonts w:ascii="Consolas" w:hAnsi="Consolas"/>
+          <w:color w:val="000000"/>
+        </w:rPr>
+        <w:t>(</w:t>
+      </w:r>
+      <w:r>
+        <w:rPr>
+          <w:rFonts w:ascii="Consolas" w:hAnsi="Consolas"/>
+          <w:color w:val="000000"/>
+        </w:rPr>
+        <w:br/>
+        <w:t xml:space="preserve">                 </w:t>
+      </w:r>
+      <w:proofErr w:type="spellStart"/>
+      <w:r>
+        <w:rPr>
+          <w:rFonts w:ascii="Consolas" w:hAnsi="Consolas"/>
+          <w:color w:val="000000"/>
+        </w:rPr>
+        <w:t>onPressed</w:t>
+      </w:r>
+      <w:proofErr w:type="spellEnd"/>
+      <w:r>
+        <w:rPr>
+          <w:rFonts w:ascii="Consolas" w:hAnsi="Consolas"/>
+          <w:color w:val="000000"/>
+        </w:rPr>
+        <w:t>: (){</w:t>
+      </w:r>
+      <w:r>
+        <w:rPr>
+          <w:rFonts w:ascii="Consolas" w:hAnsi="Consolas"/>
+          <w:color w:val="000000"/>
+        </w:rPr>
+        <w:br/>
+        <w:t xml:space="preserve">                   print(</w:t>
+      </w:r>
+      <w:r>
+        <w:rPr>
+          <w:rFonts w:ascii="Consolas" w:hAnsi="Consolas"/>
+          <w:b/>
+          <w:bCs/>
+          <w:color w:val="008000"/>
+        </w:rPr>
+        <w:t>'You pressed the icon button'</w:t>
+      </w:r>
+      <w:r>
+        <w:rPr>
+          <w:rFonts w:ascii="Consolas" w:hAnsi="Consolas"/>
+          <w:color w:val="000000"/>
+        </w:rPr>
+        <w:t>);</w:t>
+      </w:r>
+      <w:r>
+        <w:rPr>
+          <w:rFonts w:ascii="Consolas" w:hAnsi="Consolas"/>
+          <w:color w:val="000000"/>
+        </w:rPr>
+        <w:br/>
+        <w:t xml:space="preserve">                   </w:t>
+      </w:r>
+      <w:proofErr w:type="spellStart"/>
+      <w:r>
+        <w:rPr>
+          <w:rFonts w:ascii="Consolas" w:hAnsi="Consolas"/>
+          <w:color w:val="000000"/>
+        </w:rPr>
+        <w:t>Fluttertoast.</w:t>
+      </w:r>
+      <w:r>
+        <w:rPr>
+          <w:rFonts w:ascii="Consolas" w:hAnsi="Consolas"/>
+          <w:i/>
+          <w:iCs/>
+          <w:color w:val="000000"/>
+        </w:rPr>
+        <w:t>showToast</w:t>
+      </w:r>
+      <w:proofErr w:type="spellEnd"/>
+      <w:r>
+        <w:rPr>
+          <w:rFonts w:ascii="Consolas" w:hAnsi="Consolas"/>
+          <w:color w:val="000000"/>
+        </w:rPr>
+        <w:t>(</w:t>
+      </w:r>
+      <w:r>
+        <w:rPr>
+          <w:rFonts w:ascii="Consolas" w:hAnsi="Consolas"/>
+          <w:color w:val="000000"/>
+        </w:rPr>
+        <w:br/>
+        <w:t xml:space="preserve">                       </w:t>
+      </w:r>
+      <w:proofErr w:type="spellStart"/>
+      <w:r>
+        <w:rPr>
+          <w:rFonts w:ascii="Consolas" w:hAnsi="Consolas"/>
+          <w:color w:val="000000"/>
+        </w:rPr>
+        <w:t>msg</w:t>
+      </w:r>
+      <w:proofErr w:type="spellEnd"/>
+      <w:r>
+        <w:rPr>
+          <w:rFonts w:ascii="Consolas" w:hAnsi="Consolas"/>
+          <w:color w:val="000000"/>
+        </w:rPr>
+        <w:t xml:space="preserve">: </w:t>
+      </w:r>
+      <w:r>
+        <w:rPr>
+          <w:rFonts w:ascii="Consolas" w:hAnsi="Consolas"/>
+          <w:b/>
+          <w:bCs/>
+          <w:color w:val="008000"/>
+        </w:rPr>
+        <w:t xml:space="preserve">"Fuck off </w:t>
+      </w:r>
+      <w:r>
+        <w:rPr>
+          <w:rFonts w:ascii="Segoe UI Symbol" w:hAnsi="Segoe UI Symbol" w:cs="Segoe UI Symbol"/>
+          <w:b/>
+          <w:bCs/>
+          <w:color w:val="008000"/>
+        </w:rPr>
+        <w:t>😾</w:t>
+      </w:r>
+      <w:r>
+        <w:rPr>
+          <w:rFonts w:ascii="Consolas" w:hAnsi="Consolas"/>
+          <w:b/>
+          <w:bCs/>
+          <w:color w:val="008000"/>
+        </w:rPr>
+        <w:t>"</w:t>
+      </w:r>
+      <w:r>
+        <w:rPr>
+          <w:rFonts w:ascii="Consolas" w:hAnsi="Consolas"/>
+          <w:color w:val="000000"/>
+        </w:rPr>
+        <w:t>,</w:t>
+      </w:r>
+      <w:r>
+        <w:rPr>
+          <w:rFonts w:ascii="Consolas" w:hAnsi="Consolas"/>
+          <w:color w:val="000000"/>
+        </w:rPr>
+        <w:br/>
+        <w:t xml:space="preserve">                       </w:t>
+      </w:r>
+      <w:proofErr w:type="spellStart"/>
+      <w:r>
+        <w:rPr>
+          <w:rFonts w:ascii="Consolas" w:hAnsi="Consolas"/>
+          <w:color w:val="000000"/>
+        </w:rPr>
+        <w:t>toastLength</w:t>
+      </w:r>
+      <w:proofErr w:type="spellEnd"/>
+      <w:r>
+        <w:rPr>
+          <w:rFonts w:ascii="Consolas" w:hAnsi="Consolas"/>
+          <w:color w:val="000000"/>
+        </w:rPr>
+        <w:t xml:space="preserve">: </w:t>
+      </w:r>
+      <w:proofErr w:type="spellStart"/>
+      <w:r>
+        <w:rPr>
+          <w:rFonts w:ascii="Consolas" w:hAnsi="Consolas"/>
+          <w:color w:val="000000"/>
+        </w:rPr>
+        <w:t>Toast.</w:t>
+      </w:r>
+      <w:r>
+        <w:rPr>
+          <w:rFonts w:ascii="Consolas" w:hAnsi="Consolas"/>
+          <w:b/>
+          <w:bCs/>
+          <w:color w:val="660E7A"/>
+        </w:rPr>
+        <w:t>LENGTH_SHORT</w:t>
+      </w:r>
+      <w:proofErr w:type="spellEnd"/>
+      <w:r>
+        <w:rPr>
+          <w:rFonts w:ascii="Consolas" w:hAnsi="Consolas"/>
+          <w:color w:val="000000"/>
+        </w:rPr>
+        <w:t>,</w:t>
+      </w:r>
+      <w:r>
+        <w:rPr>
+          <w:rFonts w:ascii="Consolas" w:hAnsi="Consolas"/>
+          <w:color w:val="000000"/>
+        </w:rPr>
+        <w:br/>
+        <w:t xml:space="preserve">                       gravity: </w:t>
+      </w:r>
+      <w:proofErr w:type="spellStart"/>
+      <w:r>
+        <w:rPr>
+          <w:rFonts w:ascii="Consolas" w:hAnsi="Consolas"/>
+          <w:color w:val="000000"/>
+        </w:rPr>
+        <w:t>ToastGravity.</w:t>
+      </w:r>
+      <w:r>
+        <w:rPr>
+          <w:rFonts w:ascii="Consolas" w:hAnsi="Consolas"/>
+          <w:b/>
+          <w:bCs/>
+          <w:color w:val="660E7A"/>
+        </w:rPr>
+        <w:t>BOTTOM</w:t>
+      </w:r>
+      <w:proofErr w:type="spellEnd"/>
+      <w:r>
+        <w:rPr>
+          <w:rFonts w:ascii="Consolas" w:hAnsi="Consolas"/>
+          <w:color w:val="000000"/>
+        </w:rPr>
+        <w:t>,</w:t>
+      </w:r>
+      <w:r>
+        <w:rPr>
+          <w:rFonts w:ascii="Consolas" w:hAnsi="Consolas"/>
+          <w:color w:val="000000"/>
+        </w:rPr>
+        <w:br/>
+        <w:t xml:space="preserve">                       </w:t>
+      </w:r>
+      <w:proofErr w:type="spellStart"/>
+      <w:r>
+        <w:rPr>
+          <w:rFonts w:ascii="Consolas" w:hAnsi="Consolas"/>
+          <w:color w:val="000000"/>
+        </w:rPr>
+        <w:t>timeInSecForIosWeb</w:t>
+      </w:r>
+      <w:proofErr w:type="spellEnd"/>
+      <w:r>
+        <w:rPr>
+          <w:rFonts w:ascii="Consolas" w:hAnsi="Consolas"/>
+          <w:color w:val="000000"/>
+        </w:rPr>
+        <w:t xml:space="preserve">: </w:t>
+      </w:r>
+      <w:r>
+        <w:rPr>
+          <w:rFonts w:ascii="Consolas" w:hAnsi="Consolas"/>
+          <w:color w:val="0000FF"/>
+        </w:rPr>
+        <w:t>1</w:t>
+      </w:r>
+      <w:r>
+        <w:rPr>
+          <w:rFonts w:ascii="Consolas" w:hAnsi="Consolas"/>
+          <w:color w:val="000000"/>
+        </w:rPr>
+        <w:t>,</w:t>
+      </w:r>
+      <w:r>
+        <w:rPr>
+          <w:rFonts w:ascii="Consolas" w:hAnsi="Consolas"/>
+          <w:color w:val="000000"/>
+        </w:rPr>
+        <w:br/>
+      </w:r>
+      <w:r>
+        <w:rPr>
+          <w:rFonts w:ascii="Consolas" w:hAnsi="Consolas"/>
+          <w:color w:val="000000"/>
+        </w:rPr>
+        <w:lastRenderedPageBreak/>
+        <w:t xml:space="preserve">                       </w:t>
+      </w:r>
+      <w:proofErr w:type="spellStart"/>
+      <w:r>
+        <w:rPr>
+          <w:rFonts w:ascii="Consolas" w:hAnsi="Consolas"/>
+          <w:color w:val="000000"/>
+        </w:rPr>
+        <w:t>backgroundColor</w:t>
+      </w:r>
+      <w:proofErr w:type="spellEnd"/>
+      <w:r>
+        <w:rPr>
+          <w:rFonts w:ascii="Consolas" w:hAnsi="Consolas"/>
+          <w:color w:val="000000"/>
+        </w:rPr>
+        <w:t xml:space="preserve">: </w:t>
+      </w:r>
+      <w:proofErr w:type="spellStart"/>
+      <w:r>
+        <w:rPr>
+          <w:rFonts w:ascii="Consolas" w:hAnsi="Consolas"/>
+          <w:color w:val="000000"/>
+        </w:rPr>
+        <w:t>Colors.</w:t>
+      </w:r>
+      <w:r>
+        <w:rPr>
+          <w:rFonts w:ascii="Consolas" w:hAnsi="Consolas"/>
+          <w:i/>
+          <w:iCs/>
+          <w:color w:val="660E7A"/>
+        </w:rPr>
+        <w:t>grey</w:t>
+      </w:r>
+      <w:proofErr w:type="spellEnd"/>
+      <w:r>
+        <w:rPr>
+          <w:rFonts w:ascii="Consolas" w:hAnsi="Consolas"/>
+          <w:color w:val="000000"/>
+        </w:rPr>
+        <w:t>,</w:t>
+      </w:r>
+      <w:r>
+        <w:rPr>
+          <w:rFonts w:ascii="Consolas" w:hAnsi="Consolas"/>
+          <w:color w:val="000000"/>
+        </w:rPr>
+        <w:br/>
+        <w:t xml:space="preserve">                       </w:t>
+      </w:r>
+      <w:proofErr w:type="spellStart"/>
+      <w:r>
+        <w:rPr>
+          <w:rFonts w:ascii="Consolas" w:hAnsi="Consolas"/>
+          <w:color w:val="000000"/>
+        </w:rPr>
+        <w:t>textColor</w:t>
+      </w:r>
+      <w:proofErr w:type="spellEnd"/>
+      <w:r>
+        <w:rPr>
+          <w:rFonts w:ascii="Consolas" w:hAnsi="Consolas"/>
+          <w:color w:val="000000"/>
+        </w:rPr>
+        <w:t xml:space="preserve">: </w:t>
+      </w:r>
+      <w:proofErr w:type="spellStart"/>
+      <w:r>
+        <w:rPr>
+          <w:rFonts w:ascii="Consolas" w:hAnsi="Consolas"/>
+          <w:color w:val="000000"/>
+        </w:rPr>
+        <w:t>Colors.</w:t>
+      </w:r>
+      <w:r>
+        <w:rPr>
+          <w:rFonts w:ascii="Consolas" w:hAnsi="Consolas"/>
+          <w:i/>
+          <w:iCs/>
+          <w:color w:val="660E7A"/>
+        </w:rPr>
+        <w:t>white</w:t>
+      </w:r>
+      <w:proofErr w:type="spellEnd"/>
+      <w:r>
+        <w:rPr>
+          <w:rFonts w:ascii="Consolas" w:hAnsi="Consolas"/>
+          <w:color w:val="000000"/>
+        </w:rPr>
+        <w:t>,</w:t>
+      </w:r>
+      <w:r>
+        <w:rPr>
+          <w:rFonts w:ascii="Consolas" w:hAnsi="Consolas"/>
+          <w:color w:val="000000"/>
+        </w:rPr>
+        <w:br/>
+        <w:t xml:space="preserve">                       </w:t>
+      </w:r>
+      <w:proofErr w:type="spellStart"/>
+      <w:r>
+        <w:rPr>
+          <w:rFonts w:ascii="Consolas" w:hAnsi="Consolas"/>
+          <w:color w:val="000000"/>
+        </w:rPr>
+        <w:t>fontSize</w:t>
+      </w:r>
+      <w:proofErr w:type="spellEnd"/>
+      <w:r>
+        <w:rPr>
+          <w:rFonts w:ascii="Consolas" w:hAnsi="Consolas"/>
+          <w:color w:val="000000"/>
+        </w:rPr>
+        <w:t xml:space="preserve">: </w:t>
+      </w:r>
+      <w:r>
+        <w:rPr>
+          <w:rFonts w:ascii="Consolas" w:hAnsi="Consolas"/>
+          <w:color w:val="0000FF"/>
+        </w:rPr>
+        <w:t>16.0</w:t>
+      </w:r>
+      <w:r>
+        <w:rPr>
+          <w:rFonts w:ascii="Consolas" w:hAnsi="Consolas"/>
+          <w:color w:val="0000FF"/>
+        </w:rPr>
+        <w:br/>
+        <w:t xml:space="preserve">                   </w:t>
+      </w:r>
+      <w:r>
+        <w:rPr>
+          <w:rFonts w:ascii="Consolas" w:hAnsi="Consolas"/>
+          <w:color w:val="000000"/>
+        </w:rPr>
+        <w:t>);</w:t>
+      </w:r>
+      <w:r>
+        <w:rPr>
+          <w:rFonts w:ascii="Consolas" w:hAnsi="Consolas"/>
+          <w:color w:val="000000"/>
+        </w:rPr>
+        <w:br/>
+        <w:t xml:space="preserve">                 },</w:t>
+      </w:r>
+      <w:r>
+        <w:rPr>
+          <w:rFonts w:ascii="Consolas" w:hAnsi="Consolas"/>
+          <w:color w:val="000000"/>
+        </w:rPr>
+        <w:br/>
+        <w:t xml:space="preserve">                 icon: </w:t>
+      </w:r>
+      <w:r>
+        <w:rPr>
+          <w:rFonts w:ascii="Consolas" w:hAnsi="Consolas"/>
+          <w:color w:val="2196F3"/>
+        </w:rPr>
+        <w:t>Icon</w:t>
+      </w:r>
+      <w:r>
+        <w:rPr>
+          <w:rFonts w:ascii="Consolas" w:hAnsi="Consolas"/>
+          <w:color w:val="000000"/>
+        </w:rPr>
+        <w:t>(</w:t>
+      </w:r>
+      <w:r>
+        <w:rPr>
+          <w:rFonts w:ascii="Consolas" w:hAnsi="Consolas"/>
+          <w:color w:val="000000"/>
+        </w:rPr>
+        <w:br/>
+        <w:t xml:space="preserve">                   </w:t>
+      </w:r>
+      <w:proofErr w:type="spellStart"/>
+      <w:r>
+        <w:rPr>
+          <w:rFonts w:ascii="Consolas" w:hAnsi="Consolas"/>
+          <w:color w:val="000000"/>
+        </w:rPr>
+        <w:t>Icons.</w:t>
+      </w:r>
+      <w:r>
+        <w:rPr>
+          <w:rFonts w:ascii="Consolas" w:hAnsi="Consolas"/>
+          <w:i/>
+          <w:iCs/>
+          <w:color w:val="660E7A"/>
+        </w:rPr>
+        <w:t>pets</w:t>
+      </w:r>
+      <w:proofErr w:type="spellEnd"/>
+      <w:r>
+        <w:rPr>
+          <w:rFonts w:ascii="Consolas" w:hAnsi="Consolas"/>
+          <w:i/>
+          <w:iCs/>
+          <w:color w:val="660E7A"/>
+        </w:rPr>
+        <w:br/>
+        <w:t xml:space="preserve">                 </w:t>
+      </w:r>
+      <w:r>
+        <w:rPr>
+          <w:rFonts w:ascii="Consolas" w:hAnsi="Consolas"/>
+          <w:color w:val="000000"/>
+        </w:rPr>
+        <w:t>),</w:t>
+      </w:r>
+      <w:r>
+        <w:rPr>
+          <w:rFonts w:ascii="Consolas" w:hAnsi="Consolas"/>
+          <w:color w:val="000000"/>
+        </w:rPr>
+        <w:br/>
+        <w:t xml:space="preserve">                 </w:t>
+      </w:r>
+      <w:proofErr w:type="spellStart"/>
+      <w:r>
+        <w:rPr>
+          <w:rFonts w:ascii="Consolas" w:hAnsi="Consolas"/>
+          <w:color w:val="000000"/>
+        </w:rPr>
+        <w:t>color</w:t>
+      </w:r>
+      <w:proofErr w:type="spellEnd"/>
+      <w:r>
+        <w:rPr>
+          <w:rFonts w:ascii="Consolas" w:hAnsi="Consolas"/>
+          <w:color w:val="000000"/>
+        </w:rPr>
+        <w:t xml:space="preserve">: </w:t>
+      </w:r>
+      <w:proofErr w:type="spellStart"/>
+      <w:r>
+        <w:rPr>
+          <w:rFonts w:ascii="Consolas" w:hAnsi="Consolas"/>
+          <w:color w:val="000000"/>
+        </w:rPr>
+        <w:t>Colors.</w:t>
+      </w:r>
+      <w:r>
+        <w:rPr>
+          <w:rFonts w:ascii="Consolas" w:hAnsi="Consolas"/>
+          <w:i/>
+          <w:iCs/>
+          <w:color w:val="660E7A"/>
+        </w:rPr>
+        <w:t>purple</w:t>
+      </w:r>
+      <w:proofErr w:type="spellEnd"/>
+      <w:r>
+        <w:rPr>
+          <w:rFonts w:ascii="Consolas" w:hAnsi="Consolas"/>
+          <w:color w:val="000000"/>
+        </w:rPr>
+        <w:t>,</w:t>
+      </w:r>
+      <w:r>
+        <w:rPr>
+          <w:rFonts w:ascii="Consolas" w:hAnsi="Consolas"/>
+          <w:color w:val="000000"/>
+        </w:rPr>
+        <w:br/>
+        <w:t xml:space="preserve">                 </w:t>
+      </w:r>
+      <w:proofErr w:type="spellStart"/>
+      <w:r>
+        <w:rPr>
+          <w:rFonts w:ascii="Consolas" w:hAnsi="Consolas"/>
+          <w:color w:val="000000"/>
+        </w:rPr>
+        <w:t>iconSize</w:t>
+      </w:r>
+      <w:proofErr w:type="spellEnd"/>
+      <w:r>
+        <w:rPr>
+          <w:rFonts w:ascii="Consolas" w:hAnsi="Consolas"/>
+          <w:color w:val="000000"/>
+        </w:rPr>
+        <w:t xml:space="preserve">: </w:t>
+      </w:r>
+      <w:r>
+        <w:rPr>
+          <w:rFonts w:ascii="Consolas" w:hAnsi="Consolas"/>
+          <w:color w:val="0000FF"/>
+        </w:rPr>
+        <w:t>40.0</w:t>
+      </w:r>
+      <w:r>
+        <w:rPr>
+          <w:rFonts w:ascii="Consolas" w:hAnsi="Consolas"/>
+          <w:color w:val="000000"/>
+        </w:rPr>
+        <w:t>,</w:t>
+      </w:r>
+      <w:r>
+        <w:rPr>
+          <w:rFonts w:ascii="Consolas" w:hAnsi="Consolas"/>
+          <w:color w:val="000000"/>
+        </w:rPr>
+        <w:br/>
+        <w:t xml:space="preserve">               )</w:t>
+      </w:r>
+      <w:r>
+        <w:rPr>
+          <w:rFonts w:ascii="Consolas" w:hAnsi="Consolas"/>
+          <w:color w:val="000000"/>
+        </w:rPr>
+        <w:br/>
+        <w:t xml:space="preserve">             ],</w:t>
+      </w:r>
+      <w:r>
+        <w:rPr>
+          <w:rFonts w:ascii="Consolas" w:hAnsi="Consolas"/>
+          <w:color w:val="000000"/>
+        </w:rPr>
+        <w:br/>
+        <w:t xml:space="preserve">           ),</w:t>
+      </w:r>
+      <w:r>
+        <w:rPr>
+          <w:rFonts w:ascii="Consolas" w:hAnsi="Consolas"/>
+          <w:color w:val="000000"/>
+        </w:rPr>
+        <w:br/>
+        <w:t xml:space="preserve">           </w:t>
+      </w:r>
+      <w:r>
+        <w:rPr>
+          <w:rFonts w:ascii="Consolas" w:hAnsi="Consolas"/>
+          <w:color w:val="2196F3"/>
+        </w:rPr>
+        <w:t>Row</w:t>
+      </w:r>
+      <w:r>
+        <w:rPr>
+          <w:rFonts w:ascii="Consolas" w:hAnsi="Consolas"/>
+          <w:color w:val="000000"/>
+        </w:rPr>
+        <w:t>(</w:t>
+      </w:r>
+      <w:r>
+        <w:rPr>
+          <w:rFonts w:ascii="Consolas" w:hAnsi="Consolas"/>
+          <w:color w:val="000000"/>
+        </w:rPr>
+        <w:br/>
+        <w:t xml:space="preserve">             </w:t>
+      </w:r>
+      <w:proofErr w:type="spellStart"/>
+      <w:r>
+        <w:rPr>
+          <w:rFonts w:ascii="Consolas" w:hAnsi="Consolas"/>
+          <w:color w:val="000000"/>
+        </w:rPr>
+        <w:t>mainAxisAlignment</w:t>
+      </w:r>
+      <w:proofErr w:type="spellEnd"/>
+      <w:r>
+        <w:rPr>
+          <w:rFonts w:ascii="Consolas" w:hAnsi="Consolas"/>
+          <w:color w:val="000000"/>
+        </w:rPr>
+        <w:t xml:space="preserve">: </w:t>
+      </w:r>
+      <w:proofErr w:type="spellStart"/>
+      <w:r>
+        <w:rPr>
+          <w:rFonts w:ascii="Consolas" w:hAnsi="Consolas"/>
+          <w:color w:val="000000"/>
+        </w:rPr>
+        <w:t>MainAxisAlignment.</w:t>
+      </w:r>
+      <w:r>
+        <w:rPr>
+          <w:rFonts w:ascii="Consolas" w:hAnsi="Consolas"/>
+          <w:b/>
+          <w:bCs/>
+          <w:color w:val="660E7A"/>
+        </w:rPr>
+        <w:t>spaceEvenly</w:t>
+      </w:r>
+      <w:proofErr w:type="spellEnd"/>
+      <w:r>
+        <w:rPr>
+          <w:rFonts w:ascii="Consolas" w:hAnsi="Consolas"/>
+          <w:color w:val="000000"/>
+        </w:rPr>
+        <w:t>,</w:t>
+      </w:r>
+      <w:r>
+        <w:rPr>
+          <w:rFonts w:ascii="Consolas" w:hAnsi="Consolas"/>
+          <w:color w:val="000000"/>
+        </w:rPr>
+        <w:br/>
+        <w:t xml:space="preserve">             </w:t>
+      </w:r>
+      <w:proofErr w:type="spellStart"/>
+      <w:r>
+        <w:rPr>
+          <w:rFonts w:ascii="Consolas" w:hAnsi="Consolas"/>
+          <w:color w:val="000000"/>
+        </w:rPr>
+        <w:t>crossAxisAlignment</w:t>
+      </w:r>
+      <w:proofErr w:type="spellEnd"/>
+      <w:r>
+        <w:rPr>
+          <w:rFonts w:ascii="Consolas" w:hAnsi="Consolas"/>
+          <w:color w:val="000000"/>
+        </w:rPr>
+        <w:t xml:space="preserve">: </w:t>
+      </w:r>
+      <w:proofErr w:type="spellStart"/>
+      <w:r>
+        <w:rPr>
+          <w:rFonts w:ascii="Consolas" w:hAnsi="Consolas"/>
+          <w:color w:val="000000"/>
+        </w:rPr>
+        <w:t>CrossAxisAlignment.</w:t>
+      </w:r>
+      <w:r>
+        <w:rPr>
+          <w:rFonts w:ascii="Consolas" w:hAnsi="Consolas"/>
+          <w:b/>
+          <w:bCs/>
+          <w:color w:val="660E7A"/>
+        </w:rPr>
+        <w:t>center</w:t>
+      </w:r>
+      <w:proofErr w:type="spellEnd"/>
+      <w:r>
+        <w:rPr>
+          <w:rFonts w:ascii="Consolas" w:hAnsi="Consolas"/>
+          <w:color w:val="000000"/>
+        </w:rPr>
+        <w:t>,</w:t>
+      </w:r>
+      <w:r>
+        <w:rPr>
+          <w:rFonts w:ascii="Consolas" w:hAnsi="Consolas"/>
+          <w:color w:val="000000"/>
+        </w:rPr>
+        <w:br/>
+        <w:t xml:space="preserve">             children: &lt;Widget&gt;[</w:t>
+      </w:r>
+      <w:r>
+        <w:rPr>
+          <w:rFonts w:ascii="Consolas" w:hAnsi="Consolas"/>
+          <w:color w:val="000000"/>
+        </w:rPr>
+        <w:br/>
+        <w:t xml:space="preserve">               </w:t>
+      </w:r>
+      <w:proofErr w:type="spellStart"/>
+      <w:r>
+        <w:rPr>
+          <w:rFonts w:ascii="Consolas" w:hAnsi="Consolas"/>
+          <w:color w:val="2196F3"/>
+        </w:rPr>
+        <w:t>RaisedButton</w:t>
+      </w:r>
+      <w:proofErr w:type="spellEnd"/>
+      <w:r>
+        <w:rPr>
+          <w:rFonts w:ascii="Consolas" w:hAnsi="Consolas"/>
+          <w:color w:val="000000"/>
+        </w:rPr>
+        <w:t>(</w:t>
+      </w:r>
+      <w:r>
+        <w:rPr>
+          <w:rFonts w:ascii="Consolas" w:hAnsi="Consolas"/>
+          <w:color w:val="000000"/>
+        </w:rPr>
+        <w:br/>
+        <w:t xml:space="preserve">                 </w:t>
+      </w:r>
+      <w:proofErr w:type="spellStart"/>
+      <w:r>
+        <w:rPr>
+          <w:rFonts w:ascii="Consolas" w:hAnsi="Consolas"/>
+          <w:color w:val="000000"/>
+        </w:rPr>
+        <w:t>onPressed</w:t>
+      </w:r>
+      <w:proofErr w:type="spellEnd"/>
+      <w:r>
+        <w:rPr>
+          <w:rFonts w:ascii="Consolas" w:hAnsi="Consolas"/>
+          <w:color w:val="000000"/>
+        </w:rPr>
+        <w:t>: () {</w:t>
+      </w:r>
+      <w:r>
+        <w:rPr>
+          <w:rFonts w:ascii="Consolas" w:hAnsi="Consolas"/>
+          <w:color w:val="000000"/>
+        </w:rPr>
+        <w:br/>
+        <w:t xml:space="preserve">                   print(</w:t>
+      </w:r>
+      <w:r>
+        <w:rPr>
+          <w:rFonts w:ascii="Consolas" w:hAnsi="Consolas"/>
+          <w:b/>
+          <w:bCs/>
+          <w:color w:val="008000"/>
+        </w:rPr>
+        <w:t xml:space="preserve">'You clicked </w:t>
+      </w:r>
+      <w:proofErr w:type="spellStart"/>
+      <w:r>
+        <w:rPr>
+          <w:rFonts w:ascii="Consolas" w:hAnsi="Consolas"/>
+          <w:b/>
+          <w:bCs/>
+          <w:color w:val="008000"/>
+        </w:rPr>
+        <w:t>ze</w:t>
+      </w:r>
+      <w:proofErr w:type="spellEnd"/>
+      <w:r>
+        <w:rPr>
+          <w:rFonts w:ascii="Consolas" w:hAnsi="Consolas"/>
+          <w:b/>
+          <w:bCs/>
+          <w:color w:val="008000"/>
+        </w:rPr>
+        <w:t xml:space="preserve"> Raised button'</w:t>
+      </w:r>
+      <w:r>
+        <w:rPr>
+          <w:rFonts w:ascii="Consolas" w:hAnsi="Consolas"/>
+          <w:color w:val="000000"/>
+        </w:rPr>
+        <w:t>);</w:t>
+      </w:r>
+      <w:r>
+        <w:rPr>
+          <w:rFonts w:ascii="Consolas" w:hAnsi="Consolas"/>
+          <w:color w:val="000000"/>
+        </w:rPr>
+        <w:br/>
+        <w:t xml:space="preserve">                   </w:t>
+      </w:r>
+      <w:proofErr w:type="spellStart"/>
+      <w:r>
+        <w:rPr>
+          <w:rFonts w:ascii="Consolas" w:hAnsi="Consolas"/>
+          <w:color w:val="000000"/>
+        </w:rPr>
+        <w:t>Fluttertoast.</w:t>
+      </w:r>
+      <w:r>
+        <w:rPr>
+          <w:rFonts w:ascii="Consolas" w:hAnsi="Consolas"/>
+          <w:i/>
+          <w:iCs/>
+          <w:color w:val="000000"/>
+        </w:rPr>
+        <w:t>showToast</w:t>
+      </w:r>
+      <w:proofErr w:type="spellEnd"/>
+      <w:r>
+        <w:rPr>
+          <w:rFonts w:ascii="Consolas" w:hAnsi="Consolas"/>
+          <w:color w:val="000000"/>
+        </w:rPr>
+        <w:t>(</w:t>
+      </w:r>
+      <w:r>
+        <w:rPr>
+          <w:rFonts w:ascii="Consolas" w:hAnsi="Consolas"/>
+          <w:color w:val="000000"/>
+        </w:rPr>
+        <w:br/>
+        <w:t xml:space="preserve">                       </w:t>
+      </w:r>
+      <w:proofErr w:type="spellStart"/>
+      <w:r>
+        <w:rPr>
+          <w:rFonts w:ascii="Consolas" w:hAnsi="Consolas"/>
+          <w:color w:val="000000"/>
+        </w:rPr>
+        <w:t>msg</w:t>
+      </w:r>
+      <w:proofErr w:type="spellEnd"/>
+      <w:r>
+        <w:rPr>
+          <w:rFonts w:ascii="Consolas" w:hAnsi="Consolas"/>
+          <w:color w:val="000000"/>
+        </w:rPr>
+        <w:t xml:space="preserve">: </w:t>
+      </w:r>
+      <w:r>
+        <w:rPr>
+          <w:rFonts w:ascii="Consolas" w:hAnsi="Consolas"/>
+          <w:b/>
+          <w:bCs/>
+          <w:color w:val="008000"/>
+        </w:rPr>
+        <w:t xml:space="preserve">"Please </w:t>
+      </w:r>
+      <w:r>
+        <w:rPr>
+          <w:rFonts w:ascii="Segoe UI Symbol" w:hAnsi="Segoe UI Symbol" w:cs="Segoe UI Symbol"/>
+          <w:b/>
+          <w:bCs/>
+          <w:color w:val="008000"/>
+        </w:rPr>
+        <w:t>😾</w:t>
+      </w:r>
+      <w:r>
+        <w:rPr>
+          <w:rFonts w:ascii="Consolas" w:hAnsi="Consolas"/>
+          <w:b/>
+          <w:bCs/>
+          <w:color w:val="008000"/>
+        </w:rPr>
+        <w:t>"</w:t>
+      </w:r>
+      <w:r>
+        <w:rPr>
+          <w:rFonts w:ascii="Consolas" w:hAnsi="Consolas"/>
+          <w:color w:val="000000"/>
+        </w:rPr>
+        <w:t>,</w:t>
+      </w:r>
+      <w:r>
+        <w:rPr>
+          <w:rFonts w:ascii="Consolas" w:hAnsi="Consolas"/>
+          <w:color w:val="000000"/>
+        </w:rPr>
+        <w:br/>
+        <w:t xml:space="preserve">                       </w:t>
+      </w:r>
+      <w:proofErr w:type="spellStart"/>
+      <w:r>
+        <w:rPr>
+          <w:rFonts w:ascii="Consolas" w:hAnsi="Consolas"/>
+          <w:color w:val="000000"/>
+        </w:rPr>
+        <w:t>toastLength</w:t>
+      </w:r>
+      <w:proofErr w:type="spellEnd"/>
+      <w:r>
+        <w:rPr>
+          <w:rFonts w:ascii="Consolas" w:hAnsi="Consolas"/>
+          <w:color w:val="000000"/>
+        </w:rPr>
+        <w:t xml:space="preserve">: </w:t>
+      </w:r>
+      <w:proofErr w:type="spellStart"/>
+      <w:r>
+        <w:rPr>
+          <w:rFonts w:ascii="Consolas" w:hAnsi="Consolas"/>
+          <w:color w:val="000000"/>
+        </w:rPr>
+        <w:t>Toast.</w:t>
+      </w:r>
+      <w:r>
+        <w:rPr>
+          <w:rFonts w:ascii="Consolas" w:hAnsi="Consolas"/>
+          <w:b/>
+          <w:bCs/>
+          <w:color w:val="660E7A"/>
+        </w:rPr>
+        <w:t>LENGTH_SHORT</w:t>
+      </w:r>
+      <w:proofErr w:type="spellEnd"/>
+      <w:r>
+        <w:rPr>
+          <w:rFonts w:ascii="Consolas" w:hAnsi="Consolas"/>
+          <w:color w:val="000000"/>
+        </w:rPr>
+        <w:t>,</w:t>
+      </w:r>
+      <w:r>
+        <w:rPr>
+          <w:rFonts w:ascii="Consolas" w:hAnsi="Consolas"/>
+          <w:color w:val="000000"/>
+        </w:rPr>
+        <w:br/>
+        <w:t xml:space="preserve">                       gravity: </w:t>
+      </w:r>
+      <w:proofErr w:type="spellStart"/>
+      <w:r>
+        <w:rPr>
+          <w:rFonts w:ascii="Consolas" w:hAnsi="Consolas"/>
+          <w:color w:val="000000"/>
+        </w:rPr>
+        <w:t>ToastGravity.</w:t>
+      </w:r>
+      <w:r>
+        <w:rPr>
+          <w:rFonts w:ascii="Consolas" w:hAnsi="Consolas"/>
+          <w:b/>
+          <w:bCs/>
+          <w:color w:val="660E7A"/>
+        </w:rPr>
+        <w:t>BOTTOM</w:t>
+      </w:r>
+      <w:proofErr w:type="spellEnd"/>
+      <w:r>
+        <w:rPr>
+          <w:rFonts w:ascii="Consolas" w:hAnsi="Consolas"/>
+          <w:color w:val="000000"/>
+        </w:rPr>
+        <w:t>,</w:t>
+      </w:r>
+      <w:r>
+        <w:rPr>
+          <w:rFonts w:ascii="Consolas" w:hAnsi="Consolas"/>
+          <w:color w:val="000000"/>
+        </w:rPr>
+        <w:br/>
+        <w:t xml:space="preserve">                       </w:t>
+      </w:r>
+      <w:proofErr w:type="spellStart"/>
+      <w:r>
+        <w:rPr>
+          <w:rFonts w:ascii="Consolas" w:hAnsi="Consolas"/>
+          <w:color w:val="000000"/>
+        </w:rPr>
+        <w:t>timeInSecForIosWeb</w:t>
+      </w:r>
+      <w:proofErr w:type="spellEnd"/>
+      <w:r>
+        <w:rPr>
+          <w:rFonts w:ascii="Consolas" w:hAnsi="Consolas"/>
+          <w:color w:val="000000"/>
+        </w:rPr>
+        <w:t xml:space="preserve">: </w:t>
+      </w:r>
+      <w:r>
+        <w:rPr>
+          <w:rFonts w:ascii="Consolas" w:hAnsi="Consolas"/>
+          <w:color w:val="0000FF"/>
+        </w:rPr>
+        <w:t>1</w:t>
+      </w:r>
+      <w:r>
+        <w:rPr>
+          <w:rFonts w:ascii="Consolas" w:hAnsi="Consolas"/>
+          <w:color w:val="000000"/>
+        </w:rPr>
+        <w:t>,</w:t>
+      </w:r>
+      <w:r>
+        <w:rPr>
+          <w:rFonts w:ascii="Consolas" w:hAnsi="Consolas"/>
+          <w:color w:val="000000"/>
+        </w:rPr>
+        <w:br/>
+        <w:t xml:space="preserve">                       </w:t>
+      </w:r>
+      <w:proofErr w:type="spellStart"/>
+      <w:r>
+        <w:rPr>
+          <w:rFonts w:ascii="Consolas" w:hAnsi="Consolas"/>
+          <w:color w:val="000000"/>
+        </w:rPr>
+        <w:t>backgroundColor</w:t>
+      </w:r>
+      <w:proofErr w:type="spellEnd"/>
+      <w:r>
+        <w:rPr>
+          <w:rFonts w:ascii="Consolas" w:hAnsi="Consolas"/>
+          <w:color w:val="000000"/>
+        </w:rPr>
+        <w:t xml:space="preserve">: </w:t>
+      </w:r>
+      <w:proofErr w:type="spellStart"/>
+      <w:r>
+        <w:rPr>
+          <w:rFonts w:ascii="Consolas" w:hAnsi="Consolas"/>
+          <w:color w:val="000000"/>
+        </w:rPr>
+        <w:t>Colors.</w:t>
+      </w:r>
+      <w:r>
+        <w:rPr>
+          <w:rFonts w:ascii="Consolas" w:hAnsi="Consolas"/>
+          <w:i/>
+          <w:iCs/>
+          <w:color w:val="660E7A"/>
+        </w:rPr>
+        <w:t>grey</w:t>
+      </w:r>
+      <w:proofErr w:type="spellEnd"/>
+      <w:r>
+        <w:rPr>
+          <w:rFonts w:ascii="Consolas" w:hAnsi="Consolas"/>
+          <w:color w:val="000000"/>
+        </w:rPr>
+        <w:t>,</w:t>
+      </w:r>
+      <w:r>
+        <w:rPr>
+          <w:rFonts w:ascii="Consolas" w:hAnsi="Consolas"/>
+          <w:color w:val="000000"/>
+        </w:rPr>
+        <w:br/>
+        <w:t xml:space="preserve">                       </w:t>
+      </w:r>
+      <w:proofErr w:type="spellStart"/>
+      <w:r>
+        <w:rPr>
+          <w:rFonts w:ascii="Consolas" w:hAnsi="Consolas"/>
+          <w:color w:val="000000"/>
+        </w:rPr>
+        <w:t>textColor</w:t>
+      </w:r>
+      <w:proofErr w:type="spellEnd"/>
+      <w:r>
+        <w:rPr>
+          <w:rFonts w:ascii="Consolas" w:hAnsi="Consolas"/>
+          <w:color w:val="000000"/>
+        </w:rPr>
+        <w:t xml:space="preserve">: </w:t>
+      </w:r>
+      <w:proofErr w:type="spellStart"/>
+      <w:r>
+        <w:rPr>
+          <w:rFonts w:ascii="Consolas" w:hAnsi="Consolas"/>
+          <w:color w:val="000000"/>
+        </w:rPr>
+        <w:t>Colors.</w:t>
+      </w:r>
+      <w:r>
+        <w:rPr>
+          <w:rFonts w:ascii="Consolas" w:hAnsi="Consolas"/>
+          <w:i/>
+          <w:iCs/>
+          <w:color w:val="660E7A"/>
+        </w:rPr>
+        <w:t>white</w:t>
+      </w:r>
+      <w:proofErr w:type="spellEnd"/>
+      <w:r>
+        <w:rPr>
+          <w:rFonts w:ascii="Consolas" w:hAnsi="Consolas"/>
+          <w:color w:val="000000"/>
+        </w:rPr>
+        <w:t>,</w:t>
+      </w:r>
+      <w:r>
+        <w:rPr>
+          <w:rFonts w:ascii="Consolas" w:hAnsi="Consolas"/>
+          <w:color w:val="000000"/>
+        </w:rPr>
+        <w:br/>
+        <w:t xml:space="preserve">                       </w:t>
+      </w:r>
+      <w:proofErr w:type="spellStart"/>
+      <w:r>
+        <w:rPr>
+          <w:rFonts w:ascii="Consolas" w:hAnsi="Consolas"/>
+          <w:color w:val="000000"/>
+        </w:rPr>
+        <w:t>fontSize</w:t>
+      </w:r>
+      <w:proofErr w:type="spellEnd"/>
+      <w:r>
+        <w:rPr>
+          <w:rFonts w:ascii="Consolas" w:hAnsi="Consolas"/>
+          <w:color w:val="000000"/>
+        </w:rPr>
+        <w:t xml:space="preserve">: </w:t>
+      </w:r>
+      <w:r>
+        <w:rPr>
+          <w:rFonts w:ascii="Consolas" w:hAnsi="Consolas"/>
+          <w:color w:val="0000FF"/>
+        </w:rPr>
+        <w:t>16.0</w:t>
+      </w:r>
+      <w:r>
+        <w:rPr>
+          <w:rFonts w:ascii="Consolas" w:hAnsi="Consolas"/>
+          <w:color w:val="0000FF"/>
+        </w:rPr>
+        <w:br/>
+        <w:t xml:space="preserve">                   </w:t>
+      </w:r>
+      <w:r>
+        <w:rPr>
+          <w:rFonts w:ascii="Consolas" w:hAnsi="Consolas"/>
+          <w:color w:val="000000"/>
+        </w:rPr>
+        <w:t>);</w:t>
+      </w:r>
+      <w:r>
+        <w:rPr>
+          <w:rFonts w:ascii="Consolas" w:hAnsi="Consolas"/>
+          <w:color w:val="000000"/>
+        </w:rPr>
+        <w:br/>
+        <w:t xml:space="preserve">                 },</w:t>
+      </w:r>
+      <w:r>
+        <w:rPr>
+          <w:rFonts w:ascii="Consolas" w:hAnsi="Consolas"/>
+          <w:color w:val="000000"/>
+        </w:rPr>
+        <w:br/>
+        <w:t xml:space="preserve">                 </w:t>
+      </w:r>
+      <w:proofErr w:type="spellStart"/>
+      <w:r>
+        <w:rPr>
+          <w:rFonts w:ascii="Consolas" w:hAnsi="Consolas"/>
+          <w:color w:val="000000"/>
+        </w:rPr>
+        <w:t>color</w:t>
+      </w:r>
+      <w:proofErr w:type="spellEnd"/>
+      <w:r>
+        <w:rPr>
+          <w:rFonts w:ascii="Consolas" w:hAnsi="Consolas"/>
+          <w:color w:val="000000"/>
+        </w:rPr>
+        <w:t xml:space="preserve">: </w:t>
+      </w:r>
+      <w:proofErr w:type="spellStart"/>
+      <w:r>
+        <w:rPr>
+          <w:rFonts w:ascii="Consolas" w:hAnsi="Consolas"/>
+          <w:color w:val="000000"/>
+        </w:rPr>
+        <w:t>Colors.</w:t>
+      </w:r>
+      <w:r>
+        <w:rPr>
+          <w:rFonts w:ascii="Consolas" w:hAnsi="Consolas"/>
+          <w:i/>
+          <w:iCs/>
+          <w:color w:val="660E7A"/>
+        </w:rPr>
+        <w:t>cyan</w:t>
+      </w:r>
+      <w:proofErr w:type="spellEnd"/>
+      <w:r>
+        <w:rPr>
+          <w:rFonts w:ascii="Consolas" w:hAnsi="Consolas"/>
+          <w:color w:val="000000"/>
+        </w:rPr>
+        <w:t>,</w:t>
+      </w:r>
+      <w:r>
+        <w:rPr>
+          <w:rFonts w:ascii="Consolas" w:hAnsi="Consolas"/>
+          <w:color w:val="000000"/>
+        </w:rPr>
+        <w:br/>
+        <w:t xml:space="preserve">                 child: </w:t>
+      </w:r>
+      <w:r>
+        <w:rPr>
+          <w:rFonts w:ascii="Consolas" w:hAnsi="Consolas"/>
+          <w:color w:val="2196F3"/>
+        </w:rPr>
+        <w:t>Text</w:t>
+      </w:r>
+      <w:r>
+        <w:rPr>
+          <w:rFonts w:ascii="Consolas" w:hAnsi="Consolas"/>
+          <w:color w:val="000000"/>
+        </w:rPr>
+        <w:t>(</w:t>
+      </w:r>
+      <w:r>
+        <w:rPr>
+          <w:rFonts w:ascii="Consolas" w:hAnsi="Consolas"/>
+          <w:b/>
+          <w:bCs/>
+          <w:color w:val="008000"/>
+        </w:rPr>
+        <w:t>'Raised Button!'</w:t>
+      </w:r>
+      <w:r>
+        <w:rPr>
+          <w:rFonts w:ascii="Consolas" w:hAnsi="Consolas"/>
+          <w:color w:val="000000"/>
+        </w:rPr>
+        <w:t>),</w:t>
+      </w:r>
+      <w:r>
+        <w:rPr>
+          <w:rFonts w:ascii="Consolas" w:hAnsi="Consolas"/>
+          <w:color w:val="000000"/>
+        </w:rPr>
+        <w:br/>
+        <w:t xml:space="preserve">               ),</w:t>
+      </w:r>
+      <w:r>
+        <w:rPr>
+          <w:rFonts w:ascii="Consolas" w:hAnsi="Consolas"/>
+          <w:color w:val="000000"/>
+        </w:rPr>
+        <w:br/>
+        <w:t xml:space="preserve">               </w:t>
+      </w:r>
+      <w:r>
+        <w:rPr>
+          <w:rFonts w:ascii="Consolas" w:hAnsi="Consolas"/>
+          <w:color w:val="2196F3"/>
+        </w:rPr>
+        <w:t>Container</w:t>
+      </w:r>
+      <w:r>
+        <w:rPr>
+          <w:rFonts w:ascii="Consolas" w:hAnsi="Consolas"/>
+          <w:color w:val="000000"/>
+        </w:rPr>
+        <w:t>(</w:t>
+      </w:r>
+      <w:r>
+        <w:rPr>
+          <w:rFonts w:ascii="Consolas" w:hAnsi="Consolas"/>
+          <w:color w:val="000000"/>
+        </w:rPr>
+        <w:br/>
+        <w:t xml:space="preserve">                 child: </w:t>
+      </w:r>
+      <w:r>
+        <w:rPr>
+          <w:rFonts w:ascii="Consolas" w:hAnsi="Consolas"/>
+          <w:color w:val="2196F3"/>
+        </w:rPr>
+        <w:t>Text</w:t>
+      </w:r>
+      <w:r>
+        <w:rPr>
+          <w:rFonts w:ascii="Consolas" w:hAnsi="Consolas"/>
+          <w:color w:val="000000"/>
+        </w:rPr>
+        <w:t>(</w:t>
+      </w:r>
+      <w:r>
+        <w:rPr>
+          <w:rFonts w:ascii="Consolas" w:hAnsi="Consolas"/>
+          <w:b/>
+          <w:bCs/>
+          <w:color w:val="008000"/>
+        </w:rPr>
+        <w:t>'Your'</w:t>
+      </w:r>
+      <w:r>
+        <w:rPr>
+          <w:rFonts w:ascii="Consolas" w:hAnsi="Consolas"/>
+          <w:color w:val="000000"/>
+        </w:rPr>
+        <w:t>),</w:t>
+      </w:r>
+      <w:r>
+        <w:rPr>
+          <w:rFonts w:ascii="Consolas" w:hAnsi="Consolas"/>
+          <w:color w:val="000000"/>
+        </w:rPr>
+        <w:br/>
+        <w:t xml:space="preserve">                 </w:t>
+      </w:r>
+      <w:proofErr w:type="spellStart"/>
+      <w:r>
+        <w:rPr>
+          <w:rFonts w:ascii="Consolas" w:hAnsi="Consolas"/>
+          <w:color w:val="000000"/>
+        </w:rPr>
+        <w:t>color</w:t>
+      </w:r>
+      <w:proofErr w:type="spellEnd"/>
+      <w:r>
+        <w:rPr>
+          <w:rFonts w:ascii="Consolas" w:hAnsi="Consolas"/>
+          <w:color w:val="000000"/>
+        </w:rPr>
+        <w:t xml:space="preserve">: </w:t>
+      </w:r>
+      <w:proofErr w:type="spellStart"/>
+      <w:r>
+        <w:rPr>
+          <w:rFonts w:ascii="Consolas" w:hAnsi="Consolas"/>
+          <w:color w:val="000000"/>
+        </w:rPr>
+        <w:t>Colors.</w:t>
+      </w:r>
+      <w:r>
+        <w:rPr>
+          <w:rFonts w:ascii="Consolas" w:hAnsi="Consolas"/>
+          <w:i/>
+          <w:iCs/>
+          <w:color w:val="660E7A"/>
+        </w:rPr>
+        <w:t>cyan</w:t>
+      </w:r>
+      <w:proofErr w:type="spellEnd"/>
+      <w:r>
+        <w:rPr>
+          <w:rFonts w:ascii="Consolas" w:hAnsi="Consolas"/>
+          <w:color w:val="000000"/>
+        </w:rPr>
+        <w:t>,</w:t>
+      </w:r>
+      <w:r>
+        <w:rPr>
+          <w:rFonts w:ascii="Consolas" w:hAnsi="Consolas"/>
+          <w:color w:val="000000"/>
+        </w:rPr>
+        <w:br/>
+        <w:t xml:space="preserve">                 padding: </w:t>
+      </w:r>
+      <w:proofErr w:type="spellStart"/>
+      <w:r>
+        <w:rPr>
+          <w:rFonts w:ascii="Consolas" w:hAnsi="Consolas"/>
+          <w:color w:val="2196F3"/>
+        </w:rPr>
+        <w:t>EdgeInsets</w:t>
+      </w:r>
+      <w:r>
+        <w:rPr>
+          <w:rFonts w:ascii="Consolas" w:hAnsi="Consolas"/>
+          <w:color w:val="000000"/>
+        </w:rPr>
+        <w:t>.</w:t>
+      </w:r>
+      <w:r>
+        <w:rPr>
+          <w:rFonts w:ascii="Consolas" w:hAnsi="Consolas"/>
+          <w:color w:val="2196F3"/>
+        </w:rPr>
+        <w:t>all</w:t>
+      </w:r>
+      <w:proofErr w:type="spellEnd"/>
+      <w:r>
+        <w:rPr>
+          <w:rFonts w:ascii="Consolas" w:hAnsi="Consolas"/>
+          <w:color w:val="000000"/>
+        </w:rPr>
+        <w:t>(</w:t>
+      </w:r>
+      <w:r>
+        <w:rPr>
+          <w:rFonts w:ascii="Consolas" w:hAnsi="Consolas"/>
+          <w:color w:val="0000FF"/>
+        </w:rPr>
+        <w:t>20.0</w:t>
+      </w:r>
+      <w:r>
+        <w:rPr>
+          <w:rFonts w:ascii="Consolas" w:hAnsi="Consolas"/>
+          <w:color w:val="000000"/>
+        </w:rPr>
+        <w:t>),</w:t>
+      </w:r>
+      <w:r>
+        <w:rPr>
+          <w:rFonts w:ascii="Consolas" w:hAnsi="Consolas"/>
+          <w:color w:val="000000"/>
+        </w:rPr>
+        <w:br/>
+        <w:t xml:space="preserve">               ),</w:t>
+      </w:r>
+      <w:r>
+        <w:rPr>
+          <w:rFonts w:ascii="Consolas" w:hAnsi="Consolas"/>
+          <w:color w:val="000000"/>
+        </w:rPr>
+        <w:br/>
+        <w:t xml:space="preserve">               </w:t>
+      </w:r>
+      <w:r>
+        <w:rPr>
+          <w:rFonts w:ascii="Consolas" w:hAnsi="Consolas"/>
+          <w:color w:val="2196F3"/>
+        </w:rPr>
+        <w:t>Icon</w:t>
+      </w:r>
+      <w:r>
+        <w:rPr>
+          <w:rFonts w:ascii="Consolas" w:hAnsi="Consolas"/>
+          <w:color w:val="000000"/>
+        </w:rPr>
+        <w:t>(</w:t>
+      </w:r>
+      <w:r>
+        <w:rPr>
+          <w:rFonts w:ascii="Consolas" w:hAnsi="Consolas"/>
+          <w:color w:val="000000"/>
+        </w:rPr>
+        <w:br/>
+        <w:t xml:space="preserve">                 </w:t>
+      </w:r>
+      <w:proofErr w:type="spellStart"/>
+      <w:r>
+        <w:rPr>
+          <w:rFonts w:ascii="Consolas" w:hAnsi="Consolas"/>
+          <w:color w:val="000000"/>
+        </w:rPr>
+        <w:t>Icons.</w:t>
+      </w:r>
+      <w:r>
+        <w:rPr>
+          <w:rFonts w:ascii="Consolas" w:hAnsi="Consolas"/>
+          <w:i/>
+          <w:iCs/>
+          <w:color w:val="660E7A"/>
+        </w:rPr>
+        <w:t>touch_app</w:t>
+      </w:r>
+      <w:proofErr w:type="spellEnd"/>
+      <w:r>
+        <w:rPr>
+          <w:rFonts w:ascii="Consolas" w:hAnsi="Consolas"/>
+          <w:color w:val="000000"/>
+        </w:rPr>
+        <w:t>,</w:t>
+      </w:r>
+      <w:r>
+        <w:rPr>
+          <w:rFonts w:ascii="Consolas" w:hAnsi="Consolas"/>
+          <w:color w:val="000000"/>
+        </w:rPr>
+        <w:br/>
+        <w:t xml:space="preserve">                 </w:t>
+      </w:r>
+      <w:proofErr w:type="spellStart"/>
+      <w:r>
+        <w:rPr>
+          <w:rFonts w:ascii="Consolas" w:hAnsi="Consolas"/>
+          <w:color w:val="000000"/>
+        </w:rPr>
+        <w:t>color</w:t>
+      </w:r>
+      <w:proofErr w:type="spellEnd"/>
+      <w:r>
+        <w:rPr>
+          <w:rFonts w:ascii="Consolas" w:hAnsi="Consolas"/>
+          <w:color w:val="000000"/>
+        </w:rPr>
+        <w:t xml:space="preserve">: </w:t>
+      </w:r>
+      <w:proofErr w:type="spellStart"/>
+      <w:r>
+        <w:rPr>
+          <w:rFonts w:ascii="Consolas" w:hAnsi="Consolas"/>
+          <w:color w:val="000000"/>
+        </w:rPr>
+        <w:t>Colors.</w:t>
+      </w:r>
+      <w:r>
+        <w:rPr>
+          <w:rFonts w:ascii="Consolas" w:hAnsi="Consolas"/>
+          <w:i/>
+          <w:iCs/>
+          <w:color w:val="660E7A"/>
+        </w:rPr>
+        <w:t>cyan</w:t>
+      </w:r>
+      <w:proofErr w:type="spellEnd"/>
+      <w:r>
+        <w:rPr>
+          <w:rFonts w:ascii="Consolas" w:hAnsi="Consolas"/>
+          <w:color w:val="000000"/>
+        </w:rPr>
+        <w:t>,</w:t>
+      </w:r>
+      <w:r>
+        <w:rPr>
+          <w:rFonts w:ascii="Consolas" w:hAnsi="Consolas"/>
+          <w:color w:val="000000"/>
+        </w:rPr>
+        <w:br/>
+        <w:t xml:space="preserve">                 size: </w:t>
+      </w:r>
+      <w:r>
+        <w:rPr>
+          <w:rFonts w:ascii="Consolas" w:hAnsi="Consolas"/>
+          <w:color w:val="0000FF"/>
+        </w:rPr>
+        <w:t>50.0</w:t>
+      </w:r>
+      <w:r>
+        <w:rPr>
+          <w:rFonts w:ascii="Consolas" w:hAnsi="Consolas"/>
+          <w:color w:val="000000"/>
+        </w:rPr>
+        <w:t>,</w:t>
+      </w:r>
+      <w:r>
+        <w:rPr>
+          <w:rFonts w:ascii="Consolas" w:hAnsi="Consolas"/>
+          <w:color w:val="000000"/>
+        </w:rPr>
+        <w:br/>
+        <w:t xml:space="preserve">               )</w:t>
+      </w:r>
+      <w:r>
+        <w:rPr>
+          <w:rFonts w:ascii="Consolas" w:hAnsi="Consolas"/>
+          <w:color w:val="000000"/>
+        </w:rPr>
+        <w:br/>
+        <w:t xml:space="preserve">             ],</w:t>
+      </w:r>
+      <w:r>
+        <w:rPr>
+          <w:rFonts w:ascii="Consolas" w:hAnsi="Consolas"/>
+          <w:color w:val="000000"/>
+        </w:rPr>
+        <w:br/>
+        <w:t xml:space="preserve">           ),</w:t>
+      </w:r>
+      <w:r>
+        <w:rPr>
+          <w:rFonts w:ascii="Consolas" w:hAnsi="Consolas"/>
+          <w:color w:val="000000"/>
+        </w:rPr>
+        <w:br/>
+        <w:t xml:space="preserve">           </w:t>
+      </w:r>
+      <w:r>
+        <w:rPr>
+          <w:rFonts w:ascii="Consolas" w:hAnsi="Consolas"/>
+          <w:color w:val="2196F3"/>
+        </w:rPr>
+        <w:t>Row</w:t>
+      </w:r>
+      <w:r>
+        <w:rPr>
+          <w:rFonts w:ascii="Consolas" w:hAnsi="Consolas"/>
+          <w:color w:val="000000"/>
+        </w:rPr>
+        <w:t>(</w:t>
+      </w:r>
+      <w:r>
+        <w:rPr>
+          <w:rFonts w:ascii="Consolas" w:hAnsi="Consolas"/>
+          <w:color w:val="000000"/>
+        </w:rPr>
+        <w:br/>
+        <w:t xml:space="preserve">             </w:t>
+      </w:r>
+      <w:proofErr w:type="spellStart"/>
+      <w:r>
+        <w:rPr>
+          <w:rFonts w:ascii="Consolas" w:hAnsi="Consolas"/>
+          <w:color w:val="000000"/>
+        </w:rPr>
+        <w:t>mainAxisAlignment</w:t>
+      </w:r>
+      <w:proofErr w:type="spellEnd"/>
+      <w:r>
+        <w:rPr>
+          <w:rFonts w:ascii="Consolas" w:hAnsi="Consolas"/>
+          <w:color w:val="000000"/>
+        </w:rPr>
+        <w:t xml:space="preserve">: </w:t>
+      </w:r>
+      <w:proofErr w:type="spellStart"/>
+      <w:r>
+        <w:rPr>
+          <w:rFonts w:ascii="Consolas" w:hAnsi="Consolas"/>
+          <w:color w:val="000000"/>
+        </w:rPr>
+        <w:t>MainAxisAlignment.</w:t>
+      </w:r>
+      <w:r>
+        <w:rPr>
+          <w:rFonts w:ascii="Consolas" w:hAnsi="Consolas"/>
+          <w:b/>
+          <w:bCs/>
+          <w:color w:val="660E7A"/>
+        </w:rPr>
+        <w:t>spaceEvenly</w:t>
+      </w:r>
+      <w:proofErr w:type="spellEnd"/>
+      <w:r>
+        <w:rPr>
+          <w:rFonts w:ascii="Consolas" w:hAnsi="Consolas"/>
+          <w:color w:val="000000"/>
+        </w:rPr>
+        <w:t>,</w:t>
+      </w:r>
+      <w:r>
+        <w:rPr>
+          <w:rFonts w:ascii="Consolas" w:hAnsi="Consolas"/>
+          <w:color w:val="000000"/>
+        </w:rPr>
+        <w:br/>
+        <w:t xml:space="preserve">             </w:t>
+      </w:r>
+      <w:proofErr w:type="spellStart"/>
+      <w:r>
+        <w:rPr>
+          <w:rFonts w:ascii="Consolas" w:hAnsi="Consolas"/>
+          <w:color w:val="000000"/>
+        </w:rPr>
+        <w:t>crossAxisAlignment</w:t>
+      </w:r>
+      <w:proofErr w:type="spellEnd"/>
+      <w:r>
+        <w:rPr>
+          <w:rFonts w:ascii="Consolas" w:hAnsi="Consolas"/>
+          <w:color w:val="000000"/>
+        </w:rPr>
+        <w:t xml:space="preserve">: </w:t>
+      </w:r>
+      <w:proofErr w:type="spellStart"/>
+      <w:r>
+        <w:rPr>
+          <w:rFonts w:ascii="Consolas" w:hAnsi="Consolas"/>
+          <w:color w:val="000000"/>
+        </w:rPr>
+        <w:t>CrossAxisAlignment.</w:t>
+      </w:r>
+      <w:r>
+        <w:rPr>
+          <w:rFonts w:ascii="Consolas" w:hAnsi="Consolas"/>
+          <w:b/>
+          <w:bCs/>
+          <w:color w:val="660E7A"/>
+        </w:rPr>
+        <w:t>center</w:t>
+      </w:r>
+      <w:proofErr w:type="spellEnd"/>
+      <w:r>
+        <w:rPr>
+          <w:rFonts w:ascii="Consolas" w:hAnsi="Consolas"/>
+          <w:color w:val="000000"/>
+        </w:rPr>
+        <w:t>,</w:t>
+      </w:r>
+      <w:r>
+        <w:rPr>
+          <w:rFonts w:ascii="Consolas" w:hAnsi="Consolas"/>
+          <w:color w:val="000000"/>
+        </w:rPr>
+        <w:br/>
+        <w:t xml:space="preserve">             children: &lt;Widget&gt;[</w:t>
+      </w:r>
+      <w:r>
+        <w:rPr>
+          <w:rFonts w:ascii="Consolas" w:hAnsi="Consolas"/>
+          <w:color w:val="000000"/>
+        </w:rPr>
+        <w:br/>
+        <w:t xml:space="preserve">               </w:t>
+      </w:r>
+      <w:proofErr w:type="spellStart"/>
+      <w:r>
+        <w:rPr>
+          <w:rFonts w:ascii="Consolas" w:hAnsi="Consolas"/>
+          <w:color w:val="2196F3"/>
+        </w:rPr>
+        <w:t>FlatButton</w:t>
+      </w:r>
+      <w:proofErr w:type="spellEnd"/>
+      <w:r>
+        <w:rPr>
+          <w:rFonts w:ascii="Consolas" w:hAnsi="Consolas"/>
+          <w:color w:val="000000"/>
+        </w:rPr>
+        <w:t>(</w:t>
+      </w:r>
+      <w:r>
+        <w:rPr>
+          <w:rFonts w:ascii="Consolas" w:hAnsi="Consolas"/>
+          <w:color w:val="000000"/>
+        </w:rPr>
+        <w:br/>
+        <w:t xml:space="preserve">                 </w:t>
+      </w:r>
+      <w:proofErr w:type="spellStart"/>
+      <w:r>
+        <w:rPr>
+          <w:rFonts w:ascii="Consolas" w:hAnsi="Consolas"/>
+          <w:color w:val="000000"/>
+        </w:rPr>
+        <w:t>onPressed</w:t>
+      </w:r>
+      <w:proofErr w:type="spellEnd"/>
+      <w:r>
+        <w:rPr>
+          <w:rFonts w:ascii="Consolas" w:hAnsi="Consolas"/>
+          <w:color w:val="000000"/>
+        </w:rPr>
+        <w:t>: () {</w:t>
+      </w:r>
+      <w:r>
+        <w:rPr>
+          <w:rFonts w:ascii="Consolas" w:hAnsi="Consolas"/>
+          <w:color w:val="000000"/>
+        </w:rPr>
+        <w:br/>
+        <w:t xml:space="preserve">                   print(</w:t>
+      </w:r>
+      <w:r>
+        <w:rPr>
+          <w:rFonts w:ascii="Consolas" w:hAnsi="Consolas"/>
+          <w:b/>
+          <w:bCs/>
+          <w:color w:val="008000"/>
+        </w:rPr>
+        <w:t xml:space="preserve">'You clicked </w:t>
+      </w:r>
+      <w:proofErr w:type="spellStart"/>
+      <w:r>
+        <w:rPr>
+          <w:rFonts w:ascii="Consolas" w:hAnsi="Consolas"/>
+          <w:b/>
+          <w:bCs/>
+          <w:color w:val="008000"/>
+        </w:rPr>
+        <w:t>ze</w:t>
+      </w:r>
+      <w:proofErr w:type="spellEnd"/>
+      <w:r>
+        <w:rPr>
+          <w:rFonts w:ascii="Consolas" w:hAnsi="Consolas"/>
+          <w:b/>
+          <w:bCs/>
+          <w:color w:val="008000"/>
+        </w:rPr>
+        <w:t xml:space="preserve"> Flat button'</w:t>
+      </w:r>
+      <w:r>
+        <w:rPr>
+          <w:rFonts w:ascii="Consolas" w:hAnsi="Consolas"/>
+          <w:color w:val="000000"/>
+        </w:rPr>
+        <w:t>);</w:t>
+      </w:r>
+      <w:r>
+        <w:rPr>
+          <w:rFonts w:ascii="Consolas" w:hAnsi="Consolas"/>
+          <w:color w:val="000000"/>
+        </w:rPr>
+        <w:br/>
+        <w:t xml:space="preserve">                   </w:t>
+      </w:r>
+      <w:proofErr w:type="spellStart"/>
+      <w:r>
+        <w:rPr>
+          <w:rFonts w:ascii="Consolas" w:hAnsi="Consolas"/>
+          <w:color w:val="000000"/>
+        </w:rPr>
+        <w:t>Fluttertoast.</w:t>
+      </w:r>
+      <w:r>
+        <w:rPr>
+          <w:rFonts w:ascii="Consolas" w:hAnsi="Consolas"/>
+          <w:i/>
+          <w:iCs/>
+          <w:color w:val="000000"/>
+        </w:rPr>
+        <w:t>showToast</w:t>
+      </w:r>
+      <w:proofErr w:type="spellEnd"/>
+      <w:r>
+        <w:rPr>
+          <w:rFonts w:ascii="Consolas" w:hAnsi="Consolas"/>
+          <w:color w:val="000000"/>
+        </w:rPr>
+        <w:t>(</w:t>
+      </w:r>
+      <w:r>
+        <w:rPr>
+          <w:rFonts w:ascii="Consolas" w:hAnsi="Consolas"/>
+          <w:color w:val="000000"/>
+        </w:rPr>
+        <w:br/>
+        <w:t xml:space="preserve">                       </w:t>
+      </w:r>
+      <w:proofErr w:type="spellStart"/>
+      <w:r>
+        <w:rPr>
+          <w:rFonts w:ascii="Consolas" w:hAnsi="Consolas"/>
+          <w:color w:val="000000"/>
+        </w:rPr>
+        <w:t>msg</w:t>
+      </w:r>
+      <w:proofErr w:type="spellEnd"/>
+      <w:r>
+        <w:rPr>
+          <w:rFonts w:ascii="Consolas" w:hAnsi="Consolas"/>
+          <w:color w:val="000000"/>
+        </w:rPr>
+        <w:t xml:space="preserve">: </w:t>
+      </w:r>
+      <w:r>
+        <w:rPr>
+          <w:rFonts w:ascii="Consolas" w:hAnsi="Consolas"/>
+          <w:b/>
+          <w:bCs/>
+          <w:color w:val="008000"/>
+        </w:rPr>
+        <w:t xml:space="preserve">"Fuck </w:t>
+      </w:r>
+      <w:r>
+        <w:rPr>
+          <w:rFonts w:ascii="Segoe UI Symbol" w:hAnsi="Segoe UI Symbol" w:cs="Segoe UI Symbol"/>
+          <w:b/>
+          <w:bCs/>
+          <w:color w:val="008000"/>
+        </w:rPr>
+        <w:t>😾</w:t>
+      </w:r>
+      <w:r>
+        <w:rPr>
+          <w:rFonts w:ascii="Consolas" w:hAnsi="Consolas"/>
+          <w:b/>
+          <w:bCs/>
+          <w:color w:val="008000"/>
+        </w:rPr>
+        <w:t>"</w:t>
+      </w:r>
+      <w:r>
+        <w:rPr>
+          <w:rFonts w:ascii="Consolas" w:hAnsi="Consolas"/>
+          <w:color w:val="000000"/>
+        </w:rPr>
+        <w:t>,</w:t>
+      </w:r>
+      <w:r>
+        <w:rPr>
+          <w:rFonts w:ascii="Consolas" w:hAnsi="Consolas"/>
+          <w:color w:val="000000"/>
+        </w:rPr>
+        <w:br/>
+        <w:t xml:space="preserve">                       </w:t>
+      </w:r>
+      <w:proofErr w:type="spellStart"/>
+      <w:r>
+        <w:rPr>
+          <w:rFonts w:ascii="Consolas" w:hAnsi="Consolas"/>
+          <w:color w:val="000000"/>
+        </w:rPr>
+        <w:t>toastLength</w:t>
+      </w:r>
+      <w:proofErr w:type="spellEnd"/>
+      <w:r>
+        <w:rPr>
+          <w:rFonts w:ascii="Consolas" w:hAnsi="Consolas"/>
+          <w:color w:val="000000"/>
+        </w:rPr>
+        <w:t xml:space="preserve">: </w:t>
+      </w:r>
+      <w:proofErr w:type="spellStart"/>
+      <w:r>
+        <w:rPr>
+          <w:rFonts w:ascii="Consolas" w:hAnsi="Consolas"/>
+          <w:color w:val="000000"/>
+        </w:rPr>
+        <w:t>Toast.</w:t>
+      </w:r>
+      <w:r>
+        <w:rPr>
+          <w:rFonts w:ascii="Consolas" w:hAnsi="Consolas"/>
+          <w:b/>
+          <w:bCs/>
+          <w:color w:val="660E7A"/>
+        </w:rPr>
+        <w:t>LENGTH_SHORT</w:t>
+      </w:r>
+      <w:proofErr w:type="spellEnd"/>
+      <w:r>
+        <w:rPr>
+          <w:rFonts w:ascii="Consolas" w:hAnsi="Consolas"/>
+          <w:color w:val="000000"/>
+        </w:rPr>
+        <w:t>,</w:t>
+      </w:r>
+      <w:r>
+        <w:rPr>
+          <w:rFonts w:ascii="Consolas" w:hAnsi="Consolas"/>
+          <w:color w:val="000000"/>
+        </w:rPr>
+        <w:br/>
+        <w:t xml:space="preserve">                       gravity: </w:t>
+      </w:r>
+      <w:proofErr w:type="spellStart"/>
+      <w:r>
+        <w:rPr>
+          <w:rFonts w:ascii="Consolas" w:hAnsi="Consolas"/>
+          <w:color w:val="000000"/>
+        </w:rPr>
+        <w:t>ToastGravity.</w:t>
+      </w:r>
+      <w:r>
+        <w:rPr>
+          <w:rFonts w:ascii="Consolas" w:hAnsi="Consolas"/>
+          <w:b/>
+          <w:bCs/>
+          <w:color w:val="660E7A"/>
+        </w:rPr>
+        <w:t>BOTTOM</w:t>
+      </w:r>
+      <w:proofErr w:type="spellEnd"/>
+      <w:r>
+        <w:rPr>
+          <w:rFonts w:ascii="Consolas" w:hAnsi="Consolas"/>
+          <w:color w:val="000000"/>
+        </w:rPr>
+        <w:t>,</w:t>
+      </w:r>
+      <w:r>
+        <w:rPr>
+          <w:rFonts w:ascii="Consolas" w:hAnsi="Consolas"/>
+          <w:color w:val="000000"/>
+        </w:rPr>
+        <w:br/>
+        <w:t xml:space="preserve">                       </w:t>
+      </w:r>
+      <w:proofErr w:type="spellStart"/>
+      <w:r>
+        <w:rPr>
+          <w:rFonts w:ascii="Consolas" w:hAnsi="Consolas"/>
+          <w:color w:val="000000"/>
+        </w:rPr>
+        <w:t>timeInSecForIosWeb</w:t>
+      </w:r>
+      <w:proofErr w:type="spellEnd"/>
+      <w:r>
+        <w:rPr>
+          <w:rFonts w:ascii="Consolas" w:hAnsi="Consolas"/>
+          <w:color w:val="000000"/>
+        </w:rPr>
+        <w:t xml:space="preserve">: </w:t>
+      </w:r>
+      <w:r>
+        <w:rPr>
+          <w:rFonts w:ascii="Consolas" w:hAnsi="Consolas"/>
+          <w:color w:val="0000FF"/>
+        </w:rPr>
+        <w:t>1</w:t>
+      </w:r>
+      <w:r>
+        <w:rPr>
+          <w:rFonts w:ascii="Consolas" w:hAnsi="Consolas"/>
+          <w:color w:val="000000"/>
+        </w:rPr>
+        <w:t>,</w:t>
+      </w:r>
+      <w:r>
+        <w:rPr>
+          <w:rFonts w:ascii="Consolas" w:hAnsi="Consolas"/>
+          <w:color w:val="000000"/>
+        </w:rPr>
+        <w:br/>
+        <w:t xml:space="preserve">                       </w:t>
+      </w:r>
+      <w:proofErr w:type="spellStart"/>
+      <w:r>
+        <w:rPr>
+          <w:rFonts w:ascii="Consolas" w:hAnsi="Consolas"/>
+          <w:color w:val="000000"/>
+        </w:rPr>
+        <w:t>backgroundColor</w:t>
+      </w:r>
+      <w:proofErr w:type="spellEnd"/>
+      <w:r>
+        <w:rPr>
+          <w:rFonts w:ascii="Consolas" w:hAnsi="Consolas"/>
+          <w:color w:val="000000"/>
+        </w:rPr>
+        <w:t xml:space="preserve">: </w:t>
+      </w:r>
+      <w:proofErr w:type="spellStart"/>
+      <w:r>
+        <w:rPr>
+          <w:rFonts w:ascii="Consolas" w:hAnsi="Consolas"/>
+          <w:color w:val="000000"/>
+        </w:rPr>
+        <w:t>Colors.</w:t>
+      </w:r>
+      <w:r>
+        <w:rPr>
+          <w:rFonts w:ascii="Consolas" w:hAnsi="Consolas"/>
+          <w:i/>
+          <w:iCs/>
+          <w:color w:val="660E7A"/>
+        </w:rPr>
+        <w:t>grey</w:t>
+      </w:r>
+      <w:proofErr w:type="spellEnd"/>
+      <w:r>
+        <w:rPr>
+          <w:rFonts w:ascii="Consolas" w:hAnsi="Consolas"/>
+          <w:color w:val="000000"/>
+        </w:rPr>
+        <w:t>,</w:t>
+      </w:r>
+      <w:r>
+        <w:rPr>
+          <w:rFonts w:ascii="Consolas" w:hAnsi="Consolas"/>
+          <w:color w:val="000000"/>
+        </w:rPr>
+        <w:br/>
+        <w:t xml:space="preserve">                       </w:t>
+      </w:r>
+      <w:proofErr w:type="spellStart"/>
+      <w:r>
+        <w:rPr>
+          <w:rFonts w:ascii="Consolas" w:hAnsi="Consolas"/>
+          <w:color w:val="000000"/>
+        </w:rPr>
+        <w:t>textColor</w:t>
+      </w:r>
+      <w:proofErr w:type="spellEnd"/>
+      <w:r>
+        <w:rPr>
+          <w:rFonts w:ascii="Consolas" w:hAnsi="Consolas"/>
+          <w:color w:val="000000"/>
+        </w:rPr>
+        <w:t xml:space="preserve">: </w:t>
+      </w:r>
+      <w:proofErr w:type="spellStart"/>
+      <w:r>
+        <w:rPr>
+          <w:rFonts w:ascii="Consolas" w:hAnsi="Consolas"/>
+          <w:color w:val="000000"/>
+        </w:rPr>
+        <w:t>Colors.</w:t>
+      </w:r>
+      <w:r>
+        <w:rPr>
+          <w:rFonts w:ascii="Consolas" w:hAnsi="Consolas"/>
+          <w:i/>
+          <w:iCs/>
+          <w:color w:val="660E7A"/>
+        </w:rPr>
+        <w:t>white</w:t>
+      </w:r>
+      <w:proofErr w:type="spellEnd"/>
+      <w:r>
+        <w:rPr>
+          <w:rFonts w:ascii="Consolas" w:hAnsi="Consolas"/>
+          <w:color w:val="000000"/>
+        </w:rPr>
+        <w:t>,</w:t>
+      </w:r>
+      <w:r>
+        <w:rPr>
+          <w:rFonts w:ascii="Consolas" w:hAnsi="Consolas"/>
+          <w:color w:val="000000"/>
+        </w:rPr>
+        <w:br/>
+        <w:t xml:space="preserve">                       </w:t>
+      </w:r>
+      <w:proofErr w:type="spellStart"/>
+      <w:r>
+        <w:rPr>
+          <w:rFonts w:ascii="Consolas" w:hAnsi="Consolas"/>
+          <w:color w:val="000000"/>
+        </w:rPr>
+        <w:t>fontSize</w:t>
+      </w:r>
+      <w:proofErr w:type="spellEnd"/>
+      <w:r>
+        <w:rPr>
+          <w:rFonts w:ascii="Consolas" w:hAnsi="Consolas"/>
+          <w:color w:val="000000"/>
+        </w:rPr>
+        <w:t xml:space="preserve">: </w:t>
+      </w:r>
+      <w:r>
+        <w:rPr>
+          <w:rFonts w:ascii="Consolas" w:hAnsi="Consolas"/>
+          <w:color w:val="0000FF"/>
+        </w:rPr>
+        <w:t>16.0</w:t>
+      </w:r>
+      <w:r>
+        <w:rPr>
+          <w:rFonts w:ascii="Consolas" w:hAnsi="Consolas"/>
+          <w:color w:val="0000FF"/>
+        </w:rPr>
+        <w:br/>
+        <w:t xml:space="preserve">                   </w:t>
+      </w:r>
+      <w:r>
+        <w:rPr>
+          <w:rFonts w:ascii="Consolas" w:hAnsi="Consolas"/>
+          <w:color w:val="000000"/>
+        </w:rPr>
+        <w:t>);</w:t>
+      </w:r>
+      <w:r>
+        <w:rPr>
+          <w:rFonts w:ascii="Consolas" w:hAnsi="Consolas"/>
+          <w:color w:val="000000"/>
+        </w:rPr>
+        <w:br/>
+        <w:t xml:space="preserve">                 },</w:t>
+      </w:r>
+      <w:r>
+        <w:rPr>
+          <w:rFonts w:ascii="Consolas" w:hAnsi="Consolas"/>
+          <w:color w:val="000000"/>
+        </w:rPr>
+        <w:br/>
+        <w:t xml:space="preserve">                 </w:t>
+      </w:r>
+      <w:proofErr w:type="spellStart"/>
+      <w:r>
+        <w:rPr>
+          <w:rFonts w:ascii="Consolas" w:hAnsi="Consolas"/>
+          <w:color w:val="000000"/>
+        </w:rPr>
+        <w:t>color</w:t>
+      </w:r>
+      <w:proofErr w:type="spellEnd"/>
+      <w:r>
+        <w:rPr>
+          <w:rFonts w:ascii="Consolas" w:hAnsi="Consolas"/>
+          <w:color w:val="000000"/>
+        </w:rPr>
+        <w:t xml:space="preserve">: </w:t>
+      </w:r>
+      <w:proofErr w:type="spellStart"/>
+      <w:r>
+        <w:rPr>
+          <w:rFonts w:ascii="Consolas" w:hAnsi="Consolas"/>
+          <w:color w:val="000000"/>
+        </w:rPr>
+        <w:t>Colors.</w:t>
+      </w:r>
+      <w:r>
+        <w:rPr>
+          <w:rFonts w:ascii="Consolas" w:hAnsi="Consolas"/>
+          <w:i/>
+          <w:iCs/>
+          <w:color w:val="660E7A"/>
+        </w:rPr>
+        <w:t>pinkAccent</w:t>
+      </w:r>
+      <w:proofErr w:type="spellEnd"/>
+      <w:r>
+        <w:rPr>
+          <w:rFonts w:ascii="Consolas" w:hAnsi="Consolas"/>
+          <w:color w:val="000000"/>
+        </w:rPr>
+        <w:t>,</w:t>
+      </w:r>
+      <w:r>
+        <w:rPr>
+          <w:rFonts w:ascii="Consolas" w:hAnsi="Consolas"/>
+          <w:color w:val="000000"/>
+        </w:rPr>
+        <w:br/>
+        <w:t xml:space="preserve">                 child: </w:t>
+      </w:r>
+      <w:r>
+        <w:rPr>
+          <w:rFonts w:ascii="Consolas" w:hAnsi="Consolas"/>
+          <w:color w:val="2196F3"/>
+        </w:rPr>
+        <w:t>Text</w:t>
+      </w:r>
+      <w:r>
+        <w:rPr>
+          <w:rFonts w:ascii="Consolas" w:hAnsi="Consolas"/>
+          <w:color w:val="000000"/>
+        </w:rPr>
+        <w:t>(</w:t>
+      </w:r>
+      <w:r>
+        <w:rPr>
+          <w:rFonts w:ascii="Consolas" w:hAnsi="Consolas"/>
+          <w:b/>
+          <w:bCs/>
+          <w:color w:val="008000"/>
+        </w:rPr>
+        <w:t>'Flat Button!'</w:t>
+      </w:r>
+      <w:r>
+        <w:rPr>
+          <w:rFonts w:ascii="Consolas" w:hAnsi="Consolas"/>
+          <w:color w:val="000000"/>
+        </w:rPr>
+        <w:t>),</w:t>
+      </w:r>
+      <w:r>
+        <w:rPr>
+          <w:rFonts w:ascii="Consolas" w:hAnsi="Consolas"/>
+          <w:color w:val="000000"/>
+        </w:rPr>
+        <w:br/>
+        <w:t xml:space="preserve">               ),</w:t>
+      </w:r>
+      <w:r>
+        <w:rPr>
+          <w:rFonts w:ascii="Consolas" w:hAnsi="Consolas"/>
+          <w:color w:val="000000"/>
+        </w:rPr>
+        <w:br/>
+        <w:t xml:space="preserve">               </w:t>
+      </w:r>
+      <w:r>
+        <w:rPr>
+          <w:rFonts w:ascii="Consolas" w:hAnsi="Consolas"/>
+          <w:color w:val="2196F3"/>
+        </w:rPr>
+        <w:t>Container</w:t>
+      </w:r>
+      <w:r>
+        <w:rPr>
+          <w:rFonts w:ascii="Consolas" w:hAnsi="Consolas"/>
+          <w:color w:val="000000"/>
+        </w:rPr>
+        <w:t>(</w:t>
+      </w:r>
+      <w:r>
+        <w:rPr>
+          <w:rFonts w:ascii="Consolas" w:hAnsi="Consolas"/>
+          <w:color w:val="000000"/>
+        </w:rPr>
+        <w:br/>
+      </w:r>
+      <w:r>
+        <w:rPr>
+          <w:rFonts w:ascii="Consolas" w:hAnsi="Consolas"/>
+          <w:color w:val="000000"/>
+        </w:rPr>
+        <w:lastRenderedPageBreak/>
+        <w:t xml:space="preserve">                 child: </w:t>
+      </w:r>
+      <w:r>
+        <w:rPr>
+          <w:rFonts w:ascii="Consolas" w:hAnsi="Consolas"/>
+          <w:color w:val="2196F3"/>
+        </w:rPr>
+        <w:t>Text</w:t>
+      </w:r>
+      <w:r>
+        <w:rPr>
+          <w:rFonts w:ascii="Consolas" w:hAnsi="Consolas"/>
+          <w:color w:val="000000"/>
+        </w:rPr>
+        <w:t>(</w:t>
+      </w:r>
+      <w:r>
+        <w:rPr>
+          <w:rFonts w:ascii="Consolas" w:hAnsi="Consolas"/>
+          <w:b/>
+          <w:bCs/>
+          <w:color w:val="008000"/>
+        </w:rPr>
+        <w:t>'Mom'</w:t>
+      </w:r>
+      <w:r>
+        <w:rPr>
+          <w:rFonts w:ascii="Consolas" w:hAnsi="Consolas"/>
+          <w:color w:val="000000"/>
+        </w:rPr>
+        <w:t>),</w:t>
+      </w:r>
+      <w:r>
+        <w:rPr>
+          <w:rFonts w:ascii="Consolas" w:hAnsi="Consolas"/>
+          <w:color w:val="000000"/>
+        </w:rPr>
+        <w:br/>
+        <w:t xml:space="preserve">                 </w:t>
+      </w:r>
+      <w:proofErr w:type="spellStart"/>
+      <w:r>
+        <w:rPr>
+          <w:rFonts w:ascii="Consolas" w:hAnsi="Consolas"/>
+          <w:color w:val="000000"/>
+        </w:rPr>
+        <w:t>color</w:t>
+      </w:r>
+      <w:proofErr w:type="spellEnd"/>
+      <w:r>
+        <w:rPr>
+          <w:rFonts w:ascii="Consolas" w:hAnsi="Consolas"/>
+          <w:color w:val="000000"/>
+        </w:rPr>
+        <w:t xml:space="preserve">: </w:t>
+      </w:r>
+      <w:proofErr w:type="spellStart"/>
+      <w:r>
+        <w:rPr>
+          <w:rFonts w:ascii="Consolas" w:hAnsi="Consolas"/>
+          <w:color w:val="000000"/>
+        </w:rPr>
+        <w:t>Colors.</w:t>
+      </w:r>
+      <w:r>
+        <w:rPr>
+          <w:rFonts w:ascii="Consolas" w:hAnsi="Consolas"/>
+          <w:i/>
+          <w:iCs/>
+          <w:color w:val="660E7A"/>
+        </w:rPr>
+        <w:t>pinkAccent</w:t>
+      </w:r>
+      <w:proofErr w:type="spellEnd"/>
+      <w:r>
+        <w:rPr>
+          <w:rFonts w:ascii="Consolas" w:hAnsi="Consolas"/>
+          <w:color w:val="000000"/>
+        </w:rPr>
+        <w:t>,</w:t>
+      </w:r>
+      <w:r>
+        <w:rPr>
+          <w:rFonts w:ascii="Consolas" w:hAnsi="Consolas"/>
+          <w:color w:val="000000"/>
+        </w:rPr>
+        <w:br/>
+        <w:t xml:space="preserve">                 padding: </w:t>
+      </w:r>
+      <w:proofErr w:type="spellStart"/>
+      <w:r>
+        <w:rPr>
+          <w:rFonts w:ascii="Consolas" w:hAnsi="Consolas"/>
+          <w:color w:val="2196F3"/>
+        </w:rPr>
+        <w:t>EdgeInsets</w:t>
+      </w:r>
+      <w:r>
+        <w:rPr>
+          <w:rFonts w:ascii="Consolas" w:hAnsi="Consolas"/>
+          <w:color w:val="000000"/>
+        </w:rPr>
+        <w:t>.</w:t>
+      </w:r>
+      <w:r>
+        <w:rPr>
+          <w:rFonts w:ascii="Consolas" w:hAnsi="Consolas"/>
+          <w:color w:val="2196F3"/>
+        </w:rPr>
+        <w:t>all</w:t>
+      </w:r>
+      <w:proofErr w:type="spellEnd"/>
+      <w:r>
+        <w:rPr>
+          <w:rFonts w:ascii="Consolas" w:hAnsi="Consolas"/>
+          <w:color w:val="000000"/>
+        </w:rPr>
+        <w:t>(</w:t>
+      </w:r>
+      <w:r>
+        <w:rPr>
+          <w:rFonts w:ascii="Consolas" w:hAnsi="Consolas"/>
+          <w:color w:val="0000FF"/>
+        </w:rPr>
+        <w:t>30.0</w:t>
+      </w:r>
+      <w:r>
+        <w:rPr>
+          <w:rFonts w:ascii="Consolas" w:hAnsi="Consolas"/>
+          <w:color w:val="000000"/>
+        </w:rPr>
+        <w:t>),</w:t>
+      </w:r>
+      <w:r>
+        <w:rPr>
+          <w:rFonts w:ascii="Consolas" w:hAnsi="Consolas"/>
+          <w:color w:val="000000"/>
+        </w:rPr>
+        <w:br/>
+        <w:t xml:space="preserve">               ),</w:t>
+      </w:r>
+      <w:r>
+        <w:rPr>
+          <w:rFonts w:ascii="Consolas" w:hAnsi="Consolas"/>
+          <w:color w:val="000000"/>
+        </w:rPr>
+        <w:br/>
+        <w:t xml:space="preserve">               </w:t>
+      </w:r>
+      <w:r>
+        <w:rPr>
+          <w:rFonts w:ascii="Consolas" w:hAnsi="Consolas"/>
+          <w:color w:val="2196F3"/>
+        </w:rPr>
+        <w:t>Icon</w:t>
+      </w:r>
+      <w:r>
+        <w:rPr>
+          <w:rFonts w:ascii="Consolas" w:hAnsi="Consolas"/>
+          <w:color w:val="000000"/>
+        </w:rPr>
+        <w:t>(</w:t>
+      </w:r>
+      <w:r>
+        <w:rPr>
+          <w:rFonts w:ascii="Consolas" w:hAnsi="Consolas"/>
+          <w:color w:val="000000"/>
+        </w:rPr>
+        <w:br/>
+        <w:t xml:space="preserve">                 </w:t>
+      </w:r>
+      <w:proofErr w:type="spellStart"/>
+      <w:r>
+        <w:rPr>
+          <w:rFonts w:ascii="Consolas" w:hAnsi="Consolas"/>
+          <w:color w:val="000000"/>
+        </w:rPr>
+        <w:t>Icons.</w:t>
+      </w:r>
+      <w:r>
+        <w:rPr>
+          <w:rFonts w:ascii="Consolas" w:hAnsi="Consolas"/>
+          <w:i/>
+          <w:iCs/>
+          <w:color w:val="660E7A"/>
+        </w:rPr>
+        <w:t>face</w:t>
+      </w:r>
+      <w:proofErr w:type="spellEnd"/>
+      <w:r>
+        <w:rPr>
+          <w:rFonts w:ascii="Consolas" w:hAnsi="Consolas"/>
+          <w:color w:val="000000"/>
+        </w:rPr>
+        <w:t>,</w:t>
+      </w:r>
+      <w:r>
+        <w:rPr>
+          <w:rFonts w:ascii="Consolas" w:hAnsi="Consolas"/>
+          <w:color w:val="000000"/>
+        </w:rPr>
+        <w:br/>
+        <w:t xml:space="preserve">                 </w:t>
+      </w:r>
+      <w:proofErr w:type="spellStart"/>
+      <w:r>
+        <w:rPr>
+          <w:rFonts w:ascii="Consolas" w:hAnsi="Consolas"/>
+          <w:color w:val="000000"/>
+        </w:rPr>
+        <w:t>color</w:t>
+      </w:r>
+      <w:proofErr w:type="spellEnd"/>
+      <w:r>
+        <w:rPr>
+          <w:rFonts w:ascii="Consolas" w:hAnsi="Consolas"/>
+          <w:color w:val="000000"/>
+        </w:rPr>
+        <w:t xml:space="preserve">: </w:t>
+      </w:r>
+      <w:proofErr w:type="spellStart"/>
+      <w:r>
+        <w:rPr>
+          <w:rFonts w:ascii="Consolas" w:hAnsi="Consolas"/>
+          <w:color w:val="000000"/>
+        </w:rPr>
+        <w:t>Colors.</w:t>
+      </w:r>
+      <w:r>
+        <w:rPr>
+          <w:rFonts w:ascii="Consolas" w:hAnsi="Consolas"/>
+          <w:i/>
+          <w:iCs/>
+          <w:color w:val="660E7A"/>
+        </w:rPr>
+        <w:t>pinkAccent</w:t>
+      </w:r>
+      <w:proofErr w:type="spellEnd"/>
+      <w:r>
+        <w:rPr>
+          <w:rFonts w:ascii="Consolas" w:hAnsi="Consolas"/>
+          <w:color w:val="000000"/>
+        </w:rPr>
+        <w:t>,</w:t>
+      </w:r>
+      <w:r>
+        <w:rPr>
+          <w:rFonts w:ascii="Consolas" w:hAnsi="Consolas"/>
+          <w:color w:val="000000"/>
+        </w:rPr>
+        <w:br/>
+        <w:t xml:space="preserve">                 size: </w:t>
+      </w:r>
+      <w:r>
+        <w:rPr>
+          <w:rFonts w:ascii="Consolas" w:hAnsi="Consolas"/>
+          <w:color w:val="0000FF"/>
+        </w:rPr>
+        <w:t>50.0</w:t>
+      </w:r>
+      <w:r>
+        <w:rPr>
+          <w:rFonts w:ascii="Consolas" w:hAnsi="Consolas"/>
+          <w:color w:val="000000"/>
+        </w:rPr>
+        <w:t>,</w:t>
+      </w:r>
+      <w:r>
+        <w:rPr>
+          <w:rFonts w:ascii="Consolas" w:hAnsi="Consolas"/>
+          <w:color w:val="000000"/>
+        </w:rPr>
+        <w:br/>
+        <w:t xml:space="preserve">               )</w:t>
+      </w:r>
+      <w:r>
+        <w:rPr>
+          <w:rFonts w:ascii="Consolas" w:hAnsi="Consolas"/>
+          <w:color w:val="000000"/>
+        </w:rPr>
+        <w:br/>
+        <w:t xml:space="preserve">             ],</w:t>
+      </w:r>
+      <w:r>
+        <w:rPr>
+          <w:rFonts w:ascii="Consolas" w:hAnsi="Consolas"/>
+          <w:color w:val="000000"/>
+        </w:rPr>
+        <w:br/>
+        <w:t xml:space="preserve">           ),</w:t>
+      </w:r>
+      <w:r>
+        <w:rPr>
+          <w:rFonts w:ascii="Consolas" w:hAnsi="Consolas"/>
+          <w:color w:val="000000"/>
+        </w:rPr>
+        <w:br/>
+        <w:t xml:space="preserve">           </w:t>
+      </w:r>
+      <w:r>
+        <w:rPr>
+          <w:rFonts w:ascii="Consolas" w:hAnsi="Consolas"/>
+          <w:color w:val="2196F3"/>
+        </w:rPr>
+        <w:t>Row</w:t>
+      </w:r>
+      <w:r>
+        <w:rPr>
+          <w:rFonts w:ascii="Consolas" w:hAnsi="Consolas"/>
+          <w:color w:val="000000"/>
+        </w:rPr>
+        <w:t>(</w:t>
+      </w:r>
+      <w:r>
+        <w:rPr>
+          <w:rFonts w:ascii="Consolas" w:hAnsi="Consolas"/>
+          <w:color w:val="000000"/>
+        </w:rPr>
+        <w:br/>
+        <w:t xml:space="preserve">             </w:t>
+      </w:r>
+      <w:proofErr w:type="spellStart"/>
+      <w:r>
+        <w:rPr>
+          <w:rFonts w:ascii="Consolas" w:hAnsi="Consolas"/>
+          <w:color w:val="000000"/>
+        </w:rPr>
+        <w:t>mainAxisAlignment</w:t>
+      </w:r>
+      <w:proofErr w:type="spellEnd"/>
+      <w:r>
+        <w:rPr>
+          <w:rFonts w:ascii="Consolas" w:hAnsi="Consolas"/>
+          <w:color w:val="000000"/>
+        </w:rPr>
+        <w:t xml:space="preserve">: </w:t>
+      </w:r>
+      <w:proofErr w:type="spellStart"/>
+      <w:r>
+        <w:rPr>
+          <w:rFonts w:ascii="Consolas" w:hAnsi="Consolas"/>
+          <w:color w:val="000000"/>
+        </w:rPr>
+        <w:t>MainAxisAlignment.</w:t>
+      </w:r>
+      <w:r>
+        <w:rPr>
+          <w:rFonts w:ascii="Consolas" w:hAnsi="Consolas"/>
+          <w:b/>
+          <w:bCs/>
+          <w:color w:val="660E7A"/>
+        </w:rPr>
+        <w:t>spaceEvenly</w:t>
+      </w:r>
+      <w:proofErr w:type="spellEnd"/>
+      <w:r>
+        <w:rPr>
+          <w:rFonts w:ascii="Consolas" w:hAnsi="Consolas"/>
+          <w:color w:val="000000"/>
+        </w:rPr>
+        <w:t>,</w:t>
+      </w:r>
+      <w:r>
+        <w:rPr>
+          <w:rFonts w:ascii="Consolas" w:hAnsi="Consolas"/>
+          <w:color w:val="000000"/>
+        </w:rPr>
+        <w:br/>
+        <w:t xml:space="preserve">             </w:t>
+      </w:r>
+      <w:proofErr w:type="spellStart"/>
+      <w:r>
+        <w:rPr>
+          <w:rFonts w:ascii="Consolas" w:hAnsi="Consolas"/>
+          <w:color w:val="000000"/>
+        </w:rPr>
+        <w:t>crossAxisAlignment</w:t>
+      </w:r>
+      <w:proofErr w:type="spellEnd"/>
+      <w:r>
+        <w:rPr>
+          <w:rFonts w:ascii="Consolas" w:hAnsi="Consolas"/>
+          <w:color w:val="000000"/>
+        </w:rPr>
+        <w:t xml:space="preserve">: </w:t>
+      </w:r>
+      <w:proofErr w:type="spellStart"/>
+      <w:r>
+        <w:rPr>
+          <w:rFonts w:ascii="Consolas" w:hAnsi="Consolas"/>
+          <w:color w:val="000000"/>
+        </w:rPr>
+        <w:t>CrossAxisAlignment.</w:t>
+      </w:r>
+      <w:r>
+        <w:rPr>
+          <w:rFonts w:ascii="Consolas" w:hAnsi="Consolas"/>
+          <w:b/>
+          <w:bCs/>
+          <w:color w:val="660E7A"/>
+        </w:rPr>
+        <w:t>center</w:t>
+      </w:r>
+      <w:proofErr w:type="spellEnd"/>
+      <w:r>
+        <w:rPr>
+          <w:rFonts w:ascii="Consolas" w:hAnsi="Consolas"/>
+          <w:color w:val="000000"/>
+        </w:rPr>
+        <w:t>,</w:t>
+      </w:r>
+      <w:r>
+        <w:rPr>
+          <w:rFonts w:ascii="Consolas" w:hAnsi="Consolas"/>
+          <w:color w:val="000000"/>
+        </w:rPr>
+        <w:br/>
+        <w:t xml:space="preserve">             children: &lt;Widget&gt;[</w:t>
+      </w:r>
+      <w:r>
+        <w:rPr>
+          <w:rFonts w:ascii="Consolas" w:hAnsi="Consolas"/>
+          <w:color w:val="000000"/>
+        </w:rPr>
+        <w:br/>
+        <w:t xml:space="preserve">               </w:t>
+      </w:r>
+      <w:proofErr w:type="spellStart"/>
+      <w:r>
+        <w:rPr>
+          <w:rFonts w:ascii="Consolas" w:hAnsi="Consolas"/>
+          <w:color w:val="2196F3"/>
+        </w:rPr>
+        <w:t>RaisedButton</w:t>
+      </w:r>
+      <w:r>
+        <w:rPr>
+          <w:rFonts w:ascii="Consolas" w:hAnsi="Consolas"/>
+          <w:color w:val="000000"/>
+        </w:rPr>
+        <w:t>.</w:t>
+      </w:r>
+      <w:r>
+        <w:rPr>
+          <w:rFonts w:ascii="Consolas" w:hAnsi="Consolas"/>
+          <w:color w:val="2196F3"/>
+        </w:rPr>
+        <w:t>icon</w:t>
+      </w:r>
+      <w:proofErr w:type="spellEnd"/>
+      <w:r>
+        <w:rPr>
+          <w:rFonts w:ascii="Consolas" w:hAnsi="Consolas"/>
+          <w:color w:val="000000"/>
+        </w:rPr>
+        <w:t>(</w:t>
+      </w:r>
+      <w:r>
+        <w:rPr>
+          <w:rFonts w:ascii="Consolas" w:hAnsi="Consolas"/>
+          <w:color w:val="000000"/>
+        </w:rPr>
+        <w:br/>
+        <w:t xml:space="preserve">                   </w:t>
+      </w:r>
+      <w:proofErr w:type="spellStart"/>
+      <w:r>
+        <w:rPr>
+          <w:rFonts w:ascii="Consolas" w:hAnsi="Consolas"/>
+          <w:color w:val="000000"/>
+        </w:rPr>
+        <w:t>onPressed</w:t>
+      </w:r>
+      <w:proofErr w:type="spellEnd"/>
+      <w:r>
+        <w:rPr>
+          <w:rFonts w:ascii="Consolas" w:hAnsi="Consolas"/>
+          <w:color w:val="000000"/>
+        </w:rPr>
+        <w:t>: (){</w:t>
+      </w:r>
+      <w:r>
+        <w:rPr>
+          <w:rFonts w:ascii="Consolas" w:hAnsi="Consolas"/>
+          <w:color w:val="000000"/>
+        </w:rPr>
+        <w:br/>
+        <w:t xml:space="preserve">                     print(</w:t>
+      </w:r>
+      <w:r>
+        <w:rPr>
+          <w:rFonts w:ascii="Consolas" w:hAnsi="Consolas"/>
+          <w:b/>
+          <w:bCs/>
+          <w:color w:val="008000"/>
+        </w:rPr>
+        <w:t xml:space="preserve">'You pressed </w:t>
+      </w:r>
+      <w:proofErr w:type="spellStart"/>
+      <w:r>
+        <w:rPr>
+          <w:rFonts w:ascii="Consolas" w:hAnsi="Consolas"/>
+          <w:b/>
+          <w:bCs/>
+          <w:color w:val="008000"/>
+        </w:rPr>
+        <w:t>ze</w:t>
+      </w:r>
+      <w:proofErr w:type="spellEnd"/>
+      <w:r>
+        <w:rPr>
+          <w:rFonts w:ascii="Consolas" w:hAnsi="Consolas"/>
+          <w:b/>
+          <w:bCs/>
+          <w:color w:val="008000"/>
+        </w:rPr>
+        <w:t xml:space="preserve"> weird button!'</w:t>
+      </w:r>
+      <w:r>
+        <w:rPr>
+          <w:rFonts w:ascii="Consolas" w:hAnsi="Consolas"/>
+          <w:color w:val="000000"/>
+        </w:rPr>
+        <w:t>);</w:t>
+      </w:r>
+      <w:r>
+        <w:rPr>
+          <w:rFonts w:ascii="Consolas" w:hAnsi="Consolas"/>
+          <w:color w:val="000000"/>
+        </w:rPr>
+        <w:br/>
+        <w:t xml:space="preserve">                     </w:t>
+      </w:r>
+      <w:proofErr w:type="spellStart"/>
+      <w:r>
+        <w:rPr>
+          <w:rFonts w:ascii="Consolas" w:hAnsi="Consolas"/>
+          <w:color w:val="000000"/>
+        </w:rPr>
+        <w:t>Fluttertoast.</w:t>
+      </w:r>
+      <w:r>
+        <w:rPr>
+          <w:rFonts w:ascii="Consolas" w:hAnsi="Consolas"/>
+          <w:i/>
+          <w:iCs/>
+          <w:color w:val="000000"/>
+        </w:rPr>
+        <w:t>showToast</w:t>
+      </w:r>
+      <w:proofErr w:type="spellEnd"/>
+      <w:r>
+        <w:rPr>
+          <w:rFonts w:ascii="Consolas" w:hAnsi="Consolas"/>
+          <w:color w:val="000000"/>
+        </w:rPr>
+        <w:t>(</w:t>
+      </w:r>
+      <w:r>
+        <w:rPr>
+          <w:rFonts w:ascii="Consolas" w:hAnsi="Consolas"/>
+          <w:color w:val="000000"/>
+        </w:rPr>
+        <w:br/>
+        <w:t xml:space="preserve">                         </w:t>
+      </w:r>
+      <w:proofErr w:type="spellStart"/>
+      <w:r>
+        <w:rPr>
+          <w:rFonts w:ascii="Consolas" w:hAnsi="Consolas"/>
+          <w:color w:val="000000"/>
+        </w:rPr>
+        <w:t>msg</w:t>
+      </w:r>
+      <w:proofErr w:type="spellEnd"/>
+      <w:r>
+        <w:rPr>
+          <w:rFonts w:ascii="Consolas" w:hAnsi="Consolas"/>
+          <w:color w:val="000000"/>
+        </w:rPr>
+        <w:t xml:space="preserve">: </w:t>
+      </w:r>
+      <w:r>
+        <w:rPr>
+          <w:rFonts w:ascii="Consolas" w:hAnsi="Consolas"/>
+          <w:b/>
+          <w:bCs/>
+          <w:color w:val="008000"/>
+        </w:rPr>
+        <w:t xml:space="preserve">"Off </w:t>
+      </w:r>
+      <w:r>
+        <w:rPr>
+          <w:rFonts w:ascii="Segoe UI Symbol" w:hAnsi="Segoe UI Symbol" w:cs="Segoe UI Symbol"/>
+          <w:b/>
+          <w:bCs/>
+          <w:color w:val="008000"/>
+        </w:rPr>
+        <w:t>😾</w:t>
+      </w:r>
+      <w:r>
+        <w:rPr>
+          <w:rFonts w:ascii="Consolas" w:hAnsi="Consolas"/>
+          <w:b/>
+          <w:bCs/>
+          <w:color w:val="008000"/>
+        </w:rPr>
+        <w:t>"</w:t>
+      </w:r>
+      <w:r>
+        <w:rPr>
+          <w:rFonts w:ascii="Consolas" w:hAnsi="Consolas"/>
+          <w:color w:val="000000"/>
+        </w:rPr>
+        <w:t>,</w:t>
+      </w:r>
+      <w:r>
+        <w:rPr>
+          <w:rFonts w:ascii="Consolas" w:hAnsi="Consolas"/>
+          <w:color w:val="000000"/>
+        </w:rPr>
+        <w:br/>
+        <w:t xml:space="preserve">                         </w:t>
+      </w:r>
+      <w:proofErr w:type="spellStart"/>
+      <w:r>
+        <w:rPr>
+          <w:rFonts w:ascii="Consolas" w:hAnsi="Consolas"/>
+          <w:color w:val="000000"/>
+        </w:rPr>
+        <w:t>toastLength</w:t>
+      </w:r>
+      <w:proofErr w:type="spellEnd"/>
+      <w:r>
+        <w:rPr>
+          <w:rFonts w:ascii="Consolas" w:hAnsi="Consolas"/>
+          <w:color w:val="000000"/>
+        </w:rPr>
+        <w:t xml:space="preserve">: </w:t>
+      </w:r>
+      <w:proofErr w:type="spellStart"/>
+      <w:r>
+        <w:rPr>
+          <w:rFonts w:ascii="Consolas" w:hAnsi="Consolas"/>
+          <w:color w:val="000000"/>
+        </w:rPr>
+        <w:t>Toast.</w:t>
+      </w:r>
+      <w:r>
+        <w:rPr>
+          <w:rFonts w:ascii="Consolas" w:hAnsi="Consolas"/>
+          <w:b/>
+          <w:bCs/>
+          <w:color w:val="660E7A"/>
+        </w:rPr>
+        <w:t>LENGTH_SHORT</w:t>
+      </w:r>
+      <w:proofErr w:type="spellEnd"/>
+      <w:r>
+        <w:rPr>
+          <w:rFonts w:ascii="Consolas" w:hAnsi="Consolas"/>
+          <w:color w:val="000000"/>
+        </w:rPr>
+        <w:t>,</w:t>
+      </w:r>
+      <w:r>
+        <w:rPr>
+          <w:rFonts w:ascii="Consolas" w:hAnsi="Consolas"/>
+          <w:color w:val="000000"/>
+        </w:rPr>
+        <w:br/>
+        <w:t xml:space="preserve">                         gravity: </w:t>
+      </w:r>
+      <w:proofErr w:type="spellStart"/>
+      <w:r>
+        <w:rPr>
+          <w:rFonts w:ascii="Consolas" w:hAnsi="Consolas"/>
+          <w:color w:val="000000"/>
+        </w:rPr>
+        <w:t>ToastGravity.</w:t>
+      </w:r>
+      <w:r>
+        <w:rPr>
+          <w:rFonts w:ascii="Consolas" w:hAnsi="Consolas"/>
+          <w:b/>
+          <w:bCs/>
+          <w:color w:val="660E7A"/>
+        </w:rPr>
+        <w:t>BOTTOM</w:t>
+      </w:r>
+      <w:proofErr w:type="spellEnd"/>
+      <w:r>
+        <w:rPr>
+          <w:rFonts w:ascii="Consolas" w:hAnsi="Consolas"/>
+          <w:color w:val="000000"/>
+        </w:rPr>
+        <w:t>,</w:t>
+      </w:r>
+      <w:r>
+        <w:rPr>
+          <w:rFonts w:ascii="Consolas" w:hAnsi="Consolas"/>
+          <w:color w:val="000000"/>
+        </w:rPr>
+        <w:br/>
+        <w:t xml:space="preserve">                         </w:t>
+      </w:r>
+      <w:proofErr w:type="spellStart"/>
+      <w:r>
+        <w:rPr>
+          <w:rFonts w:ascii="Consolas" w:hAnsi="Consolas"/>
+          <w:color w:val="000000"/>
+        </w:rPr>
+        <w:t>timeInSecForIosWeb</w:t>
+      </w:r>
+      <w:proofErr w:type="spellEnd"/>
+      <w:r>
+        <w:rPr>
+          <w:rFonts w:ascii="Consolas" w:hAnsi="Consolas"/>
+          <w:color w:val="000000"/>
+        </w:rPr>
+        <w:t xml:space="preserve">: </w:t>
+      </w:r>
+      <w:r>
+        <w:rPr>
+          <w:rFonts w:ascii="Consolas" w:hAnsi="Consolas"/>
+          <w:color w:val="0000FF"/>
+        </w:rPr>
+        <w:t>1</w:t>
+      </w:r>
+      <w:r>
+        <w:rPr>
+          <w:rFonts w:ascii="Consolas" w:hAnsi="Consolas"/>
+          <w:color w:val="000000"/>
+        </w:rPr>
+        <w:t>,</w:t>
+      </w:r>
+      <w:r>
+        <w:rPr>
+          <w:rFonts w:ascii="Consolas" w:hAnsi="Consolas"/>
+          <w:color w:val="000000"/>
+        </w:rPr>
+        <w:br/>
+        <w:t xml:space="preserve">                         </w:t>
+      </w:r>
+      <w:proofErr w:type="spellStart"/>
+      <w:r>
+        <w:rPr>
+          <w:rFonts w:ascii="Consolas" w:hAnsi="Consolas"/>
+          <w:color w:val="000000"/>
+        </w:rPr>
+        <w:t>backgroundColor</w:t>
+      </w:r>
+      <w:proofErr w:type="spellEnd"/>
+      <w:r>
+        <w:rPr>
+          <w:rFonts w:ascii="Consolas" w:hAnsi="Consolas"/>
+          <w:color w:val="000000"/>
+        </w:rPr>
+        <w:t xml:space="preserve">: </w:t>
+      </w:r>
+      <w:proofErr w:type="spellStart"/>
+      <w:r>
+        <w:rPr>
+          <w:rFonts w:ascii="Consolas" w:hAnsi="Consolas"/>
+          <w:color w:val="000000"/>
+        </w:rPr>
+        <w:t>Colors.</w:t>
+      </w:r>
+      <w:r>
+        <w:rPr>
+          <w:rFonts w:ascii="Consolas" w:hAnsi="Consolas"/>
+          <w:i/>
+          <w:iCs/>
+          <w:color w:val="660E7A"/>
+        </w:rPr>
+        <w:t>grey</w:t>
+      </w:r>
+      <w:proofErr w:type="spellEnd"/>
+      <w:r>
+        <w:rPr>
+          <w:rFonts w:ascii="Consolas" w:hAnsi="Consolas"/>
+          <w:color w:val="000000"/>
+        </w:rPr>
+        <w:t>,</w:t>
+      </w:r>
+      <w:r>
+        <w:rPr>
+          <w:rFonts w:ascii="Consolas" w:hAnsi="Consolas"/>
+          <w:color w:val="000000"/>
+        </w:rPr>
+        <w:br/>
+        <w:t xml:space="preserve">                         </w:t>
+      </w:r>
+      <w:proofErr w:type="spellStart"/>
+      <w:r>
+        <w:rPr>
+          <w:rFonts w:ascii="Consolas" w:hAnsi="Consolas"/>
+          <w:color w:val="000000"/>
+        </w:rPr>
+        <w:t>textColor</w:t>
+      </w:r>
+      <w:proofErr w:type="spellEnd"/>
+      <w:r>
+        <w:rPr>
+          <w:rFonts w:ascii="Consolas" w:hAnsi="Consolas"/>
+          <w:color w:val="000000"/>
+        </w:rPr>
+        <w:t xml:space="preserve">: </w:t>
+      </w:r>
+      <w:proofErr w:type="spellStart"/>
+      <w:r>
+        <w:rPr>
+          <w:rFonts w:ascii="Consolas" w:hAnsi="Consolas"/>
+          <w:color w:val="000000"/>
+        </w:rPr>
+        <w:t>Colors.</w:t>
+      </w:r>
+      <w:r>
+        <w:rPr>
+          <w:rFonts w:ascii="Consolas" w:hAnsi="Consolas"/>
+          <w:i/>
+          <w:iCs/>
+          <w:color w:val="660E7A"/>
+        </w:rPr>
+        <w:t>white</w:t>
+      </w:r>
+      <w:proofErr w:type="spellEnd"/>
+      <w:r>
+        <w:rPr>
+          <w:rFonts w:ascii="Consolas" w:hAnsi="Consolas"/>
+          <w:color w:val="000000"/>
+        </w:rPr>
+        <w:t>,</w:t>
+      </w:r>
+      <w:r>
+        <w:rPr>
+          <w:rFonts w:ascii="Consolas" w:hAnsi="Consolas"/>
+          <w:color w:val="000000"/>
+        </w:rPr>
+        <w:br/>
+        <w:t xml:space="preserve">                         </w:t>
+      </w:r>
+      <w:proofErr w:type="spellStart"/>
+      <w:r>
+        <w:rPr>
+          <w:rFonts w:ascii="Consolas" w:hAnsi="Consolas"/>
+          <w:color w:val="000000"/>
+        </w:rPr>
+        <w:t>fontSize</w:t>
+      </w:r>
+      <w:proofErr w:type="spellEnd"/>
+      <w:r>
+        <w:rPr>
+          <w:rFonts w:ascii="Consolas" w:hAnsi="Consolas"/>
+          <w:color w:val="000000"/>
+        </w:rPr>
+        <w:t xml:space="preserve">: </w:t>
+      </w:r>
+      <w:r>
+        <w:rPr>
+          <w:rFonts w:ascii="Consolas" w:hAnsi="Consolas"/>
+          <w:color w:val="0000FF"/>
+        </w:rPr>
+        <w:t>16.0</w:t>
+      </w:r>
+      <w:r>
+        <w:rPr>
+          <w:rFonts w:ascii="Consolas" w:hAnsi="Consolas"/>
+          <w:color w:val="0000FF"/>
+        </w:rPr>
+        <w:br/>
+        <w:t xml:space="preserve">                     </w:t>
+      </w:r>
+      <w:r>
+        <w:rPr>
+          <w:rFonts w:ascii="Consolas" w:hAnsi="Consolas"/>
+          <w:color w:val="000000"/>
+        </w:rPr>
+        <w:t>);</w:t>
+      </w:r>
+      <w:r>
+        <w:rPr>
+          <w:rFonts w:ascii="Consolas" w:hAnsi="Consolas"/>
+          <w:color w:val="000000"/>
+        </w:rPr>
+        <w:br/>
+        <w:t xml:space="preserve">                   },</w:t>
+      </w:r>
+      <w:r>
+        <w:rPr>
+          <w:rFonts w:ascii="Consolas" w:hAnsi="Consolas"/>
+          <w:color w:val="000000"/>
+        </w:rPr>
+        <w:br/>
+        <w:t xml:space="preserve">                   icon: </w:t>
+      </w:r>
+      <w:r>
+        <w:rPr>
+          <w:rFonts w:ascii="Consolas" w:hAnsi="Consolas"/>
+          <w:color w:val="2196F3"/>
+        </w:rPr>
+        <w:t>Icon</w:t>
+      </w:r>
+      <w:r>
+        <w:rPr>
+          <w:rFonts w:ascii="Consolas" w:hAnsi="Consolas"/>
+          <w:color w:val="000000"/>
+        </w:rPr>
+        <w:t>(</w:t>
+      </w:r>
+      <w:r>
+        <w:rPr>
+          <w:rFonts w:ascii="Consolas" w:hAnsi="Consolas"/>
+          <w:color w:val="000000"/>
+        </w:rPr>
+        <w:br/>
+        <w:t xml:space="preserve">                     </w:t>
+      </w:r>
+      <w:proofErr w:type="spellStart"/>
+      <w:r>
+        <w:rPr>
+          <w:rFonts w:ascii="Consolas" w:hAnsi="Consolas"/>
+          <w:color w:val="000000"/>
+        </w:rPr>
+        <w:t>Icons.</w:t>
+      </w:r>
+      <w:r>
+        <w:rPr>
+          <w:rFonts w:ascii="Consolas" w:hAnsi="Consolas"/>
+          <w:i/>
+          <w:iCs/>
+          <w:color w:val="660E7A"/>
+        </w:rPr>
+        <w:t>supervised_user_circle</w:t>
+      </w:r>
+      <w:proofErr w:type="spellEnd"/>
+      <w:r>
+        <w:rPr>
+          <w:rFonts w:ascii="Consolas" w:hAnsi="Consolas"/>
+          <w:i/>
+          <w:iCs/>
+          <w:color w:val="660E7A"/>
+        </w:rPr>
+        <w:br/>
+        <w:t xml:space="preserve">                   </w:t>
+      </w:r>
+      <w:r>
+        <w:rPr>
+          <w:rFonts w:ascii="Consolas" w:hAnsi="Consolas"/>
+          <w:color w:val="000000"/>
+        </w:rPr>
+        <w:t>),</w:t>
+      </w:r>
+      <w:r>
+        <w:rPr>
+          <w:rFonts w:ascii="Consolas" w:hAnsi="Consolas"/>
+          <w:color w:val="000000"/>
+        </w:rPr>
+        <w:br/>
+        <w:t xml:space="preserve">                   label: </w:t>
+      </w:r>
+      <w:r>
+        <w:rPr>
+          <w:rFonts w:ascii="Consolas" w:hAnsi="Consolas"/>
+          <w:color w:val="2196F3"/>
+        </w:rPr>
+        <w:t>Text</w:t>
+      </w:r>
+      <w:r>
+        <w:rPr>
+          <w:rFonts w:ascii="Consolas" w:hAnsi="Consolas"/>
+          <w:color w:val="000000"/>
+        </w:rPr>
+        <w:t>(</w:t>
+      </w:r>
+      <w:r>
+        <w:rPr>
+          <w:rFonts w:ascii="Consolas" w:hAnsi="Consolas"/>
+          <w:b/>
+          <w:bCs/>
+          <w:color w:val="008000"/>
+        </w:rPr>
+        <w:t>'Button with Icon!'</w:t>
+      </w:r>
+      <w:r>
+        <w:rPr>
+          <w:rFonts w:ascii="Consolas" w:hAnsi="Consolas"/>
+          <w:color w:val="000000"/>
+        </w:rPr>
+        <w:t>),</w:t>
+      </w:r>
+      <w:r>
+        <w:rPr>
+          <w:rFonts w:ascii="Consolas" w:hAnsi="Consolas"/>
+          <w:color w:val="000000"/>
+        </w:rPr>
+        <w:br/>
+        <w:t xml:space="preserve">                   </w:t>
+      </w:r>
+      <w:proofErr w:type="spellStart"/>
+      <w:r>
+        <w:rPr>
+          <w:rFonts w:ascii="Consolas" w:hAnsi="Consolas"/>
+          <w:color w:val="000000"/>
+        </w:rPr>
+        <w:t>color</w:t>
+      </w:r>
+      <w:proofErr w:type="spellEnd"/>
+      <w:r>
+        <w:rPr>
+          <w:rFonts w:ascii="Consolas" w:hAnsi="Consolas"/>
+          <w:color w:val="000000"/>
+        </w:rPr>
+        <w:t xml:space="preserve">: </w:t>
+      </w:r>
+      <w:proofErr w:type="spellStart"/>
+      <w:r>
+        <w:rPr>
+          <w:rFonts w:ascii="Consolas" w:hAnsi="Consolas"/>
+          <w:color w:val="000000"/>
+        </w:rPr>
+        <w:t>Colors.</w:t>
+      </w:r>
+      <w:r>
+        <w:rPr>
+          <w:rFonts w:ascii="Consolas" w:hAnsi="Consolas"/>
+          <w:i/>
+          <w:iCs/>
+          <w:color w:val="660E7A"/>
+        </w:rPr>
+        <w:t>orange</w:t>
+      </w:r>
+      <w:proofErr w:type="spellEnd"/>
+      <w:r>
+        <w:rPr>
+          <w:rFonts w:ascii="Consolas" w:hAnsi="Consolas"/>
+          <w:color w:val="000000"/>
+        </w:rPr>
+        <w:t>,</w:t>
+      </w:r>
+      <w:r>
+        <w:rPr>
+          <w:rFonts w:ascii="Consolas" w:hAnsi="Consolas"/>
+          <w:color w:val="000000"/>
+        </w:rPr>
+        <w:br/>
+        <w:t xml:space="preserve">               ),</w:t>
+      </w:r>
+      <w:r>
+        <w:rPr>
+          <w:rFonts w:ascii="Consolas" w:hAnsi="Consolas"/>
+          <w:color w:val="000000"/>
+        </w:rPr>
+        <w:br/>
+        <w:t xml:space="preserve">               </w:t>
+      </w:r>
+      <w:r>
+        <w:rPr>
+          <w:rFonts w:ascii="Consolas" w:hAnsi="Consolas"/>
+          <w:color w:val="2196F3"/>
+        </w:rPr>
+        <w:t>Container</w:t>
+      </w:r>
+      <w:r>
+        <w:rPr>
+          <w:rFonts w:ascii="Consolas" w:hAnsi="Consolas"/>
+          <w:color w:val="000000"/>
+        </w:rPr>
+        <w:t>(</w:t>
+      </w:r>
+      <w:r>
+        <w:rPr>
+          <w:rFonts w:ascii="Consolas" w:hAnsi="Consolas"/>
+          <w:color w:val="000000"/>
+        </w:rPr>
+        <w:br/>
+        <w:t xml:space="preserve">                 child: </w:t>
+      </w:r>
+      <w:r>
+        <w:rPr>
+          <w:rFonts w:ascii="Consolas" w:hAnsi="Consolas"/>
+          <w:color w:val="2196F3"/>
+        </w:rPr>
+        <w:t>Text</w:t>
+      </w:r>
+      <w:r>
+        <w:rPr>
+          <w:rFonts w:ascii="Consolas" w:hAnsi="Consolas"/>
+          <w:color w:val="000000"/>
+        </w:rPr>
+        <w:t>(</w:t>
+      </w:r>
+      <w:r>
+        <w:rPr>
+          <w:rFonts w:ascii="Consolas" w:hAnsi="Consolas"/>
+          <w:b/>
+          <w:bCs/>
+          <w:color w:val="008000"/>
+        </w:rPr>
+        <w:t>'Gay'</w:t>
+      </w:r>
+      <w:r>
+        <w:rPr>
+          <w:rFonts w:ascii="Consolas" w:hAnsi="Consolas"/>
+          <w:color w:val="000000"/>
+        </w:rPr>
+        <w:t>),</w:t>
+      </w:r>
+      <w:r>
+        <w:rPr>
+          <w:rFonts w:ascii="Consolas" w:hAnsi="Consolas"/>
+          <w:color w:val="000000"/>
+        </w:rPr>
+        <w:br/>
+        <w:t xml:space="preserve">                 </w:t>
+      </w:r>
+      <w:proofErr w:type="spellStart"/>
+      <w:r>
+        <w:rPr>
+          <w:rFonts w:ascii="Consolas" w:hAnsi="Consolas"/>
+          <w:color w:val="000000"/>
+        </w:rPr>
+        <w:t>color</w:t>
+      </w:r>
+      <w:proofErr w:type="spellEnd"/>
+      <w:r>
+        <w:rPr>
+          <w:rFonts w:ascii="Consolas" w:hAnsi="Consolas"/>
+          <w:color w:val="000000"/>
+        </w:rPr>
+        <w:t xml:space="preserve">: </w:t>
+      </w:r>
+      <w:proofErr w:type="spellStart"/>
+      <w:r>
+        <w:rPr>
+          <w:rFonts w:ascii="Consolas" w:hAnsi="Consolas"/>
+          <w:color w:val="000000"/>
+        </w:rPr>
+        <w:t>Colors.</w:t>
+      </w:r>
+      <w:r>
+        <w:rPr>
+          <w:rFonts w:ascii="Consolas" w:hAnsi="Consolas"/>
+          <w:i/>
+          <w:iCs/>
+          <w:color w:val="660E7A"/>
+        </w:rPr>
+        <w:t>orange</w:t>
+      </w:r>
+      <w:proofErr w:type="spellEnd"/>
+      <w:r>
+        <w:rPr>
+          <w:rFonts w:ascii="Consolas" w:hAnsi="Consolas"/>
+          <w:color w:val="000000"/>
+        </w:rPr>
+        <w:t>,</w:t>
+      </w:r>
+      <w:r>
+        <w:rPr>
+          <w:rFonts w:ascii="Consolas" w:hAnsi="Consolas"/>
+          <w:color w:val="000000"/>
+        </w:rPr>
+        <w:br/>
+        <w:t xml:space="preserve">                 padding: </w:t>
+      </w:r>
+      <w:proofErr w:type="spellStart"/>
+      <w:r>
+        <w:rPr>
+          <w:rFonts w:ascii="Consolas" w:hAnsi="Consolas"/>
+          <w:color w:val="2196F3"/>
+        </w:rPr>
+        <w:t>EdgeInsets</w:t>
+      </w:r>
+      <w:r>
+        <w:rPr>
+          <w:rFonts w:ascii="Consolas" w:hAnsi="Consolas"/>
+          <w:color w:val="000000"/>
+        </w:rPr>
+        <w:t>.</w:t>
+      </w:r>
+      <w:r>
+        <w:rPr>
+          <w:rFonts w:ascii="Consolas" w:hAnsi="Consolas"/>
+          <w:color w:val="2196F3"/>
+        </w:rPr>
+        <w:t>all</w:t>
+      </w:r>
+      <w:proofErr w:type="spellEnd"/>
+      <w:r>
+        <w:rPr>
+          <w:rFonts w:ascii="Consolas" w:hAnsi="Consolas"/>
+          <w:color w:val="000000"/>
+        </w:rPr>
+        <w:t>(</w:t>
+      </w:r>
+      <w:r>
+        <w:rPr>
+          <w:rFonts w:ascii="Consolas" w:hAnsi="Consolas"/>
+          <w:color w:val="0000FF"/>
+        </w:rPr>
+        <w:t>40.0</w:t>
+      </w:r>
+      <w:r>
+        <w:rPr>
+          <w:rFonts w:ascii="Consolas" w:hAnsi="Consolas"/>
+          <w:color w:val="000000"/>
+        </w:rPr>
+        <w:t>),</w:t>
+      </w:r>
+      <w:r>
+        <w:rPr>
+          <w:rFonts w:ascii="Consolas" w:hAnsi="Consolas"/>
+          <w:color w:val="000000"/>
+        </w:rPr>
+        <w:br/>
+        <w:t xml:space="preserve">               ),</w:t>
+      </w:r>
+      <w:r>
+        <w:rPr>
+          <w:rFonts w:ascii="Consolas" w:hAnsi="Consolas"/>
+          <w:color w:val="000000"/>
+        </w:rPr>
+        <w:br/>
+        <w:t xml:space="preserve">               </w:t>
+      </w:r>
+      <w:r>
+        <w:rPr>
+          <w:rFonts w:ascii="Consolas" w:hAnsi="Consolas"/>
+          <w:color w:val="2196F3"/>
+        </w:rPr>
+        <w:t>Icon</w:t>
+      </w:r>
+      <w:r>
+        <w:rPr>
+          <w:rFonts w:ascii="Consolas" w:hAnsi="Consolas"/>
+          <w:color w:val="000000"/>
+        </w:rPr>
+        <w:t>(</w:t>
+      </w:r>
+      <w:r>
+        <w:rPr>
+          <w:rFonts w:ascii="Consolas" w:hAnsi="Consolas"/>
+          <w:color w:val="000000"/>
+        </w:rPr>
+        <w:br/>
+        <w:t xml:space="preserve">                 </w:t>
+      </w:r>
+      <w:proofErr w:type="spellStart"/>
+      <w:r>
+        <w:rPr>
+          <w:rFonts w:ascii="Consolas" w:hAnsi="Consolas"/>
+          <w:color w:val="000000"/>
+        </w:rPr>
+        <w:t>Icons.</w:t>
+      </w:r>
+      <w:r>
+        <w:rPr>
+          <w:rFonts w:ascii="Consolas" w:hAnsi="Consolas"/>
+          <w:i/>
+          <w:iCs/>
+          <w:color w:val="660E7A"/>
+        </w:rPr>
+        <w:t>loyalty</w:t>
+      </w:r>
+      <w:proofErr w:type="spellEnd"/>
+      <w:r>
+        <w:rPr>
+          <w:rFonts w:ascii="Consolas" w:hAnsi="Consolas"/>
+          <w:color w:val="000000"/>
+        </w:rPr>
+        <w:t>,</w:t>
+      </w:r>
+      <w:r>
+        <w:rPr>
+          <w:rFonts w:ascii="Consolas" w:hAnsi="Consolas"/>
+          <w:color w:val="000000"/>
+        </w:rPr>
+        <w:br/>
+        <w:t xml:space="preserve">                 </w:t>
+      </w:r>
+      <w:proofErr w:type="spellStart"/>
+      <w:r>
+        <w:rPr>
+          <w:rFonts w:ascii="Consolas" w:hAnsi="Consolas"/>
+          <w:color w:val="000000"/>
+        </w:rPr>
+        <w:t>color</w:t>
+      </w:r>
+      <w:proofErr w:type="spellEnd"/>
+      <w:r>
+        <w:rPr>
+          <w:rFonts w:ascii="Consolas" w:hAnsi="Consolas"/>
+          <w:color w:val="000000"/>
+        </w:rPr>
+        <w:t xml:space="preserve">: </w:t>
+      </w:r>
+      <w:proofErr w:type="spellStart"/>
+      <w:r>
+        <w:rPr>
+          <w:rFonts w:ascii="Consolas" w:hAnsi="Consolas"/>
+          <w:color w:val="000000"/>
+        </w:rPr>
+        <w:t>Colors.</w:t>
+      </w:r>
+      <w:r>
+        <w:rPr>
+          <w:rFonts w:ascii="Consolas" w:hAnsi="Consolas"/>
+          <w:i/>
+          <w:iCs/>
+          <w:color w:val="660E7A"/>
+        </w:rPr>
+        <w:t>orange</w:t>
+      </w:r>
+      <w:proofErr w:type="spellEnd"/>
+      <w:r>
+        <w:rPr>
+          <w:rFonts w:ascii="Consolas" w:hAnsi="Consolas"/>
+          <w:color w:val="000000"/>
+        </w:rPr>
+        <w:t>,</w:t>
+      </w:r>
+      <w:r>
+        <w:rPr>
+          <w:rFonts w:ascii="Consolas" w:hAnsi="Consolas"/>
+          <w:color w:val="000000"/>
+        </w:rPr>
+        <w:br/>
+        <w:t xml:space="preserve">                 size: </w:t>
+      </w:r>
+      <w:r>
+        <w:rPr>
+          <w:rFonts w:ascii="Consolas" w:hAnsi="Consolas"/>
+          <w:color w:val="0000FF"/>
+        </w:rPr>
+        <w:t>50.0</w:t>
+      </w:r>
+      <w:r>
+        <w:rPr>
+          <w:rFonts w:ascii="Consolas" w:hAnsi="Consolas"/>
+          <w:color w:val="000000"/>
+        </w:rPr>
+        <w:t>,</w:t>
+      </w:r>
+      <w:r>
+        <w:rPr>
+          <w:rFonts w:ascii="Consolas" w:hAnsi="Consolas"/>
+          <w:color w:val="000000"/>
+        </w:rPr>
+        <w:br/>
+        <w:t xml:space="preserve">               )</w:t>
+      </w:r>
+      <w:r>
+        <w:rPr>
+          <w:rFonts w:ascii="Consolas" w:hAnsi="Consolas"/>
+          <w:color w:val="000000"/>
+        </w:rPr>
+        <w:br/>
+        <w:t xml:space="preserve">             ],</w:t>
+      </w:r>
+      <w:r>
+        <w:rPr>
+          <w:rFonts w:ascii="Consolas" w:hAnsi="Consolas"/>
+          <w:color w:val="000000"/>
+        </w:rPr>
+        <w:br/>
+        <w:t xml:space="preserve">           )</w:t>
+      </w:r>
+      <w:r>
+        <w:rPr>
+          <w:rFonts w:ascii="Consolas" w:hAnsi="Consolas"/>
+          <w:color w:val="000000"/>
+        </w:rPr>
+        <w:br/>
+      </w:r>
+      <w:r>
+        <w:rPr>
+          <w:rFonts w:ascii="Consolas" w:hAnsi="Consolas"/>
+          <w:color w:val="000000"/>
+        </w:rPr>
+        <w:br/>
+        <w:t xml:space="preserve">         ],</w:t>
+      </w:r>
+      <w:r>
+        <w:rPr>
+          <w:rFonts w:ascii="Consolas" w:hAnsi="Consolas"/>
+          <w:color w:val="000000"/>
+        </w:rPr>
+        <w:br/>
+        <w:t xml:space="preserve">       ),</w:t>
+      </w:r>
+      <w:r>
+        <w:rPr>
+          <w:rFonts w:ascii="Consolas" w:hAnsi="Consolas"/>
+          <w:color w:val="000000"/>
+        </w:rPr>
+        <w:br/>
+        <w:t xml:space="preserve">     ),</w:t>
+      </w:r>
+      <w:r>
+        <w:rPr>
+          <w:rFonts w:ascii="Consolas" w:hAnsi="Consolas"/>
+          <w:color w:val="000000"/>
+        </w:rPr>
+        <w:br/>
+        <w:t xml:space="preserve">      </w:t>
+      </w:r>
+      <w:proofErr w:type="spellStart"/>
+      <w:r>
+        <w:rPr>
+          <w:rFonts w:ascii="Consolas" w:hAnsi="Consolas"/>
+          <w:color w:val="000000"/>
+        </w:rPr>
+        <w:t>floatingActionButton</w:t>
+      </w:r>
+      <w:proofErr w:type="spellEnd"/>
+      <w:r>
+        <w:rPr>
+          <w:rFonts w:ascii="Consolas" w:hAnsi="Consolas"/>
+          <w:color w:val="000000"/>
+        </w:rPr>
+        <w:t xml:space="preserve">: </w:t>
+      </w:r>
+      <w:proofErr w:type="spellStart"/>
+      <w:r>
+        <w:rPr>
+          <w:rFonts w:ascii="Consolas" w:hAnsi="Consolas"/>
+          <w:color w:val="2196F3"/>
+        </w:rPr>
+        <w:t>FloatingActionButton</w:t>
+      </w:r>
+      <w:proofErr w:type="spellEnd"/>
+      <w:r>
+        <w:rPr>
+          <w:rFonts w:ascii="Consolas" w:hAnsi="Consolas"/>
+          <w:color w:val="000000"/>
+        </w:rPr>
+        <w:t>(</w:t>
+      </w:r>
+      <w:r>
+        <w:rPr>
+          <w:rFonts w:ascii="Consolas" w:hAnsi="Consolas"/>
+          <w:color w:val="000000"/>
+        </w:rPr>
+        <w:br/>
+        <w:t xml:space="preserve">        </w:t>
+      </w:r>
+      <w:proofErr w:type="spellStart"/>
+      <w:r>
+        <w:rPr>
+          <w:rFonts w:ascii="Consolas" w:hAnsi="Consolas"/>
+          <w:color w:val="000000"/>
+        </w:rPr>
+        <w:t>onPressed</w:t>
+      </w:r>
+      <w:proofErr w:type="spellEnd"/>
+      <w:r>
+        <w:rPr>
+          <w:rFonts w:ascii="Consolas" w:hAnsi="Consolas"/>
+          <w:color w:val="000000"/>
+        </w:rPr>
+        <w:t>: () {</w:t>
+      </w:r>
+      <w:r>
+        <w:rPr>
+          <w:rFonts w:ascii="Consolas" w:hAnsi="Consolas"/>
+          <w:color w:val="000000"/>
+        </w:rPr>
+        <w:br/>
+        <w:t xml:space="preserve">          </w:t>
+      </w:r>
+      <w:proofErr w:type="spellStart"/>
+      <w:r>
+        <w:rPr>
+          <w:rFonts w:ascii="Consolas" w:hAnsi="Consolas"/>
+          <w:color w:val="000000"/>
+        </w:rPr>
+        <w:t>Fluttertoast.</w:t>
+      </w:r>
+      <w:r>
+        <w:rPr>
+          <w:rFonts w:ascii="Consolas" w:hAnsi="Consolas"/>
+          <w:i/>
+          <w:iCs/>
+          <w:color w:val="000000"/>
+        </w:rPr>
+        <w:t>showToast</w:t>
+      </w:r>
+      <w:proofErr w:type="spellEnd"/>
+      <w:r>
+        <w:rPr>
+          <w:rFonts w:ascii="Consolas" w:hAnsi="Consolas"/>
+          <w:color w:val="000000"/>
+        </w:rPr>
+        <w:t>(</w:t>
+      </w:r>
+      <w:r>
+        <w:rPr>
+          <w:rFonts w:ascii="Consolas" w:hAnsi="Consolas"/>
+          <w:color w:val="000000"/>
+        </w:rPr>
+        <w:br/>
+        <w:t xml:space="preserve">              </w:t>
+      </w:r>
+      <w:proofErr w:type="spellStart"/>
+      <w:r>
+        <w:rPr>
+          <w:rFonts w:ascii="Consolas" w:hAnsi="Consolas"/>
+          <w:color w:val="000000"/>
+        </w:rPr>
+        <w:t>msg</w:t>
+      </w:r>
+      <w:proofErr w:type="spellEnd"/>
+      <w:r>
+        <w:rPr>
+          <w:rFonts w:ascii="Consolas" w:hAnsi="Consolas"/>
+          <w:color w:val="000000"/>
+        </w:rPr>
+        <w:t xml:space="preserve">: </w:t>
+      </w:r>
+      <w:r>
+        <w:rPr>
+          <w:rFonts w:ascii="Consolas" w:hAnsi="Consolas"/>
+          <w:b/>
+          <w:bCs/>
+          <w:color w:val="008000"/>
+        </w:rPr>
+        <w:t xml:space="preserve">"Yeah, you heard the cat! </w:t>
+      </w:r>
+      <w:r>
+        <w:rPr>
+          <w:rFonts w:ascii="Segoe UI Symbol" w:hAnsi="Segoe UI Symbol" w:cs="Segoe UI Symbol"/>
+          <w:b/>
+          <w:bCs/>
+          <w:color w:val="008000"/>
+        </w:rPr>
+        <w:t>😾</w:t>
+      </w:r>
+      <w:r>
+        <w:rPr>
+          <w:rFonts w:ascii="Consolas" w:hAnsi="Consolas"/>
+          <w:b/>
+          <w:bCs/>
+          <w:color w:val="008000"/>
+        </w:rPr>
+        <w:t>"</w:t>
+      </w:r>
+      <w:r>
+        <w:rPr>
+          <w:rFonts w:ascii="Consolas" w:hAnsi="Consolas"/>
+          <w:color w:val="000000"/>
+        </w:rPr>
+        <w:t>,</w:t>
+      </w:r>
+      <w:r>
+        <w:rPr>
+          <w:rFonts w:ascii="Consolas" w:hAnsi="Consolas"/>
+          <w:color w:val="000000"/>
+        </w:rPr>
+        <w:br/>
+        <w:t xml:space="preserve">              </w:t>
+      </w:r>
+      <w:proofErr w:type="spellStart"/>
+      <w:r>
+        <w:rPr>
+          <w:rFonts w:ascii="Consolas" w:hAnsi="Consolas"/>
+          <w:color w:val="000000"/>
+        </w:rPr>
+        <w:t>toastLength</w:t>
+      </w:r>
+      <w:proofErr w:type="spellEnd"/>
+      <w:r>
+        <w:rPr>
+          <w:rFonts w:ascii="Consolas" w:hAnsi="Consolas"/>
+          <w:color w:val="000000"/>
+        </w:rPr>
+        <w:t xml:space="preserve">: </w:t>
+      </w:r>
+      <w:proofErr w:type="spellStart"/>
+      <w:r>
+        <w:rPr>
+          <w:rFonts w:ascii="Consolas" w:hAnsi="Consolas"/>
+          <w:color w:val="000000"/>
+        </w:rPr>
+        <w:t>Toast.</w:t>
+      </w:r>
+      <w:r>
+        <w:rPr>
+          <w:rFonts w:ascii="Consolas" w:hAnsi="Consolas"/>
+          <w:b/>
+          <w:bCs/>
+          <w:color w:val="660E7A"/>
+        </w:rPr>
+        <w:t>LENGTH_SHORT</w:t>
+      </w:r>
+      <w:proofErr w:type="spellEnd"/>
+      <w:r>
+        <w:rPr>
+          <w:rFonts w:ascii="Consolas" w:hAnsi="Consolas"/>
+          <w:color w:val="000000"/>
+        </w:rPr>
+        <w:t>,</w:t>
+      </w:r>
+      <w:r>
+        <w:rPr>
+          <w:rFonts w:ascii="Consolas" w:hAnsi="Consolas"/>
+          <w:color w:val="000000"/>
+        </w:rPr>
+        <w:br/>
+        <w:t xml:space="preserve">              gravity: </w:t>
+      </w:r>
+      <w:proofErr w:type="spellStart"/>
+      <w:r>
+        <w:rPr>
+          <w:rFonts w:ascii="Consolas" w:hAnsi="Consolas"/>
+          <w:color w:val="000000"/>
+        </w:rPr>
+        <w:t>ToastGravity.</w:t>
+      </w:r>
+      <w:r>
+        <w:rPr>
+          <w:rFonts w:ascii="Consolas" w:hAnsi="Consolas"/>
+          <w:b/>
+          <w:bCs/>
+          <w:color w:val="660E7A"/>
+        </w:rPr>
+        <w:t>BOTTOM</w:t>
+      </w:r>
+      <w:proofErr w:type="spellEnd"/>
+      <w:r>
+        <w:rPr>
+          <w:rFonts w:ascii="Consolas" w:hAnsi="Consolas"/>
+          <w:color w:val="000000"/>
+        </w:rPr>
+        <w:t>,</w:t>
+      </w:r>
+      <w:r>
+        <w:rPr>
+          <w:rFonts w:ascii="Consolas" w:hAnsi="Consolas"/>
+          <w:color w:val="000000"/>
+        </w:rPr>
+        <w:br/>
+        <w:t xml:space="preserve">              </w:t>
+      </w:r>
+      <w:proofErr w:type="spellStart"/>
+      <w:r>
+        <w:rPr>
+          <w:rFonts w:ascii="Consolas" w:hAnsi="Consolas"/>
+          <w:color w:val="000000"/>
+        </w:rPr>
+        <w:t>timeInSecForIosWeb</w:t>
+      </w:r>
+      <w:proofErr w:type="spellEnd"/>
+      <w:r>
+        <w:rPr>
+          <w:rFonts w:ascii="Consolas" w:hAnsi="Consolas"/>
+          <w:color w:val="000000"/>
+        </w:rPr>
+        <w:t xml:space="preserve">: </w:t>
+      </w:r>
+      <w:r>
+        <w:rPr>
+          <w:rFonts w:ascii="Consolas" w:hAnsi="Consolas"/>
+          <w:color w:val="0000FF"/>
+        </w:rPr>
+        <w:t>1</w:t>
+      </w:r>
+      <w:r>
+        <w:rPr>
+          <w:rFonts w:ascii="Consolas" w:hAnsi="Consolas"/>
+          <w:color w:val="000000"/>
+        </w:rPr>
+        <w:t>,</w:t>
+      </w:r>
+      <w:r>
+        <w:rPr>
+          <w:rFonts w:ascii="Consolas" w:hAnsi="Consolas"/>
+          <w:color w:val="000000"/>
+        </w:rPr>
+        <w:br/>
+        <w:t xml:space="preserve">              </w:t>
+      </w:r>
+      <w:proofErr w:type="spellStart"/>
+      <w:r>
+        <w:rPr>
+          <w:rFonts w:ascii="Consolas" w:hAnsi="Consolas"/>
+          <w:color w:val="000000"/>
+        </w:rPr>
+        <w:t>backgroundColor</w:t>
+      </w:r>
+      <w:proofErr w:type="spellEnd"/>
+      <w:r>
+        <w:rPr>
+          <w:rFonts w:ascii="Consolas" w:hAnsi="Consolas"/>
+          <w:color w:val="000000"/>
+        </w:rPr>
+        <w:t xml:space="preserve">: </w:t>
+      </w:r>
+      <w:proofErr w:type="spellStart"/>
+      <w:r>
+        <w:rPr>
+          <w:rFonts w:ascii="Consolas" w:hAnsi="Consolas"/>
+          <w:color w:val="000000"/>
+        </w:rPr>
+        <w:t>Colors.</w:t>
+      </w:r>
+      <w:r>
+        <w:rPr>
+          <w:rFonts w:ascii="Consolas" w:hAnsi="Consolas"/>
+          <w:i/>
+          <w:iCs/>
+          <w:color w:val="660E7A"/>
+        </w:rPr>
+        <w:t>grey</w:t>
+      </w:r>
+      <w:proofErr w:type="spellEnd"/>
+      <w:r>
+        <w:rPr>
+          <w:rFonts w:ascii="Consolas" w:hAnsi="Consolas"/>
+          <w:color w:val="000000"/>
+        </w:rPr>
+        <w:t>,</w:t>
+      </w:r>
+      <w:r>
+        <w:rPr>
+          <w:rFonts w:ascii="Consolas" w:hAnsi="Consolas"/>
+          <w:color w:val="000000"/>
+        </w:rPr>
+        <w:br/>
+        <w:t xml:space="preserve">              </w:t>
+      </w:r>
+      <w:proofErr w:type="spellStart"/>
+      <w:r>
+        <w:rPr>
+          <w:rFonts w:ascii="Consolas" w:hAnsi="Consolas"/>
+          <w:color w:val="000000"/>
+        </w:rPr>
+        <w:t>textColor</w:t>
+      </w:r>
+      <w:proofErr w:type="spellEnd"/>
+      <w:r>
+        <w:rPr>
+          <w:rFonts w:ascii="Consolas" w:hAnsi="Consolas"/>
+          <w:color w:val="000000"/>
+        </w:rPr>
+        <w:t xml:space="preserve">: </w:t>
+      </w:r>
+      <w:proofErr w:type="spellStart"/>
+      <w:r>
+        <w:rPr>
+          <w:rFonts w:ascii="Consolas" w:hAnsi="Consolas"/>
+          <w:color w:val="000000"/>
+        </w:rPr>
+        <w:t>Colors.</w:t>
+      </w:r>
+      <w:r>
+        <w:rPr>
+          <w:rFonts w:ascii="Consolas" w:hAnsi="Consolas"/>
+          <w:i/>
+          <w:iCs/>
+          <w:color w:val="660E7A"/>
+        </w:rPr>
+        <w:t>white</w:t>
+      </w:r>
+      <w:proofErr w:type="spellEnd"/>
+      <w:r>
+        <w:rPr>
+          <w:rFonts w:ascii="Consolas" w:hAnsi="Consolas"/>
+          <w:color w:val="000000"/>
+        </w:rPr>
+        <w:t>,</w:t>
+      </w:r>
+      <w:r>
+        <w:rPr>
+          <w:rFonts w:ascii="Consolas" w:hAnsi="Consolas"/>
+          <w:color w:val="000000"/>
+        </w:rPr>
+        <w:br/>
+        <w:t xml:space="preserve">              </w:t>
+      </w:r>
+      <w:proofErr w:type="spellStart"/>
+      <w:r>
+        <w:rPr>
+          <w:rFonts w:ascii="Consolas" w:hAnsi="Consolas"/>
+          <w:color w:val="000000"/>
+        </w:rPr>
+        <w:t>fontSize</w:t>
+      </w:r>
+      <w:proofErr w:type="spellEnd"/>
+      <w:r>
+        <w:rPr>
+          <w:rFonts w:ascii="Consolas" w:hAnsi="Consolas"/>
+          <w:color w:val="000000"/>
+        </w:rPr>
+        <w:t xml:space="preserve">: </w:t>
+      </w:r>
+      <w:r>
+        <w:rPr>
+          <w:rFonts w:ascii="Consolas" w:hAnsi="Consolas"/>
+          <w:color w:val="0000FF"/>
+        </w:rPr>
+        <w:t>16.0</w:t>
+      </w:r>
+      <w:r>
+        <w:rPr>
+          <w:rFonts w:ascii="Consolas" w:hAnsi="Consolas"/>
+          <w:color w:val="0000FF"/>
+        </w:rPr>
+        <w:br/>
+        <w:t xml:space="preserve">          </w:t>
+      </w:r>
+      <w:r>
+        <w:rPr>
+          <w:rFonts w:ascii="Consolas" w:hAnsi="Consolas"/>
+          <w:color w:val="000000"/>
+        </w:rPr>
+        <w:t>);</w:t>
+      </w:r>
+      <w:r>
+        <w:rPr>
+          <w:rFonts w:ascii="Consolas" w:hAnsi="Consolas"/>
+          <w:color w:val="000000"/>
+        </w:rPr>
+        <w:br/>
+      </w:r>
+      <w:r>
+        <w:rPr>
+          <w:rFonts w:ascii="Consolas" w:hAnsi="Consolas"/>
+          <w:color w:val="000000"/>
+        </w:rPr>
+        <w:br/>
+        <w:t xml:space="preserve">        },</w:t>
+      </w:r>
+      <w:r>
+        <w:rPr>
+          <w:rFonts w:ascii="Consolas" w:hAnsi="Consolas"/>
+          <w:color w:val="000000"/>
+        </w:rPr>
+        <w:br/>
+        <w:t xml:space="preserve">        </w:t>
+      </w:r>
+      <w:proofErr w:type="spellStart"/>
+      <w:r>
+        <w:rPr>
+          <w:rFonts w:ascii="Consolas" w:hAnsi="Consolas"/>
+          <w:color w:val="000000"/>
+        </w:rPr>
+        <w:t>backgroundColor</w:t>
+      </w:r>
+      <w:proofErr w:type="spellEnd"/>
+      <w:r>
+        <w:rPr>
+          <w:rFonts w:ascii="Consolas" w:hAnsi="Consolas"/>
+          <w:color w:val="000000"/>
+        </w:rPr>
+        <w:t xml:space="preserve">: </w:t>
+      </w:r>
+      <w:proofErr w:type="spellStart"/>
+      <w:r>
+        <w:rPr>
+          <w:rFonts w:ascii="Consolas" w:hAnsi="Consolas"/>
+          <w:color w:val="000000"/>
+        </w:rPr>
+        <w:t>Colors.</w:t>
+      </w:r>
+      <w:r>
+        <w:rPr>
+          <w:rFonts w:ascii="Consolas" w:hAnsi="Consolas"/>
+          <w:i/>
+          <w:iCs/>
+          <w:color w:val="660E7A"/>
+        </w:rPr>
+        <w:t>amber</w:t>
+      </w:r>
+      <w:proofErr w:type="spellEnd"/>
+      <w:r>
+        <w:rPr>
+          <w:rFonts w:ascii="Consolas" w:hAnsi="Consolas"/>
+          <w:color w:val="000000"/>
+        </w:rPr>
+        <w:t>,</w:t>
+      </w:r>
+      <w:r>
+        <w:rPr>
+          <w:rFonts w:ascii="Consolas" w:hAnsi="Consolas"/>
+          <w:color w:val="000000"/>
+        </w:rPr>
+        <w:br/>
+        <w:t xml:space="preserve">        child: </w:t>
+      </w:r>
+      <w:proofErr w:type="gramStart"/>
+      <w:r>
+        <w:rPr>
+          <w:rFonts w:ascii="Consolas" w:hAnsi="Consolas"/>
+          <w:color w:val="2196F3"/>
+        </w:rPr>
+        <w:t>Text</w:t>
+      </w:r>
+      <w:r>
+        <w:rPr>
+          <w:rFonts w:ascii="Consolas" w:hAnsi="Consolas"/>
+          <w:color w:val="000000"/>
+        </w:rPr>
+        <w:t>(</w:t>
+      </w:r>
+      <w:proofErr w:type="gramEnd"/>
+      <w:r>
+        <w:rPr>
+          <w:rFonts w:ascii="Consolas" w:hAnsi="Consolas"/>
+          <w:b/>
+          <w:bCs/>
+          <w:color w:val="008000"/>
+        </w:rPr>
+        <w:t>'Click!'</w:t>
+      </w:r>
+      <w:r>
+        <w:rPr>
+          <w:rFonts w:ascii="Consolas" w:hAnsi="Consolas"/>
+          <w:color w:val="000000"/>
+        </w:rPr>
+        <w:t>),</w:t>
+      </w:r>
+      <w:r>
+        <w:rPr>
+          <w:rFonts w:ascii="Consolas" w:hAnsi="Consolas"/>
+          <w:color w:val="000000"/>
+        </w:rPr>
+        <w:br/>
+        <w:t xml:space="preserve">      ),</w:t>
+      </w:r>
+      <w:r>
+        <w:rPr>
+          <w:rFonts w:ascii="Consolas" w:hAnsi="Consolas"/>
+          <w:color w:val="000000"/>
+        </w:rPr>
+        <w:br/>
+      </w:r>
+      <w:r>
+        <w:rPr>
+          <w:rFonts w:ascii="Consolas" w:hAnsi="Consolas"/>
+          <w:color w:val="000000"/>
+        </w:rPr>
+        <w:lastRenderedPageBreak/>
+        <w:t xml:space="preserve">    );</w:t>
+      </w:r>
+      <w:r>
+        <w:rPr>
+          <w:rFonts w:ascii="Consolas" w:hAnsi="Consolas"/>
+          <w:color w:val="000000"/>
+        </w:rPr>
+        <w:br/>
+        <w:t xml:space="preserve">  }</w:t>
+      </w:r>
+      <w:r>
+        <w:rPr>
+          <w:rFonts w:ascii="Consolas" w:hAnsi="Consolas"/>
+          <w:color w:val="000000"/>
+        </w:rPr>
+        <w:br/>
+        <w:t>}</w:t>
+      </w:r>
+    </w:p>
+    <w:p>
+      <w:pPr>
+        <w:pStyle w:val="ListParagraph"/>
+        <w:ind w:left="0"/>
+      </w:pPr>
+    </w:p>
+    <w:p>
+      <w:pPr>
+        <w:pStyle w:val="ListParagraph"/>
+        <w:ind w:left="0"/>
+      </w:pPr>
+      <w:r>
+        <w:rPr>
+          <w:noProof/>
+          <w:lang w:eastAsia="en-IN"/>
+        </w:rPr>
+        <w:drawing>
+          <wp:inline distT="0" distB="0" distL="0" distR="0">
+            <wp:extent cx="2470917" cy="4390845"/>
+            <wp:effectExtent l="19050" t="19050" r="24765" b="10160"/>
+            <wp:docPr id="24" name="Picture 24" descr="C:\Users\Saumitra\AppData\Local\Microsoft\Windows\INetCache\Content.Word\Screenshot_20200505-002820.png"/>
+            <wp:cNvGraphicFramePr>
+              <a:graphicFrameLocks xmlns:a="http://schemas.openxmlformats.org/drawingml/2006/main" noChangeAspect="1"/>
+            </wp:cNvGraphicFramePr>
+            <a:graphic xmlns:a="http://schemas.openxmlformats.org/drawingml/2006/main">
+              <a:graphicData uri="http://schemas.openxmlformats.org/drawingml/2006/picture">
+                <pic:pic xmlns:pic="http://schemas.openxmlformats.org/drawingml/2006/picture">
+                  <pic:nvPicPr>
+                    <pic:cNvPr id="0" name="Picture 3" descr="C:\Users\Saumitra\AppData\Local\Microsoft\Windows\INetCache\Content.Word\Screenshot_20200505-002820.png"/>
+                    <pic:cNvPicPr>
+                      <a:picLocks noChangeAspect="1" noChangeArrowheads="1"/>
+                    </pic:cNvPicPr>
+                  </pic:nvPicPr>
+                  <pic:blipFill>
+                    <a:blip r:embed="rId28" cstate="print">
+                      <a:extLst>
+                        <a:ext uri="{28A0092B-C50C-407E-A947-70E740481C1C}">
+                          <a14:useLocalDpi xmlns:a14="http://schemas.microsoft.com/office/drawing/2010/main" val="0"/>
+                        </a:ext>
+                      </a:extLst>
+                    </a:blip>
+                    <a:srcRect/>
+                    <a:stretch>
+                      <a:fillRect/>
+                    </a:stretch>
+                  </pic:blipFill>
+                  <pic:spPr bwMode="auto">
+                    <a:xfrm>
+                      <a:off x="0" y="0"/>
+                      <a:ext cx="2473758" cy="4395894"/>
+                    </a:xfrm>
+                    <a:prstGeom prst="rect">
+                      <a:avLst/>
+                    </a:prstGeom>
+                    <a:noFill/>
+                    <a:ln>
+                      <a:solidFill>
+                        <a:schemeClr val="tx1"/>
+                      </a:solidFill>
+                    </a:ln>
+                  </pic:spPr>
+                </pic:pic>
+              </a:graphicData>
+            </a:graphic>
+          </wp:inline>
+        </w:drawing>
+      </w:r>
       <w:bookmarkStart w:id="0" w:name="_GoBack"/>
       <w:bookmarkEnd w:id="0"/>
-    </w:p>
-    <w:p>
-      <w:pPr>
-        <w:pStyle w:val="ListParagraph"/>
-      </w:pPr>
     </w:p>
     <w:sectPr>
       <w:pgSz w:w="11906" w:h="16838"/>

--- a/Notes-3.docx
+++ b/Notes-3.docx
@@ -14,6 +14,14 @@
         </w:rPr>
         <w:t>Rows, Columns &amp; Icons:</w:t>
       </w:r>
+      <w:r>
+        <w:rPr>
+          <w:sz w:val="32"/>
+        </w:rPr>
+        <w:t xml:space="preserve"> (Refer app: eyecon)</w:t>
+      </w:r>
+      <w:bookmarkStart w:id="0" w:name="_GoBack"/>
+      <w:bookmarkEnd w:id="0"/>
     </w:p>
     <w:p>
       <w:r>
@@ -6575,19 +6583,10 @@
         <w:rPr>
           <w:sz w:val="24"/>
         </w:rPr>
-        <w:t>Flat</w:t>
-      </w:r>
-      <w:r>
-        <w:rPr>
-          <w:sz w:val="24"/>
-        </w:rPr>
-        <w:t xml:space="preserve"> Button: </w:t>
-      </w:r>
-      <w:r>
-        <w:t>It doesn’t have the shadow below it. It is simply an ordinary rectangle on the screen</w:t>
-      </w:r>
-      <w:r>
-        <w:t>. It accepts various parameters like:</w:t>
+        <w:t xml:space="preserve">Flat Button: </w:t>
+      </w:r>
+      <w:r>
+        <w:t>It doesn’t have the shadow below it. It is simply an ordinary rectangle on the screen. It accepts various parameters like:</w:t>
       </w:r>
     </w:p>
     <w:p>
@@ -6614,25 +6613,10 @@
         <w:rPr>
           <w:sz w:val="24"/>
         </w:rPr>
-        <w:t>Icon</w:t>
-      </w:r>
-      <w:r>
-        <w:rPr>
-          <w:sz w:val="24"/>
-        </w:rPr>
-        <w:t xml:space="preserve"> Button: </w:t>
-      </w:r>
-      <w:r>
-        <w:t>It is exactly what is says</w:t>
-      </w:r>
-      <w:r>
-        <w:t>.</w:t>
-      </w:r>
-      <w:r>
-        <w:t xml:space="preserve"> It is an icon which can be pressed, and therefore acts like a button.</w:t>
-      </w:r>
-      <w:r>
-        <w:t xml:space="preserve"> It accepts various parameters like:</w:t>
+        <w:t xml:space="preserve">Icon Button: </w:t>
+      </w:r>
+      <w:r>
+        <w:t>It is exactly what is says. It is an icon which can be pressed, and therefore acts like a button. It accepts various parameters like:</w:t>
       </w:r>
     </w:p>
     <w:p>
@@ -6708,13 +6692,7 @@
         <w:rPr>
           <w:sz w:val="24"/>
         </w:rPr>
-        <w:t xml:space="preserve">) </w:t>
-      </w:r>
-      <w:r>
-        <w:rPr>
-          <w:sz w:val="24"/>
-        </w:rPr>
-        <w:t xml:space="preserve">: </w:t>
+        <w:t xml:space="preserve">) : </w:t>
       </w:r>
       <w:r>
         <w:t>This is a mechanism to add icons INSIDE buttons</w:t>
@@ -12812,8 +12790,4936 @@
           </wp:inline>
         </w:drawing>
       </w:r>
-      <w:bookmarkStart w:id="0" w:name="_GoBack"/>
-      <w:bookmarkEnd w:id="0"/>
+    </w:p>
+    <w:p>
+      <w:pPr>
+        <w:pStyle w:val="ListParagraph"/>
+        <w:ind w:left="0"/>
+      </w:pPr>
+    </w:p>
+    <w:p>
+      <w:pPr>
+        <w:pStyle w:val="ListParagraph"/>
+        <w:ind w:left="0"/>
+        <w:rPr>
+          <w:sz w:val="32"/>
+        </w:rPr>
+      </w:pPr>
+      <w:r>
+        <w:rPr>
+          <w:sz w:val="32"/>
+        </w:rPr>
+        <w:t>Expanded Widgets:</w:t>
+      </w:r>
+    </w:p>
+    <w:p>
+      <w:pPr>
+        <w:pStyle w:val="ListParagraph"/>
+        <w:ind w:left="0"/>
+      </w:pPr>
+      <w:r>
+        <w:t>We’ve seen containers, rows and columns as types of layout widgets. Let’s explore another layout widget called the ‘Expanded’ widget.</w:t>
+      </w:r>
+      <w:r>
+        <w:t xml:space="preserve"> </w:t>
+      </w:r>
+    </w:p>
+    <w:p>
+      <w:pPr>
+        <w:pStyle w:val="ListParagraph"/>
+        <w:ind w:left="0"/>
+      </w:pPr>
+      <w:r>
+        <w:t>In any row or column, the widgets that we add take up only that amount of space which is equal to their size. But what if we wanted</w:t>
+      </w:r>
+      <w:r>
+        <w:t xml:space="preserve"> them to take up the entire row?</w:t>
+      </w:r>
+      <w:r>
+        <w:t xml:space="preserve"> By doing so, we ensure that the widgets are packed together like sardines on the row or column.</w:t>
+      </w:r>
+    </w:p>
+    <w:p>
+      <w:pPr>
+        <w:pStyle w:val="ListParagraph"/>
+        <w:ind w:left="0"/>
+      </w:pPr>
+    </w:p>
+    <w:p>
+      <w:pPr>
+        <w:pStyle w:val="ListParagraph"/>
+        <w:ind w:left="0"/>
+      </w:pPr>
+      <w:r>
+        <w:t>We do that by enclosing these widgets inside another widget called ‘Expanded’.</w:t>
+      </w:r>
+      <w:r>
+        <w:t xml:space="preserve"> This is a wrapper widget that expands the child widget in such a way that the entire row is occupied by all the widgets in it. If there are other widgets in the row, then they are pushed to the end, and the current widget is expanded to fill in the row/column.</w:t>
+      </w:r>
+    </w:p>
+    <w:p>
+      <w:pPr>
+        <w:pStyle w:val="ListParagraph"/>
+        <w:ind w:left="0"/>
+      </w:pPr>
+    </w:p>
+    <w:p>
+      <w:pPr>
+        <w:pStyle w:val="ListParagraph"/>
+        <w:ind w:left="0"/>
+      </w:pPr>
+      <w:r>
+        <w:t>As an example, let’s wrap the raised button in our app inside the expanded widget.</w:t>
+      </w:r>
+    </w:p>
+    <w:p>
+      <w:pPr>
+        <w:pStyle w:val="ListParagraph"/>
+        <w:ind w:left="0"/>
+      </w:pPr>
+    </w:p>
+    <w:p>
+      <w:pPr>
+        <w:shd w:val="clear" w:color="auto" w:fill="FFFFFF"/>
+        <w:tabs>
+          <w:tab w:val="left" w:pos="916"/>
+          <w:tab w:val="left" w:pos="1832"/>
+          <w:tab w:val="left" w:pos="2748"/>
+          <w:tab w:val="left" w:pos="3664"/>
+          <w:tab w:val="left" w:pos="4580"/>
+          <w:tab w:val="left" w:pos="5496"/>
+          <w:tab w:val="left" w:pos="6412"/>
+          <w:tab w:val="left" w:pos="7328"/>
+          <w:tab w:val="left" w:pos="8244"/>
+          <w:tab w:val="left" w:pos="9160"/>
+          <w:tab w:val="left" w:pos="10076"/>
+          <w:tab w:val="left" w:pos="10992"/>
+          <w:tab w:val="left" w:pos="11908"/>
+          <w:tab w:val="left" w:pos="12824"/>
+          <w:tab w:val="left" w:pos="13740"/>
+          <w:tab w:val="left" w:pos="14656"/>
+        </w:tabs>
+        <w:spacing w:after="0" w:line="240" w:lineRule="auto"/>
+        <w:rPr>
+          <w:rFonts w:ascii="Consolas" w:eastAsia="Times New Roman" w:hAnsi="Consolas" w:cs="Courier New"/>
+          <w:color w:val="000000"/>
+          <w:sz w:val="20"/>
+          <w:szCs w:val="20"/>
+          <w:lang w:eastAsia="en-IN"/>
+        </w:rPr>
+      </w:pPr>
+      <w:r>
+        <w:rPr>
+          <w:rFonts w:ascii="Consolas" w:eastAsia="Times New Roman" w:hAnsi="Consolas" w:cs="Courier New"/>
+          <w:color w:val="2196F3"/>
+          <w:sz w:val="20"/>
+          <w:szCs w:val="20"/>
+          <w:lang w:eastAsia="en-IN"/>
+        </w:rPr>
+        <w:t>Row</w:t>
+      </w:r>
+      <w:r>
+        <w:rPr>
+          <w:rFonts w:ascii="Consolas" w:eastAsia="Times New Roman" w:hAnsi="Consolas" w:cs="Courier New"/>
+          <w:color w:val="000000"/>
+          <w:sz w:val="20"/>
+          <w:szCs w:val="20"/>
+          <w:lang w:eastAsia="en-IN"/>
+        </w:rPr>
+        <w:t>(</w:t>
+      </w:r>
+      <w:r>
+        <w:rPr>
+          <w:rFonts w:ascii="Consolas" w:eastAsia="Times New Roman" w:hAnsi="Consolas" w:cs="Courier New"/>
+          <w:color w:val="000000"/>
+          <w:sz w:val="20"/>
+          <w:szCs w:val="20"/>
+          <w:lang w:eastAsia="en-IN"/>
+        </w:rPr>
+        <w:br/>
+        <w:t xml:space="preserve">  </w:t>
+      </w:r>
+      <w:proofErr w:type="spellStart"/>
+      <w:r>
+        <w:rPr>
+          <w:rFonts w:ascii="Consolas" w:eastAsia="Times New Roman" w:hAnsi="Consolas" w:cs="Courier New"/>
+          <w:color w:val="000000"/>
+          <w:sz w:val="20"/>
+          <w:szCs w:val="20"/>
+          <w:lang w:eastAsia="en-IN"/>
+        </w:rPr>
+        <w:t>mainAxisAlignment</w:t>
+      </w:r>
+      <w:proofErr w:type="spellEnd"/>
+      <w:r>
+        <w:rPr>
+          <w:rFonts w:ascii="Consolas" w:eastAsia="Times New Roman" w:hAnsi="Consolas" w:cs="Courier New"/>
+          <w:color w:val="000000"/>
+          <w:sz w:val="20"/>
+          <w:szCs w:val="20"/>
+          <w:lang w:eastAsia="en-IN"/>
+        </w:rPr>
+        <w:t xml:space="preserve">: </w:t>
+      </w:r>
+      <w:proofErr w:type="spellStart"/>
+      <w:r>
+        <w:rPr>
+          <w:rFonts w:ascii="Consolas" w:eastAsia="Times New Roman" w:hAnsi="Consolas" w:cs="Courier New"/>
+          <w:color w:val="000000"/>
+          <w:sz w:val="20"/>
+          <w:szCs w:val="20"/>
+          <w:lang w:eastAsia="en-IN"/>
+        </w:rPr>
+        <w:t>MainAxisAlignment.</w:t>
+      </w:r>
+      <w:r>
+        <w:rPr>
+          <w:rFonts w:ascii="Consolas" w:eastAsia="Times New Roman" w:hAnsi="Consolas" w:cs="Courier New"/>
+          <w:b/>
+          <w:bCs/>
+          <w:color w:val="660E7A"/>
+          <w:sz w:val="20"/>
+          <w:szCs w:val="20"/>
+          <w:lang w:eastAsia="en-IN"/>
+        </w:rPr>
+        <w:t>spaceEvenly</w:t>
+      </w:r>
+      <w:proofErr w:type="spellEnd"/>
+      <w:r>
+        <w:rPr>
+          <w:rFonts w:ascii="Consolas" w:eastAsia="Times New Roman" w:hAnsi="Consolas" w:cs="Courier New"/>
+          <w:color w:val="000000"/>
+          <w:sz w:val="20"/>
+          <w:szCs w:val="20"/>
+          <w:lang w:eastAsia="en-IN"/>
+        </w:rPr>
+        <w:t>,</w:t>
+      </w:r>
+      <w:r>
+        <w:rPr>
+          <w:rFonts w:ascii="Consolas" w:eastAsia="Times New Roman" w:hAnsi="Consolas" w:cs="Courier New"/>
+          <w:color w:val="000000"/>
+          <w:sz w:val="20"/>
+          <w:szCs w:val="20"/>
+          <w:lang w:eastAsia="en-IN"/>
+        </w:rPr>
+        <w:br/>
+        <w:t xml:space="preserve">  </w:t>
+      </w:r>
+      <w:proofErr w:type="spellStart"/>
+      <w:r>
+        <w:rPr>
+          <w:rFonts w:ascii="Consolas" w:eastAsia="Times New Roman" w:hAnsi="Consolas" w:cs="Courier New"/>
+          <w:color w:val="000000"/>
+          <w:sz w:val="20"/>
+          <w:szCs w:val="20"/>
+          <w:lang w:eastAsia="en-IN"/>
+        </w:rPr>
+        <w:t>crossAxisAlignment</w:t>
+      </w:r>
+      <w:proofErr w:type="spellEnd"/>
+      <w:r>
+        <w:rPr>
+          <w:rFonts w:ascii="Consolas" w:eastAsia="Times New Roman" w:hAnsi="Consolas" w:cs="Courier New"/>
+          <w:color w:val="000000"/>
+          <w:sz w:val="20"/>
+          <w:szCs w:val="20"/>
+          <w:lang w:eastAsia="en-IN"/>
+        </w:rPr>
+        <w:t xml:space="preserve">: </w:t>
+      </w:r>
+      <w:proofErr w:type="spellStart"/>
+      <w:r>
+        <w:rPr>
+          <w:rFonts w:ascii="Consolas" w:eastAsia="Times New Roman" w:hAnsi="Consolas" w:cs="Courier New"/>
+          <w:color w:val="000000"/>
+          <w:sz w:val="20"/>
+          <w:szCs w:val="20"/>
+          <w:lang w:eastAsia="en-IN"/>
+        </w:rPr>
+        <w:t>CrossAxisAlignment.</w:t>
+      </w:r>
+      <w:r>
+        <w:rPr>
+          <w:rFonts w:ascii="Consolas" w:eastAsia="Times New Roman" w:hAnsi="Consolas" w:cs="Courier New"/>
+          <w:b/>
+          <w:bCs/>
+          <w:color w:val="660E7A"/>
+          <w:sz w:val="20"/>
+          <w:szCs w:val="20"/>
+          <w:lang w:eastAsia="en-IN"/>
+        </w:rPr>
+        <w:t>center</w:t>
+      </w:r>
+      <w:proofErr w:type="spellEnd"/>
+      <w:r>
+        <w:rPr>
+          <w:rFonts w:ascii="Consolas" w:eastAsia="Times New Roman" w:hAnsi="Consolas" w:cs="Courier New"/>
+          <w:color w:val="000000"/>
+          <w:sz w:val="20"/>
+          <w:szCs w:val="20"/>
+          <w:lang w:eastAsia="en-IN"/>
+        </w:rPr>
+        <w:t>,</w:t>
+      </w:r>
+      <w:r>
+        <w:rPr>
+          <w:rFonts w:ascii="Consolas" w:eastAsia="Times New Roman" w:hAnsi="Consolas" w:cs="Courier New"/>
+          <w:color w:val="000000"/>
+          <w:sz w:val="20"/>
+          <w:szCs w:val="20"/>
+          <w:lang w:eastAsia="en-IN"/>
+        </w:rPr>
+        <w:br/>
+        <w:t xml:space="preserve">  children: &lt;Widget&gt;[</w:t>
+      </w:r>
+      <w:r>
+        <w:rPr>
+          <w:rFonts w:ascii="Consolas" w:eastAsia="Times New Roman" w:hAnsi="Consolas" w:cs="Courier New"/>
+          <w:color w:val="000000"/>
+          <w:sz w:val="20"/>
+          <w:szCs w:val="20"/>
+          <w:lang w:eastAsia="en-IN"/>
+        </w:rPr>
+        <w:br/>
+        <w:t xml:space="preserve">    </w:t>
+      </w:r>
+      <w:r>
+        <w:rPr>
+          <w:rFonts w:ascii="Consolas" w:eastAsia="Times New Roman" w:hAnsi="Consolas" w:cs="Courier New"/>
+          <w:color w:val="2196F3"/>
+          <w:sz w:val="20"/>
+          <w:szCs w:val="20"/>
+          <w:lang w:eastAsia="en-IN"/>
+        </w:rPr>
+        <w:t>Expanded</w:t>
+      </w:r>
+      <w:r>
+        <w:rPr>
+          <w:rFonts w:ascii="Consolas" w:eastAsia="Times New Roman" w:hAnsi="Consolas" w:cs="Courier New"/>
+          <w:color w:val="000000"/>
+          <w:sz w:val="20"/>
+          <w:szCs w:val="20"/>
+          <w:lang w:eastAsia="en-IN"/>
+        </w:rPr>
+        <w:t>(</w:t>
+      </w:r>
+      <w:r>
+        <w:rPr>
+          <w:rFonts w:ascii="Consolas" w:eastAsia="Times New Roman" w:hAnsi="Consolas" w:cs="Courier New"/>
+          <w:color w:val="000000"/>
+          <w:sz w:val="20"/>
+          <w:szCs w:val="20"/>
+          <w:lang w:eastAsia="en-IN"/>
+        </w:rPr>
+        <w:br/>
+        <w:t xml:space="preserve">      child: </w:t>
+      </w:r>
+      <w:proofErr w:type="spellStart"/>
+      <w:r>
+        <w:rPr>
+          <w:rFonts w:ascii="Consolas" w:eastAsia="Times New Roman" w:hAnsi="Consolas" w:cs="Courier New"/>
+          <w:color w:val="2196F3"/>
+          <w:sz w:val="20"/>
+          <w:szCs w:val="20"/>
+          <w:lang w:eastAsia="en-IN"/>
+        </w:rPr>
+        <w:t>RaisedButton</w:t>
+      </w:r>
+      <w:proofErr w:type="spellEnd"/>
+      <w:r>
+        <w:rPr>
+          <w:rFonts w:ascii="Consolas" w:eastAsia="Times New Roman" w:hAnsi="Consolas" w:cs="Courier New"/>
+          <w:color w:val="000000"/>
+          <w:sz w:val="20"/>
+          <w:szCs w:val="20"/>
+          <w:lang w:eastAsia="en-IN"/>
+        </w:rPr>
+        <w:t>(</w:t>
+      </w:r>
+      <w:r>
+        <w:rPr>
+          <w:rFonts w:ascii="Consolas" w:eastAsia="Times New Roman" w:hAnsi="Consolas" w:cs="Courier New"/>
+          <w:color w:val="000000"/>
+          <w:sz w:val="20"/>
+          <w:szCs w:val="20"/>
+          <w:lang w:eastAsia="en-IN"/>
+        </w:rPr>
+        <w:br/>
+        <w:t xml:space="preserve">        </w:t>
+      </w:r>
+      <w:proofErr w:type="spellStart"/>
+      <w:r>
+        <w:rPr>
+          <w:rFonts w:ascii="Consolas" w:eastAsia="Times New Roman" w:hAnsi="Consolas" w:cs="Courier New"/>
+          <w:color w:val="000000"/>
+          <w:sz w:val="20"/>
+          <w:szCs w:val="20"/>
+          <w:lang w:eastAsia="en-IN"/>
+        </w:rPr>
+        <w:t>onPressed</w:t>
+      </w:r>
+      <w:proofErr w:type="spellEnd"/>
+      <w:r>
+        <w:rPr>
+          <w:rFonts w:ascii="Consolas" w:eastAsia="Times New Roman" w:hAnsi="Consolas" w:cs="Courier New"/>
+          <w:color w:val="000000"/>
+          <w:sz w:val="20"/>
+          <w:szCs w:val="20"/>
+          <w:lang w:eastAsia="en-IN"/>
+        </w:rPr>
+        <w:t>: () {</w:t>
+      </w:r>
+      <w:r>
+        <w:rPr>
+          <w:rFonts w:ascii="Consolas" w:eastAsia="Times New Roman" w:hAnsi="Consolas" w:cs="Courier New"/>
+          <w:color w:val="000000"/>
+          <w:sz w:val="20"/>
+          <w:szCs w:val="20"/>
+          <w:lang w:eastAsia="en-IN"/>
+        </w:rPr>
+        <w:br/>
+        <w:t xml:space="preserve">          print(</w:t>
+      </w:r>
+      <w:r>
+        <w:rPr>
+          <w:rFonts w:ascii="Consolas" w:eastAsia="Times New Roman" w:hAnsi="Consolas" w:cs="Courier New"/>
+          <w:b/>
+          <w:bCs/>
+          <w:color w:val="008000"/>
+          <w:sz w:val="20"/>
+          <w:szCs w:val="20"/>
+          <w:lang w:eastAsia="en-IN"/>
+        </w:rPr>
+        <w:t xml:space="preserve">'You clicked </w:t>
+      </w:r>
+      <w:proofErr w:type="spellStart"/>
+      <w:r>
+        <w:rPr>
+          <w:rFonts w:ascii="Consolas" w:eastAsia="Times New Roman" w:hAnsi="Consolas" w:cs="Courier New"/>
+          <w:b/>
+          <w:bCs/>
+          <w:color w:val="008000"/>
+          <w:sz w:val="20"/>
+          <w:szCs w:val="20"/>
+          <w:lang w:eastAsia="en-IN"/>
+        </w:rPr>
+        <w:t>ze</w:t>
+      </w:r>
+      <w:proofErr w:type="spellEnd"/>
+      <w:r>
+        <w:rPr>
+          <w:rFonts w:ascii="Consolas" w:eastAsia="Times New Roman" w:hAnsi="Consolas" w:cs="Courier New"/>
+          <w:b/>
+          <w:bCs/>
+          <w:color w:val="008000"/>
+          <w:sz w:val="20"/>
+          <w:szCs w:val="20"/>
+          <w:lang w:eastAsia="en-IN"/>
+        </w:rPr>
+        <w:t xml:space="preserve"> Raised button'</w:t>
+      </w:r>
+      <w:r>
+        <w:rPr>
+          <w:rFonts w:ascii="Consolas" w:eastAsia="Times New Roman" w:hAnsi="Consolas" w:cs="Courier New"/>
+          <w:color w:val="000000"/>
+          <w:sz w:val="20"/>
+          <w:szCs w:val="20"/>
+          <w:lang w:eastAsia="en-IN"/>
+        </w:rPr>
+        <w:t>);</w:t>
+      </w:r>
+      <w:r>
+        <w:rPr>
+          <w:rFonts w:ascii="Consolas" w:eastAsia="Times New Roman" w:hAnsi="Consolas" w:cs="Courier New"/>
+          <w:color w:val="000000"/>
+          <w:sz w:val="20"/>
+          <w:szCs w:val="20"/>
+          <w:lang w:eastAsia="en-IN"/>
+        </w:rPr>
+        <w:br/>
+        <w:t xml:space="preserve">          </w:t>
+      </w:r>
+      <w:proofErr w:type="spellStart"/>
+      <w:r>
+        <w:rPr>
+          <w:rFonts w:ascii="Consolas" w:eastAsia="Times New Roman" w:hAnsi="Consolas" w:cs="Courier New"/>
+          <w:color w:val="000000"/>
+          <w:sz w:val="20"/>
+          <w:szCs w:val="20"/>
+          <w:lang w:eastAsia="en-IN"/>
+        </w:rPr>
+        <w:t>Fluttertoast.</w:t>
+      </w:r>
+      <w:r>
+        <w:rPr>
+          <w:rFonts w:ascii="Consolas" w:eastAsia="Times New Roman" w:hAnsi="Consolas" w:cs="Courier New"/>
+          <w:i/>
+          <w:iCs/>
+          <w:color w:val="000000"/>
+          <w:sz w:val="20"/>
+          <w:szCs w:val="20"/>
+          <w:lang w:eastAsia="en-IN"/>
+        </w:rPr>
+        <w:t>showToast</w:t>
+      </w:r>
+      <w:proofErr w:type="spellEnd"/>
+      <w:r>
+        <w:rPr>
+          <w:rFonts w:ascii="Consolas" w:eastAsia="Times New Roman" w:hAnsi="Consolas" w:cs="Courier New"/>
+          <w:color w:val="000000"/>
+          <w:sz w:val="20"/>
+          <w:szCs w:val="20"/>
+          <w:lang w:eastAsia="en-IN"/>
+        </w:rPr>
+        <w:t>(</w:t>
+      </w:r>
+      <w:r>
+        <w:rPr>
+          <w:rFonts w:ascii="Consolas" w:eastAsia="Times New Roman" w:hAnsi="Consolas" w:cs="Courier New"/>
+          <w:color w:val="000000"/>
+          <w:sz w:val="20"/>
+          <w:szCs w:val="20"/>
+          <w:lang w:eastAsia="en-IN"/>
+        </w:rPr>
+        <w:br/>
+        <w:t xml:space="preserve">              </w:t>
+      </w:r>
+      <w:proofErr w:type="spellStart"/>
+      <w:r>
+        <w:rPr>
+          <w:rFonts w:ascii="Consolas" w:eastAsia="Times New Roman" w:hAnsi="Consolas" w:cs="Courier New"/>
+          <w:color w:val="000000"/>
+          <w:sz w:val="20"/>
+          <w:szCs w:val="20"/>
+          <w:lang w:eastAsia="en-IN"/>
+        </w:rPr>
+        <w:t>msg</w:t>
+      </w:r>
+      <w:proofErr w:type="spellEnd"/>
+      <w:r>
+        <w:rPr>
+          <w:rFonts w:ascii="Consolas" w:eastAsia="Times New Roman" w:hAnsi="Consolas" w:cs="Courier New"/>
+          <w:color w:val="000000"/>
+          <w:sz w:val="20"/>
+          <w:szCs w:val="20"/>
+          <w:lang w:eastAsia="en-IN"/>
+        </w:rPr>
+        <w:t xml:space="preserve">: </w:t>
+      </w:r>
+      <w:r>
+        <w:rPr>
+          <w:rFonts w:ascii="Consolas" w:eastAsia="Times New Roman" w:hAnsi="Consolas" w:cs="Courier New"/>
+          <w:b/>
+          <w:bCs/>
+          <w:color w:val="008000"/>
+          <w:sz w:val="20"/>
+          <w:szCs w:val="20"/>
+          <w:lang w:eastAsia="en-IN"/>
+        </w:rPr>
+        <w:t xml:space="preserve">"Please </w:t>
+      </w:r>
+      <w:r>
+        <w:rPr>
+          <w:rFonts w:ascii="Segoe UI Symbol" w:eastAsia="Times New Roman" w:hAnsi="Segoe UI Symbol" w:cs="Segoe UI Symbol"/>
+          <w:b/>
+          <w:bCs/>
+          <w:color w:val="008000"/>
+          <w:sz w:val="20"/>
+          <w:szCs w:val="20"/>
+          <w:lang w:eastAsia="en-IN"/>
+        </w:rPr>
+        <w:t>😾</w:t>
+      </w:r>
+      <w:r>
+        <w:rPr>
+          <w:rFonts w:ascii="Consolas" w:eastAsia="Times New Roman" w:hAnsi="Consolas" w:cs="Courier New"/>
+          <w:b/>
+          <w:bCs/>
+          <w:color w:val="008000"/>
+          <w:sz w:val="20"/>
+          <w:szCs w:val="20"/>
+          <w:lang w:eastAsia="en-IN"/>
+        </w:rPr>
+        <w:t>"</w:t>
+      </w:r>
+      <w:r>
+        <w:rPr>
+          <w:rFonts w:ascii="Consolas" w:eastAsia="Times New Roman" w:hAnsi="Consolas" w:cs="Courier New"/>
+          <w:color w:val="000000"/>
+          <w:sz w:val="20"/>
+          <w:szCs w:val="20"/>
+          <w:lang w:eastAsia="en-IN"/>
+        </w:rPr>
+        <w:t>,</w:t>
+      </w:r>
+      <w:r>
+        <w:rPr>
+          <w:rFonts w:ascii="Consolas" w:eastAsia="Times New Roman" w:hAnsi="Consolas" w:cs="Courier New"/>
+          <w:color w:val="000000"/>
+          <w:sz w:val="20"/>
+          <w:szCs w:val="20"/>
+          <w:lang w:eastAsia="en-IN"/>
+        </w:rPr>
+        <w:br/>
+        <w:t xml:space="preserve">              </w:t>
+      </w:r>
+      <w:proofErr w:type="spellStart"/>
+      <w:r>
+        <w:rPr>
+          <w:rFonts w:ascii="Consolas" w:eastAsia="Times New Roman" w:hAnsi="Consolas" w:cs="Courier New"/>
+          <w:color w:val="000000"/>
+          <w:sz w:val="20"/>
+          <w:szCs w:val="20"/>
+          <w:lang w:eastAsia="en-IN"/>
+        </w:rPr>
+        <w:t>toastLength</w:t>
+      </w:r>
+      <w:proofErr w:type="spellEnd"/>
+      <w:r>
+        <w:rPr>
+          <w:rFonts w:ascii="Consolas" w:eastAsia="Times New Roman" w:hAnsi="Consolas" w:cs="Courier New"/>
+          <w:color w:val="000000"/>
+          <w:sz w:val="20"/>
+          <w:szCs w:val="20"/>
+          <w:lang w:eastAsia="en-IN"/>
+        </w:rPr>
+        <w:t xml:space="preserve">: </w:t>
+      </w:r>
+      <w:proofErr w:type="spellStart"/>
+      <w:r>
+        <w:rPr>
+          <w:rFonts w:ascii="Consolas" w:eastAsia="Times New Roman" w:hAnsi="Consolas" w:cs="Courier New"/>
+          <w:color w:val="000000"/>
+          <w:sz w:val="20"/>
+          <w:szCs w:val="20"/>
+          <w:lang w:eastAsia="en-IN"/>
+        </w:rPr>
+        <w:t>Toast.</w:t>
+      </w:r>
+      <w:r>
+        <w:rPr>
+          <w:rFonts w:ascii="Consolas" w:eastAsia="Times New Roman" w:hAnsi="Consolas" w:cs="Courier New"/>
+          <w:b/>
+          <w:bCs/>
+          <w:color w:val="660E7A"/>
+          <w:sz w:val="20"/>
+          <w:szCs w:val="20"/>
+          <w:lang w:eastAsia="en-IN"/>
+        </w:rPr>
+        <w:t>LENGTH_SHORT</w:t>
+      </w:r>
+      <w:proofErr w:type="spellEnd"/>
+      <w:r>
+        <w:rPr>
+          <w:rFonts w:ascii="Consolas" w:eastAsia="Times New Roman" w:hAnsi="Consolas" w:cs="Courier New"/>
+          <w:color w:val="000000"/>
+          <w:sz w:val="20"/>
+          <w:szCs w:val="20"/>
+          <w:lang w:eastAsia="en-IN"/>
+        </w:rPr>
+        <w:t>,</w:t>
+      </w:r>
+      <w:r>
+        <w:rPr>
+          <w:rFonts w:ascii="Consolas" w:eastAsia="Times New Roman" w:hAnsi="Consolas" w:cs="Courier New"/>
+          <w:color w:val="000000"/>
+          <w:sz w:val="20"/>
+          <w:szCs w:val="20"/>
+          <w:lang w:eastAsia="en-IN"/>
+        </w:rPr>
+        <w:br/>
+        <w:t xml:space="preserve">              gravity: </w:t>
+      </w:r>
+      <w:proofErr w:type="spellStart"/>
+      <w:r>
+        <w:rPr>
+          <w:rFonts w:ascii="Consolas" w:eastAsia="Times New Roman" w:hAnsi="Consolas" w:cs="Courier New"/>
+          <w:color w:val="000000"/>
+          <w:sz w:val="20"/>
+          <w:szCs w:val="20"/>
+          <w:lang w:eastAsia="en-IN"/>
+        </w:rPr>
+        <w:t>ToastGravity.</w:t>
+      </w:r>
+      <w:r>
+        <w:rPr>
+          <w:rFonts w:ascii="Consolas" w:eastAsia="Times New Roman" w:hAnsi="Consolas" w:cs="Courier New"/>
+          <w:b/>
+          <w:bCs/>
+          <w:color w:val="660E7A"/>
+          <w:sz w:val="20"/>
+          <w:szCs w:val="20"/>
+          <w:lang w:eastAsia="en-IN"/>
+        </w:rPr>
+        <w:t>BOTTOM</w:t>
+      </w:r>
+      <w:proofErr w:type="spellEnd"/>
+      <w:r>
+        <w:rPr>
+          <w:rFonts w:ascii="Consolas" w:eastAsia="Times New Roman" w:hAnsi="Consolas" w:cs="Courier New"/>
+          <w:color w:val="000000"/>
+          <w:sz w:val="20"/>
+          <w:szCs w:val="20"/>
+          <w:lang w:eastAsia="en-IN"/>
+        </w:rPr>
+        <w:t>,</w:t>
+      </w:r>
+      <w:r>
+        <w:rPr>
+          <w:rFonts w:ascii="Consolas" w:eastAsia="Times New Roman" w:hAnsi="Consolas" w:cs="Courier New"/>
+          <w:color w:val="000000"/>
+          <w:sz w:val="20"/>
+          <w:szCs w:val="20"/>
+          <w:lang w:eastAsia="en-IN"/>
+        </w:rPr>
+        <w:br/>
+        <w:t xml:space="preserve">              </w:t>
+      </w:r>
+      <w:proofErr w:type="spellStart"/>
+      <w:r>
+        <w:rPr>
+          <w:rFonts w:ascii="Consolas" w:eastAsia="Times New Roman" w:hAnsi="Consolas" w:cs="Courier New"/>
+          <w:color w:val="000000"/>
+          <w:sz w:val="20"/>
+          <w:szCs w:val="20"/>
+          <w:lang w:eastAsia="en-IN"/>
+        </w:rPr>
+        <w:t>timeInSecForIosWeb</w:t>
+      </w:r>
+      <w:proofErr w:type="spellEnd"/>
+      <w:r>
+        <w:rPr>
+          <w:rFonts w:ascii="Consolas" w:eastAsia="Times New Roman" w:hAnsi="Consolas" w:cs="Courier New"/>
+          <w:color w:val="000000"/>
+          <w:sz w:val="20"/>
+          <w:szCs w:val="20"/>
+          <w:lang w:eastAsia="en-IN"/>
+        </w:rPr>
+        <w:t xml:space="preserve">: </w:t>
+      </w:r>
+      <w:r>
+        <w:rPr>
+          <w:rFonts w:ascii="Consolas" w:eastAsia="Times New Roman" w:hAnsi="Consolas" w:cs="Courier New"/>
+          <w:color w:val="0000FF"/>
+          <w:sz w:val="20"/>
+          <w:szCs w:val="20"/>
+          <w:lang w:eastAsia="en-IN"/>
+        </w:rPr>
+        <w:t>1</w:t>
+      </w:r>
+      <w:r>
+        <w:rPr>
+          <w:rFonts w:ascii="Consolas" w:eastAsia="Times New Roman" w:hAnsi="Consolas" w:cs="Courier New"/>
+          <w:color w:val="000000"/>
+          <w:sz w:val="20"/>
+          <w:szCs w:val="20"/>
+          <w:lang w:eastAsia="en-IN"/>
+        </w:rPr>
+        <w:t>,</w:t>
+      </w:r>
+      <w:r>
+        <w:rPr>
+          <w:rFonts w:ascii="Consolas" w:eastAsia="Times New Roman" w:hAnsi="Consolas" w:cs="Courier New"/>
+          <w:color w:val="000000"/>
+          <w:sz w:val="20"/>
+          <w:szCs w:val="20"/>
+          <w:lang w:eastAsia="en-IN"/>
+        </w:rPr>
+        <w:br/>
+      </w:r>
+      <w:r>
+        <w:rPr>
+          <w:rFonts w:ascii="Consolas" w:eastAsia="Times New Roman" w:hAnsi="Consolas" w:cs="Courier New"/>
+          <w:color w:val="000000"/>
+          <w:sz w:val="20"/>
+          <w:szCs w:val="20"/>
+          <w:lang w:eastAsia="en-IN"/>
+        </w:rPr>
+        <w:lastRenderedPageBreak/>
+        <w:t xml:space="preserve">              </w:t>
+      </w:r>
+      <w:proofErr w:type="spellStart"/>
+      <w:r>
+        <w:rPr>
+          <w:rFonts w:ascii="Consolas" w:eastAsia="Times New Roman" w:hAnsi="Consolas" w:cs="Courier New"/>
+          <w:color w:val="000000"/>
+          <w:sz w:val="20"/>
+          <w:szCs w:val="20"/>
+          <w:lang w:eastAsia="en-IN"/>
+        </w:rPr>
+        <w:t>backgroundColor</w:t>
+      </w:r>
+      <w:proofErr w:type="spellEnd"/>
+      <w:r>
+        <w:rPr>
+          <w:rFonts w:ascii="Consolas" w:eastAsia="Times New Roman" w:hAnsi="Consolas" w:cs="Courier New"/>
+          <w:color w:val="000000"/>
+          <w:sz w:val="20"/>
+          <w:szCs w:val="20"/>
+          <w:lang w:eastAsia="en-IN"/>
+        </w:rPr>
+        <w:t xml:space="preserve">: </w:t>
+      </w:r>
+      <w:proofErr w:type="spellStart"/>
+      <w:r>
+        <w:rPr>
+          <w:rFonts w:ascii="Consolas" w:eastAsia="Times New Roman" w:hAnsi="Consolas" w:cs="Courier New"/>
+          <w:color w:val="000000"/>
+          <w:sz w:val="20"/>
+          <w:szCs w:val="20"/>
+          <w:lang w:eastAsia="en-IN"/>
+        </w:rPr>
+        <w:t>Colors.</w:t>
+      </w:r>
+      <w:r>
+        <w:rPr>
+          <w:rFonts w:ascii="Consolas" w:eastAsia="Times New Roman" w:hAnsi="Consolas" w:cs="Courier New"/>
+          <w:i/>
+          <w:iCs/>
+          <w:color w:val="660E7A"/>
+          <w:sz w:val="20"/>
+          <w:szCs w:val="20"/>
+          <w:lang w:eastAsia="en-IN"/>
+        </w:rPr>
+        <w:t>grey</w:t>
+      </w:r>
+      <w:proofErr w:type="spellEnd"/>
+      <w:r>
+        <w:rPr>
+          <w:rFonts w:ascii="Consolas" w:eastAsia="Times New Roman" w:hAnsi="Consolas" w:cs="Courier New"/>
+          <w:color w:val="000000"/>
+          <w:sz w:val="20"/>
+          <w:szCs w:val="20"/>
+          <w:lang w:eastAsia="en-IN"/>
+        </w:rPr>
+        <w:t>,</w:t>
+      </w:r>
+      <w:r>
+        <w:rPr>
+          <w:rFonts w:ascii="Consolas" w:eastAsia="Times New Roman" w:hAnsi="Consolas" w:cs="Courier New"/>
+          <w:color w:val="000000"/>
+          <w:sz w:val="20"/>
+          <w:szCs w:val="20"/>
+          <w:lang w:eastAsia="en-IN"/>
+        </w:rPr>
+        <w:br/>
+        <w:t xml:space="preserve">              </w:t>
+      </w:r>
+      <w:proofErr w:type="spellStart"/>
+      <w:r>
+        <w:rPr>
+          <w:rFonts w:ascii="Consolas" w:eastAsia="Times New Roman" w:hAnsi="Consolas" w:cs="Courier New"/>
+          <w:color w:val="000000"/>
+          <w:sz w:val="20"/>
+          <w:szCs w:val="20"/>
+          <w:lang w:eastAsia="en-IN"/>
+        </w:rPr>
+        <w:t>textColor</w:t>
+      </w:r>
+      <w:proofErr w:type="spellEnd"/>
+      <w:r>
+        <w:rPr>
+          <w:rFonts w:ascii="Consolas" w:eastAsia="Times New Roman" w:hAnsi="Consolas" w:cs="Courier New"/>
+          <w:color w:val="000000"/>
+          <w:sz w:val="20"/>
+          <w:szCs w:val="20"/>
+          <w:lang w:eastAsia="en-IN"/>
+        </w:rPr>
+        <w:t xml:space="preserve">: </w:t>
+      </w:r>
+      <w:proofErr w:type="spellStart"/>
+      <w:r>
+        <w:rPr>
+          <w:rFonts w:ascii="Consolas" w:eastAsia="Times New Roman" w:hAnsi="Consolas" w:cs="Courier New"/>
+          <w:color w:val="000000"/>
+          <w:sz w:val="20"/>
+          <w:szCs w:val="20"/>
+          <w:lang w:eastAsia="en-IN"/>
+        </w:rPr>
+        <w:t>Colors.</w:t>
+      </w:r>
+      <w:r>
+        <w:rPr>
+          <w:rFonts w:ascii="Consolas" w:eastAsia="Times New Roman" w:hAnsi="Consolas" w:cs="Courier New"/>
+          <w:i/>
+          <w:iCs/>
+          <w:color w:val="660E7A"/>
+          <w:sz w:val="20"/>
+          <w:szCs w:val="20"/>
+          <w:lang w:eastAsia="en-IN"/>
+        </w:rPr>
+        <w:t>white</w:t>
+      </w:r>
+      <w:proofErr w:type="spellEnd"/>
+      <w:r>
+        <w:rPr>
+          <w:rFonts w:ascii="Consolas" w:eastAsia="Times New Roman" w:hAnsi="Consolas" w:cs="Courier New"/>
+          <w:color w:val="000000"/>
+          <w:sz w:val="20"/>
+          <w:szCs w:val="20"/>
+          <w:lang w:eastAsia="en-IN"/>
+        </w:rPr>
+        <w:t>,</w:t>
+      </w:r>
+      <w:r>
+        <w:rPr>
+          <w:rFonts w:ascii="Consolas" w:eastAsia="Times New Roman" w:hAnsi="Consolas" w:cs="Courier New"/>
+          <w:color w:val="000000"/>
+          <w:sz w:val="20"/>
+          <w:szCs w:val="20"/>
+          <w:lang w:eastAsia="en-IN"/>
+        </w:rPr>
+        <w:br/>
+        <w:t xml:space="preserve">              </w:t>
+      </w:r>
+      <w:proofErr w:type="spellStart"/>
+      <w:r>
+        <w:rPr>
+          <w:rFonts w:ascii="Consolas" w:eastAsia="Times New Roman" w:hAnsi="Consolas" w:cs="Courier New"/>
+          <w:color w:val="000000"/>
+          <w:sz w:val="20"/>
+          <w:szCs w:val="20"/>
+          <w:lang w:eastAsia="en-IN"/>
+        </w:rPr>
+        <w:t>fontSize</w:t>
+      </w:r>
+      <w:proofErr w:type="spellEnd"/>
+      <w:r>
+        <w:rPr>
+          <w:rFonts w:ascii="Consolas" w:eastAsia="Times New Roman" w:hAnsi="Consolas" w:cs="Courier New"/>
+          <w:color w:val="000000"/>
+          <w:sz w:val="20"/>
+          <w:szCs w:val="20"/>
+          <w:lang w:eastAsia="en-IN"/>
+        </w:rPr>
+        <w:t xml:space="preserve">: </w:t>
+      </w:r>
+      <w:r>
+        <w:rPr>
+          <w:rFonts w:ascii="Consolas" w:eastAsia="Times New Roman" w:hAnsi="Consolas" w:cs="Courier New"/>
+          <w:color w:val="0000FF"/>
+          <w:sz w:val="20"/>
+          <w:szCs w:val="20"/>
+          <w:lang w:eastAsia="en-IN"/>
+        </w:rPr>
+        <w:t>16.0</w:t>
+      </w:r>
+      <w:r>
+        <w:rPr>
+          <w:rFonts w:ascii="Consolas" w:eastAsia="Times New Roman" w:hAnsi="Consolas" w:cs="Courier New"/>
+          <w:color w:val="0000FF"/>
+          <w:sz w:val="20"/>
+          <w:szCs w:val="20"/>
+          <w:lang w:eastAsia="en-IN"/>
+        </w:rPr>
+        <w:br/>
+        <w:t xml:space="preserve">          </w:t>
+      </w:r>
+      <w:r>
+        <w:rPr>
+          <w:rFonts w:ascii="Consolas" w:eastAsia="Times New Roman" w:hAnsi="Consolas" w:cs="Courier New"/>
+          <w:color w:val="000000"/>
+          <w:sz w:val="20"/>
+          <w:szCs w:val="20"/>
+          <w:lang w:eastAsia="en-IN"/>
+        </w:rPr>
+        <w:t>);</w:t>
+      </w:r>
+      <w:r>
+        <w:rPr>
+          <w:rFonts w:ascii="Consolas" w:eastAsia="Times New Roman" w:hAnsi="Consolas" w:cs="Courier New"/>
+          <w:color w:val="000000"/>
+          <w:sz w:val="20"/>
+          <w:szCs w:val="20"/>
+          <w:lang w:eastAsia="en-IN"/>
+        </w:rPr>
+        <w:br/>
+        <w:t xml:space="preserve">        },</w:t>
+      </w:r>
+      <w:r>
+        <w:rPr>
+          <w:rFonts w:ascii="Consolas" w:eastAsia="Times New Roman" w:hAnsi="Consolas" w:cs="Courier New"/>
+          <w:color w:val="000000"/>
+          <w:sz w:val="20"/>
+          <w:szCs w:val="20"/>
+          <w:lang w:eastAsia="en-IN"/>
+        </w:rPr>
+        <w:br/>
+        <w:t xml:space="preserve">        </w:t>
+      </w:r>
+      <w:proofErr w:type="spellStart"/>
+      <w:r>
+        <w:rPr>
+          <w:rFonts w:ascii="Consolas" w:eastAsia="Times New Roman" w:hAnsi="Consolas" w:cs="Courier New"/>
+          <w:color w:val="000000"/>
+          <w:sz w:val="20"/>
+          <w:szCs w:val="20"/>
+          <w:lang w:eastAsia="en-IN"/>
+        </w:rPr>
+        <w:t>color</w:t>
+      </w:r>
+      <w:proofErr w:type="spellEnd"/>
+      <w:r>
+        <w:rPr>
+          <w:rFonts w:ascii="Consolas" w:eastAsia="Times New Roman" w:hAnsi="Consolas" w:cs="Courier New"/>
+          <w:color w:val="000000"/>
+          <w:sz w:val="20"/>
+          <w:szCs w:val="20"/>
+          <w:lang w:eastAsia="en-IN"/>
+        </w:rPr>
+        <w:t xml:space="preserve">: </w:t>
+      </w:r>
+      <w:proofErr w:type="spellStart"/>
+      <w:r>
+        <w:rPr>
+          <w:rFonts w:ascii="Consolas" w:eastAsia="Times New Roman" w:hAnsi="Consolas" w:cs="Courier New"/>
+          <w:color w:val="000000"/>
+          <w:sz w:val="20"/>
+          <w:szCs w:val="20"/>
+          <w:lang w:eastAsia="en-IN"/>
+        </w:rPr>
+        <w:t>Colors.</w:t>
+      </w:r>
+      <w:r>
+        <w:rPr>
+          <w:rFonts w:ascii="Consolas" w:eastAsia="Times New Roman" w:hAnsi="Consolas" w:cs="Courier New"/>
+          <w:i/>
+          <w:iCs/>
+          <w:color w:val="660E7A"/>
+          <w:sz w:val="20"/>
+          <w:szCs w:val="20"/>
+          <w:lang w:eastAsia="en-IN"/>
+        </w:rPr>
+        <w:t>cyan</w:t>
+      </w:r>
+      <w:proofErr w:type="spellEnd"/>
+      <w:r>
+        <w:rPr>
+          <w:rFonts w:ascii="Consolas" w:eastAsia="Times New Roman" w:hAnsi="Consolas" w:cs="Courier New"/>
+          <w:color w:val="000000"/>
+          <w:sz w:val="20"/>
+          <w:szCs w:val="20"/>
+          <w:lang w:eastAsia="en-IN"/>
+        </w:rPr>
+        <w:t>,</w:t>
+      </w:r>
+      <w:r>
+        <w:rPr>
+          <w:rFonts w:ascii="Consolas" w:eastAsia="Times New Roman" w:hAnsi="Consolas" w:cs="Courier New"/>
+          <w:color w:val="000000"/>
+          <w:sz w:val="20"/>
+          <w:szCs w:val="20"/>
+          <w:lang w:eastAsia="en-IN"/>
+        </w:rPr>
+        <w:br/>
+        <w:t xml:space="preserve">        child: </w:t>
+      </w:r>
+      <w:r>
+        <w:rPr>
+          <w:rFonts w:ascii="Consolas" w:eastAsia="Times New Roman" w:hAnsi="Consolas" w:cs="Courier New"/>
+          <w:color w:val="2196F3"/>
+          <w:sz w:val="20"/>
+          <w:szCs w:val="20"/>
+          <w:lang w:eastAsia="en-IN"/>
+        </w:rPr>
+        <w:t>Text</w:t>
+      </w:r>
+      <w:r>
+        <w:rPr>
+          <w:rFonts w:ascii="Consolas" w:eastAsia="Times New Roman" w:hAnsi="Consolas" w:cs="Courier New"/>
+          <w:color w:val="000000"/>
+          <w:sz w:val="20"/>
+          <w:szCs w:val="20"/>
+          <w:lang w:eastAsia="en-IN"/>
+        </w:rPr>
+        <w:t>(</w:t>
+      </w:r>
+      <w:r>
+        <w:rPr>
+          <w:rFonts w:ascii="Consolas" w:eastAsia="Times New Roman" w:hAnsi="Consolas" w:cs="Courier New"/>
+          <w:b/>
+          <w:bCs/>
+          <w:color w:val="008000"/>
+          <w:sz w:val="20"/>
+          <w:szCs w:val="20"/>
+          <w:lang w:eastAsia="en-IN"/>
+        </w:rPr>
+        <w:t>'Raised Button!'</w:t>
+      </w:r>
+      <w:r>
+        <w:rPr>
+          <w:rFonts w:ascii="Consolas" w:eastAsia="Times New Roman" w:hAnsi="Consolas" w:cs="Courier New"/>
+          <w:color w:val="000000"/>
+          <w:sz w:val="20"/>
+          <w:szCs w:val="20"/>
+          <w:lang w:eastAsia="en-IN"/>
+        </w:rPr>
+        <w:t>),</w:t>
+      </w:r>
+      <w:r>
+        <w:rPr>
+          <w:rFonts w:ascii="Consolas" w:eastAsia="Times New Roman" w:hAnsi="Consolas" w:cs="Courier New"/>
+          <w:color w:val="000000"/>
+          <w:sz w:val="20"/>
+          <w:szCs w:val="20"/>
+          <w:lang w:eastAsia="en-IN"/>
+        </w:rPr>
+        <w:br/>
+        <w:t xml:space="preserve">      ),</w:t>
+      </w:r>
+      <w:r>
+        <w:rPr>
+          <w:rFonts w:ascii="Consolas" w:eastAsia="Times New Roman" w:hAnsi="Consolas" w:cs="Courier New"/>
+          <w:color w:val="000000"/>
+          <w:sz w:val="20"/>
+          <w:szCs w:val="20"/>
+          <w:lang w:eastAsia="en-IN"/>
+        </w:rPr>
+        <w:br/>
+        <w:t xml:space="preserve">    ),</w:t>
+      </w:r>
+      <w:r>
+        <w:rPr>
+          <w:rFonts w:ascii="Consolas" w:eastAsia="Times New Roman" w:hAnsi="Consolas" w:cs="Courier New"/>
+          <w:color w:val="000000"/>
+          <w:sz w:val="20"/>
+          <w:szCs w:val="20"/>
+          <w:lang w:eastAsia="en-IN"/>
+        </w:rPr>
+        <w:br/>
+        <w:t xml:space="preserve">    </w:t>
+      </w:r>
+      <w:r>
+        <w:rPr>
+          <w:rFonts w:ascii="Consolas" w:eastAsia="Times New Roman" w:hAnsi="Consolas" w:cs="Courier New"/>
+          <w:color w:val="2196F3"/>
+          <w:sz w:val="20"/>
+          <w:szCs w:val="20"/>
+          <w:lang w:eastAsia="en-IN"/>
+        </w:rPr>
+        <w:t>Container</w:t>
+      </w:r>
+      <w:r>
+        <w:rPr>
+          <w:rFonts w:ascii="Consolas" w:eastAsia="Times New Roman" w:hAnsi="Consolas" w:cs="Courier New"/>
+          <w:color w:val="000000"/>
+          <w:sz w:val="20"/>
+          <w:szCs w:val="20"/>
+          <w:lang w:eastAsia="en-IN"/>
+        </w:rPr>
+        <w:t>(</w:t>
+      </w:r>
+      <w:r>
+        <w:rPr>
+          <w:rFonts w:ascii="Consolas" w:eastAsia="Times New Roman" w:hAnsi="Consolas" w:cs="Courier New"/>
+          <w:color w:val="000000"/>
+          <w:sz w:val="20"/>
+          <w:szCs w:val="20"/>
+          <w:lang w:eastAsia="en-IN"/>
+        </w:rPr>
+        <w:br/>
+        <w:t xml:space="preserve">      child: </w:t>
+      </w:r>
+      <w:r>
+        <w:rPr>
+          <w:rFonts w:ascii="Consolas" w:eastAsia="Times New Roman" w:hAnsi="Consolas" w:cs="Courier New"/>
+          <w:color w:val="2196F3"/>
+          <w:sz w:val="20"/>
+          <w:szCs w:val="20"/>
+          <w:lang w:eastAsia="en-IN"/>
+        </w:rPr>
+        <w:t>Text</w:t>
+      </w:r>
+      <w:r>
+        <w:rPr>
+          <w:rFonts w:ascii="Consolas" w:eastAsia="Times New Roman" w:hAnsi="Consolas" w:cs="Courier New"/>
+          <w:color w:val="000000"/>
+          <w:sz w:val="20"/>
+          <w:szCs w:val="20"/>
+          <w:lang w:eastAsia="en-IN"/>
+        </w:rPr>
+        <w:t>(</w:t>
+      </w:r>
+      <w:r>
+        <w:rPr>
+          <w:rFonts w:ascii="Consolas" w:eastAsia="Times New Roman" w:hAnsi="Consolas" w:cs="Courier New"/>
+          <w:b/>
+          <w:bCs/>
+          <w:color w:val="008000"/>
+          <w:sz w:val="20"/>
+          <w:szCs w:val="20"/>
+          <w:lang w:eastAsia="en-IN"/>
+        </w:rPr>
+        <w:t>'Your'</w:t>
+      </w:r>
+      <w:r>
+        <w:rPr>
+          <w:rFonts w:ascii="Consolas" w:eastAsia="Times New Roman" w:hAnsi="Consolas" w:cs="Courier New"/>
+          <w:color w:val="000000"/>
+          <w:sz w:val="20"/>
+          <w:szCs w:val="20"/>
+          <w:lang w:eastAsia="en-IN"/>
+        </w:rPr>
+        <w:t>),</w:t>
+      </w:r>
+      <w:r>
+        <w:rPr>
+          <w:rFonts w:ascii="Consolas" w:eastAsia="Times New Roman" w:hAnsi="Consolas" w:cs="Courier New"/>
+          <w:color w:val="000000"/>
+          <w:sz w:val="20"/>
+          <w:szCs w:val="20"/>
+          <w:lang w:eastAsia="en-IN"/>
+        </w:rPr>
+        <w:br/>
+        <w:t xml:space="preserve">      </w:t>
+      </w:r>
+      <w:proofErr w:type="spellStart"/>
+      <w:r>
+        <w:rPr>
+          <w:rFonts w:ascii="Consolas" w:eastAsia="Times New Roman" w:hAnsi="Consolas" w:cs="Courier New"/>
+          <w:color w:val="000000"/>
+          <w:sz w:val="20"/>
+          <w:szCs w:val="20"/>
+          <w:lang w:eastAsia="en-IN"/>
+        </w:rPr>
+        <w:t>color</w:t>
+      </w:r>
+      <w:proofErr w:type="spellEnd"/>
+      <w:r>
+        <w:rPr>
+          <w:rFonts w:ascii="Consolas" w:eastAsia="Times New Roman" w:hAnsi="Consolas" w:cs="Courier New"/>
+          <w:color w:val="000000"/>
+          <w:sz w:val="20"/>
+          <w:szCs w:val="20"/>
+          <w:lang w:eastAsia="en-IN"/>
+        </w:rPr>
+        <w:t xml:space="preserve">: </w:t>
+      </w:r>
+      <w:proofErr w:type="spellStart"/>
+      <w:r>
+        <w:rPr>
+          <w:rFonts w:ascii="Consolas" w:eastAsia="Times New Roman" w:hAnsi="Consolas" w:cs="Courier New"/>
+          <w:color w:val="000000"/>
+          <w:sz w:val="20"/>
+          <w:szCs w:val="20"/>
+          <w:lang w:eastAsia="en-IN"/>
+        </w:rPr>
+        <w:t>Colors.</w:t>
+      </w:r>
+      <w:r>
+        <w:rPr>
+          <w:rFonts w:ascii="Consolas" w:eastAsia="Times New Roman" w:hAnsi="Consolas" w:cs="Courier New"/>
+          <w:i/>
+          <w:iCs/>
+          <w:color w:val="660E7A"/>
+          <w:sz w:val="20"/>
+          <w:szCs w:val="20"/>
+          <w:lang w:eastAsia="en-IN"/>
+        </w:rPr>
+        <w:t>cyan</w:t>
+      </w:r>
+      <w:proofErr w:type="spellEnd"/>
+      <w:r>
+        <w:rPr>
+          <w:rFonts w:ascii="Consolas" w:eastAsia="Times New Roman" w:hAnsi="Consolas" w:cs="Courier New"/>
+          <w:color w:val="000000"/>
+          <w:sz w:val="20"/>
+          <w:szCs w:val="20"/>
+          <w:lang w:eastAsia="en-IN"/>
+        </w:rPr>
+        <w:t>,</w:t>
+      </w:r>
+      <w:r>
+        <w:rPr>
+          <w:rFonts w:ascii="Consolas" w:eastAsia="Times New Roman" w:hAnsi="Consolas" w:cs="Courier New"/>
+          <w:color w:val="000000"/>
+          <w:sz w:val="20"/>
+          <w:szCs w:val="20"/>
+          <w:lang w:eastAsia="en-IN"/>
+        </w:rPr>
+        <w:br/>
+        <w:t xml:space="preserve">      padding: </w:t>
+      </w:r>
+      <w:proofErr w:type="spellStart"/>
+      <w:r>
+        <w:rPr>
+          <w:rFonts w:ascii="Consolas" w:eastAsia="Times New Roman" w:hAnsi="Consolas" w:cs="Courier New"/>
+          <w:color w:val="2196F3"/>
+          <w:sz w:val="20"/>
+          <w:szCs w:val="20"/>
+          <w:lang w:eastAsia="en-IN"/>
+        </w:rPr>
+        <w:t>EdgeInsets</w:t>
+      </w:r>
+      <w:r>
+        <w:rPr>
+          <w:rFonts w:ascii="Consolas" w:eastAsia="Times New Roman" w:hAnsi="Consolas" w:cs="Courier New"/>
+          <w:color w:val="000000"/>
+          <w:sz w:val="20"/>
+          <w:szCs w:val="20"/>
+          <w:lang w:eastAsia="en-IN"/>
+        </w:rPr>
+        <w:t>.</w:t>
+      </w:r>
+      <w:r>
+        <w:rPr>
+          <w:rFonts w:ascii="Consolas" w:eastAsia="Times New Roman" w:hAnsi="Consolas" w:cs="Courier New"/>
+          <w:color w:val="2196F3"/>
+          <w:sz w:val="20"/>
+          <w:szCs w:val="20"/>
+          <w:lang w:eastAsia="en-IN"/>
+        </w:rPr>
+        <w:t>all</w:t>
+      </w:r>
+      <w:proofErr w:type="spellEnd"/>
+      <w:r>
+        <w:rPr>
+          <w:rFonts w:ascii="Consolas" w:eastAsia="Times New Roman" w:hAnsi="Consolas" w:cs="Courier New"/>
+          <w:color w:val="000000"/>
+          <w:sz w:val="20"/>
+          <w:szCs w:val="20"/>
+          <w:lang w:eastAsia="en-IN"/>
+        </w:rPr>
+        <w:t>(</w:t>
+      </w:r>
+      <w:r>
+        <w:rPr>
+          <w:rFonts w:ascii="Consolas" w:eastAsia="Times New Roman" w:hAnsi="Consolas" w:cs="Courier New"/>
+          <w:color w:val="0000FF"/>
+          <w:sz w:val="20"/>
+          <w:szCs w:val="20"/>
+          <w:lang w:eastAsia="en-IN"/>
+        </w:rPr>
+        <w:t>20.0</w:t>
+      </w:r>
+      <w:r>
+        <w:rPr>
+          <w:rFonts w:ascii="Consolas" w:eastAsia="Times New Roman" w:hAnsi="Consolas" w:cs="Courier New"/>
+          <w:color w:val="000000"/>
+          <w:sz w:val="20"/>
+          <w:szCs w:val="20"/>
+          <w:lang w:eastAsia="en-IN"/>
+        </w:rPr>
+        <w:t>),</w:t>
+      </w:r>
+      <w:r>
+        <w:rPr>
+          <w:rFonts w:ascii="Consolas" w:eastAsia="Times New Roman" w:hAnsi="Consolas" w:cs="Courier New"/>
+          <w:color w:val="000000"/>
+          <w:sz w:val="20"/>
+          <w:szCs w:val="20"/>
+          <w:lang w:eastAsia="en-IN"/>
+        </w:rPr>
+        <w:br/>
+        <w:t xml:space="preserve">    ),</w:t>
+      </w:r>
+      <w:r>
+        <w:rPr>
+          <w:rFonts w:ascii="Consolas" w:eastAsia="Times New Roman" w:hAnsi="Consolas" w:cs="Courier New"/>
+          <w:color w:val="000000"/>
+          <w:sz w:val="20"/>
+          <w:szCs w:val="20"/>
+          <w:lang w:eastAsia="en-IN"/>
+        </w:rPr>
+        <w:br/>
+        <w:t xml:space="preserve">    </w:t>
+      </w:r>
+      <w:r>
+        <w:rPr>
+          <w:rFonts w:ascii="Consolas" w:eastAsia="Times New Roman" w:hAnsi="Consolas" w:cs="Courier New"/>
+          <w:color w:val="2196F3"/>
+          <w:sz w:val="20"/>
+          <w:szCs w:val="20"/>
+          <w:lang w:eastAsia="en-IN"/>
+        </w:rPr>
+        <w:t>Icon</w:t>
+      </w:r>
+      <w:r>
+        <w:rPr>
+          <w:rFonts w:ascii="Consolas" w:eastAsia="Times New Roman" w:hAnsi="Consolas" w:cs="Courier New"/>
+          <w:color w:val="000000"/>
+          <w:sz w:val="20"/>
+          <w:szCs w:val="20"/>
+          <w:lang w:eastAsia="en-IN"/>
+        </w:rPr>
+        <w:t>(</w:t>
+      </w:r>
+      <w:r>
+        <w:rPr>
+          <w:rFonts w:ascii="Consolas" w:eastAsia="Times New Roman" w:hAnsi="Consolas" w:cs="Courier New"/>
+          <w:color w:val="000000"/>
+          <w:sz w:val="20"/>
+          <w:szCs w:val="20"/>
+          <w:lang w:eastAsia="en-IN"/>
+        </w:rPr>
+        <w:br/>
+        <w:t xml:space="preserve">      </w:t>
+      </w:r>
+      <w:proofErr w:type="spellStart"/>
+      <w:r>
+        <w:rPr>
+          <w:rFonts w:ascii="Consolas" w:eastAsia="Times New Roman" w:hAnsi="Consolas" w:cs="Courier New"/>
+          <w:color w:val="000000"/>
+          <w:sz w:val="20"/>
+          <w:szCs w:val="20"/>
+          <w:lang w:eastAsia="en-IN"/>
+        </w:rPr>
+        <w:t>Icons.</w:t>
+      </w:r>
+      <w:r>
+        <w:rPr>
+          <w:rFonts w:ascii="Consolas" w:eastAsia="Times New Roman" w:hAnsi="Consolas" w:cs="Courier New"/>
+          <w:i/>
+          <w:iCs/>
+          <w:color w:val="660E7A"/>
+          <w:sz w:val="20"/>
+          <w:szCs w:val="20"/>
+          <w:lang w:eastAsia="en-IN"/>
+        </w:rPr>
+        <w:t>touch_app</w:t>
+      </w:r>
+      <w:proofErr w:type="spellEnd"/>
+      <w:r>
+        <w:rPr>
+          <w:rFonts w:ascii="Consolas" w:eastAsia="Times New Roman" w:hAnsi="Consolas" w:cs="Courier New"/>
+          <w:color w:val="000000"/>
+          <w:sz w:val="20"/>
+          <w:szCs w:val="20"/>
+          <w:lang w:eastAsia="en-IN"/>
+        </w:rPr>
+        <w:t>,</w:t>
+      </w:r>
+      <w:r>
+        <w:rPr>
+          <w:rFonts w:ascii="Consolas" w:eastAsia="Times New Roman" w:hAnsi="Consolas" w:cs="Courier New"/>
+          <w:color w:val="000000"/>
+          <w:sz w:val="20"/>
+          <w:szCs w:val="20"/>
+          <w:lang w:eastAsia="en-IN"/>
+        </w:rPr>
+        <w:br/>
+        <w:t xml:space="preserve">      </w:t>
+      </w:r>
+      <w:proofErr w:type="spellStart"/>
+      <w:r>
+        <w:rPr>
+          <w:rFonts w:ascii="Consolas" w:eastAsia="Times New Roman" w:hAnsi="Consolas" w:cs="Courier New"/>
+          <w:color w:val="000000"/>
+          <w:sz w:val="20"/>
+          <w:szCs w:val="20"/>
+          <w:lang w:eastAsia="en-IN"/>
+        </w:rPr>
+        <w:t>color</w:t>
+      </w:r>
+      <w:proofErr w:type="spellEnd"/>
+      <w:r>
+        <w:rPr>
+          <w:rFonts w:ascii="Consolas" w:eastAsia="Times New Roman" w:hAnsi="Consolas" w:cs="Courier New"/>
+          <w:color w:val="000000"/>
+          <w:sz w:val="20"/>
+          <w:szCs w:val="20"/>
+          <w:lang w:eastAsia="en-IN"/>
+        </w:rPr>
+        <w:t xml:space="preserve">: </w:t>
+      </w:r>
+      <w:proofErr w:type="spellStart"/>
+      <w:r>
+        <w:rPr>
+          <w:rFonts w:ascii="Consolas" w:eastAsia="Times New Roman" w:hAnsi="Consolas" w:cs="Courier New"/>
+          <w:color w:val="000000"/>
+          <w:sz w:val="20"/>
+          <w:szCs w:val="20"/>
+          <w:lang w:eastAsia="en-IN"/>
+        </w:rPr>
+        <w:t>Colors.</w:t>
+      </w:r>
+      <w:r>
+        <w:rPr>
+          <w:rFonts w:ascii="Consolas" w:eastAsia="Times New Roman" w:hAnsi="Consolas" w:cs="Courier New"/>
+          <w:i/>
+          <w:iCs/>
+          <w:color w:val="660E7A"/>
+          <w:sz w:val="20"/>
+          <w:szCs w:val="20"/>
+          <w:lang w:eastAsia="en-IN"/>
+        </w:rPr>
+        <w:t>cyan</w:t>
+      </w:r>
+      <w:proofErr w:type="spellEnd"/>
+      <w:r>
+        <w:rPr>
+          <w:rFonts w:ascii="Consolas" w:eastAsia="Times New Roman" w:hAnsi="Consolas" w:cs="Courier New"/>
+          <w:color w:val="000000"/>
+          <w:sz w:val="20"/>
+          <w:szCs w:val="20"/>
+          <w:lang w:eastAsia="en-IN"/>
+        </w:rPr>
+        <w:t>,</w:t>
+      </w:r>
+      <w:r>
+        <w:rPr>
+          <w:rFonts w:ascii="Consolas" w:eastAsia="Times New Roman" w:hAnsi="Consolas" w:cs="Courier New"/>
+          <w:color w:val="000000"/>
+          <w:sz w:val="20"/>
+          <w:szCs w:val="20"/>
+          <w:lang w:eastAsia="en-IN"/>
+        </w:rPr>
+        <w:br/>
+        <w:t xml:space="preserve">      size: </w:t>
+      </w:r>
+      <w:r>
+        <w:rPr>
+          <w:rFonts w:ascii="Consolas" w:eastAsia="Times New Roman" w:hAnsi="Consolas" w:cs="Courier New"/>
+          <w:color w:val="0000FF"/>
+          <w:sz w:val="20"/>
+          <w:szCs w:val="20"/>
+          <w:lang w:eastAsia="en-IN"/>
+        </w:rPr>
+        <w:t>50.0</w:t>
+      </w:r>
+      <w:r>
+        <w:rPr>
+          <w:rFonts w:ascii="Consolas" w:eastAsia="Times New Roman" w:hAnsi="Consolas" w:cs="Courier New"/>
+          <w:color w:val="000000"/>
+          <w:sz w:val="20"/>
+          <w:szCs w:val="20"/>
+          <w:lang w:eastAsia="en-IN"/>
+        </w:rPr>
+        <w:t>,</w:t>
+      </w:r>
+      <w:r>
+        <w:rPr>
+          <w:rFonts w:ascii="Consolas" w:eastAsia="Times New Roman" w:hAnsi="Consolas" w:cs="Courier New"/>
+          <w:color w:val="000000"/>
+          <w:sz w:val="20"/>
+          <w:szCs w:val="20"/>
+          <w:lang w:eastAsia="en-IN"/>
+        </w:rPr>
+        <w:br/>
+        <w:t xml:space="preserve">    )</w:t>
+      </w:r>
+      <w:r>
+        <w:rPr>
+          <w:rFonts w:ascii="Consolas" w:eastAsia="Times New Roman" w:hAnsi="Consolas" w:cs="Courier New"/>
+          <w:color w:val="000000"/>
+          <w:sz w:val="20"/>
+          <w:szCs w:val="20"/>
+          <w:lang w:eastAsia="en-IN"/>
+        </w:rPr>
+        <w:br/>
+        <w:t xml:space="preserve">  ],</w:t>
+      </w:r>
+      <w:r>
+        <w:rPr>
+          <w:rFonts w:ascii="Consolas" w:eastAsia="Times New Roman" w:hAnsi="Consolas" w:cs="Courier New"/>
+          <w:color w:val="000000"/>
+          <w:sz w:val="20"/>
+          <w:szCs w:val="20"/>
+          <w:lang w:eastAsia="en-IN"/>
+        </w:rPr>
+        <w:br/>
+        <w:t>),</w:t>
+      </w:r>
+    </w:p>
+    <w:p>
+      <w:pPr>
+        <w:pStyle w:val="ListParagraph"/>
+        <w:ind w:left="0"/>
+      </w:pPr>
+    </w:p>
+    <w:p>
+      <w:pPr>
+        <w:pStyle w:val="ListParagraph"/>
+        <w:ind w:left="0"/>
+      </w:pPr>
+      <w:r>
+        <w:rPr>
+          <w:noProof/>
+          <w:lang w:eastAsia="en-IN"/>
+        </w:rPr>
+        <w:drawing>
+          <wp:inline distT="0" distB="0" distL="0" distR="0">
+            <wp:extent cx="2067997" cy="3674853"/>
+            <wp:effectExtent l="19050" t="19050" r="27940" b="20955"/>
+            <wp:docPr id="25" name="Picture 25" descr="C:\Users\Saumitra\AppData\Local\Microsoft\Windows\INetCache\Content.Word\Screenshot_20200505-021447.png"/>
+            <wp:cNvGraphicFramePr>
+              <a:graphicFrameLocks xmlns:a="http://schemas.openxmlformats.org/drawingml/2006/main" noChangeAspect="1"/>
+            </wp:cNvGraphicFramePr>
+            <a:graphic xmlns:a="http://schemas.openxmlformats.org/drawingml/2006/main">
+              <a:graphicData uri="http://schemas.openxmlformats.org/drawingml/2006/picture">
+                <pic:pic xmlns:pic="http://schemas.openxmlformats.org/drawingml/2006/picture">
+                  <pic:nvPicPr>
+                    <pic:cNvPr id="0" name="Picture 1" descr="C:\Users\Saumitra\AppData\Local\Microsoft\Windows\INetCache\Content.Word\Screenshot_20200505-021447.png"/>
+                    <pic:cNvPicPr>
+                      <a:picLocks noChangeAspect="1" noChangeArrowheads="1"/>
+                    </pic:cNvPicPr>
+                  </pic:nvPicPr>
+                  <pic:blipFill>
+                    <a:blip r:embed="rId29" cstate="print">
+                      <a:extLst>
+                        <a:ext uri="{28A0092B-C50C-407E-A947-70E740481C1C}">
+                          <a14:useLocalDpi xmlns:a14="http://schemas.microsoft.com/office/drawing/2010/main" val="0"/>
+                        </a:ext>
+                      </a:extLst>
+                    </a:blip>
+                    <a:srcRect/>
+                    <a:stretch>
+                      <a:fillRect/>
+                    </a:stretch>
+                  </pic:blipFill>
+                  <pic:spPr bwMode="auto">
+                    <a:xfrm>
+                      <a:off x="0" y="0"/>
+                      <a:ext cx="2071174" cy="3680498"/>
+                    </a:xfrm>
+                    <a:prstGeom prst="rect">
+                      <a:avLst/>
+                    </a:prstGeom>
+                    <a:noFill/>
+                    <a:ln>
+                      <a:solidFill>
+                        <a:schemeClr val="tx1"/>
+                      </a:solidFill>
+                    </a:ln>
+                  </pic:spPr>
+                </pic:pic>
+              </a:graphicData>
+            </a:graphic>
+          </wp:inline>
+        </w:drawing>
+      </w:r>
+    </w:p>
+    <w:p>
+      <w:pPr>
+        <w:pStyle w:val="ListParagraph"/>
+        <w:ind w:left="0"/>
+      </w:pPr>
+    </w:p>
+    <w:p>
+      <w:pPr>
+        <w:pStyle w:val="ListParagraph"/>
+        <w:ind w:left="0"/>
+      </w:pPr>
+      <w:r>
+        <w:t>Let’s wrap the container as well as the icon inside the expanded widget also!</w:t>
+      </w:r>
+    </w:p>
+    <w:p>
+      <w:pPr>
+        <w:pStyle w:val="ListParagraph"/>
+        <w:ind w:left="0"/>
+      </w:pPr>
+    </w:p>
+    <w:p>
+      <w:pPr>
+        <w:shd w:val="clear" w:color="auto" w:fill="FFFFFF"/>
+        <w:tabs>
+          <w:tab w:val="left" w:pos="916"/>
+          <w:tab w:val="left" w:pos="1832"/>
+          <w:tab w:val="left" w:pos="2748"/>
+          <w:tab w:val="left" w:pos="3664"/>
+          <w:tab w:val="left" w:pos="4580"/>
+          <w:tab w:val="left" w:pos="5496"/>
+          <w:tab w:val="left" w:pos="6412"/>
+          <w:tab w:val="left" w:pos="7328"/>
+          <w:tab w:val="left" w:pos="8244"/>
+          <w:tab w:val="left" w:pos="9160"/>
+          <w:tab w:val="left" w:pos="10076"/>
+          <w:tab w:val="left" w:pos="10992"/>
+          <w:tab w:val="left" w:pos="11908"/>
+          <w:tab w:val="left" w:pos="12824"/>
+          <w:tab w:val="left" w:pos="13740"/>
+          <w:tab w:val="left" w:pos="14656"/>
+        </w:tabs>
+        <w:spacing w:after="0" w:line="240" w:lineRule="auto"/>
+        <w:rPr>
+          <w:rFonts w:ascii="Consolas" w:eastAsia="Times New Roman" w:hAnsi="Consolas" w:cs="Courier New"/>
+          <w:color w:val="000000"/>
+          <w:sz w:val="20"/>
+          <w:szCs w:val="20"/>
+          <w:lang w:eastAsia="en-IN"/>
+        </w:rPr>
+      </w:pPr>
+      <w:r>
+        <w:rPr>
+          <w:rFonts w:ascii="Consolas" w:eastAsia="Times New Roman" w:hAnsi="Consolas" w:cs="Courier New"/>
+          <w:color w:val="2196F3"/>
+          <w:sz w:val="20"/>
+          <w:szCs w:val="20"/>
+          <w:lang w:eastAsia="en-IN"/>
+        </w:rPr>
+        <w:t>Expanded</w:t>
+      </w:r>
+      <w:r>
+        <w:rPr>
+          <w:rFonts w:ascii="Consolas" w:eastAsia="Times New Roman" w:hAnsi="Consolas" w:cs="Courier New"/>
+          <w:color w:val="000000"/>
+          <w:sz w:val="20"/>
+          <w:szCs w:val="20"/>
+          <w:lang w:eastAsia="en-IN"/>
+        </w:rPr>
+        <w:t>(</w:t>
+      </w:r>
+      <w:r>
+        <w:rPr>
+          <w:rFonts w:ascii="Consolas" w:eastAsia="Times New Roman" w:hAnsi="Consolas" w:cs="Courier New"/>
+          <w:color w:val="000000"/>
+          <w:sz w:val="20"/>
+          <w:szCs w:val="20"/>
+          <w:lang w:eastAsia="en-IN"/>
+        </w:rPr>
+        <w:br/>
+        <w:t xml:space="preserve">      child: </w:t>
+      </w:r>
+      <w:proofErr w:type="spellStart"/>
+      <w:r>
+        <w:rPr>
+          <w:rFonts w:ascii="Consolas" w:eastAsia="Times New Roman" w:hAnsi="Consolas" w:cs="Courier New"/>
+          <w:color w:val="2196F3"/>
+          <w:sz w:val="20"/>
+          <w:szCs w:val="20"/>
+          <w:lang w:eastAsia="en-IN"/>
+        </w:rPr>
+        <w:t>RaisedButton</w:t>
+      </w:r>
+      <w:proofErr w:type="spellEnd"/>
+      <w:r>
+        <w:rPr>
+          <w:rFonts w:ascii="Consolas" w:eastAsia="Times New Roman" w:hAnsi="Consolas" w:cs="Courier New"/>
+          <w:color w:val="000000"/>
+          <w:sz w:val="20"/>
+          <w:szCs w:val="20"/>
+          <w:lang w:eastAsia="en-IN"/>
+        </w:rPr>
+        <w:t>(</w:t>
+      </w:r>
+      <w:r>
+        <w:rPr>
+          <w:rFonts w:ascii="Consolas" w:eastAsia="Times New Roman" w:hAnsi="Consolas" w:cs="Courier New"/>
+          <w:color w:val="000000"/>
+          <w:sz w:val="20"/>
+          <w:szCs w:val="20"/>
+          <w:lang w:eastAsia="en-IN"/>
+        </w:rPr>
+        <w:br/>
+        <w:t xml:space="preserve">        </w:t>
+      </w:r>
+      <w:proofErr w:type="spellStart"/>
+      <w:r>
+        <w:rPr>
+          <w:rFonts w:ascii="Consolas" w:eastAsia="Times New Roman" w:hAnsi="Consolas" w:cs="Courier New"/>
+          <w:color w:val="000000"/>
+          <w:sz w:val="20"/>
+          <w:szCs w:val="20"/>
+          <w:lang w:eastAsia="en-IN"/>
+        </w:rPr>
+        <w:t>onPressed</w:t>
+      </w:r>
+      <w:proofErr w:type="spellEnd"/>
+      <w:r>
+        <w:rPr>
+          <w:rFonts w:ascii="Consolas" w:eastAsia="Times New Roman" w:hAnsi="Consolas" w:cs="Courier New"/>
+          <w:color w:val="000000"/>
+          <w:sz w:val="20"/>
+          <w:szCs w:val="20"/>
+          <w:lang w:eastAsia="en-IN"/>
+        </w:rPr>
+        <w:t>: () {</w:t>
+      </w:r>
+      <w:r>
+        <w:rPr>
+          <w:rFonts w:ascii="Consolas" w:eastAsia="Times New Roman" w:hAnsi="Consolas" w:cs="Courier New"/>
+          <w:color w:val="000000"/>
+          <w:sz w:val="20"/>
+          <w:szCs w:val="20"/>
+          <w:lang w:eastAsia="en-IN"/>
+        </w:rPr>
+        <w:br/>
+        <w:t xml:space="preserve">          print(</w:t>
+      </w:r>
+      <w:r>
+        <w:rPr>
+          <w:rFonts w:ascii="Consolas" w:eastAsia="Times New Roman" w:hAnsi="Consolas" w:cs="Courier New"/>
+          <w:b/>
+          <w:bCs/>
+          <w:color w:val="008000"/>
+          <w:sz w:val="20"/>
+          <w:szCs w:val="20"/>
+          <w:lang w:eastAsia="en-IN"/>
+        </w:rPr>
+        <w:t xml:space="preserve">'You clicked </w:t>
+      </w:r>
+      <w:proofErr w:type="spellStart"/>
+      <w:r>
+        <w:rPr>
+          <w:rFonts w:ascii="Consolas" w:eastAsia="Times New Roman" w:hAnsi="Consolas" w:cs="Courier New"/>
+          <w:b/>
+          <w:bCs/>
+          <w:color w:val="008000"/>
+          <w:sz w:val="20"/>
+          <w:szCs w:val="20"/>
+          <w:lang w:eastAsia="en-IN"/>
+        </w:rPr>
+        <w:t>ze</w:t>
+      </w:r>
+      <w:proofErr w:type="spellEnd"/>
+      <w:r>
+        <w:rPr>
+          <w:rFonts w:ascii="Consolas" w:eastAsia="Times New Roman" w:hAnsi="Consolas" w:cs="Courier New"/>
+          <w:b/>
+          <w:bCs/>
+          <w:color w:val="008000"/>
+          <w:sz w:val="20"/>
+          <w:szCs w:val="20"/>
+          <w:lang w:eastAsia="en-IN"/>
+        </w:rPr>
+        <w:t xml:space="preserve"> Raised button'</w:t>
+      </w:r>
+      <w:r>
+        <w:rPr>
+          <w:rFonts w:ascii="Consolas" w:eastAsia="Times New Roman" w:hAnsi="Consolas" w:cs="Courier New"/>
+          <w:color w:val="000000"/>
+          <w:sz w:val="20"/>
+          <w:szCs w:val="20"/>
+          <w:lang w:eastAsia="en-IN"/>
+        </w:rPr>
+        <w:t>);</w:t>
+      </w:r>
+      <w:r>
+        <w:rPr>
+          <w:rFonts w:ascii="Consolas" w:eastAsia="Times New Roman" w:hAnsi="Consolas" w:cs="Courier New"/>
+          <w:color w:val="000000"/>
+          <w:sz w:val="20"/>
+          <w:szCs w:val="20"/>
+          <w:lang w:eastAsia="en-IN"/>
+        </w:rPr>
+        <w:br/>
+        <w:t xml:space="preserve">          </w:t>
+      </w:r>
+      <w:proofErr w:type="spellStart"/>
+      <w:r>
+        <w:rPr>
+          <w:rFonts w:ascii="Consolas" w:eastAsia="Times New Roman" w:hAnsi="Consolas" w:cs="Courier New"/>
+          <w:color w:val="000000"/>
+          <w:sz w:val="20"/>
+          <w:szCs w:val="20"/>
+          <w:lang w:eastAsia="en-IN"/>
+        </w:rPr>
+        <w:t>Fluttertoast.</w:t>
+      </w:r>
+      <w:r>
+        <w:rPr>
+          <w:rFonts w:ascii="Consolas" w:eastAsia="Times New Roman" w:hAnsi="Consolas" w:cs="Courier New"/>
+          <w:i/>
+          <w:iCs/>
+          <w:color w:val="000000"/>
+          <w:sz w:val="20"/>
+          <w:szCs w:val="20"/>
+          <w:lang w:eastAsia="en-IN"/>
+        </w:rPr>
+        <w:t>showToast</w:t>
+      </w:r>
+      <w:proofErr w:type="spellEnd"/>
+      <w:r>
+        <w:rPr>
+          <w:rFonts w:ascii="Consolas" w:eastAsia="Times New Roman" w:hAnsi="Consolas" w:cs="Courier New"/>
+          <w:color w:val="000000"/>
+          <w:sz w:val="20"/>
+          <w:szCs w:val="20"/>
+          <w:lang w:eastAsia="en-IN"/>
+        </w:rPr>
+        <w:t>(</w:t>
+      </w:r>
+      <w:r>
+        <w:rPr>
+          <w:rFonts w:ascii="Consolas" w:eastAsia="Times New Roman" w:hAnsi="Consolas" w:cs="Courier New"/>
+          <w:color w:val="000000"/>
+          <w:sz w:val="20"/>
+          <w:szCs w:val="20"/>
+          <w:lang w:eastAsia="en-IN"/>
+        </w:rPr>
+        <w:br/>
+        <w:t xml:space="preserve">              </w:t>
+      </w:r>
+      <w:proofErr w:type="spellStart"/>
+      <w:r>
+        <w:rPr>
+          <w:rFonts w:ascii="Consolas" w:eastAsia="Times New Roman" w:hAnsi="Consolas" w:cs="Courier New"/>
+          <w:color w:val="000000"/>
+          <w:sz w:val="20"/>
+          <w:szCs w:val="20"/>
+          <w:lang w:eastAsia="en-IN"/>
+        </w:rPr>
+        <w:t>msg</w:t>
+      </w:r>
+      <w:proofErr w:type="spellEnd"/>
+      <w:r>
+        <w:rPr>
+          <w:rFonts w:ascii="Consolas" w:eastAsia="Times New Roman" w:hAnsi="Consolas" w:cs="Courier New"/>
+          <w:color w:val="000000"/>
+          <w:sz w:val="20"/>
+          <w:szCs w:val="20"/>
+          <w:lang w:eastAsia="en-IN"/>
+        </w:rPr>
+        <w:t xml:space="preserve">: </w:t>
+      </w:r>
+      <w:r>
+        <w:rPr>
+          <w:rFonts w:ascii="Consolas" w:eastAsia="Times New Roman" w:hAnsi="Consolas" w:cs="Courier New"/>
+          <w:b/>
+          <w:bCs/>
+          <w:color w:val="008000"/>
+          <w:sz w:val="20"/>
+          <w:szCs w:val="20"/>
+          <w:lang w:eastAsia="en-IN"/>
+        </w:rPr>
+        <w:t xml:space="preserve">"Please </w:t>
+      </w:r>
+      <w:r>
+        <w:rPr>
+          <w:rFonts w:ascii="Segoe UI Symbol" w:eastAsia="Times New Roman" w:hAnsi="Segoe UI Symbol" w:cs="Segoe UI Symbol"/>
+          <w:b/>
+          <w:bCs/>
+          <w:color w:val="008000"/>
+          <w:sz w:val="20"/>
+          <w:szCs w:val="20"/>
+          <w:lang w:eastAsia="en-IN"/>
+        </w:rPr>
+        <w:t>😾</w:t>
+      </w:r>
+      <w:r>
+        <w:rPr>
+          <w:rFonts w:ascii="Consolas" w:eastAsia="Times New Roman" w:hAnsi="Consolas" w:cs="Courier New"/>
+          <w:b/>
+          <w:bCs/>
+          <w:color w:val="008000"/>
+          <w:sz w:val="20"/>
+          <w:szCs w:val="20"/>
+          <w:lang w:eastAsia="en-IN"/>
+        </w:rPr>
+        <w:t>"</w:t>
+      </w:r>
+      <w:r>
+        <w:rPr>
+          <w:rFonts w:ascii="Consolas" w:eastAsia="Times New Roman" w:hAnsi="Consolas" w:cs="Courier New"/>
+          <w:color w:val="000000"/>
+          <w:sz w:val="20"/>
+          <w:szCs w:val="20"/>
+          <w:lang w:eastAsia="en-IN"/>
+        </w:rPr>
+        <w:t>,</w:t>
+      </w:r>
+      <w:r>
+        <w:rPr>
+          <w:rFonts w:ascii="Consolas" w:eastAsia="Times New Roman" w:hAnsi="Consolas" w:cs="Courier New"/>
+          <w:color w:val="000000"/>
+          <w:sz w:val="20"/>
+          <w:szCs w:val="20"/>
+          <w:lang w:eastAsia="en-IN"/>
+        </w:rPr>
+        <w:br/>
+        <w:t xml:space="preserve">              </w:t>
+      </w:r>
+      <w:proofErr w:type="spellStart"/>
+      <w:r>
+        <w:rPr>
+          <w:rFonts w:ascii="Consolas" w:eastAsia="Times New Roman" w:hAnsi="Consolas" w:cs="Courier New"/>
+          <w:color w:val="000000"/>
+          <w:sz w:val="20"/>
+          <w:szCs w:val="20"/>
+          <w:lang w:eastAsia="en-IN"/>
+        </w:rPr>
+        <w:t>toastLength</w:t>
+      </w:r>
+      <w:proofErr w:type="spellEnd"/>
+      <w:r>
+        <w:rPr>
+          <w:rFonts w:ascii="Consolas" w:eastAsia="Times New Roman" w:hAnsi="Consolas" w:cs="Courier New"/>
+          <w:color w:val="000000"/>
+          <w:sz w:val="20"/>
+          <w:szCs w:val="20"/>
+          <w:lang w:eastAsia="en-IN"/>
+        </w:rPr>
+        <w:t xml:space="preserve">: </w:t>
+      </w:r>
+      <w:proofErr w:type="spellStart"/>
+      <w:r>
+        <w:rPr>
+          <w:rFonts w:ascii="Consolas" w:eastAsia="Times New Roman" w:hAnsi="Consolas" w:cs="Courier New"/>
+          <w:color w:val="000000"/>
+          <w:sz w:val="20"/>
+          <w:szCs w:val="20"/>
+          <w:lang w:eastAsia="en-IN"/>
+        </w:rPr>
+        <w:t>Toast.</w:t>
+      </w:r>
+      <w:r>
+        <w:rPr>
+          <w:rFonts w:ascii="Consolas" w:eastAsia="Times New Roman" w:hAnsi="Consolas" w:cs="Courier New"/>
+          <w:b/>
+          <w:bCs/>
+          <w:color w:val="660E7A"/>
+          <w:sz w:val="20"/>
+          <w:szCs w:val="20"/>
+          <w:lang w:eastAsia="en-IN"/>
+        </w:rPr>
+        <w:t>LENGTH_SHORT</w:t>
+      </w:r>
+      <w:proofErr w:type="spellEnd"/>
+      <w:r>
+        <w:rPr>
+          <w:rFonts w:ascii="Consolas" w:eastAsia="Times New Roman" w:hAnsi="Consolas" w:cs="Courier New"/>
+          <w:color w:val="000000"/>
+          <w:sz w:val="20"/>
+          <w:szCs w:val="20"/>
+          <w:lang w:eastAsia="en-IN"/>
+        </w:rPr>
+        <w:t>,</w:t>
+      </w:r>
+      <w:r>
+        <w:rPr>
+          <w:rFonts w:ascii="Consolas" w:eastAsia="Times New Roman" w:hAnsi="Consolas" w:cs="Courier New"/>
+          <w:color w:val="000000"/>
+          <w:sz w:val="20"/>
+          <w:szCs w:val="20"/>
+          <w:lang w:eastAsia="en-IN"/>
+        </w:rPr>
+        <w:br/>
+        <w:t xml:space="preserve">              gravity: </w:t>
+      </w:r>
+      <w:proofErr w:type="spellStart"/>
+      <w:r>
+        <w:rPr>
+          <w:rFonts w:ascii="Consolas" w:eastAsia="Times New Roman" w:hAnsi="Consolas" w:cs="Courier New"/>
+          <w:color w:val="000000"/>
+          <w:sz w:val="20"/>
+          <w:szCs w:val="20"/>
+          <w:lang w:eastAsia="en-IN"/>
+        </w:rPr>
+        <w:t>ToastGravity.</w:t>
+      </w:r>
+      <w:r>
+        <w:rPr>
+          <w:rFonts w:ascii="Consolas" w:eastAsia="Times New Roman" w:hAnsi="Consolas" w:cs="Courier New"/>
+          <w:b/>
+          <w:bCs/>
+          <w:color w:val="660E7A"/>
+          <w:sz w:val="20"/>
+          <w:szCs w:val="20"/>
+          <w:lang w:eastAsia="en-IN"/>
+        </w:rPr>
+        <w:t>BOTTOM</w:t>
+      </w:r>
+      <w:proofErr w:type="spellEnd"/>
+      <w:r>
+        <w:rPr>
+          <w:rFonts w:ascii="Consolas" w:eastAsia="Times New Roman" w:hAnsi="Consolas" w:cs="Courier New"/>
+          <w:color w:val="000000"/>
+          <w:sz w:val="20"/>
+          <w:szCs w:val="20"/>
+          <w:lang w:eastAsia="en-IN"/>
+        </w:rPr>
+        <w:t>,</w:t>
+      </w:r>
+      <w:r>
+        <w:rPr>
+          <w:rFonts w:ascii="Consolas" w:eastAsia="Times New Roman" w:hAnsi="Consolas" w:cs="Courier New"/>
+          <w:color w:val="000000"/>
+          <w:sz w:val="20"/>
+          <w:szCs w:val="20"/>
+          <w:lang w:eastAsia="en-IN"/>
+        </w:rPr>
+        <w:br/>
+        <w:t xml:space="preserve">              </w:t>
+      </w:r>
+      <w:proofErr w:type="spellStart"/>
+      <w:r>
+        <w:rPr>
+          <w:rFonts w:ascii="Consolas" w:eastAsia="Times New Roman" w:hAnsi="Consolas" w:cs="Courier New"/>
+          <w:color w:val="000000"/>
+          <w:sz w:val="20"/>
+          <w:szCs w:val="20"/>
+          <w:lang w:eastAsia="en-IN"/>
+        </w:rPr>
+        <w:t>timeInSecForIosWeb</w:t>
+      </w:r>
+      <w:proofErr w:type="spellEnd"/>
+      <w:r>
+        <w:rPr>
+          <w:rFonts w:ascii="Consolas" w:eastAsia="Times New Roman" w:hAnsi="Consolas" w:cs="Courier New"/>
+          <w:color w:val="000000"/>
+          <w:sz w:val="20"/>
+          <w:szCs w:val="20"/>
+          <w:lang w:eastAsia="en-IN"/>
+        </w:rPr>
+        <w:t xml:space="preserve">: </w:t>
+      </w:r>
+      <w:r>
+        <w:rPr>
+          <w:rFonts w:ascii="Consolas" w:eastAsia="Times New Roman" w:hAnsi="Consolas" w:cs="Courier New"/>
+          <w:color w:val="0000FF"/>
+          <w:sz w:val="20"/>
+          <w:szCs w:val="20"/>
+          <w:lang w:eastAsia="en-IN"/>
+        </w:rPr>
+        <w:t>1</w:t>
+      </w:r>
+      <w:r>
+        <w:rPr>
+          <w:rFonts w:ascii="Consolas" w:eastAsia="Times New Roman" w:hAnsi="Consolas" w:cs="Courier New"/>
+          <w:color w:val="000000"/>
+          <w:sz w:val="20"/>
+          <w:szCs w:val="20"/>
+          <w:lang w:eastAsia="en-IN"/>
+        </w:rPr>
+        <w:t>,</w:t>
+      </w:r>
+      <w:r>
+        <w:rPr>
+          <w:rFonts w:ascii="Consolas" w:eastAsia="Times New Roman" w:hAnsi="Consolas" w:cs="Courier New"/>
+          <w:color w:val="000000"/>
+          <w:sz w:val="20"/>
+          <w:szCs w:val="20"/>
+          <w:lang w:eastAsia="en-IN"/>
+        </w:rPr>
+        <w:br/>
+        <w:t xml:space="preserve">              </w:t>
+      </w:r>
+      <w:proofErr w:type="spellStart"/>
+      <w:r>
+        <w:rPr>
+          <w:rFonts w:ascii="Consolas" w:eastAsia="Times New Roman" w:hAnsi="Consolas" w:cs="Courier New"/>
+          <w:color w:val="000000"/>
+          <w:sz w:val="20"/>
+          <w:szCs w:val="20"/>
+          <w:lang w:eastAsia="en-IN"/>
+        </w:rPr>
+        <w:t>backgroundColor</w:t>
+      </w:r>
+      <w:proofErr w:type="spellEnd"/>
+      <w:r>
+        <w:rPr>
+          <w:rFonts w:ascii="Consolas" w:eastAsia="Times New Roman" w:hAnsi="Consolas" w:cs="Courier New"/>
+          <w:color w:val="000000"/>
+          <w:sz w:val="20"/>
+          <w:szCs w:val="20"/>
+          <w:lang w:eastAsia="en-IN"/>
+        </w:rPr>
+        <w:t xml:space="preserve">: </w:t>
+      </w:r>
+      <w:proofErr w:type="spellStart"/>
+      <w:r>
+        <w:rPr>
+          <w:rFonts w:ascii="Consolas" w:eastAsia="Times New Roman" w:hAnsi="Consolas" w:cs="Courier New"/>
+          <w:color w:val="000000"/>
+          <w:sz w:val="20"/>
+          <w:szCs w:val="20"/>
+          <w:lang w:eastAsia="en-IN"/>
+        </w:rPr>
+        <w:t>Colors.</w:t>
+      </w:r>
+      <w:r>
+        <w:rPr>
+          <w:rFonts w:ascii="Consolas" w:eastAsia="Times New Roman" w:hAnsi="Consolas" w:cs="Courier New"/>
+          <w:i/>
+          <w:iCs/>
+          <w:color w:val="660E7A"/>
+          <w:sz w:val="20"/>
+          <w:szCs w:val="20"/>
+          <w:lang w:eastAsia="en-IN"/>
+        </w:rPr>
+        <w:t>grey</w:t>
+      </w:r>
+      <w:proofErr w:type="spellEnd"/>
+      <w:r>
+        <w:rPr>
+          <w:rFonts w:ascii="Consolas" w:eastAsia="Times New Roman" w:hAnsi="Consolas" w:cs="Courier New"/>
+          <w:color w:val="000000"/>
+          <w:sz w:val="20"/>
+          <w:szCs w:val="20"/>
+          <w:lang w:eastAsia="en-IN"/>
+        </w:rPr>
+        <w:t>,</w:t>
+      </w:r>
+      <w:r>
+        <w:rPr>
+          <w:rFonts w:ascii="Consolas" w:eastAsia="Times New Roman" w:hAnsi="Consolas" w:cs="Courier New"/>
+          <w:color w:val="000000"/>
+          <w:sz w:val="20"/>
+          <w:szCs w:val="20"/>
+          <w:lang w:eastAsia="en-IN"/>
+        </w:rPr>
+        <w:br/>
+        <w:t xml:space="preserve">              </w:t>
+      </w:r>
+      <w:proofErr w:type="spellStart"/>
+      <w:r>
+        <w:rPr>
+          <w:rFonts w:ascii="Consolas" w:eastAsia="Times New Roman" w:hAnsi="Consolas" w:cs="Courier New"/>
+          <w:color w:val="000000"/>
+          <w:sz w:val="20"/>
+          <w:szCs w:val="20"/>
+          <w:lang w:eastAsia="en-IN"/>
+        </w:rPr>
+        <w:t>textColor</w:t>
+      </w:r>
+      <w:proofErr w:type="spellEnd"/>
+      <w:r>
+        <w:rPr>
+          <w:rFonts w:ascii="Consolas" w:eastAsia="Times New Roman" w:hAnsi="Consolas" w:cs="Courier New"/>
+          <w:color w:val="000000"/>
+          <w:sz w:val="20"/>
+          <w:szCs w:val="20"/>
+          <w:lang w:eastAsia="en-IN"/>
+        </w:rPr>
+        <w:t xml:space="preserve">: </w:t>
+      </w:r>
+      <w:proofErr w:type="spellStart"/>
+      <w:r>
+        <w:rPr>
+          <w:rFonts w:ascii="Consolas" w:eastAsia="Times New Roman" w:hAnsi="Consolas" w:cs="Courier New"/>
+          <w:color w:val="000000"/>
+          <w:sz w:val="20"/>
+          <w:szCs w:val="20"/>
+          <w:lang w:eastAsia="en-IN"/>
+        </w:rPr>
+        <w:t>Colors.</w:t>
+      </w:r>
+      <w:r>
+        <w:rPr>
+          <w:rFonts w:ascii="Consolas" w:eastAsia="Times New Roman" w:hAnsi="Consolas" w:cs="Courier New"/>
+          <w:i/>
+          <w:iCs/>
+          <w:color w:val="660E7A"/>
+          <w:sz w:val="20"/>
+          <w:szCs w:val="20"/>
+          <w:lang w:eastAsia="en-IN"/>
+        </w:rPr>
+        <w:t>white</w:t>
+      </w:r>
+      <w:proofErr w:type="spellEnd"/>
+      <w:r>
+        <w:rPr>
+          <w:rFonts w:ascii="Consolas" w:eastAsia="Times New Roman" w:hAnsi="Consolas" w:cs="Courier New"/>
+          <w:color w:val="000000"/>
+          <w:sz w:val="20"/>
+          <w:szCs w:val="20"/>
+          <w:lang w:eastAsia="en-IN"/>
+        </w:rPr>
+        <w:t>,</w:t>
+      </w:r>
+      <w:r>
+        <w:rPr>
+          <w:rFonts w:ascii="Consolas" w:eastAsia="Times New Roman" w:hAnsi="Consolas" w:cs="Courier New"/>
+          <w:color w:val="000000"/>
+          <w:sz w:val="20"/>
+          <w:szCs w:val="20"/>
+          <w:lang w:eastAsia="en-IN"/>
+        </w:rPr>
+        <w:br/>
+        <w:t xml:space="preserve">              </w:t>
+      </w:r>
+      <w:proofErr w:type="spellStart"/>
+      <w:r>
+        <w:rPr>
+          <w:rFonts w:ascii="Consolas" w:eastAsia="Times New Roman" w:hAnsi="Consolas" w:cs="Courier New"/>
+          <w:color w:val="000000"/>
+          <w:sz w:val="20"/>
+          <w:szCs w:val="20"/>
+          <w:lang w:eastAsia="en-IN"/>
+        </w:rPr>
+        <w:t>fontSize</w:t>
+      </w:r>
+      <w:proofErr w:type="spellEnd"/>
+      <w:r>
+        <w:rPr>
+          <w:rFonts w:ascii="Consolas" w:eastAsia="Times New Roman" w:hAnsi="Consolas" w:cs="Courier New"/>
+          <w:color w:val="000000"/>
+          <w:sz w:val="20"/>
+          <w:szCs w:val="20"/>
+          <w:lang w:eastAsia="en-IN"/>
+        </w:rPr>
+        <w:t xml:space="preserve">: </w:t>
+      </w:r>
+      <w:r>
+        <w:rPr>
+          <w:rFonts w:ascii="Consolas" w:eastAsia="Times New Roman" w:hAnsi="Consolas" w:cs="Courier New"/>
+          <w:color w:val="0000FF"/>
+          <w:sz w:val="20"/>
+          <w:szCs w:val="20"/>
+          <w:lang w:eastAsia="en-IN"/>
+        </w:rPr>
+        <w:t>16.0</w:t>
+      </w:r>
+      <w:r>
+        <w:rPr>
+          <w:rFonts w:ascii="Consolas" w:eastAsia="Times New Roman" w:hAnsi="Consolas" w:cs="Courier New"/>
+          <w:color w:val="0000FF"/>
+          <w:sz w:val="20"/>
+          <w:szCs w:val="20"/>
+          <w:lang w:eastAsia="en-IN"/>
+        </w:rPr>
+        <w:br/>
+        <w:t xml:space="preserve">          </w:t>
+      </w:r>
+      <w:r>
+        <w:rPr>
+          <w:rFonts w:ascii="Consolas" w:eastAsia="Times New Roman" w:hAnsi="Consolas" w:cs="Courier New"/>
+          <w:color w:val="000000"/>
+          <w:sz w:val="20"/>
+          <w:szCs w:val="20"/>
+          <w:lang w:eastAsia="en-IN"/>
+        </w:rPr>
+        <w:t>);</w:t>
+      </w:r>
+      <w:r>
+        <w:rPr>
+          <w:rFonts w:ascii="Consolas" w:eastAsia="Times New Roman" w:hAnsi="Consolas" w:cs="Courier New"/>
+          <w:color w:val="000000"/>
+          <w:sz w:val="20"/>
+          <w:szCs w:val="20"/>
+          <w:lang w:eastAsia="en-IN"/>
+        </w:rPr>
+        <w:br/>
+        <w:t xml:space="preserve">        },</w:t>
+      </w:r>
+      <w:r>
+        <w:rPr>
+          <w:rFonts w:ascii="Consolas" w:eastAsia="Times New Roman" w:hAnsi="Consolas" w:cs="Courier New"/>
+          <w:color w:val="000000"/>
+          <w:sz w:val="20"/>
+          <w:szCs w:val="20"/>
+          <w:lang w:eastAsia="en-IN"/>
+        </w:rPr>
+        <w:br/>
+        <w:t xml:space="preserve">        </w:t>
+      </w:r>
+      <w:proofErr w:type="spellStart"/>
+      <w:r>
+        <w:rPr>
+          <w:rFonts w:ascii="Consolas" w:eastAsia="Times New Roman" w:hAnsi="Consolas" w:cs="Courier New"/>
+          <w:color w:val="000000"/>
+          <w:sz w:val="20"/>
+          <w:szCs w:val="20"/>
+          <w:lang w:eastAsia="en-IN"/>
+        </w:rPr>
+        <w:t>color</w:t>
+      </w:r>
+      <w:proofErr w:type="spellEnd"/>
+      <w:r>
+        <w:rPr>
+          <w:rFonts w:ascii="Consolas" w:eastAsia="Times New Roman" w:hAnsi="Consolas" w:cs="Courier New"/>
+          <w:color w:val="000000"/>
+          <w:sz w:val="20"/>
+          <w:szCs w:val="20"/>
+          <w:lang w:eastAsia="en-IN"/>
+        </w:rPr>
+        <w:t xml:space="preserve">: </w:t>
+      </w:r>
+      <w:proofErr w:type="spellStart"/>
+      <w:r>
+        <w:rPr>
+          <w:rFonts w:ascii="Consolas" w:eastAsia="Times New Roman" w:hAnsi="Consolas" w:cs="Courier New"/>
+          <w:color w:val="000000"/>
+          <w:sz w:val="20"/>
+          <w:szCs w:val="20"/>
+          <w:lang w:eastAsia="en-IN"/>
+        </w:rPr>
+        <w:t>Colors.</w:t>
+      </w:r>
+      <w:r>
+        <w:rPr>
+          <w:rFonts w:ascii="Consolas" w:eastAsia="Times New Roman" w:hAnsi="Consolas" w:cs="Courier New"/>
+          <w:i/>
+          <w:iCs/>
+          <w:color w:val="660E7A"/>
+          <w:sz w:val="20"/>
+          <w:szCs w:val="20"/>
+          <w:lang w:eastAsia="en-IN"/>
+        </w:rPr>
+        <w:t>cyan</w:t>
+      </w:r>
+      <w:proofErr w:type="spellEnd"/>
+      <w:r>
+        <w:rPr>
+          <w:rFonts w:ascii="Consolas" w:eastAsia="Times New Roman" w:hAnsi="Consolas" w:cs="Courier New"/>
+          <w:color w:val="000000"/>
+          <w:sz w:val="20"/>
+          <w:szCs w:val="20"/>
+          <w:lang w:eastAsia="en-IN"/>
+        </w:rPr>
+        <w:t>,</w:t>
+      </w:r>
+      <w:r>
+        <w:rPr>
+          <w:rFonts w:ascii="Consolas" w:eastAsia="Times New Roman" w:hAnsi="Consolas" w:cs="Courier New"/>
+          <w:color w:val="000000"/>
+          <w:sz w:val="20"/>
+          <w:szCs w:val="20"/>
+          <w:lang w:eastAsia="en-IN"/>
+        </w:rPr>
+        <w:br/>
+      </w:r>
+      <w:r>
+        <w:rPr>
+          <w:rFonts w:ascii="Consolas" w:eastAsia="Times New Roman" w:hAnsi="Consolas" w:cs="Courier New"/>
+          <w:color w:val="000000"/>
+          <w:sz w:val="20"/>
+          <w:szCs w:val="20"/>
+          <w:lang w:eastAsia="en-IN"/>
+        </w:rPr>
+        <w:lastRenderedPageBreak/>
+        <w:t xml:space="preserve">        child: </w:t>
+      </w:r>
+      <w:r>
+        <w:rPr>
+          <w:rFonts w:ascii="Consolas" w:eastAsia="Times New Roman" w:hAnsi="Consolas" w:cs="Courier New"/>
+          <w:color w:val="2196F3"/>
+          <w:sz w:val="20"/>
+          <w:szCs w:val="20"/>
+          <w:lang w:eastAsia="en-IN"/>
+        </w:rPr>
+        <w:t>Text</w:t>
+      </w:r>
+      <w:r>
+        <w:rPr>
+          <w:rFonts w:ascii="Consolas" w:eastAsia="Times New Roman" w:hAnsi="Consolas" w:cs="Courier New"/>
+          <w:color w:val="000000"/>
+          <w:sz w:val="20"/>
+          <w:szCs w:val="20"/>
+          <w:lang w:eastAsia="en-IN"/>
+        </w:rPr>
+        <w:t>(</w:t>
+      </w:r>
+      <w:r>
+        <w:rPr>
+          <w:rFonts w:ascii="Consolas" w:eastAsia="Times New Roman" w:hAnsi="Consolas" w:cs="Courier New"/>
+          <w:b/>
+          <w:bCs/>
+          <w:color w:val="008000"/>
+          <w:sz w:val="20"/>
+          <w:szCs w:val="20"/>
+          <w:lang w:eastAsia="en-IN"/>
+        </w:rPr>
+        <w:t>'Raised Button!'</w:t>
+      </w:r>
+      <w:r>
+        <w:rPr>
+          <w:rFonts w:ascii="Consolas" w:eastAsia="Times New Roman" w:hAnsi="Consolas" w:cs="Courier New"/>
+          <w:color w:val="000000"/>
+          <w:sz w:val="20"/>
+          <w:szCs w:val="20"/>
+          <w:lang w:eastAsia="en-IN"/>
+        </w:rPr>
+        <w:t>),</w:t>
+      </w:r>
+      <w:r>
+        <w:rPr>
+          <w:rFonts w:ascii="Consolas" w:eastAsia="Times New Roman" w:hAnsi="Consolas" w:cs="Courier New"/>
+          <w:color w:val="000000"/>
+          <w:sz w:val="20"/>
+          <w:szCs w:val="20"/>
+          <w:lang w:eastAsia="en-IN"/>
+        </w:rPr>
+        <w:br/>
+        <w:t xml:space="preserve">      ),</w:t>
+      </w:r>
+      <w:r>
+        <w:rPr>
+          <w:rFonts w:ascii="Consolas" w:eastAsia="Times New Roman" w:hAnsi="Consolas" w:cs="Courier New"/>
+          <w:color w:val="000000"/>
+          <w:sz w:val="20"/>
+          <w:szCs w:val="20"/>
+          <w:lang w:eastAsia="en-IN"/>
+        </w:rPr>
+        <w:br/>
+        <w:t xml:space="preserve">    ),</w:t>
+      </w:r>
+      <w:r>
+        <w:rPr>
+          <w:rFonts w:ascii="Consolas" w:eastAsia="Times New Roman" w:hAnsi="Consolas" w:cs="Courier New"/>
+          <w:color w:val="000000"/>
+          <w:sz w:val="20"/>
+          <w:szCs w:val="20"/>
+          <w:lang w:eastAsia="en-IN"/>
+        </w:rPr>
+        <w:br/>
+        <w:t xml:space="preserve">    </w:t>
+      </w:r>
+      <w:r>
+        <w:rPr>
+          <w:rFonts w:ascii="Consolas" w:eastAsia="Times New Roman" w:hAnsi="Consolas" w:cs="Courier New"/>
+          <w:color w:val="000000"/>
+          <w:sz w:val="20"/>
+          <w:szCs w:val="20"/>
+          <w:lang w:eastAsia="en-IN"/>
+        </w:rPr>
+        <w:br/>
+        <w:t xml:space="preserve">    </w:t>
+      </w:r>
+      <w:r>
+        <w:rPr>
+          <w:rFonts w:ascii="Consolas" w:eastAsia="Times New Roman" w:hAnsi="Consolas" w:cs="Courier New"/>
+          <w:color w:val="2196F3"/>
+          <w:sz w:val="20"/>
+          <w:szCs w:val="20"/>
+          <w:lang w:eastAsia="en-IN"/>
+        </w:rPr>
+        <w:t>Expanded</w:t>
+      </w:r>
+      <w:r>
+        <w:rPr>
+          <w:rFonts w:ascii="Consolas" w:eastAsia="Times New Roman" w:hAnsi="Consolas" w:cs="Courier New"/>
+          <w:color w:val="000000"/>
+          <w:sz w:val="20"/>
+          <w:szCs w:val="20"/>
+          <w:lang w:eastAsia="en-IN"/>
+        </w:rPr>
+        <w:t>(</w:t>
+      </w:r>
+      <w:r>
+        <w:rPr>
+          <w:rFonts w:ascii="Consolas" w:eastAsia="Times New Roman" w:hAnsi="Consolas" w:cs="Courier New"/>
+          <w:color w:val="000000"/>
+          <w:sz w:val="20"/>
+          <w:szCs w:val="20"/>
+          <w:lang w:eastAsia="en-IN"/>
+        </w:rPr>
+        <w:br/>
+        <w:t xml:space="preserve">      child: </w:t>
+      </w:r>
+      <w:r>
+        <w:rPr>
+          <w:rFonts w:ascii="Consolas" w:eastAsia="Times New Roman" w:hAnsi="Consolas" w:cs="Courier New"/>
+          <w:color w:val="2196F3"/>
+          <w:sz w:val="20"/>
+          <w:szCs w:val="20"/>
+          <w:lang w:eastAsia="en-IN"/>
+        </w:rPr>
+        <w:t>Container</w:t>
+      </w:r>
+      <w:r>
+        <w:rPr>
+          <w:rFonts w:ascii="Consolas" w:eastAsia="Times New Roman" w:hAnsi="Consolas" w:cs="Courier New"/>
+          <w:color w:val="000000"/>
+          <w:sz w:val="20"/>
+          <w:szCs w:val="20"/>
+          <w:lang w:eastAsia="en-IN"/>
+        </w:rPr>
+        <w:t>(</w:t>
+      </w:r>
+      <w:r>
+        <w:rPr>
+          <w:rFonts w:ascii="Consolas" w:eastAsia="Times New Roman" w:hAnsi="Consolas" w:cs="Courier New"/>
+          <w:color w:val="000000"/>
+          <w:sz w:val="20"/>
+          <w:szCs w:val="20"/>
+          <w:lang w:eastAsia="en-IN"/>
+        </w:rPr>
+        <w:br/>
+        <w:t xml:space="preserve">        child: </w:t>
+      </w:r>
+      <w:r>
+        <w:rPr>
+          <w:rFonts w:ascii="Consolas" w:eastAsia="Times New Roman" w:hAnsi="Consolas" w:cs="Courier New"/>
+          <w:color w:val="2196F3"/>
+          <w:sz w:val="20"/>
+          <w:szCs w:val="20"/>
+          <w:lang w:eastAsia="en-IN"/>
+        </w:rPr>
+        <w:t>Text</w:t>
+      </w:r>
+      <w:r>
+        <w:rPr>
+          <w:rFonts w:ascii="Consolas" w:eastAsia="Times New Roman" w:hAnsi="Consolas" w:cs="Courier New"/>
+          <w:color w:val="000000"/>
+          <w:sz w:val="20"/>
+          <w:szCs w:val="20"/>
+          <w:lang w:eastAsia="en-IN"/>
+        </w:rPr>
+        <w:t>(</w:t>
+      </w:r>
+      <w:r>
+        <w:rPr>
+          <w:rFonts w:ascii="Consolas" w:eastAsia="Times New Roman" w:hAnsi="Consolas" w:cs="Courier New"/>
+          <w:b/>
+          <w:bCs/>
+          <w:color w:val="008000"/>
+          <w:sz w:val="20"/>
+          <w:szCs w:val="20"/>
+          <w:lang w:eastAsia="en-IN"/>
+        </w:rPr>
+        <w:t>'Your'</w:t>
+      </w:r>
+      <w:r>
+        <w:rPr>
+          <w:rFonts w:ascii="Consolas" w:eastAsia="Times New Roman" w:hAnsi="Consolas" w:cs="Courier New"/>
+          <w:color w:val="000000"/>
+          <w:sz w:val="20"/>
+          <w:szCs w:val="20"/>
+          <w:lang w:eastAsia="en-IN"/>
+        </w:rPr>
+        <w:t>),</w:t>
+      </w:r>
+      <w:r>
+        <w:rPr>
+          <w:rFonts w:ascii="Consolas" w:eastAsia="Times New Roman" w:hAnsi="Consolas" w:cs="Courier New"/>
+          <w:color w:val="000000"/>
+          <w:sz w:val="20"/>
+          <w:szCs w:val="20"/>
+          <w:lang w:eastAsia="en-IN"/>
+        </w:rPr>
+        <w:br/>
+        <w:t xml:space="preserve">        </w:t>
+      </w:r>
+      <w:proofErr w:type="spellStart"/>
+      <w:r>
+        <w:rPr>
+          <w:rFonts w:ascii="Consolas" w:eastAsia="Times New Roman" w:hAnsi="Consolas" w:cs="Courier New"/>
+          <w:color w:val="000000"/>
+          <w:sz w:val="20"/>
+          <w:szCs w:val="20"/>
+          <w:lang w:eastAsia="en-IN"/>
+        </w:rPr>
+        <w:t>color</w:t>
+      </w:r>
+      <w:proofErr w:type="spellEnd"/>
+      <w:r>
+        <w:rPr>
+          <w:rFonts w:ascii="Consolas" w:eastAsia="Times New Roman" w:hAnsi="Consolas" w:cs="Courier New"/>
+          <w:color w:val="000000"/>
+          <w:sz w:val="20"/>
+          <w:szCs w:val="20"/>
+          <w:lang w:eastAsia="en-IN"/>
+        </w:rPr>
+        <w:t xml:space="preserve">: </w:t>
+      </w:r>
+      <w:proofErr w:type="spellStart"/>
+      <w:r>
+        <w:rPr>
+          <w:rFonts w:ascii="Consolas" w:eastAsia="Times New Roman" w:hAnsi="Consolas" w:cs="Courier New"/>
+          <w:color w:val="000000"/>
+          <w:sz w:val="20"/>
+          <w:szCs w:val="20"/>
+          <w:lang w:eastAsia="en-IN"/>
+        </w:rPr>
+        <w:t>Colors.</w:t>
+      </w:r>
+      <w:r>
+        <w:rPr>
+          <w:rFonts w:ascii="Consolas" w:eastAsia="Times New Roman" w:hAnsi="Consolas" w:cs="Courier New"/>
+          <w:i/>
+          <w:iCs/>
+          <w:color w:val="660E7A"/>
+          <w:sz w:val="20"/>
+          <w:szCs w:val="20"/>
+          <w:lang w:eastAsia="en-IN"/>
+        </w:rPr>
+        <w:t>cyan</w:t>
+      </w:r>
+      <w:proofErr w:type="spellEnd"/>
+      <w:r>
+        <w:rPr>
+          <w:rFonts w:ascii="Consolas" w:eastAsia="Times New Roman" w:hAnsi="Consolas" w:cs="Courier New"/>
+          <w:color w:val="000000"/>
+          <w:sz w:val="20"/>
+          <w:szCs w:val="20"/>
+          <w:lang w:eastAsia="en-IN"/>
+        </w:rPr>
+        <w:t>,</w:t>
+      </w:r>
+      <w:r>
+        <w:rPr>
+          <w:rFonts w:ascii="Consolas" w:eastAsia="Times New Roman" w:hAnsi="Consolas" w:cs="Courier New"/>
+          <w:color w:val="000000"/>
+          <w:sz w:val="20"/>
+          <w:szCs w:val="20"/>
+          <w:lang w:eastAsia="en-IN"/>
+        </w:rPr>
+        <w:br/>
+        <w:t xml:space="preserve">        padding: </w:t>
+      </w:r>
+      <w:proofErr w:type="spellStart"/>
+      <w:r>
+        <w:rPr>
+          <w:rFonts w:ascii="Consolas" w:eastAsia="Times New Roman" w:hAnsi="Consolas" w:cs="Courier New"/>
+          <w:color w:val="2196F3"/>
+          <w:sz w:val="20"/>
+          <w:szCs w:val="20"/>
+          <w:lang w:eastAsia="en-IN"/>
+        </w:rPr>
+        <w:t>EdgeInsets</w:t>
+      </w:r>
+      <w:r>
+        <w:rPr>
+          <w:rFonts w:ascii="Consolas" w:eastAsia="Times New Roman" w:hAnsi="Consolas" w:cs="Courier New"/>
+          <w:color w:val="000000"/>
+          <w:sz w:val="20"/>
+          <w:szCs w:val="20"/>
+          <w:lang w:eastAsia="en-IN"/>
+        </w:rPr>
+        <w:t>.</w:t>
+      </w:r>
+      <w:r>
+        <w:rPr>
+          <w:rFonts w:ascii="Consolas" w:eastAsia="Times New Roman" w:hAnsi="Consolas" w:cs="Courier New"/>
+          <w:color w:val="2196F3"/>
+          <w:sz w:val="20"/>
+          <w:szCs w:val="20"/>
+          <w:lang w:eastAsia="en-IN"/>
+        </w:rPr>
+        <w:t>all</w:t>
+      </w:r>
+      <w:proofErr w:type="spellEnd"/>
+      <w:r>
+        <w:rPr>
+          <w:rFonts w:ascii="Consolas" w:eastAsia="Times New Roman" w:hAnsi="Consolas" w:cs="Courier New"/>
+          <w:color w:val="000000"/>
+          <w:sz w:val="20"/>
+          <w:szCs w:val="20"/>
+          <w:lang w:eastAsia="en-IN"/>
+        </w:rPr>
+        <w:t>(</w:t>
+      </w:r>
+      <w:r>
+        <w:rPr>
+          <w:rFonts w:ascii="Consolas" w:eastAsia="Times New Roman" w:hAnsi="Consolas" w:cs="Courier New"/>
+          <w:color w:val="0000FF"/>
+          <w:sz w:val="20"/>
+          <w:szCs w:val="20"/>
+          <w:lang w:eastAsia="en-IN"/>
+        </w:rPr>
+        <w:t>20.0</w:t>
+      </w:r>
+      <w:r>
+        <w:rPr>
+          <w:rFonts w:ascii="Consolas" w:eastAsia="Times New Roman" w:hAnsi="Consolas" w:cs="Courier New"/>
+          <w:color w:val="000000"/>
+          <w:sz w:val="20"/>
+          <w:szCs w:val="20"/>
+          <w:lang w:eastAsia="en-IN"/>
+        </w:rPr>
+        <w:t>),</w:t>
+      </w:r>
+      <w:r>
+        <w:rPr>
+          <w:rFonts w:ascii="Consolas" w:eastAsia="Times New Roman" w:hAnsi="Consolas" w:cs="Courier New"/>
+          <w:color w:val="000000"/>
+          <w:sz w:val="20"/>
+          <w:szCs w:val="20"/>
+          <w:lang w:eastAsia="en-IN"/>
+        </w:rPr>
+        <w:br/>
+        <w:t xml:space="preserve">      ),</w:t>
+      </w:r>
+      <w:r>
+        <w:rPr>
+          <w:rFonts w:ascii="Consolas" w:eastAsia="Times New Roman" w:hAnsi="Consolas" w:cs="Courier New"/>
+          <w:color w:val="000000"/>
+          <w:sz w:val="20"/>
+          <w:szCs w:val="20"/>
+          <w:lang w:eastAsia="en-IN"/>
+        </w:rPr>
+        <w:br/>
+        <w:t xml:space="preserve">    ),</w:t>
+      </w:r>
+      <w:r>
+        <w:rPr>
+          <w:rFonts w:ascii="Consolas" w:eastAsia="Times New Roman" w:hAnsi="Consolas" w:cs="Courier New"/>
+          <w:color w:val="000000"/>
+          <w:sz w:val="20"/>
+          <w:szCs w:val="20"/>
+          <w:lang w:eastAsia="en-IN"/>
+        </w:rPr>
+        <w:br/>
+        <w:t xml:space="preserve">    </w:t>
+      </w:r>
+      <w:r>
+        <w:rPr>
+          <w:rFonts w:ascii="Consolas" w:eastAsia="Times New Roman" w:hAnsi="Consolas" w:cs="Courier New"/>
+          <w:color w:val="000000"/>
+          <w:sz w:val="20"/>
+          <w:szCs w:val="20"/>
+          <w:lang w:eastAsia="en-IN"/>
+        </w:rPr>
+        <w:br/>
+        <w:t xml:space="preserve">    </w:t>
+      </w:r>
+      <w:r>
+        <w:rPr>
+          <w:rFonts w:ascii="Consolas" w:eastAsia="Times New Roman" w:hAnsi="Consolas" w:cs="Courier New"/>
+          <w:color w:val="2196F3"/>
+          <w:sz w:val="20"/>
+          <w:szCs w:val="20"/>
+          <w:lang w:eastAsia="en-IN"/>
+        </w:rPr>
+        <w:t>Expanded</w:t>
+      </w:r>
+      <w:r>
+        <w:rPr>
+          <w:rFonts w:ascii="Consolas" w:eastAsia="Times New Roman" w:hAnsi="Consolas" w:cs="Courier New"/>
+          <w:color w:val="000000"/>
+          <w:sz w:val="20"/>
+          <w:szCs w:val="20"/>
+          <w:lang w:eastAsia="en-IN"/>
+        </w:rPr>
+        <w:t>(</w:t>
+      </w:r>
+      <w:r>
+        <w:rPr>
+          <w:rFonts w:ascii="Consolas" w:eastAsia="Times New Roman" w:hAnsi="Consolas" w:cs="Courier New"/>
+          <w:color w:val="000000"/>
+          <w:sz w:val="20"/>
+          <w:szCs w:val="20"/>
+          <w:lang w:eastAsia="en-IN"/>
+        </w:rPr>
+        <w:br/>
+        <w:t xml:space="preserve">      child: </w:t>
+      </w:r>
+      <w:r>
+        <w:rPr>
+          <w:rFonts w:ascii="Consolas" w:eastAsia="Times New Roman" w:hAnsi="Consolas" w:cs="Courier New"/>
+          <w:color w:val="2196F3"/>
+          <w:sz w:val="20"/>
+          <w:szCs w:val="20"/>
+          <w:lang w:eastAsia="en-IN"/>
+        </w:rPr>
+        <w:t>Icon</w:t>
+      </w:r>
+      <w:r>
+        <w:rPr>
+          <w:rFonts w:ascii="Consolas" w:eastAsia="Times New Roman" w:hAnsi="Consolas" w:cs="Courier New"/>
+          <w:color w:val="000000"/>
+          <w:sz w:val="20"/>
+          <w:szCs w:val="20"/>
+          <w:lang w:eastAsia="en-IN"/>
+        </w:rPr>
+        <w:t>(</w:t>
+      </w:r>
+      <w:r>
+        <w:rPr>
+          <w:rFonts w:ascii="Consolas" w:eastAsia="Times New Roman" w:hAnsi="Consolas" w:cs="Courier New"/>
+          <w:color w:val="000000"/>
+          <w:sz w:val="20"/>
+          <w:szCs w:val="20"/>
+          <w:lang w:eastAsia="en-IN"/>
+        </w:rPr>
+        <w:br/>
+        <w:t xml:space="preserve">        </w:t>
+      </w:r>
+      <w:proofErr w:type="spellStart"/>
+      <w:r>
+        <w:rPr>
+          <w:rFonts w:ascii="Consolas" w:eastAsia="Times New Roman" w:hAnsi="Consolas" w:cs="Courier New"/>
+          <w:color w:val="000000"/>
+          <w:sz w:val="20"/>
+          <w:szCs w:val="20"/>
+          <w:lang w:eastAsia="en-IN"/>
+        </w:rPr>
+        <w:t>Icons.</w:t>
+      </w:r>
+      <w:r>
+        <w:rPr>
+          <w:rFonts w:ascii="Consolas" w:eastAsia="Times New Roman" w:hAnsi="Consolas" w:cs="Courier New"/>
+          <w:i/>
+          <w:iCs/>
+          <w:color w:val="660E7A"/>
+          <w:sz w:val="20"/>
+          <w:szCs w:val="20"/>
+          <w:lang w:eastAsia="en-IN"/>
+        </w:rPr>
+        <w:t>touch_app</w:t>
+      </w:r>
+      <w:proofErr w:type="spellEnd"/>
+      <w:r>
+        <w:rPr>
+          <w:rFonts w:ascii="Consolas" w:eastAsia="Times New Roman" w:hAnsi="Consolas" w:cs="Courier New"/>
+          <w:color w:val="000000"/>
+          <w:sz w:val="20"/>
+          <w:szCs w:val="20"/>
+          <w:lang w:eastAsia="en-IN"/>
+        </w:rPr>
+        <w:t>,</w:t>
+      </w:r>
+      <w:r>
+        <w:rPr>
+          <w:rFonts w:ascii="Consolas" w:eastAsia="Times New Roman" w:hAnsi="Consolas" w:cs="Courier New"/>
+          <w:color w:val="000000"/>
+          <w:sz w:val="20"/>
+          <w:szCs w:val="20"/>
+          <w:lang w:eastAsia="en-IN"/>
+        </w:rPr>
+        <w:br/>
+        <w:t xml:space="preserve">        </w:t>
+      </w:r>
+      <w:proofErr w:type="spellStart"/>
+      <w:r>
+        <w:rPr>
+          <w:rFonts w:ascii="Consolas" w:eastAsia="Times New Roman" w:hAnsi="Consolas" w:cs="Courier New"/>
+          <w:color w:val="000000"/>
+          <w:sz w:val="20"/>
+          <w:szCs w:val="20"/>
+          <w:lang w:eastAsia="en-IN"/>
+        </w:rPr>
+        <w:t>color</w:t>
+      </w:r>
+      <w:proofErr w:type="spellEnd"/>
+      <w:r>
+        <w:rPr>
+          <w:rFonts w:ascii="Consolas" w:eastAsia="Times New Roman" w:hAnsi="Consolas" w:cs="Courier New"/>
+          <w:color w:val="000000"/>
+          <w:sz w:val="20"/>
+          <w:szCs w:val="20"/>
+          <w:lang w:eastAsia="en-IN"/>
+        </w:rPr>
+        <w:t xml:space="preserve">: </w:t>
+      </w:r>
+      <w:proofErr w:type="spellStart"/>
+      <w:r>
+        <w:rPr>
+          <w:rFonts w:ascii="Consolas" w:eastAsia="Times New Roman" w:hAnsi="Consolas" w:cs="Courier New"/>
+          <w:color w:val="000000"/>
+          <w:sz w:val="20"/>
+          <w:szCs w:val="20"/>
+          <w:lang w:eastAsia="en-IN"/>
+        </w:rPr>
+        <w:t>Colors.</w:t>
+      </w:r>
+      <w:r>
+        <w:rPr>
+          <w:rFonts w:ascii="Consolas" w:eastAsia="Times New Roman" w:hAnsi="Consolas" w:cs="Courier New"/>
+          <w:i/>
+          <w:iCs/>
+          <w:color w:val="660E7A"/>
+          <w:sz w:val="20"/>
+          <w:szCs w:val="20"/>
+          <w:lang w:eastAsia="en-IN"/>
+        </w:rPr>
+        <w:t>cyan</w:t>
+      </w:r>
+      <w:proofErr w:type="spellEnd"/>
+      <w:r>
+        <w:rPr>
+          <w:rFonts w:ascii="Consolas" w:eastAsia="Times New Roman" w:hAnsi="Consolas" w:cs="Courier New"/>
+          <w:color w:val="000000"/>
+          <w:sz w:val="20"/>
+          <w:szCs w:val="20"/>
+          <w:lang w:eastAsia="en-IN"/>
+        </w:rPr>
+        <w:t>,</w:t>
+      </w:r>
+      <w:r>
+        <w:rPr>
+          <w:rFonts w:ascii="Consolas" w:eastAsia="Times New Roman" w:hAnsi="Consolas" w:cs="Courier New"/>
+          <w:color w:val="000000"/>
+          <w:sz w:val="20"/>
+          <w:szCs w:val="20"/>
+          <w:lang w:eastAsia="en-IN"/>
+        </w:rPr>
+        <w:br/>
+        <w:t xml:space="preserve">        size: </w:t>
+      </w:r>
+      <w:r>
+        <w:rPr>
+          <w:rFonts w:ascii="Consolas" w:eastAsia="Times New Roman" w:hAnsi="Consolas" w:cs="Courier New"/>
+          <w:color w:val="0000FF"/>
+          <w:sz w:val="20"/>
+          <w:szCs w:val="20"/>
+          <w:lang w:eastAsia="en-IN"/>
+        </w:rPr>
+        <w:t>50.0</w:t>
+      </w:r>
+      <w:r>
+        <w:rPr>
+          <w:rFonts w:ascii="Consolas" w:eastAsia="Times New Roman" w:hAnsi="Consolas" w:cs="Courier New"/>
+          <w:color w:val="000000"/>
+          <w:sz w:val="20"/>
+          <w:szCs w:val="20"/>
+          <w:lang w:eastAsia="en-IN"/>
+        </w:rPr>
+        <w:t>,</w:t>
+      </w:r>
+      <w:r>
+        <w:rPr>
+          <w:rFonts w:ascii="Consolas" w:eastAsia="Times New Roman" w:hAnsi="Consolas" w:cs="Courier New"/>
+          <w:color w:val="000000"/>
+          <w:sz w:val="20"/>
+          <w:szCs w:val="20"/>
+          <w:lang w:eastAsia="en-IN"/>
+        </w:rPr>
+        <w:br/>
+        <w:t xml:space="preserve">      ),</w:t>
+      </w:r>
+      <w:r>
+        <w:rPr>
+          <w:rFonts w:ascii="Consolas" w:eastAsia="Times New Roman" w:hAnsi="Consolas" w:cs="Courier New"/>
+          <w:color w:val="000000"/>
+          <w:sz w:val="20"/>
+          <w:szCs w:val="20"/>
+          <w:lang w:eastAsia="en-IN"/>
+        </w:rPr>
+        <w:br/>
+        <w:t xml:space="preserve">    )</w:t>
+      </w:r>
+      <w:r>
+        <w:rPr>
+          <w:rFonts w:ascii="Consolas" w:eastAsia="Times New Roman" w:hAnsi="Consolas" w:cs="Courier New"/>
+          <w:color w:val="000000"/>
+          <w:sz w:val="20"/>
+          <w:szCs w:val="20"/>
+          <w:lang w:eastAsia="en-IN"/>
+        </w:rPr>
+        <w:br/>
+        <w:t xml:space="preserve">  ],</w:t>
+      </w:r>
+      <w:r>
+        <w:rPr>
+          <w:rFonts w:ascii="Consolas" w:eastAsia="Times New Roman" w:hAnsi="Consolas" w:cs="Courier New"/>
+          <w:color w:val="000000"/>
+          <w:sz w:val="20"/>
+          <w:szCs w:val="20"/>
+          <w:lang w:eastAsia="en-IN"/>
+        </w:rPr>
+        <w:br/>
+        <w:t>),</w:t>
+      </w:r>
+    </w:p>
+    <w:p>
+      <w:pPr>
+        <w:pStyle w:val="ListParagraph"/>
+        <w:ind w:left="0"/>
+      </w:pPr>
+    </w:p>
+    <w:p>
+      <w:pPr>
+        <w:pStyle w:val="ListParagraph"/>
+        <w:ind w:left="0"/>
+      </w:pPr>
+      <w:r>
+        <w:t>The output looks like:</w:t>
+      </w:r>
+    </w:p>
+    <w:p>
+      <w:pPr>
+        <w:pStyle w:val="ListParagraph"/>
+        <w:ind w:left="0"/>
+      </w:pPr>
+    </w:p>
+    <w:p>
+      <w:pPr>
+        <w:pStyle w:val="ListParagraph"/>
+        <w:ind w:left="0"/>
+      </w:pPr>
+      <w:r>
+        <w:rPr>
+          <w:noProof/>
+          <w:lang w:eastAsia="en-IN"/>
+        </w:rPr>
+        <w:drawing>
+          <wp:inline distT="0" distB="0" distL="0" distR="0">
+            <wp:extent cx="2582281" cy="4588740"/>
+            <wp:effectExtent l="19050" t="19050" r="27940" b="21590"/>
+            <wp:docPr id="26" name="Picture 26" descr="C:\Users\Saumitra\AppData\Local\Microsoft\Windows\INetCache\Content.Word\Screenshot_20200505-021851.png"/>
+            <wp:cNvGraphicFramePr>
+              <a:graphicFrameLocks xmlns:a="http://schemas.openxmlformats.org/drawingml/2006/main" noChangeAspect="1"/>
+            </wp:cNvGraphicFramePr>
+            <a:graphic xmlns:a="http://schemas.openxmlformats.org/drawingml/2006/main">
+              <a:graphicData uri="http://schemas.openxmlformats.org/drawingml/2006/picture">
+                <pic:pic xmlns:pic="http://schemas.openxmlformats.org/drawingml/2006/picture">
+                  <pic:nvPicPr>
+                    <pic:cNvPr id="0" name="Picture 3" descr="C:\Users\Saumitra\AppData\Local\Microsoft\Windows\INetCache\Content.Word\Screenshot_20200505-021851.png"/>
+                    <pic:cNvPicPr>
+                      <a:picLocks noChangeAspect="1" noChangeArrowheads="1"/>
+                    </pic:cNvPicPr>
+                  </pic:nvPicPr>
+                  <pic:blipFill>
+                    <a:blip r:embed="rId30" cstate="print">
+                      <a:extLst>
+                        <a:ext uri="{28A0092B-C50C-407E-A947-70E740481C1C}">
+                          <a14:useLocalDpi xmlns:a14="http://schemas.microsoft.com/office/drawing/2010/main" val="0"/>
+                        </a:ext>
+                      </a:extLst>
+                    </a:blip>
+                    <a:srcRect/>
+                    <a:stretch>
+                      <a:fillRect/>
+                    </a:stretch>
+                  </pic:blipFill>
+                  <pic:spPr bwMode="auto">
+                    <a:xfrm>
+                      <a:off x="0" y="0"/>
+                      <a:ext cx="2585123" cy="4593791"/>
+                    </a:xfrm>
+                    <a:prstGeom prst="rect">
+                      <a:avLst/>
+                    </a:prstGeom>
+                    <a:noFill/>
+                    <a:ln>
+                      <a:solidFill>
+                        <a:schemeClr val="tx1"/>
+                      </a:solidFill>
+                    </a:ln>
+                  </pic:spPr>
+                </pic:pic>
+              </a:graphicData>
+            </a:graphic>
+          </wp:inline>
+        </w:drawing>
+      </w:r>
+    </w:p>
+    <w:p>
+      <w:pPr>
+        <w:pStyle w:val="ListParagraph"/>
+        <w:ind w:left="0"/>
+      </w:pPr>
+    </w:p>
+    <w:p>
+      <w:pPr>
+        <w:pStyle w:val="ListParagraph"/>
+        <w:ind w:left="0"/>
+      </w:pPr>
+      <w:r>
+        <w:t>There is also anoth</w:t>
+      </w:r>
+      <w:r>
+        <w:t>er interesting property of the e</w:t>
+      </w:r>
+      <w:r>
+        <w:t>xpanded widget called as ‘Flex’.</w:t>
+      </w:r>
+      <w:r>
+        <w:t xml:space="preserve"> The flex value is used to divide the width of the row between the widgets that occupy it. For example, if we include all the widgets in a row inside an </w:t>
+      </w:r>
+      <w:proofErr w:type="gramStart"/>
+      <w:r>
+        <w:t>Expanded</w:t>
+      </w:r>
+      <w:proofErr w:type="gramEnd"/>
+      <w:r>
+        <w:t xml:space="preserve"> widget, we can assign flex values to all these Expanded widgets. The flex value is a representative fraction of the width. For example, if we have flex values as:</w:t>
+      </w:r>
+    </w:p>
+    <w:p>
+      <w:pPr>
+        <w:pStyle w:val="ListParagraph"/>
+        <w:ind w:left="0"/>
+      </w:pPr>
+      <w:r>
+        <w:t>3</w:t>
+      </w:r>
+      <w:proofErr w:type="gramStart"/>
+      <w:r>
+        <w:t>,2,1</w:t>
+      </w:r>
+      <w:proofErr w:type="gramEnd"/>
+      <w:r>
+        <w:t xml:space="preserve"> for widgets 1,2 &amp; 3.</w:t>
+      </w:r>
+    </w:p>
+    <w:p>
+      <w:pPr>
+        <w:pStyle w:val="ListParagraph"/>
+        <w:ind w:left="0"/>
+      </w:pPr>
+      <w:r>
+        <w:t xml:space="preserve">Then we can say that widget 1 occupies 3/3+2+1 </w:t>
+      </w:r>
+      <w:proofErr w:type="spellStart"/>
+      <w:proofErr w:type="gramStart"/>
+      <w:r>
+        <w:t>th</w:t>
+      </w:r>
+      <w:proofErr w:type="spellEnd"/>
+      <w:proofErr w:type="gramEnd"/>
+      <w:r>
+        <w:t xml:space="preserve"> of the width of the row. Or ½ of the row. </w:t>
+      </w:r>
+    </w:p>
+    <w:p>
+      <w:pPr>
+        <w:pStyle w:val="ListParagraph"/>
+        <w:ind w:left="0"/>
+      </w:pPr>
+      <w:r>
+        <w:t xml:space="preserve">Similarly, widget 2 occupies 2/3+2+1 </w:t>
+      </w:r>
+      <w:proofErr w:type="spellStart"/>
+      <w:proofErr w:type="gramStart"/>
+      <w:r>
+        <w:t>th</w:t>
+      </w:r>
+      <w:proofErr w:type="spellEnd"/>
+      <w:proofErr w:type="gramEnd"/>
+      <w:r>
+        <w:t xml:space="preserve"> of the width of the row. Or 1/3</w:t>
+      </w:r>
+      <w:r>
+        <w:rPr>
+          <w:vertAlign w:val="superscript"/>
+        </w:rPr>
+        <w:t>rd</w:t>
+      </w:r>
+      <w:r>
+        <w:t xml:space="preserve"> of the row.</w:t>
+      </w:r>
+    </w:p>
+    <w:p>
+      <w:pPr>
+        <w:pStyle w:val="ListParagraph"/>
+        <w:ind w:left="0"/>
+      </w:pPr>
+      <w:r>
+        <w:lastRenderedPageBreak/>
+        <w:t>And finally widget 3 occupies 1/6</w:t>
+      </w:r>
+      <w:r>
+        <w:rPr>
+          <w:vertAlign w:val="superscript"/>
+        </w:rPr>
+        <w:t>th</w:t>
+      </w:r>
+      <w:r>
+        <w:t xml:space="preserve"> of the width of the row.</w:t>
+      </w:r>
+    </w:p>
+    <w:p>
+      <w:pPr>
+        <w:pStyle w:val="ListParagraph"/>
+        <w:ind w:left="0"/>
+      </w:pPr>
+    </w:p>
+    <w:p>
+      <w:pPr>
+        <w:pStyle w:val="ListParagraph"/>
+        <w:ind w:left="0"/>
+      </w:pPr>
+      <w:r>
+        <w:t>Placing these values in our code:</w:t>
+      </w:r>
+    </w:p>
+    <w:p>
+      <w:pPr>
+        <w:pStyle w:val="ListParagraph"/>
+        <w:ind w:left="0"/>
+      </w:pPr>
+    </w:p>
+    <w:p>
+      <w:pPr>
+        <w:shd w:val="clear" w:color="auto" w:fill="FFFFFF"/>
+        <w:tabs>
+          <w:tab w:val="left" w:pos="916"/>
+          <w:tab w:val="left" w:pos="1832"/>
+          <w:tab w:val="left" w:pos="2748"/>
+          <w:tab w:val="left" w:pos="3664"/>
+          <w:tab w:val="left" w:pos="4580"/>
+          <w:tab w:val="left" w:pos="5496"/>
+          <w:tab w:val="left" w:pos="6412"/>
+          <w:tab w:val="left" w:pos="7328"/>
+          <w:tab w:val="left" w:pos="8244"/>
+          <w:tab w:val="left" w:pos="9160"/>
+          <w:tab w:val="left" w:pos="10076"/>
+          <w:tab w:val="left" w:pos="10992"/>
+          <w:tab w:val="left" w:pos="11908"/>
+          <w:tab w:val="left" w:pos="12824"/>
+          <w:tab w:val="left" w:pos="13740"/>
+          <w:tab w:val="left" w:pos="14656"/>
+        </w:tabs>
+        <w:spacing w:after="0" w:line="240" w:lineRule="auto"/>
+        <w:rPr>
+          <w:rFonts w:ascii="Consolas" w:eastAsia="Times New Roman" w:hAnsi="Consolas" w:cs="Courier New"/>
+          <w:color w:val="000000"/>
+          <w:sz w:val="20"/>
+          <w:szCs w:val="20"/>
+          <w:lang w:eastAsia="en-IN"/>
+        </w:rPr>
+      </w:pPr>
+      <w:r>
+        <w:rPr>
+          <w:rFonts w:ascii="Consolas" w:eastAsia="Times New Roman" w:hAnsi="Consolas" w:cs="Courier New"/>
+          <w:color w:val="2196F3"/>
+          <w:sz w:val="20"/>
+          <w:szCs w:val="20"/>
+          <w:lang w:eastAsia="en-IN"/>
+        </w:rPr>
+        <w:t>Row</w:t>
+      </w:r>
+      <w:r>
+        <w:rPr>
+          <w:rFonts w:ascii="Consolas" w:eastAsia="Times New Roman" w:hAnsi="Consolas" w:cs="Courier New"/>
+          <w:color w:val="000000"/>
+          <w:sz w:val="20"/>
+          <w:szCs w:val="20"/>
+          <w:lang w:eastAsia="en-IN"/>
+        </w:rPr>
+        <w:t>(</w:t>
+      </w:r>
+      <w:r>
+        <w:rPr>
+          <w:rFonts w:ascii="Consolas" w:eastAsia="Times New Roman" w:hAnsi="Consolas" w:cs="Courier New"/>
+          <w:color w:val="000000"/>
+          <w:sz w:val="20"/>
+          <w:szCs w:val="20"/>
+          <w:lang w:eastAsia="en-IN"/>
+        </w:rPr>
+        <w:br/>
+        <w:t xml:space="preserve">  </w:t>
+      </w:r>
+      <w:proofErr w:type="spellStart"/>
+      <w:r>
+        <w:rPr>
+          <w:rFonts w:ascii="Consolas" w:eastAsia="Times New Roman" w:hAnsi="Consolas" w:cs="Courier New"/>
+          <w:color w:val="000000"/>
+          <w:sz w:val="20"/>
+          <w:szCs w:val="20"/>
+          <w:lang w:eastAsia="en-IN"/>
+        </w:rPr>
+        <w:t>mainAxisAlignment</w:t>
+      </w:r>
+      <w:proofErr w:type="spellEnd"/>
+      <w:r>
+        <w:rPr>
+          <w:rFonts w:ascii="Consolas" w:eastAsia="Times New Roman" w:hAnsi="Consolas" w:cs="Courier New"/>
+          <w:color w:val="000000"/>
+          <w:sz w:val="20"/>
+          <w:szCs w:val="20"/>
+          <w:lang w:eastAsia="en-IN"/>
+        </w:rPr>
+        <w:t xml:space="preserve">: </w:t>
+      </w:r>
+      <w:proofErr w:type="spellStart"/>
+      <w:r>
+        <w:rPr>
+          <w:rFonts w:ascii="Consolas" w:eastAsia="Times New Roman" w:hAnsi="Consolas" w:cs="Courier New"/>
+          <w:color w:val="000000"/>
+          <w:sz w:val="20"/>
+          <w:szCs w:val="20"/>
+          <w:lang w:eastAsia="en-IN"/>
+        </w:rPr>
+        <w:t>MainAxisAlignment.</w:t>
+      </w:r>
+      <w:r>
+        <w:rPr>
+          <w:rFonts w:ascii="Consolas" w:eastAsia="Times New Roman" w:hAnsi="Consolas" w:cs="Courier New"/>
+          <w:b/>
+          <w:bCs/>
+          <w:color w:val="660E7A"/>
+          <w:sz w:val="20"/>
+          <w:szCs w:val="20"/>
+          <w:lang w:eastAsia="en-IN"/>
+        </w:rPr>
+        <w:t>spaceEvenly</w:t>
+      </w:r>
+      <w:proofErr w:type="spellEnd"/>
+      <w:r>
+        <w:rPr>
+          <w:rFonts w:ascii="Consolas" w:eastAsia="Times New Roman" w:hAnsi="Consolas" w:cs="Courier New"/>
+          <w:color w:val="000000"/>
+          <w:sz w:val="20"/>
+          <w:szCs w:val="20"/>
+          <w:lang w:eastAsia="en-IN"/>
+        </w:rPr>
+        <w:t>,</w:t>
+      </w:r>
+      <w:r>
+        <w:rPr>
+          <w:rFonts w:ascii="Consolas" w:eastAsia="Times New Roman" w:hAnsi="Consolas" w:cs="Courier New"/>
+          <w:color w:val="000000"/>
+          <w:sz w:val="20"/>
+          <w:szCs w:val="20"/>
+          <w:lang w:eastAsia="en-IN"/>
+        </w:rPr>
+        <w:br/>
+        <w:t xml:space="preserve">  </w:t>
+      </w:r>
+      <w:proofErr w:type="spellStart"/>
+      <w:r>
+        <w:rPr>
+          <w:rFonts w:ascii="Consolas" w:eastAsia="Times New Roman" w:hAnsi="Consolas" w:cs="Courier New"/>
+          <w:color w:val="000000"/>
+          <w:sz w:val="20"/>
+          <w:szCs w:val="20"/>
+          <w:lang w:eastAsia="en-IN"/>
+        </w:rPr>
+        <w:t>crossAxisAlignment</w:t>
+      </w:r>
+      <w:proofErr w:type="spellEnd"/>
+      <w:r>
+        <w:rPr>
+          <w:rFonts w:ascii="Consolas" w:eastAsia="Times New Roman" w:hAnsi="Consolas" w:cs="Courier New"/>
+          <w:color w:val="000000"/>
+          <w:sz w:val="20"/>
+          <w:szCs w:val="20"/>
+          <w:lang w:eastAsia="en-IN"/>
+        </w:rPr>
+        <w:t xml:space="preserve">: </w:t>
+      </w:r>
+      <w:proofErr w:type="spellStart"/>
+      <w:r>
+        <w:rPr>
+          <w:rFonts w:ascii="Consolas" w:eastAsia="Times New Roman" w:hAnsi="Consolas" w:cs="Courier New"/>
+          <w:color w:val="000000"/>
+          <w:sz w:val="20"/>
+          <w:szCs w:val="20"/>
+          <w:lang w:eastAsia="en-IN"/>
+        </w:rPr>
+        <w:t>CrossAxisAlignment.</w:t>
+      </w:r>
+      <w:r>
+        <w:rPr>
+          <w:rFonts w:ascii="Consolas" w:eastAsia="Times New Roman" w:hAnsi="Consolas" w:cs="Courier New"/>
+          <w:b/>
+          <w:bCs/>
+          <w:color w:val="660E7A"/>
+          <w:sz w:val="20"/>
+          <w:szCs w:val="20"/>
+          <w:lang w:eastAsia="en-IN"/>
+        </w:rPr>
+        <w:t>center</w:t>
+      </w:r>
+      <w:proofErr w:type="spellEnd"/>
+      <w:r>
+        <w:rPr>
+          <w:rFonts w:ascii="Consolas" w:eastAsia="Times New Roman" w:hAnsi="Consolas" w:cs="Courier New"/>
+          <w:color w:val="000000"/>
+          <w:sz w:val="20"/>
+          <w:szCs w:val="20"/>
+          <w:lang w:eastAsia="en-IN"/>
+        </w:rPr>
+        <w:t>,</w:t>
+      </w:r>
+      <w:r>
+        <w:rPr>
+          <w:rFonts w:ascii="Consolas" w:eastAsia="Times New Roman" w:hAnsi="Consolas" w:cs="Courier New"/>
+          <w:color w:val="000000"/>
+          <w:sz w:val="20"/>
+          <w:szCs w:val="20"/>
+          <w:lang w:eastAsia="en-IN"/>
+        </w:rPr>
+        <w:br/>
+        <w:t xml:space="preserve">  children: &lt;Widget&gt;[</w:t>
+      </w:r>
+      <w:r>
+        <w:rPr>
+          <w:rFonts w:ascii="Consolas" w:eastAsia="Times New Roman" w:hAnsi="Consolas" w:cs="Courier New"/>
+          <w:color w:val="000000"/>
+          <w:sz w:val="20"/>
+          <w:szCs w:val="20"/>
+          <w:lang w:eastAsia="en-IN"/>
+        </w:rPr>
+        <w:br/>
+        <w:t xml:space="preserve">    </w:t>
+      </w:r>
+      <w:r>
+        <w:rPr>
+          <w:rFonts w:ascii="Consolas" w:eastAsia="Times New Roman" w:hAnsi="Consolas" w:cs="Courier New"/>
+          <w:color w:val="2196F3"/>
+          <w:sz w:val="20"/>
+          <w:szCs w:val="20"/>
+          <w:lang w:eastAsia="en-IN"/>
+        </w:rPr>
+        <w:t>Expanded</w:t>
+      </w:r>
+      <w:r>
+        <w:rPr>
+          <w:rFonts w:ascii="Consolas" w:eastAsia="Times New Roman" w:hAnsi="Consolas" w:cs="Courier New"/>
+          <w:color w:val="000000"/>
+          <w:sz w:val="20"/>
+          <w:szCs w:val="20"/>
+          <w:lang w:eastAsia="en-IN"/>
+        </w:rPr>
+        <w:t>(</w:t>
+      </w:r>
+      <w:r>
+        <w:rPr>
+          <w:rFonts w:ascii="Consolas" w:eastAsia="Times New Roman" w:hAnsi="Consolas" w:cs="Courier New"/>
+          <w:color w:val="000000"/>
+          <w:sz w:val="20"/>
+          <w:szCs w:val="20"/>
+          <w:lang w:eastAsia="en-IN"/>
+        </w:rPr>
+        <w:br/>
+        <w:t xml:space="preserve">      flex:</w:t>
+      </w:r>
+      <w:r>
+        <w:rPr>
+          <w:rFonts w:ascii="Consolas" w:eastAsia="Times New Roman" w:hAnsi="Consolas" w:cs="Courier New"/>
+          <w:color w:val="0000FF"/>
+          <w:sz w:val="20"/>
+          <w:szCs w:val="20"/>
+          <w:lang w:eastAsia="en-IN"/>
+        </w:rPr>
+        <w:t>3</w:t>
+      </w:r>
+      <w:r>
+        <w:rPr>
+          <w:rFonts w:ascii="Consolas" w:eastAsia="Times New Roman" w:hAnsi="Consolas" w:cs="Courier New"/>
+          <w:color w:val="000000"/>
+          <w:sz w:val="20"/>
+          <w:szCs w:val="20"/>
+          <w:lang w:eastAsia="en-IN"/>
+        </w:rPr>
+        <w:t>,</w:t>
+      </w:r>
+      <w:r>
+        <w:rPr>
+          <w:rFonts w:ascii="Consolas" w:eastAsia="Times New Roman" w:hAnsi="Consolas" w:cs="Courier New"/>
+          <w:color w:val="000000"/>
+          <w:sz w:val="20"/>
+          <w:szCs w:val="20"/>
+          <w:lang w:eastAsia="en-IN"/>
+        </w:rPr>
+        <w:br/>
+        <w:t xml:space="preserve">      child: </w:t>
+      </w:r>
+      <w:proofErr w:type="spellStart"/>
+      <w:r>
+        <w:rPr>
+          <w:rFonts w:ascii="Consolas" w:eastAsia="Times New Roman" w:hAnsi="Consolas" w:cs="Courier New"/>
+          <w:color w:val="2196F3"/>
+          <w:sz w:val="20"/>
+          <w:szCs w:val="20"/>
+          <w:lang w:eastAsia="en-IN"/>
+        </w:rPr>
+        <w:t>RaisedButton</w:t>
+      </w:r>
+      <w:proofErr w:type="spellEnd"/>
+      <w:r>
+        <w:rPr>
+          <w:rFonts w:ascii="Consolas" w:eastAsia="Times New Roman" w:hAnsi="Consolas" w:cs="Courier New"/>
+          <w:color w:val="000000"/>
+          <w:sz w:val="20"/>
+          <w:szCs w:val="20"/>
+          <w:lang w:eastAsia="en-IN"/>
+        </w:rPr>
+        <w:t>(</w:t>
+      </w:r>
+      <w:r>
+        <w:rPr>
+          <w:rFonts w:ascii="Consolas" w:eastAsia="Times New Roman" w:hAnsi="Consolas" w:cs="Courier New"/>
+          <w:color w:val="000000"/>
+          <w:sz w:val="20"/>
+          <w:szCs w:val="20"/>
+          <w:lang w:eastAsia="en-IN"/>
+        </w:rPr>
+        <w:br/>
+        <w:t xml:space="preserve">        </w:t>
+      </w:r>
+      <w:proofErr w:type="spellStart"/>
+      <w:r>
+        <w:rPr>
+          <w:rFonts w:ascii="Consolas" w:eastAsia="Times New Roman" w:hAnsi="Consolas" w:cs="Courier New"/>
+          <w:color w:val="000000"/>
+          <w:sz w:val="20"/>
+          <w:szCs w:val="20"/>
+          <w:lang w:eastAsia="en-IN"/>
+        </w:rPr>
+        <w:t>onPressed</w:t>
+      </w:r>
+      <w:proofErr w:type="spellEnd"/>
+      <w:r>
+        <w:rPr>
+          <w:rFonts w:ascii="Consolas" w:eastAsia="Times New Roman" w:hAnsi="Consolas" w:cs="Courier New"/>
+          <w:color w:val="000000"/>
+          <w:sz w:val="20"/>
+          <w:szCs w:val="20"/>
+          <w:lang w:eastAsia="en-IN"/>
+        </w:rPr>
+        <w:t>: () {</w:t>
+      </w:r>
+      <w:r>
+        <w:rPr>
+          <w:rFonts w:ascii="Consolas" w:eastAsia="Times New Roman" w:hAnsi="Consolas" w:cs="Courier New"/>
+          <w:color w:val="000000"/>
+          <w:sz w:val="20"/>
+          <w:szCs w:val="20"/>
+          <w:lang w:eastAsia="en-IN"/>
+        </w:rPr>
+        <w:br/>
+        <w:t xml:space="preserve">          print(</w:t>
+      </w:r>
+      <w:r>
+        <w:rPr>
+          <w:rFonts w:ascii="Consolas" w:eastAsia="Times New Roman" w:hAnsi="Consolas" w:cs="Courier New"/>
+          <w:b/>
+          <w:bCs/>
+          <w:color w:val="008000"/>
+          <w:sz w:val="20"/>
+          <w:szCs w:val="20"/>
+          <w:lang w:eastAsia="en-IN"/>
+        </w:rPr>
+        <w:t xml:space="preserve">'You clicked </w:t>
+      </w:r>
+      <w:proofErr w:type="spellStart"/>
+      <w:r>
+        <w:rPr>
+          <w:rFonts w:ascii="Consolas" w:eastAsia="Times New Roman" w:hAnsi="Consolas" w:cs="Courier New"/>
+          <w:b/>
+          <w:bCs/>
+          <w:color w:val="008000"/>
+          <w:sz w:val="20"/>
+          <w:szCs w:val="20"/>
+          <w:lang w:eastAsia="en-IN"/>
+        </w:rPr>
+        <w:t>ze</w:t>
+      </w:r>
+      <w:proofErr w:type="spellEnd"/>
+      <w:r>
+        <w:rPr>
+          <w:rFonts w:ascii="Consolas" w:eastAsia="Times New Roman" w:hAnsi="Consolas" w:cs="Courier New"/>
+          <w:b/>
+          <w:bCs/>
+          <w:color w:val="008000"/>
+          <w:sz w:val="20"/>
+          <w:szCs w:val="20"/>
+          <w:lang w:eastAsia="en-IN"/>
+        </w:rPr>
+        <w:t xml:space="preserve"> Raised button'</w:t>
+      </w:r>
+      <w:r>
+        <w:rPr>
+          <w:rFonts w:ascii="Consolas" w:eastAsia="Times New Roman" w:hAnsi="Consolas" w:cs="Courier New"/>
+          <w:color w:val="000000"/>
+          <w:sz w:val="20"/>
+          <w:szCs w:val="20"/>
+          <w:lang w:eastAsia="en-IN"/>
+        </w:rPr>
+        <w:t>);</w:t>
+      </w:r>
+      <w:r>
+        <w:rPr>
+          <w:rFonts w:ascii="Consolas" w:eastAsia="Times New Roman" w:hAnsi="Consolas" w:cs="Courier New"/>
+          <w:color w:val="000000"/>
+          <w:sz w:val="20"/>
+          <w:szCs w:val="20"/>
+          <w:lang w:eastAsia="en-IN"/>
+        </w:rPr>
+        <w:br/>
+        <w:t xml:space="preserve">          </w:t>
+      </w:r>
+      <w:proofErr w:type="spellStart"/>
+      <w:r>
+        <w:rPr>
+          <w:rFonts w:ascii="Consolas" w:eastAsia="Times New Roman" w:hAnsi="Consolas" w:cs="Courier New"/>
+          <w:color w:val="000000"/>
+          <w:sz w:val="20"/>
+          <w:szCs w:val="20"/>
+          <w:lang w:eastAsia="en-IN"/>
+        </w:rPr>
+        <w:t>Fluttertoast.</w:t>
+      </w:r>
+      <w:r>
+        <w:rPr>
+          <w:rFonts w:ascii="Consolas" w:eastAsia="Times New Roman" w:hAnsi="Consolas" w:cs="Courier New"/>
+          <w:i/>
+          <w:iCs/>
+          <w:color w:val="000000"/>
+          <w:sz w:val="20"/>
+          <w:szCs w:val="20"/>
+          <w:lang w:eastAsia="en-IN"/>
+        </w:rPr>
+        <w:t>showToast</w:t>
+      </w:r>
+      <w:proofErr w:type="spellEnd"/>
+      <w:r>
+        <w:rPr>
+          <w:rFonts w:ascii="Consolas" w:eastAsia="Times New Roman" w:hAnsi="Consolas" w:cs="Courier New"/>
+          <w:color w:val="000000"/>
+          <w:sz w:val="20"/>
+          <w:szCs w:val="20"/>
+          <w:lang w:eastAsia="en-IN"/>
+        </w:rPr>
+        <w:t>(</w:t>
+      </w:r>
+      <w:r>
+        <w:rPr>
+          <w:rFonts w:ascii="Consolas" w:eastAsia="Times New Roman" w:hAnsi="Consolas" w:cs="Courier New"/>
+          <w:color w:val="000000"/>
+          <w:sz w:val="20"/>
+          <w:szCs w:val="20"/>
+          <w:lang w:eastAsia="en-IN"/>
+        </w:rPr>
+        <w:br/>
+        <w:t xml:space="preserve">              </w:t>
+      </w:r>
+      <w:proofErr w:type="spellStart"/>
+      <w:r>
+        <w:rPr>
+          <w:rFonts w:ascii="Consolas" w:eastAsia="Times New Roman" w:hAnsi="Consolas" w:cs="Courier New"/>
+          <w:color w:val="000000"/>
+          <w:sz w:val="20"/>
+          <w:szCs w:val="20"/>
+          <w:lang w:eastAsia="en-IN"/>
+        </w:rPr>
+        <w:t>msg</w:t>
+      </w:r>
+      <w:proofErr w:type="spellEnd"/>
+      <w:r>
+        <w:rPr>
+          <w:rFonts w:ascii="Consolas" w:eastAsia="Times New Roman" w:hAnsi="Consolas" w:cs="Courier New"/>
+          <w:color w:val="000000"/>
+          <w:sz w:val="20"/>
+          <w:szCs w:val="20"/>
+          <w:lang w:eastAsia="en-IN"/>
+        </w:rPr>
+        <w:t xml:space="preserve">: </w:t>
+      </w:r>
+      <w:r>
+        <w:rPr>
+          <w:rFonts w:ascii="Consolas" w:eastAsia="Times New Roman" w:hAnsi="Consolas" w:cs="Courier New"/>
+          <w:b/>
+          <w:bCs/>
+          <w:color w:val="008000"/>
+          <w:sz w:val="20"/>
+          <w:szCs w:val="20"/>
+          <w:lang w:eastAsia="en-IN"/>
+        </w:rPr>
+        <w:t xml:space="preserve">"Please </w:t>
+      </w:r>
+      <w:r>
+        <w:rPr>
+          <w:rFonts w:ascii="Segoe UI Symbol" w:eastAsia="Times New Roman" w:hAnsi="Segoe UI Symbol" w:cs="Segoe UI Symbol"/>
+          <w:b/>
+          <w:bCs/>
+          <w:color w:val="008000"/>
+          <w:sz w:val="20"/>
+          <w:szCs w:val="20"/>
+          <w:lang w:eastAsia="en-IN"/>
+        </w:rPr>
+        <w:t>😾</w:t>
+      </w:r>
+      <w:r>
+        <w:rPr>
+          <w:rFonts w:ascii="Consolas" w:eastAsia="Times New Roman" w:hAnsi="Consolas" w:cs="Courier New"/>
+          <w:b/>
+          <w:bCs/>
+          <w:color w:val="008000"/>
+          <w:sz w:val="20"/>
+          <w:szCs w:val="20"/>
+          <w:lang w:eastAsia="en-IN"/>
+        </w:rPr>
+        <w:t>"</w:t>
+      </w:r>
+      <w:r>
+        <w:rPr>
+          <w:rFonts w:ascii="Consolas" w:eastAsia="Times New Roman" w:hAnsi="Consolas" w:cs="Courier New"/>
+          <w:color w:val="000000"/>
+          <w:sz w:val="20"/>
+          <w:szCs w:val="20"/>
+          <w:lang w:eastAsia="en-IN"/>
+        </w:rPr>
+        <w:t>,</w:t>
+      </w:r>
+      <w:r>
+        <w:rPr>
+          <w:rFonts w:ascii="Consolas" w:eastAsia="Times New Roman" w:hAnsi="Consolas" w:cs="Courier New"/>
+          <w:color w:val="000000"/>
+          <w:sz w:val="20"/>
+          <w:szCs w:val="20"/>
+          <w:lang w:eastAsia="en-IN"/>
+        </w:rPr>
+        <w:br/>
+        <w:t xml:space="preserve">              </w:t>
+      </w:r>
+      <w:proofErr w:type="spellStart"/>
+      <w:r>
+        <w:rPr>
+          <w:rFonts w:ascii="Consolas" w:eastAsia="Times New Roman" w:hAnsi="Consolas" w:cs="Courier New"/>
+          <w:color w:val="000000"/>
+          <w:sz w:val="20"/>
+          <w:szCs w:val="20"/>
+          <w:lang w:eastAsia="en-IN"/>
+        </w:rPr>
+        <w:t>toastLength</w:t>
+      </w:r>
+      <w:proofErr w:type="spellEnd"/>
+      <w:r>
+        <w:rPr>
+          <w:rFonts w:ascii="Consolas" w:eastAsia="Times New Roman" w:hAnsi="Consolas" w:cs="Courier New"/>
+          <w:color w:val="000000"/>
+          <w:sz w:val="20"/>
+          <w:szCs w:val="20"/>
+          <w:lang w:eastAsia="en-IN"/>
+        </w:rPr>
+        <w:t xml:space="preserve">: </w:t>
+      </w:r>
+      <w:proofErr w:type="spellStart"/>
+      <w:r>
+        <w:rPr>
+          <w:rFonts w:ascii="Consolas" w:eastAsia="Times New Roman" w:hAnsi="Consolas" w:cs="Courier New"/>
+          <w:color w:val="000000"/>
+          <w:sz w:val="20"/>
+          <w:szCs w:val="20"/>
+          <w:lang w:eastAsia="en-IN"/>
+        </w:rPr>
+        <w:t>Toast.</w:t>
+      </w:r>
+      <w:r>
+        <w:rPr>
+          <w:rFonts w:ascii="Consolas" w:eastAsia="Times New Roman" w:hAnsi="Consolas" w:cs="Courier New"/>
+          <w:b/>
+          <w:bCs/>
+          <w:color w:val="660E7A"/>
+          <w:sz w:val="20"/>
+          <w:szCs w:val="20"/>
+          <w:lang w:eastAsia="en-IN"/>
+        </w:rPr>
+        <w:t>LENGTH_SHORT</w:t>
+      </w:r>
+      <w:proofErr w:type="spellEnd"/>
+      <w:r>
+        <w:rPr>
+          <w:rFonts w:ascii="Consolas" w:eastAsia="Times New Roman" w:hAnsi="Consolas" w:cs="Courier New"/>
+          <w:color w:val="000000"/>
+          <w:sz w:val="20"/>
+          <w:szCs w:val="20"/>
+          <w:lang w:eastAsia="en-IN"/>
+        </w:rPr>
+        <w:t>,</w:t>
+      </w:r>
+      <w:r>
+        <w:rPr>
+          <w:rFonts w:ascii="Consolas" w:eastAsia="Times New Roman" w:hAnsi="Consolas" w:cs="Courier New"/>
+          <w:color w:val="000000"/>
+          <w:sz w:val="20"/>
+          <w:szCs w:val="20"/>
+          <w:lang w:eastAsia="en-IN"/>
+        </w:rPr>
+        <w:br/>
+        <w:t xml:space="preserve">              gravity: </w:t>
+      </w:r>
+      <w:proofErr w:type="spellStart"/>
+      <w:r>
+        <w:rPr>
+          <w:rFonts w:ascii="Consolas" w:eastAsia="Times New Roman" w:hAnsi="Consolas" w:cs="Courier New"/>
+          <w:color w:val="000000"/>
+          <w:sz w:val="20"/>
+          <w:szCs w:val="20"/>
+          <w:lang w:eastAsia="en-IN"/>
+        </w:rPr>
+        <w:t>ToastGravity.</w:t>
+      </w:r>
+      <w:r>
+        <w:rPr>
+          <w:rFonts w:ascii="Consolas" w:eastAsia="Times New Roman" w:hAnsi="Consolas" w:cs="Courier New"/>
+          <w:b/>
+          <w:bCs/>
+          <w:color w:val="660E7A"/>
+          <w:sz w:val="20"/>
+          <w:szCs w:val="20"/>
+          <w:lang w:eastAsia="en-IN"/>
+        </w:rPr>
+        <w:t>BOTTOM</w:t>
+      </w:r>
+      <w:proofErr w:type="spellEnd"/>
+      <w:r>
+        <w:rPr>
+          <w:rFonts w:ascii="Consolas" w:eastAsia="Times New Roman" w:hAnsi="Consolas" w:cs="Courier New"/>
+          <w:color w:val="000000"/>
+          <w:sz w:val="20"/>
+          <w:szCs w:val="20"/>
+          <w:lang w:eastAsia="en-IN"/>
+        </w:rPr>
+        <w:t>,</w:t>
+      </w:r>
+      <w:r>
+        <w:rPr>
+          <w:rFonts w:ascii="Consolas" w:eastAsia="Times New Roman" w:hAnsi="Consolas" w:cs="Courier New"/>
+          <w:color w:val="000000"/>
+          <w:sz w:val="20"/>
+          <w:szCs w:val="20"/>
+          <w:lang w:eastAsia="en-IN"/>
+        </w:rPr>
+        <w:br/>
+        <w:t xml:space="preserve">              </w:t>
+      </w:r>
+      <w:proofErr w:type="spellStart"/>
+      <w:r>
+        <w:rPr>
+          <w:rFonts w:ascii="Consolas" w:eastAsia="Times New Roman" w:hAnsi="Consolas" w:cs="Courier New"/>
+          <w:color w:val="000000"/>
+          <w:sz w:val="20"/>
+          <w:szCs w:val="20"/>
+          <w:lang w:eastAsia="en-IN"/>
+        </w:rPr>
+        <w:t>timeInSecForIosWeb</w:t>
+      </w:r>
+      <w:proofErr w:type="spellEnd"/>
+      <w:r>
+        <w:rPr>
+          <w:rFonts w:ascii="Consolas" w:eastAsia="Times New Roman" w:hAnsi="Consolas" w:cs="Courier New"/>
+          <w:color w:val="000000"/>
+          <w:sz w:val="20"/>
+          <w:szCs w:val="20"/>
+          <w:lang w:eastAsia="en-IN"/>
+        </w:rPr>
+        <w:t xml:space="preserve">: </w:t>
+      </w:r>
+      <w:r>
+        <w:rPr>
+          <w:rFonts w:ascii="Consolas" w:eastAsia="Times New Roman" w:hAnsi="Consolas" w:cs="Courier New"/>
+          <w:color w:val="0000FF"/>
+          <w:sz w:val="20"/>
+          <w:szCs w:val="20"/>
+          <w:lang w:eastAsia="en-IN"/>
+        </w:rPr>
+        <w:t>1</w:t>
+      </w:r>
+      <w:r>
+        <w:rPr>
+          <w:rFonts w:ascii="Consolas" w:eastAsia="Times New Roman" w:hAnsi="Consolas" w:cs="Courier New"/>
+          <w:color w:val="000000"/>
+          <w:sz w:val="20"/>
+          <w:szCs w:val="20"/>
+          <w:lang w:eastAsia="en-IN"/>
+        </w:rPr>
+        <w:t>,</w:t>
+      </w:r>
+      <w:r>
+        <w:rPr>
+          <w:rFonts w:ascii="Consolas" w:eastAsia="Times New Roman" w:hAnsi="Consolas" w:cs="Courier New"/>
+          <w:color w:val="000000"/>
+          <w:sz w:val="20"/>
+          <w:szCs w:val="20"/>
+          <w:lang w:eastAsia="en-IN"/>
+        </w:rPr>
+        <w:br/>
+        <w:t xml:space="preserve">              </w:t>
+      </w:r>
+      <w:proofErr w:type="spellStart"/>
+      <w:r>
+        <w:rPr>
+          <w:rFonts w:ascii="Consolas" w:eastAsia="Times New Roman" w:hAnsi="Consolas" w:cs="Courier New"/>
+          <w:color w:val="000000"/>
+          <w:sz w:val="20"/>
+          <w:szCs w:val="20"/>
+          <w:lang w:eastAsia="en-IN"/>
+        </w:rPr>
+        <w:t>backgroundColor</w:t>
+      </w:r>
+      <w:proofErr w:type="spellEnd"/>
+      <w:r>
+        <w:rPr>
+          <w:rFonts w:ascii="Consolas" w:eastAsia="Times New Roman" w:hAnsi="Consolas" w:cs="Courier New"/>
+          <w:color w:val="000000"/>
+          <w:sz w:val="20"/>
+          <w:szCs w:val="20"/>
+          <w:lang w:eastAsia="en-IN"/>
+        </w:rPr>
+        <w:t xml:space="preserve">: </w:t>
+      </w:r>
+      <w:proofErr w:type="spellStart"/>
+      <w:r>
+        <w:rPr>
+          <w:rFonts w:ascii="Consolas" w:eastAsia="Times New Roman" w:hAnsi="Consolas" w:cs="Courier New"/>
+          <w:color w:val="000000"/>
+          <w:sz w:val="20"/>
+          <w:szCs w:val="20"/>
+          <w:lang w:eastAsia="en-IN"/>
+        </w:rPr>
+        <w:t>Colors.</w:t>
+      </w:r>
+      <w:r>
+        <w:rPr>
+          <w:rFonts w:ascii="Consolas" w:eastAsia="Times New Roman" w:hAnsi="Consolas" w:cs="Courier New"/>
+          <w:i/>
+          <w:iCs/>
+          <w:color w:val="660E7A"/>
+          <w:sz w:val="20"/>
+          <w:szCs w:val="20"/>
+          <w:lang w:eastAsia="en-IN"/>
+        </w:rPr>
+        <w:t>grey</w:t>
+      </w:r>
+      <w:proofErr w:type="spellEnd"/>
+      <w:r>
+        <w:rPr>
+          <w:rFonts w:ascii="Consolas" w:eastAsia="Times New Roman" w:hAnsi="Consolas" w:cs="Courier New"/>
+          <w:color w:val="000000"/>
+          <w:sz w:val="20"/>
+          <w:szCs w:val="20"/>
+          <w:lang w:eastAsia="en-IN"/>
+        </w:rPr>
+        <w:t>,</w:t>
+      </w:r>
+      <w:r>
+        <w:rPr>
+          <w:rFonts w:ascii="Consolas" w:eastAsia="Times New Roman" w:hAnsi="Consolas" w:cs="Courier New"/>
+          <w:color w:val="000000"/>
+          <w:sz w:val="20"/>
+          <w:szCs w:val="20"/>
+          <w:lang w:eastAsia="en-IN"/>
+        </w:rPr>
+        <w:br/>
+        <w:t xml:space="preserve">              </w:t>
+      </w:r>
+      <w:proofErr w:type="spellStart"/>
+      <w:r>
+        <w:rPr>
+          <w:rFonts w:ascii="Consolas" w:eastAsia="Times New Roman" w:hAnsi="Consolas" w:cs="Courier New"/>
+          <w:color w:val="000000"/>
+          <w:sz w:val="20"/>
+          <w:szCs w:val="20"/>
+          <w:lang w:eastAsia="en-IN"/>
+        </w:rPr>
+        <w:t>textColor</w:t>
+      </w:r>
+      <w:proofErr w:type="spellEnd"/>
+      <w:r>
+        <w:rPr>
+          <w:rFonts w:ascii="Consolas" w:eastAsia="Times New Roman" w:hAnsi="Consolas" w:cs="Courier New"/>
+          <w:color w:val="000000"/>
+          <w:sz w:val="20"/>
+          <w:szCs w:val="20"/>
+          <w:lang w:eastAsia="en-IN"/>
+        </w:rPr>
+        <w:t xml:space="preserve">: </w:t>
+      </w:r>
+      <w:proofErr w:type="spellStart"/>
+      <w:r>
+        <w:rPr>
+          <w:rFonts w:ascii="Consolas" w:eastAsia="Times New Roman" w:hAnsi="Consolas" w:cs="Courier New"/>
+          <w:color w:val="000000"/>
+          <w:sz w:val="20"/>
+          <w:szCs w:val="20"/>
+          <w:lang w:eastAsia="en-IN"/>
+        </w:rPr>
+        <w:t>Colors.</w:t>
+      </w:r>
+      <w:r>
+        <w:rPr>
+          <w:rFonts w:ascii="Consolas" w:eastAsia="Times New Roman" w:hAnsi="Consolas" w:cs="Courier New"/>
+          <w:i/>
+          <w:iCs/>
+          <w:color w:val="660E7A"/>
+          <w:sz w:val="20"/>
+          <w:szCs w:val="20"/>
+          <w:lang w:eastAsia="en-IN"/>
+        </w:rPr>
+        <w:t>white</w:t>
+      </w:r>
+      <w:proofErr w:type="spellEnd"/>
+      <w:r>
+        <w:rPr>
+          <w:rFonts w:ascii="Consolas" w:eastAsia="Times New Roman" w:hAnsi="Consolas" w:cs="Courier New"/>
+          <w:color w:val="000000"/>
+          <w:sz w:val="20"/>
+          <w:szCs w:val="20"/>
+          <w:lang w:eastAsia="en-IN"/>
+        </w:rPr>
+        <w:t>,</w:t>
+      </w:r>
+      <w:r>
+        <w:rPr>
+          <w:rFonts w:ascii="Consolas" w:eastAsia="Times New Roman" w:hAnsi="Consolas" w:cs="Courier New"/>
+          <w:color w:val="000000"/>
+          <w:sz w:val="20"/>
+          <w:szCs w:val="20"/>
+          <w:lang w:eastAsia="en-IN"/>
+        </w:rPr>
+        <w:br/>
+        <w:t xml:space="preserve">              </w:t>
+      </w:r>
+      <w:proofErr w:type="spellStart"/>
+      <w:r>
+        <w:rPr>
+          <w:rFonts w:ascii="Consolas" w:eastAsia="Times New Roman" w:hAnsi="Consolas" w:cs="Courier New"/>
+          <w:color w:val="000000"/>
+          <w:sz w:val="20"/>
+          <w:szCs w:val="20"/>
+          <w:lang w:eastAsia="en-IN"/>
+        </w:rPr>
+        <w:t>fontSize</w:t>
+      </w:r>
+      <w:proofErr w:type="spellEnd"/>
+      <w:r>
+        <w:rPr>
+          <w:rFonts w:ascii="Consolas" w:eastAsia="Times New Roman" w:hAnsi="Consolas" w:cs="Courier New"/>
+          <w:color w:val="000000"/>
+          <w:sz w:val="20"/>
+          <w:szCs w:val="20"/>
+          <w:lang w:eastAsia="en-IN"/>
+        </w:rPr>
+        <w:t xml:space="preserve">: </w:t>
+      </w:r>
+      <w:r>
+        <w:rPr>
+          <w:rFonts w:ascii="Consolas" w:eastAsia="Times New Roman" w:hAnsi="Consolas" w:cs="Courier New"/>
+          <w:color w:val="0000FF"/>
+          <w:sz w:val="20"/>
+          <w:szCs w:val="20"/>
+          <w:lang w:eastAsia="en-IN"/>
+        </w:rPr>
+        <w:t>16.0</w:t>
+      </w:r>
+      <w:r>
+        <w:rPr>
+          <w:rFonts w:ascii="Consolas" w:eastAsia="Times New Roman" w:hAnsi="Consolas" w:cs="Courier New"/>
+          <w:color w:val="0000FF"/>
+          <w:sz w:val="20"/>
+          <w:szCs w:val="20"/>
+          <w:lang w:eastAsia="en-IN"/>
+        </w:rPr>
+        <w:br/>
+        <w:t xml:space="preserve">          </w:t>
+      </w:r>
+      <w:r>
+        <w:rPr>
+          <w:rFonts w:ascii="Consolas" w:eastAsia="Times New Roman" w:hAnsi="Consolas" w:cs="Courier New"/>
+          <w:color w:val="000000"/>
+          <w:sz w:val="20"/>
+          <w:szCs w:val="20"/>
+          <w:lang w:eastAsia="en-IN"/>
+        </w:rPr>
+        <w:t>);</w:t>
+      </w:r>
+      <w:r>
+        <w:rPr>
+          <w:rFonts w:ascii="Consolas" w:eastAsia="Times New Roman" w:hAnsi="Consolas" w:cs="Courier New"/>
+          <w:color w:val="000000"/>
+          <w:sz w:val="20"/>
+          <w:szCs w:val="20"/>
+          <w:lang w:eastAsia="en-IN"/>
+        </w:rPr>
+        <w:br/>
+        <w:t xml:space="preserve">        },</w:t>
+      </w:r>
+      <w:r>
+        <w:rPr>
+          <w:rFonts w:ascii="Consolas" w:eastAsia="Times New Roman" w:hAnsi="Consolas" w:cs="Courier New"/>
+          <w:color w:val="000000"/>
+          <w:sz w:val="20"/>
+          <w:szCs w:val="20"/>
+          <w:lang w:eastAsia="en-IN"/>
+        </w:rPr>
+        <w:br/>
+        <w:t xml:space="preserve">        </w:t>
+      </w:r>
+      <w:proofErr w:type="spellStart"/>
+      <w:r>
+        <w:rPr>
+          <w:rFonts w:ascii="Consolas" w:eastAsia="Times New Roman" w:hAnsi="Consolas" w:cs="Courier New"/>
+          <w:color w:val="000000"/>
+          <w:sz w:val="20"/>
+          <w:szCs w:val="20"/>
+          <w:lang w:eastAsia="en-IN"/>
+        </w:rPr>
+        <w:t>color</w:t>
+      </w:r>
+      <w:proofErr w:type="spellEnd"/>
+      <w:r>
+        <w:rPr>
+          <w:rFonts w:ascii="Consolas" w:eastAsia="Times New Roman" w:hAnsi="Consolas" w:cs="Courier New"/>
+          <w:color w:val="000000"/>
+          <w:sz w:val="20"/>
+          <w:szCs w:val="20"/>
+          <w:lang w:eastAsia="en-IN"/>
+        </w:rPr>
+        <w:t xml:space="preserve">: </w:t>
+      </w:r>
+      <w:proofErr w:type="spellStart"/>
+      <w:r>
+        <w:rPr>
+          <w:rFonts w:ascii="Consolas" w:eastAsia="Times New Roman" w:hAnsi="Consolas" w:cs="Courier New"/>
+          <w:color w:val="000000"/>
+          <w:sz w:val="20"/>
+          <w:szCs w:val="20"/>
+          <w:lang w:eastAsia="en-IN"/>
+        </w:rPr>
+        <w:t>Colors.</w:t>
+      </w:r>
+      <w:r>
+        <w:rPr>
+          <w:rFonts w:ascii="Consolas" w:eastAsia="Times New Roman" w:hAnsi="Consolas" w:cs="Courier New"/>
+          <w:i/>
+          <w:iCs/>
+          <w:color w:val="660E7A"/>
+          <w:sz w:val="20"/>
+          <w:szCs w:val="20"/>
+          <w:lang w:eastAsia="en-IN"/>
+        </w:rPr>
+        <w:t>cyan</w:t>
+      </w:r>
+      <w:proofErr w:type="spellEnd"/>
+      <w:r>
+        <w:rPr>
+          <w:rFonts w:ascii="Consolas" w:eastAsia="Times New Roman" w:hAnsi="Consolas" w:cs="Courier New"/>
+          <w:color w:val="000000"/>
+          <w:sz w:val="20"/>
+          <w:szCs w:val="20"/>
+          <w:lang w:eastAsia="en-IN"/>
+        </w:rPr>
+        <w:t>,</w:t>
+      </w:r>
+      <w:r>
+        <w:rPr>
+          <w:rFonts w:ascii="Consolas" w:eastAsia="Times New Roman" w:hAnsi="Consolas" w:cs="Courier New"/>
+          <w:color w:val="000000"/>
+          <w:sz w:val="20"/>
+          <w:szCs w:val="20"/>
+          <w:lang w:eastAsia="en-IN"/>
+        </w:rPr>
+        <w:br/>
+        <w:t xml:space="preserve">        child: </w:t>
+      </w:r>
+      <w:r>
+        <w:rPr>
+          <w:rFonts w:ascii="Consolas" w:eastAsia="Times New Roman" w:hAnsi="Consolas" w:cs="Courier New"/>
+          <w:color w:val="2196F3"/>
+          <w:sz w:val="20"/>
+          <w:szCs w:val="20"/>
+          <w:lang w:eastAsia="en-IN"/>
+        </w:rPr>
+        <w:t>Text</w:t>
+      </w:r>
+      <w:r>
+        <w:rPr>
+          <w:rFonts w:ascii="Consolas" w:eastAsia="Times New Roman" w:hAnsi="Consolas" w:cs="Courier New"/>
+          <w:color w:val="000000"/>
+          <w:sz w:val="20"/>
+          <w:szCs w:val="20"/>
+          <w:lang w:eastAsia="en-IN"/>
+        </w:rPr>
+        <w:t>(</w:t>
+      </w:r>
+      <w:r>
+        <w:rPr>
+          <w:rFonts w:ascii="Consolas" w:eastAsia="Times New Roman" w:hAnsi="Consolas" w:cs="Courier New"/>
+          <w:b/>
+          <w:bCs/>
+          <w:color w:val="008000"/>
+          <w:sz w:val="20"/>
+          <w:szCs w:val="20"/>
+          <w:lang w:eastAsia="en-IN"/>
+        </w:rPr>
+        <w:t>'Raised Button!'</w:t>
+      </w:r>
+      <w:r>
+        <w:rPr>
+          <w:rFonts w:ascii="Consolas" w:eastAsia="Times New Roman" w:hAnsi="Consolas" w:cs="Courier New"/>
+          <w:color w:val="000000"/>
+          <w:sz w:val="20"/>
+          <w:szCs w:val="20"/>
+          <w:lang w:eastAsia="en-IN"/>
+        </w:rPr>
+        <w:t>),</w:t>
+      </w:r>
+      <w:r>
+        <w:rPr>
+          <w:rFonts w:ascii="Consolas" w:eastAsia="Times New Roman" w:hAnsi="Consolas" w:cs="Courier New"/>
+          <w:color w:val="000000"/>
+          <w:sz w:val="20"/>
+          <w:szCs w:val="20"/>
+          <w:lang w:eastAsia="en-IN"/>
+        </w:rPr>
+        <w:br/>
+        <w:t xml:space="preserve">      ),</w:t>
+      </w:r>
+      <w:r>
+        <w:rPr>
+          <w:rFonts w:ascii="Consolas" w:eastAsia="Times New Roman" w:hAnsi="Consolas" w:cs="Courier New"/>
+          <w:color w:val="000000"/>
+          <w:sz w:val="20"/>
+          <w:szCs w:val="20"/>
+          <w:lang w:eastAsia="en-IN"/>
+        </w:rPr>
+        <w:br/>
+        <w:t xml:space="preserve">    ),</w:t>
+      </w:r>
+      <w:r>
+        <w:rPr>
+          <w:rFonts w:ascii="Consolas" w:eastAsia="Times New Roman" w:hAnsi="Consolas" w:cs="Courier New"/>
+          <w:color w:val="000000"/>
+          <w:sz w:val="20"/>
+          <w:szCs w:val="20"/>
+          <w:lang w:eastAsia="en-IN"/>
+        </w:rPr>
+        <w:br/>
+        <w:t xml:space="preserve">    </w:t>
+      </w:r>
+      <w:r>
+        <w:rPr>
+          <w:rFonts w:ascii="Consolas" w:eastAsia="Times New Roman" w:hAnsi="Consolas" w:cs="Courier New"/>
+          <w:color w:val="000000"/>
+          <w:sz w:val="20"/>
+          <w:szCs w:val="20"/>
+          <w:lang w:eastAsia="en-IN"/>
+        </w:rPr>
+        <w:br/>
+        <w:t xml:space="preserve">    </w:t>
+      </w:r>
+      <w:r>
+        <w:rPr>
+          <w:rFonts w:ascii="Consolas" w:eastAsia="Times New Roman" w:hAnsi="Consolas" w:cs="Courier New"/>
+          <w:color w:val="2196F3"/>
+          <w:sz w:val="20"/>
+          <w:szCs w:val="20"/>
+          <w:lang w:eastAsia="en-IN"/>
+        </w:rPr>
+        <w:t>Expanded</w:t>
+      </w:r>
+      <w:r>
+        <w:rPr>
+          <w:rFonts w:ascii="Consolas" w:eastAsia="Times New Roman" w:hAnsi="Consolas" w:cs="Courier New"/>
+          <w:color w:val="000000"/>
+          <w:sz w:val="20"/>
+          <w:szCs w:val="20"/>
+          <w:lang w:eastAsia="en-IN"/>
+        </w:rPr>
+        <w:t>(</w:t>
+      </w:r>
+      <w:r>
+        <w:rPr>
+          <w:rFonts w:ascii="Consolas" w:eastAsia="Times New Roman" w:hAnsi="Consolas" w:cs="Courier New"/>
+          <w:color w:val="000000"/>
+          <w:sz w:val="20"/>
+          <w:szCs w:val="20"/>
+          <w:lang w:eastAsia="en-IN"/>
+        </w:rPr>
+        <w:br/>
+        <w:t xml:space="preserve">    flex: </w:t>
+      </w:r>
+      <w:r>
+        <w:rPr>
+          <w:rFonts w:ascii="Consolas" w:eastAsia="Times New Roman" w:hAnsi="Consolas" w:cs="Courier New"/>
+          <w:color w:val="0000FF"/>
+          <w:sz w:val="20"/>
+          <w:szCs w:val="20"/>
+          <w:lang w:eastAsia="en-IN"/>
+        </w:rPr>
+        <w:t>2</w:t>
+      </w:r>
+      <w:r>
+        <w:rPr>
+          <w:rFonts w:ascii="Consolas" w:eastAsia="Times New Roman" w:hAnsi="Consolas" w:cs="Courier New"/>
+          <w:color w:val="000000"/>
+          <w:sz w:val="20"/>
+          <w:szCs w:val="20"/>
+          <w:lang w:eastAsia="en-IN"/>
+        </w:rPr>
+        <w:t>,</w:t>
+      </w:r>
+      <w:r>
+        <w:rPr>
+          <w:rFonts w:ascii="Consolas" w:eastAsia="Times New Roman" w:hAnsi="Consolas" w:cs="Courier New"/>
+          <w:color w:val="000000"/>
+          <w:sz w:val="20"/>
+          <w:szCs w:val="20"/>
+          <w:lang w:eastAsia="en-IN"/>
+        </w:rPr>
+        <w:br/>
+        <w:t xml:space="preserve">      child: </w:t>
+      </w:r>
+      <w:r>
+        <w:rPr>
+          <w:rFonts w:ascii="Consolas" w:eastAsia="Times New Roman" w:hAnsi="Consolas" w:cs="Courier New"/>
+          <w:color w:val="2196F3"/>
+          <w:sz w:val="20"/>
+          <w:szCs w:val="20"/>
+          <w:lang w:eastAsia="en-IN"/>
+        </w:rPr>
+        <w:t>Container</w:t>
+      </w:r>
+      <w:r>
+        <w:rPr>
+          <w:rFonts w:ascii="Consolas" w:eastAsia="Times New Roman" w:hAnsi="Consolas" w:cs="Courier New"/>
+          <w:color w:val="000000"/>
+          <w:sz w:val="20"/>
+          <w:szCs w:val="20"/>
+          <w:lang w:eastAsia="en-IN"/>
+        </w:rPr>
+        <w:t>(</w:t>
+      </w:r>
+      <w:r>
+        <w:rPr>
+          <w:rFonts w:ascii="Consolas" w:eastAsia="Times New Roman" w:hAnsi="Consolas" w:cs="Courier New"/>
+          <w:color w:val="000000"/>
+          <w:sz w:val="20"/>
+          <w:szCs w:val="20"/>
+          <w:lang w:eastAsia="en-IN"/>
+        </w:rPr>
+        <w:br/>
+        <w:t xml:space="preserve">        child: </w:t>
+      </w:r>
+      <w:r>
+        <w:rPr>
+          <w:rFonts w:ascii="Consolas" w:eastAsia="Times New Roman" w:hAnsi="Consolas" w:cs="Courier New"/>
+          <w:color w:val="2196F3"/>
+          <w:sz w:val="20"/>
+          <w:szCs w:val="20"/>
+          <w:lang w:eastAsia="en-IN"/>
+        </w:rPr>
+        <w:t>Text</w:t>
+      </w:r>
+      <w:r>
+        <w:rPr>
+          <w:rFonts w:ascii="Consolas" w:eastAsia="Times New Roman" w:hAnsi="Consolas" w:cs="Courier New"/>
+          <w:color w:val="000000"/>
+          <w:sz w:val="20"/>
+          <w:szCs w:val="20"/>
+          <w:lang w:eastAsia="en-IN"/>
+        </w:rPr>
+        <w:t>(</w:t>
+      </w:r>
+      <w:r>
+        <w:rPr>
+          <w:rFonts w:ascii="Consolas" w:eastAsia="Times New Roman" w:hAnsi="Consolas" w:cs="Courier New"/>
+          <w:b/>
+          <w:bCs/>
+          <w:color w:val="008000"/>
+          <w:sz w:val="20"/>
+          <w:szCs w:val="20"/>
+          <w:lang w:eastAsia="en-IN"/>
+        </w:rPr>
+        <w:t>'Your'</w:t>
+      </w:r>
+      <w:r>
+        <w:rPr>
+          <w:rFonts w:ascii="Consolas" w:eastAsia="Times New Roman" w:hAnsi="Consolas" w:cs="Courier New"/>
+          <w:color w:val="000000"/>
+          <w:sz w:val="20"/>
+          <w:szCs w:val="20"/>
+          <w:lang w:eastAsia="en-IN"/>
+        </w:rPr>
+        <w:t>),</w:t>
+      </w:r>
+      <w:r>
+        <w:rPr>
+          <w:rFonts w:ascii="Consolas" w:eastAsia="Times New Roman" w:hAnsi="Consolas" w:cs="Courier New"/>
+          <w:color w:val="000000"/>
+          <w:sz w:val="20"/>
+          <w:szCs w:val="20"/>
+          <w:lang w:eastAsia="en-IN"/>
+        </w:rPr>
+        <w:br/>
+        <w:t xml:space="preserve">        </w:t>
+      </w:r>
+      <w:proofErr w:type="spellStart"/>
+      <w:r>
+        <w:rPr>
+          <w:rFonts w:ascii="Consolas" w:eastAsia="Times New Roman" w:hAnsi="Consolas" w:cs="Courier New"/>
+          <w:color w:val="000000"/>
+          <w:sz w:val="20"/>
+          <w:szCs w:val="20"/>
+          <w:lang w:eastAsia="en-IN"/>
+        </w:rPr>
+        <w:t>color</w:t>
+      </w:r>
+      <w:proofErr w:type="spellEnd"/>
+      <w:r>
+        <w:rPr>
+          <w:rFonts w:ascii="Consolas" w:eastAsia="Times New Roman" w:hAnsi="Consolas" w:cs="Courier New"/>
+          <w:color w:val="000000"/>
+          <w:sz w:val="20"/>
+          <w:szCs w:val="20"/>
+          <w:lang w:eastAsia="en-IN"/>
+        </w:rPr>
+        <w:t xml:space="preserve">: </w:t>
+      </w:r>
+      <w:proofErr w:type="spellStart"/>
+      <w:r>
+        <w:rPr>
+          <w:rFonts w:ascii="Consolas" w:eastAsia="Times New Roman" w:hAnsi="Consolas" w:cs="Courier New"/>
+          <w:color w:val="000000"/>
+          <w:sz w:val="20"/>
+          <w:szCs w:val="20"/>
+          <w:lang w:eastAsia="en-IN"/>
+        </w:rPr>
+        <w:t>Colors.</w:t>
+      </w:r>
+      <w:r>
+        <w:rPr>
+          <w:rFonts w:ascii="Consolas" w:eastAsia="Times New Roman" w:hAnsi="Consolas" w:cs="Courier New"/>
+          <w:i/>
+          <w:iCs/>
+          <w:color w:val="660E7A"/>
+          <w:sz w:val="20"/>
+          <w:szCs w:val="20"/>
+          <w:lang w:eastAsia="en-IN"/>
+        </w:rPr>
+        <w:t>cyan</w:t>
+      </w:r>
+      <w:proofErr w:type="spellEnd"/>
+      <w:r>
+        <w:rPr>
+          <w:rFonts w:ascii="Consolas" w:eastAsia="Times New Roman" w:hAnsi="Consolas" w:cs="Courier New"/>
+          <w:color w:val="000000"/>
+          <w:sz w:val="20"/>
+          <w:szCs w:val="20"/>
+          <w:lang w:eastAsia="en-IN"/>
+        </w:rPr>
+        <w:t>,</w:t>
+      </w:r>
+      <w:r>
+        <w:rPr>
+          <w:rFonts w:ascii="Consolas" w:eastAsia="Times New Roman" w:hAnsi="Consolas" w:cs="Courier New"/>
+          <w:color w:val="000000"/>
+          <w:sz w:val="20"/>
+          <w:szCs w:val="20"/>
+          <w:lang w:eastAsia="en-IN"/>
+        </w:rPr>
+        <w:br/>
+        <w:t xml:space="preserve">        padding: </w:t>
+      </w:r>
+      <w:proofErr w:type="spellStart"/>
+      <w:r>
+        <w:rPr>
+          <w:rFonts w:ascii="Consolas" w:eastAsia="Times New Roman" w:hAnsi="Consolas" w:cs="Courier New"/>
+          <w:color w:val="2196F3"/>
+          <w:sz w:val="20"/>
+          <w:szCs w:val="20"/>
+          <w:lang w:eastAsia="en-IN"/>
+        </w:rPr>
+        <w:t>EdgeInsets</w:t>
+      </w:r>
+      <w:r>
+        <w:rPr>
+          <w:rFonts w:ascii="Consolas" w:eastAsia="Times New Roman" w:hAnsi="Consolas" w:cs="Courier New"/>
+          <w:color w:val="000000"/>
+          <w:sz w:val="20"/>
+          <w:szCs w:val="20"/>
+          <w:lang w:eastAsia="en-IN"/>
+        </w:rPr>
+        <w:t>.</w:t>
+      </w:r>
+      <w:r>
+        <w:rPr>
+          <w:rFonts w:ascii="Consolas" w:eastAsia="Times New Roman" w:hAnsi="Consolas" w:cs="Courier New"/>
+          <w:color w:val="2196F3"/>
+          <w:sz w:val="20"/>
+          <w:szCs w:val="20"/>
+          <w:lang w:eastAsia="en-IN"/>
+        </w:rPr>
+        <w:t>all</w:t>
+      </w:r>
+      <w:proofErr w:type="spellEnd"/>
+      <w:r>
+        <w:rPr>
+          <w:rFonts w:ascii="Consolas" w:eastAsia="Times New Roman" w:hAnsi="Consolas" w:cs="Courier New"/>
+          <w:color w:val="000000"/>
+          <w:sz w:val="20"/>
+          <w:szCs w:val="20"/>
+          <w:lang w:eastAsia="en-IN"/>
+        </w:rPr>
+        <w:t>(</w:t>
+      </w:r>
+      <w:r>
+        <w:rPr>
+          <w:rFonts w:ascii="Consolas" w:eastAsia="Times New Roman" w:hAnsi="Consolas" w:cs="Courier New"/>
+          <w:color w:val="0000FF"/>
+          <w:sz w:val="20"/>
+          <w:szCs w:val="20"/>
+          <w:lang w:eastAsia="en-IN"/>
+        </w:rPr>
+        <w:t>20.0</w:t>
+      </w:r>
+      <w:r>
+        <w:rPr>
+          <w:rFonts w:ascii="Consolas" w:eastAsia="Times New Roman" w:hAnsi="Consolas" w:cs="Courier New"/>
+          <w:color w:val="000000"/>
+          <w:sz w:val="20"/>
+          <w:szCs w:val="20"/>
+          <w:lang w:eastAsia="en-IN"/>
+        </w:rPr>
+        <w:t>),</w:t>
+      </w:r>
+      <w:r>
+        <w:rPr>
+          <w:rFonts w:ascii="Consolas" w:eastAsia="Times New Roman" w:hAnsi="Consolas" w:cs="Courier New"/>
+          <w:color w:val="000000"/>
+          <w:sz w:val="20"/>
+          <w:szCs w:val="20"/>
+          <w:lang w:eastAsia="en-IN"/>
+        </w:rPr>
+        <w:br/>
+        <w:t xml:space="preserve">      ),</w:t>
+      </w:r>
+      <w:r>
+        <w:rPr>
+          <w:rFonts w:ascii="Consolas" w:eastAsia="Times New Roman" w:hAnsi="Consolas" w:cs="Courier New"/>
+          <w:color w:val="000000"/>
+          <w:sz w:val="20"/>
+          <w:szCs w:val="20"/>
+          <w:lang w:eastAsia="en-IN"/>
+        </w:rPr>
+        <w:br/>
+        <w:t xml:space="preserve">    ),</w:t>
+      </w:r>
+      <w:r>
+        <w:rPr>
+          <w:rFonts w:ascii="Consolas" w:eastAsia="Times New Roman" w:hAnsi="Consolas" w:cs="Courier New"/>
+          <w:color w:val="000000"/>
+          <w:sz w:val="20"/>
+          <w:szCs w:val="20"/>
+          <w:lang w:eastAsia="en-IN"/>
+        </w:rPr>
+        <w:br/>
+        <w:t xml:space="preserve">    </w:t>
+      </w:r>
+      <w:r>
+        <w:rPr>
+          <w:rFonts w:ascii="Consolas" w:eastAsia="Times New Roman" w:hAnsi="Consolas" w:cs="Courier New"/>
+          <w:color w:val="000000"/>
+          <w:sz w:val="20"/>
+          <w:szCs w:val="20"/>
+          <w:lang w:eastAsia="en-IN"/>
+        </w:rPr>
+        <w:br/>
+        <w:t xml:space="preserve">    </w:t>
+      </w:r>
+      <w:r>
+        <w:rPr>
+          <w:rFonts w:ascii="Consolas" w:eastAsia="Times New Roman" w:hAnsi="Consolas" w:cs="Courier New"/>
+          <w:color w:val="2196F3"/>
+          <w:sz w:val="20"/>
+          <w:szCs w:val="20"/>
+          <w:lang w:eastAsia="en-IN"/>
+        </w:rPr>
+        <w:t>Expanded</w:t>
+      </w:r>
+      <w:r>
+        <w:rPr>
+          <w:rFonts w:ascii="Consolas" w:eastAsia="Times New Roman" w:hAnsi="Consolas" w:cs="Courier New"/>
+          <w:color w:val="000000"/>
+          <w:sz w:val="20"/>
+          <w:szCs w:val="20"/>
+          <w:lang w:eastAsia="en-IN"/>
+        </w:rPr>
+        <w:t>(</w:t>
+      </w:r>
+      <w:r>
+        <w:rPr>
+          <w:rFonts w:ascii="Consolas" w:eastAsia="Times New Roman" w:hAnsi="Consolas" w:cs="Courier New"/>
+          <w:color w:val="000000"/>
+          <w:sz w:val="20"/>
+          <w:szCs w:val="20"/>
+          <w:lang w:eastAsia="en-IN"/>
+        </w:rPr>
+        <w:br/>
+        <w:t xml:space="preserve">     flex: </w:t>
+      </w:r>
+      <w:r>
+        <w:rPr>
+          <w:rFonts w:ascii="Consolas" w:eastAsia="Times New Roman" w:hAnsi="Consolas" w:cs="Courier New"/>
+          <w:color w:val="0000FF"/>
+          <w:sz w:val="20"/>
+          <w:szCs w:val="20"/>
+          <w:lang w:eastAsia="en-IN"/>
+        </w:rPr>
+        <w:t>1</w:t>
+      </w:r>
+      <w:r>
+        <w:rPr>
+          <w:rFonts w:ascii="Consolas" w:eastAsia="Times New Roman" w:hAnsi="Consolas" w:cs="Courier New"/>
+          <w:color w:val="000000"/>
+          <w:sz w:val="20"/>
+          <w:szCs w:val="20"/>
+          <w:lang w:eastAsia="en-IN"/>
+        </w:rPr>
+        <w:t>,</w:t>
+      </w:r>
+      <w:r>
+        <w:rPr>
+          <w:rFonts w:ascii="Consolas" w:eastAsia="Times New Roman" w:hAnsi="Consolas" w:cs="Courier New"/>
+          <w:color w:val="000000"/>
+          <w:sz w:val="20"/>
+          <w:szCs w:val="20"/>
+          <w:lang w:eastAsia="en-IN"/>
+        </w:rPr>
+        <w:br/>
+        <w:t xml:space="preserve">      child: </w:t>
+      </w:r>
+      <w:r>
+        <w:rPr>
+          <w:rFonts w:ascii="Consolas" w:eastAsia="Times New Roman" w:hAnsi="Consolas" w:cs="Courier New"/>
+          <w:color w:val="2196F3"/>
+          <w:sz w:val="20"/>
+          <w:szCs w:val="20"/>
+          <w:lang w:eastAsia="en-IN"/>
+        </w:rPr>
+        <w:t>Icon</w:t>
+      </w:r>
+      <w:r>
+        <w:rPr>
+          <w:rFonts w:ascii="Consolas" w:eastAsia="Times New Roman" w:hAnsi="Consolas" w:cs="Courier New"/>
+          <w:color w:val="000000"/>
+          <w:sz w:val="20"/>
+          <w:szCs w:val="20"/>
+          <w:lang w:eastAsia="en-IN"/>
+        </w:rPr>
+        <w:t>(</w:t>
+      </w:r>
+      <w:r>
+        <w:rPr>
+          <w:rFonts w:ascii="Consolas" w:eastAsia="Times New Roman" w:hAnsi="Consolas" w:cs="Courier New"/>
+          <w:color w:val="000000"/>
+          <w:sz w:val="20"/>
+          <w:szCs w:val="20"/>
+          <w:lang w:eastAsia="en-IN"/>
+        </w:rPr>
+        <w:br/>
+        <w:t xml:space="preserve">        </w:t>
+      </w:r>
+      <w:proofErr w:type="spellStart"/>
+      <w:r>
+        <w:rPr>
+          <w:rFonts w:ascii="Consolas" w:eastAsia="Times New Roman" w:hAnsi="Consolas" w:cs="Courier New"/>
+          <w:color w:val="000000"/>
+          <w:sz w:val="20"/>
+          <w:szCs w:val="20"/>
+          <w:lang w:eastAsia="en-IN"/>
+        </w:rPr>
+        <w:t>Icons.</w:t>
+      </w:r>
+      <w:r>
+        <w:rPr>
+          <w:rFonts w:ascii="Consolas" w:eastAsia="Times New Roman" w:hAnsi="Consolas" w:cs="Courier New"/>
+          <w:i/>
+          <w:iCs/>
+          <w:color w:val="660E7A"/>
+          <w:sz w:val="20"/>
+          <w:szCs w:val="20"/>
+          <w:lang w:eastAsia="en-IN"/>
+        </w:rPr>
+        <w:t>touch_app</w:t>
+      </w:r>
+      <w:proofErr w:type="spellEnd"/>
+      <w:r>
+        <w:rPr>
+          <w:rFonts w:ascii="Consolas" w:eastAsia="Times New Roman" w:hAnsi="Consolas" w:cs="Courier New"/>
+          <w:color w:val="000000"/>
+          <w:sz w:val="20"/>
+          <w:szCs w:val="20"/>
+          <w:lang w:eastAsia="en-IN"/>
+        </w:rPr>
+        <w:t>,</w:t>
+      </w:r>
+      <w:r>
+        <w:rPr>
+          <w:rFonts w:ascii="Consolas" w:eastAsia="Times New Roman" w:hAnsi="Consolas" w:cs="Courier New"/>
+          <w:color w:val="000000"/>
+          <w:sz w:val="20"/>
+          <w:szCs w:val="20"/>
+          <w:lang w:eastAsia="en-IN"/>
+        </w:rPr>
+        <w:br/>
+        <w:t xml:space="preserve">        </w:t>
+      </w:r>
+      <w:proofErr w:type="spellStart"/>
+      <w:r>
+        <w:rPr>
+          <w:rFonts w:ascii="Consolas" w:eastAsia="Times New Roman" w:hAnsi="Consolas" w:cs="Courier New"/>
+          <w:color w:val="000000"/>
+          <w:sz w:val="20"/>
+          <w:szCs w:val="20"/>
+          <w:lang w:eastAsia="en-IN"/>
+        </w:rPr>
+        <w:t>color</w:t>
+      </w:r>
+      <w:proofErr w:type="spellEnd"/>
+      <w:r>
+        <w:rPr>
+          <w:rFonts w:ascii="Consolas" w:eastAsia="Times New Roman" w:hAnsi="Consolas" w:cs="Courier New"/>
+          <w:color w:val="000000"/>
+          <w:sz w:val="20"/>
+          <w:szCs w:val="20"/>
+          <w:lang w:eastAsia="en-IN"/>
+        </w:rPr>
+        <w:t xml:space="preserve">: </w:t>
+      </w:r>
+      <w:proofErr w:type="spellStart"/>
+      <w:r>
+        <w:rPr>
+          <w:rFonts w:ascii="Consolas" w:eastAsia="Times New Roman" w:hAnsi="Consolas" w:cs="Courier New"/>
+          <w:color w:val="000000"/>
+          <w:sz w:val="20"/>
+          <w:szCs w:val="20"/>
+          <w:lang w:eastAsia="en-IN"/>
+        </w:rPr>
+        <w:t>Colors.</w:t>
+      </w:r>
+      <w:r>
+        <w:rPr>
+          <w:rFonts w:ascii="Consolas" w:eastAsia="Times New Roman" w:hAnsi="Consolas" w:cs="Courier New"/>
+          <w:i/>
+          <w:iCs/>
+          <w:color w:val="660E7A"/>
+          <w:sz w:val="20"/>
+          <w:szCs w:val="20"/>
+          <w:lang w:eastAsia="en-IN"/>
+        </w:rPr>
+        <w:t>cyan</w:t>
+      </w:r>
+      <w:proofErr w:type="spellEnd"/>
+      <w:r>
+        <w:rPr>
+          <w:rFonts w:ascii="Consolas" w:eastAsia="Times New Roman" w:hAnsi="Consolas" w:cs="Courier New"/>
+          <w:color w:val="000000"/>
+          <w:sz w:val="20"/>
+          <w:szCs w:val="20"/>
+          <w:lang w:eastAsia="en-IN"/>
+        </w:rPr>
+        <w:t>,</w:t>
+      </w:r>
+      <w:r>
+        <w:rPr>
+          <w:rFonts w:ascii="Consolas" w:eastAsia="Times New Roman" w:hAnsi="Consolas" w:cs="Courier New"/>
+          <w:color w:val="000000"/>
+          <w:sz w:val="20"/>
+          <w:szCs w:val="20"/>
+          <w:lang w:eastAsia="en-IN"/>
+        </w:rPr>
+        <w:br/>
+        <w:t xml:space="preserve">        size: </w:t>
+      </w:r>
+      <w:r>
+        <w:rPr>
+          <w:rFonts w:ascii="Consolas" w:eastAsia="Times New Roman" w:hAnsi="Consolas" w:cs="Courier New"/>
+          <w:color w:val="0000FF"/>
+          <w:sz w:val="20"/>
+          <w:szCs w:val="20"/>
+          <w:lang w:eastAsia="en-IN"/>
+        </w:rPr>
+        <w:t>50.0</w:t>
+      </w:r>
+      <w:r>
+        <w:rPr>
+          <w:rFonts w:ascii="Consolas" w:eastAsia="Times New Roman" w:hAnsi="Consolas" w:cs="Courier New"/>
+          <w:color w:val="000000"/>
+          <w:sz w:val="20"/>
+          <w:szCs w:val="20"/>
+          <w:lang w:eastAsia="en-IN"/>
+        </w:rPr>
+        <w:t>,</w:t>
+      </w:r>
+      <w:r>
+        <w:rPr>
+          <w:rFonts w:ascii="Consolas" w:eastAsia="Times New Roman" w:hAnsi="Consolas" w:cs="Courier New"/>
+          <w:color w:val="000000"/>
+          <w:sz w:val="20"/>
+          <w:szCs w:val="20"/>
+          <w:lang w:eastAsia="en-IN"/>
+        </w:rPr>
+        <w:br/>
+        <w:t xml:space="preserve">      ),</w:t>
+      </w:r>
+      <w:r>
+        <w:rPr>
+          <w:rFonts w:ascii="Consolas" w:eastAsia="Times New Roman" w:hAnsi="Consolas" w:cs="Courier New"/>
+          <w:color w:val="000000"/>
+          <w:sz w:val="20"/>
+          <w:szCs w:val="20"/>
+          <w:lang w:eastAsia="en-IN"/>
+        </w:rPr>
+        <w:br/>
+        <w:t xml:space="preserve">    )</w:t>
+      </w:r>
+      <w:r>
+        <w:rPr>
+          <w:rFonts w:ascii="Consolas" w:eastAsia="Times New Roman" w:hAnsi="Consolas" w:cs="Courier New"/>
+          <w:color w:val="000000"/>
+          <w:sz w:val="20"/>
+          <w:szCs w:val="20"/>
+          <w:lang w:eastAsia="en-IN"/>
+        </w:rPr>
+        <w:br/>
+        <w:t xml:space="preserve">  ],</w:t>
+      </w:r>
+      <w:r>
+        <w:rPr>
+          <w:rFonts w:ascii="Consolas" w:eastAsia="Times New Roman" w:hAnsi="Consolas" w:cs="Courier New"/>
+          <w:color w:val="000000"/>
+          <w:sz w:val="20"/>
+          <w:szCs w:val="20"/>
+          <w:lang w:eastAsia="en-IN"/>
+        </w:rPr>
+        <w:br/>
+        <w:t>),</w:t>
+      </w:r>
+    </w:p>
+    <w:p>
+      <w:pPr>
+        <w:pStyle w:val="ListParagraph"/>
+        <w:ind w:left="0"/>
+      </w:pPr>
+      <w:r>
+        <w:rPr>
+          <w:noProof/>
+          <w:lang w:eastAsia="en-IN"/>
+        </w:rPr>
+        <w:lastRenderedPageBreak/>
+        <w:drawing>
+          <wp:inline distT="0" distB="0" distL="0" distR="0">
+            <wp:extent cx="2173857" cy="3862965"/>
+            <wp:effectExtent l="19050" t="19050" r="17145" b="23495"/>
+            <wp:docPr id="27" name="Picture 27" descr="C:\Users\Saumitra\AppData\Local\Microsoft\Windows\INetCache\Content.Word\Screenshot_20200505-023127.png"/>
+            <wp:cNvGraphicFramePr>
+              <a:graphicFrameLocks xmlns:a="http://schemas.openxmlformats.org/drawingml/2006/main" noChangeAspect="1"/>
+            </wp:cNvGraphicFramePr>
+            <a:graphic xmlns:a="http://schemas.openxmlformats.org/drawingml/2006/main">
+              <a:graphicData uri="http://schemas.openxmlformats.org/drawingml/2006/picture">
+                <pic:pic xmlns:pic="http://schemas.openxmlformats.org/drawingml/2006/picture">
+                  <pic:nvPicPr>
+                    <pic:cNvPr id="0" name="Picture 5" descr="C:\Users\Saumitra\AppData\Local\Microsoft\Windows\INetCache\Content.Word\Screenshot_20200505-023127.png"/>
+                    <pic:cNvPicPr>
+                      <a:picLocks noChangeAspect="1" noChangeArrowheads="1"/>
+                    </pic:cNvPicPr>
+                  </pic:nvPicPr>
+                  <pic:blipFill>
+                    <a:blip r:embed="rId31" cstate="print">
+                      <a:extLst>
+                        <a:ext uri="{28A0092B-C50C-407E-A947-70E740481C1C}">
+                          <a14:useLocalDpi xmlns:a14="http://schemas.microsoft.com/office/drawing/2010/main" val="0"/>
+                        </a:ext>
+                      </a:extLst>
+                    </a:blip>
+                    <a:srcRect/>
+                    <a:stretch>
+                      <a:fillRect/>
+                    </a:stretch>
+                  </pic:blipFill>
+                  <pic:spPr bwMode="auto">
+                    <a:xfrm>
+                      <a:off x="0" y="0"/>
+                      <a:ext cx="2179328" cy="3872686"/>
+                    </a:xfrm>
+                    <a:prstGeom prst="rect">
+                      <a:avLst/>
+                    </a:prstGeom>
+                    <a:noFill/>
+                    <a:ln>
+                      <a:solidFill>
+                        <a:schemeClr val="tx1"/>
+                      </a:solidFill>
+                    </a:ln>
+                  </pic:spPr>
+                </pic:pic>
+              </a:graphicData>
+            </a:graphic>
+          </wp:inline>
+        </w:drawing>
+      </w:r>
+    </w:p>
+    <w:p>
+      <w:pPr>
+        <w:pStyle w:val="ListParagraph"/>
+        <w:ind w:left="0"/>
+      </w:pPr>
+    </w:p>
+    <w:p>
+      <w:pPr>
+        <w:pStyle w:val="ListParagraph"/>
+        <w:ind w:left="0"/>
+      </w:pPr>
+      <w:r>
+        <w:t>A good use case of expanded widgets is when we want to contain images within the boundaries of a widget. It is a helpful tool to resize large images where we want to position them inside closed boundaries.</w:t>
+      </w:r>
+    </w:p>
+    <w:p>
+      <w:pPr>
+        <w:pStyle w:val="ListParagraph"/>
+        <w:ind w:left="0"/>
+      </w:pPr>
     </w:p>
     <w:sectPr>
       <w:pgSz w:w="11906" w:h="16838"/>
